--- a/Assignment4/parmenin_DIAML_Assignment4.docx
+++ b/Assignment4/parmenin_DIAML_Assignment4.docx
@@ -75,12 +75,14 @@
             </w:rPr>
             <w:t xml:space="preserve">Andrew-ID: </w:t>
           </w:r>
+          <w:proofErr w:type="spellStart"/>
           <w:r>
             <w:rPr>
               <w:rFonts w:ascii="Times New Roman" w:hAnsi="Times New Roman" w:cs="Times New Roman"/>
             </w:rPr>
             <w:t>parmenin</w:t>
           </w:r>
+          <w:proofErr w:type="spellEnd"/>
         </w:p>
         <w:p>
           <w:pPr>
@@ -756,6 +758,7 @@
         </w:rPr>
         <w:t xml:space="preserve"> </w:t>
       </w:r>
+      <w:proofErr w:type="spellStart"/>
       <w:r>
         <w:rPr>
           <w:rFonts w:ascii="Times New Roman" w:eastAsia="ArialMT" w:hAnsi="Times New Roman" w:cs="Times New Roman"/>
@@ -766,6 +769,7 @@
         </w:rPr>
         <w:t>parmenin</w:t>
       </w:r>
+      <w:proofErr w:type="spellEnd"/>
     </w:p>
     <w:p>
       <w:pPr>
@@ -845,7 +849,21 @@
         <w:rPr>
           <w:rFonts w:ascii="Times New Roman" w:hAnsi="Times New Roman" w:cs="Times New Roman"/>
         </w:rPr>
-        <w:t>import numpy as np</w:t>
+        <w:t xml:space="preserve">import </w:t>
+      </w:r>
+      <w:proofErr w:type="spellStart"/>
+      <w:r>
+        <w:rPr>
+          <w:rFonts w:ascii="Times New Roman" w:hAnsi="Times New Roman" w:cs="Times New Roman"/>
+        </w:rPr>
+        <w:t>numpy</w:t>
+      </w:r>
+      <w:proofErr w:type="spellEnd"/>
+      <w:r>
+        <w:rPr>
+          <w:rFonts w:ascii="Times New Roman" w:hAnsi="Times New Roman" w:cs="Times New Roman"/>
+        </w:rPr>
+        <w:t xml:space="preserve"> as np</w:t>
       </w:r>
     </w:p>
     <w:p>
@@ -885,8 +903,32 @@
         <w:rPr>
           <w:rFonts w:ascii="Times New Roman" w:hAnsi="Times New Roman" w:cs="Times New Roman"/>
         </w:rPr>
-        <w:t>import matplotlib.pyplot as plt</w:t>
-      </w:r>
+        <w:t xml:space="preserve">import </w:t>
+      </w:r>
+      <w:proofErr w:type="spellStart"/>
+      <w:proofErr w:type="gramStart"/>
+      <w:r>
+        <w:rPr>
+          <w:rFonts w:ascii="Times New Roman" w:hAnsi="Times New Roman" w:cs="Times New Roman"/>
+        </w:rPr>
+        <w:t>matplotlib.pyplot</w:t>
+      </w:r>
+      <w:proofErr w:type="spellEnd"/>
+      <w:proofErr w:type="gramEnd"/>
+      <w:r>
+        <w:rPr>
+          <w:rFonts w:ascii="Times New Roman" w:hAnsi="Times New Roman" w:cs="Times New Roman"/>
+        </w:rPr>
+        <w:t xml:space="preserve"> as </w:t>
+      </w:r>
+      <w:proofErr w:type="spellStart"/>
+      <w:r>
+        <w:rPr>
+          <w:rFonts w:ascii="Times New Roman" w:hAnsi="Times New Roman" w:cs="Times New Roman"/>
+        </w:rPr>
+        <w:t>plt</w:t>
+      </w:r>
+      <w:proofErr w:type="spellEnd"/>
     </w:p>
     <w:p>
       <w:pPr>
@@ -905,7 +947,21 @@
         <w:rPr>
           <w:rFonts w:ascii="Times New Roman" w:hAnsi="Times New Roman" w:cs="Times New Roman"/>
         </w:rPr>
-        <w:t>from scipy import stats</w:t>
+        <w:t xml:space="preserve">from </w:t>
+      </w:r>
+      <w:proofErr w:type="spellStart"/>
+      <w:r>
+        <w:rPr>
+          <w:rFonts w:ascii="Times New Roman" w:hAnsi="Times New Roman" w:cs="Times New Roman"/>
+        </w:rPr>
+        <w:t>scipy</w:t>
+      </w:r>
+      <w:proofErr w:type="spellEnd"/>
+      <w:r>
+        <w:rPr>
+          <w:rFonts w:ascii="Times New Roman" w:hAnsi="Times New Roman" w:cs="Times New Roman"/>
+        </w:rPr>
+        <w:t xml:space="preserve"> import stats</w:t>
       </w:r>
     </w:p>
     <w:p>
@@ -925,8 +981,52 @@
         <w:rPr>
           <w:rFonts w:ascii="Times New Roman" w:hAnsi="Times New Roman" w:cs="Times New Roman"/>
         </w:rPr>
-        <w:t>from sklearn.linear_model import LinearRegression</w:t>
-      </w:r>
+        <w:t xml:space="preserve">from </w:t>
+      </w:r>
+      <w:proofErr w:type="spellStart"/>
+      <w:proofErr w:type="gramStart"/>
+      <w:r>
+        <w:rPr>
+          <w:rFonts w:ascii="Times New Roman" w:hAnsi="Times New Roman" w:cs="Times New Roman"/>
+        </w:rPr>
+        <w:t>sklearn.linear</w:t>
+      </w:r>
+      <w:proofErr w:type="gramEnd"/>
+      <w:r>
+        <w:rPr>
+          <w:rFonts w:ascii="Times New Roman" w:hAnsi="Times New Roman" w:cs="Times New Roman"/>
+        </w:rPr>
+        <w:t>_model</w:t>
+      </w:r>
+      <w:proofErr w:type="spellEnd"/>
+      <w:r>
+        <w:rPr>
+          <w:rFonts w:ascii="Times New Roman" w:hAnsi="Times New Roman" w:cs="Times New Roman"/>
+        </w:rPr>
+        <w:t xml:space="preserve"> import </w:t>
+      </w:r>
+      <w:proofErr w:type="spellStart"/>
+      <w:r>
+        <w:rPr>
+          <w:rFonts w:ascii="Times New Roman" w:hAnsi="Times New Roman" w:cs="Times New Roman"/>
+        </w:rPr>
+        <w:t>LinearRegression</w:t>
+      </w:r>
+      <w:proofErr w:type="spellEnd"/>
+      <w:r>
+        <w:rPr>
+          <w:rFonts w:ascii="Times New Roman" w:hAnsi="Times New Roman" w:cs="Times New Roman"/>
+        </w:rPr>
+        <w:t xml:space="preserve">, </w:t>
+      </w:r>
+      <w:proofErr w:type="spellStart"/>
+      <w:r>
+        <w:rPr>
+          <w:rFonts w:ascii="Times New Roman" w:hAnsi="Times New Roman" w:cs="Times New Roman"/>
+        </w:rPr>
+        <w:t>LassoLarsIC</w:t>
+      </w:r>
+      <w:proofErr w:type="spellEnd"/>
     </w:p>
     <w:p>
       <w:pPr>
@@ -945,8 +1045,32 @@
         <w:rPr>
           <w:rFonts w:ascii="Times New Roman" w:hAnsi="Times New Roman" w:cs="Times New Roman"/>
         </w:rPr>
-        <w:t>from sklearn.linear_model import LassoLarsIC</w:t>
-      </w:r>
+        <w:t xml:space="preserve">from </w:t>
+      </w:r>
+      <w:proofErr w:type="spellStart"/>
+      <w:proofErr w:type="gramStart"/>
+      <w:r>
+        <w:rPr>
+          <w:rFonts w:ascii="Times New Roman" w:hAnsi="Times New Roman" w:cs="Times New Roman"/>
+        </w:rPr>
+        <w:t>sklearn.metrics</w:t>
+      </w:r>
+      <w:proofErr w:type="spellEnd"/>
+      <w:proofErr w:type="gramEnd"/>
+      <w:r>
+        <w:rPr>
+          <w:rFonts w:ascii="Times New Roman" w:hAnsi="Times New Roman" w:cs="Times New Roman"/>
+        </w:rPr>
+        <w:t xml:space="preserve"> import r2_score, </w:t>
+      </w:r>
+      <w:proofErr w:type="spellStart"/>
+      <w:r>
+        <w:rPr>
+          <w:rFonts w:ascii="Times New Roman" w:hAnsi="Times New Roman" w:cs="Times New Roman"/>
+        </w:rPr>
+        <w:t>mean_absolute_percentage_error</w:t>
+      </w:r>
+      <w:proofErr w:type="spellEnd"/>
     </w:p>
     <w:p>
       <w:pPr>
@@ -965,8 +1089,30 @@
         <w:rPr>
           <w:rFonts w:ascii="Times New Roman" w:hAnsi="Times New Roman" w:cs="Times New Roman"/>
         </w:rPr>
-        <w:t>from sklearn.metrics import r2_score, mean_absolute_percentage_error</w:t>
-      </w:r>
+        <w:t xml:space="preserve">import </w:t>
+      </w:r>
+      <w:proofErr w:type="spellStart"/>
+      <w:r>
+        <w:rPr>
+          <w:rFonts w:ascii="Times New Roman" w:hAnsi="Times New Roman" w:cs="Times New Roman"/>
+        </w:rPr>
+        <w:t>statsmodels.api</w:t>
+      </w:r>
+      <w:proofErr w:type="spellEnd"/>
+      <w:r>
+        <w:rPr>
+          <w:rFonts w:ascii="Times New Roman" w:hAnsi="Times New Roman" w:cs="Times New Roman"/>
+        </w:rPr>
+        <w:t xml:space="preserve"> as </w:t>
+      </w:r>
+      <w:proofErr w:type="spellStart"/>
+      <w:r>
+        <w:rPr>
+          <w:rFonts w:ascii="Times New Roman" w:hAnsi="Times New Roman" w:cs="Times New Roman"/>
+        </w:rPr>
+        <w:t>sm</w:t>
+      </w:r>
+      <w:proofErr w:type="spellEnd"/>
     </w:p>
     <w:p>
       <w:pPr>
@@ -985,8 +1131,16 @@
         <w:rPr>
           <w:rFonts w:ascii="Times New Roman" w:hAnsi="Times New Roman" w:cs="Times New Roman"/>
         </w:rPr>
-        <w:t>import statsmodels.api as sm</w:t>
-      </w:r>
+        <w:t xml:space="preserve">import </w:t>
+      </w:r>
+      <w:proofErr w:type="spellStart"/>
+      <w:r>
+        <w:rPr>
+          <w:rFonts w:ascii="Times New Roman" w:hAnsi="Times New Roman" w:cs="Times New Roman"/>
+        </w:rPr>
+        <w:t>quandl</w:t>
+      </w:r>
+      <w:proofErr w:type="spellEnd"/>
     </w:p>
     <w:p>
       <w:pPr>
@@ -1005,38 +1159,43 @@
         <w:rPr>
           <w:rFonts w:ascii="Times New Roman" w:hAnsi="Times New Roman" w:cs="Times New Roman"/>
         </w:rPr>
-        <w:t>import quandl</w:t>
+        <w:t>import datetime</w:t>
       </w:r>
     </w:p>
     <w:p>
       <w:pPr>
         <w:pStyle w:val="ListParagraph"/>
-        <w:numPr>
-          <w:ilvl w:val="0"/>
-          <w:numId w:val="5"/>
-        </w:numPr>
         <w:spacing w:line="360" w:lineRule="auto"/>
         <w:jc w:val="both"/>
         <w:rPr>
           <w:rFonts w:ascii="Times New Roman" w:hAnsi="Times New Roman" w:cs="Times New Roman"/>
         </w:rPr>
       </w:pPr>
-      <w:r>
-        <w:rPr>
-          <w:rFonts w:ascii="Times New Roman" w:hAnsi="Times New Roman" w:cs="Times New Roman"/>
-        </w:rPr>
-        <w:t>import datetime</w:t>
-      </w:r>
-    </w:p>
-    <w:p>
-      <w:pPr>
-        <w:pStyle w:val="ListParagraph"/>
+    </w:p>
+    <w:p>
+      <w:pPr>
         <w:spacing w:line="360" w:lineRule="auto"/>
         <w:jc w:val="both"/>
         <w:rPr>
-          <w:rFonts w:ascii="Times New Roman" w:hAnsi="Times New Roman" w:cs="Times New Roman"/>
-        </w:rPr>
-      </w:pPr>
+          <w:rFonts w:ascii="Times New Roman" w:eastAsia="ArialMT" w:hAnsi="Times New Roman" w:cs="Times New Roman"/>
+          <w:b/>
+          <w:bCs/>
+          <w:color w:val="222222"/>
+          <w:u w:val="single"/>
+          <w:lang w:val="en-GB"/>
+        </w:rPr>
+      </w:pPr>
+      <w:r>
+        <w:rPr>
+          <w:rFonts w:ascii="Times New Roman" w:eastAsia="ArialMT" w:hAnsi="Times New Roman" w:cs="Times New Roman"/>
+          <w:b/>
+          <w:bCs/>
+          <w:color w:val="222222"/>
+          <w:u w:val="single"/>
+          <w:lang w:val="en-GB"/>
+        </w:rPr>
+        <w:t>QUESTION 1:</w:t>
+      </w:r>
     </w:p>
     <w:p>
       <w:pPr>
@@ -1044,23 +1203,169 @@
         <w:jc w:val="both"/>
         <w:rPr>
           <w:rFonts w:ascii="Times New Roman" w:eastAsia="ArialMT" w:hAnsi="Times New Roman" w:cs="Times New Roman"/>
-          <w:b/>
-          <w:bCs/>
-          <w:color w:val="222222"/>
-          <w:u w:val="single"/>
-          <w:lang w:val="en-GB"/>
-        </w:rPr>
-      </w:pPr>
-      <w:r>
-        <w:rPr>
-          <w:rFonts w:ascii="Times New Roman" w:eastAsia="ArialMT" w:hAnsi="Times New Roman" w:cs="Times New Roman"/>
-          <w:b/>
-          <w:bCs/>
-          <w:color w:val="222222"/>
-          <w:u w:val="single"/>
-          <w:lang w:val="en-GB"/>
-        </w:rPr>
-        <w:t>QUESTION 1:</w:t>
+          <w:color w:val="222222"/>
+          <w:lang w:val="en-GB"/>
+        </w:rPr>
+      </w:pPr>
+      <w:r>
+        <w:rPr>
+          <w:rFonts w:ascii="Times New Roman" w:eastAsia="ArialMT" w:hAnsi="Times New Roman" w:cs="Times New Roman"/>
+          <w:color w:val="222222"/>
+          <w:lang w:val="en-GB"/>
+        </w:rPr>
+        <w:t xml:space="preserve">It was required to </w:t>
+      </w:r>
+      <w:r>
+        <w:rPr>
+          <w:rFonts w:ascii="Times New Roman" w:eastAsia="ArialMT" w:hAnsi="Times New Roman" w:cs="Times New Roman"/>
+          <w:color w:val="222222"/>
+          <w:lang w:val="en-GB"/>
+        </w:rPr>
+        <w:t>create a regression model including a</w:t>
+      </w:r>
+      <w:r>
+        <w:rPr>
+          <w:rFonts w:ascii="Times New Roman" w:eastAsia="ArialMT" w:hAnsi="Times New Roman" w:cs="Times New Roman"/>
+          <w:color w:val="222222"/>
+          <w:lang w:val="en-GB"/>
+        </w:rPr>
+        <w:t xml:space="preserve"> </w:t>
+      </w:r>
+      <w:r>
+        <w:rPr>
+          <w:rFonts w:ascii="Times New Roman" w:eastAsia="ArialMT" w:hAnsi="Times New Roman" w:cs="Times New Roman"/>
+          <w:color w:val="222222"/>
+          <w:lang w:val="en-GB"/>
+        </w:rPr>
+        <w:t>constant</w:t>
+      </w:r>
+      <w:r>
+        <w:rPr>
+          <w:rFonts w:ascii="Times New Roman" w:eastAsia="ArialMT" w:hAnsi="Times New Roman" w:cs="Times New Roman"/>
+          <w:color w:val="222222"/>
+          <w:lang w:val="en-GB"/>
+        </w:rPr>
+        <w:t xml:space="preserve">, to </w:t>
+      </w:r>
+      <w:r>
+        <w:rPr>
+          <w:rFonts w:ascii="Times New Roman" w:eastAsia="ArialMT" w:hAnsi="Times New Roman" w:cs="Times New Roman"/>
+          <w:color w:val="222222"/>
+          <w:lang w:val="en-GB"/>
+        </w:rPr>
+        <w:t>calculate the correlation coefficient</w:t>
+      </w:r>
+      <w:r>
+        <w:rPr>
+          <w:rFonts w:ascii="Times New Roman" w:eastAsia="ArialMT" w:hAnsi="Times New Roman" w:cs="Times New Roman"/>
+          <w:color w:val="222222"/>
+          <w:lang w:val="en-GB"/>
+        </w:rPr>
+        <w:t xml:space="preserve">, to interpret the results and to give a conclusion about the </w:t>
+      </w:r>
+      <w:r>
+        <w:rPr>
+          <w:rFonts w:ascii="Times New Roman" w:eastAsia="ArialMT" w:hAnsi="Times New Roman" w:cs="Times New Roman"/>
+          <w:color w:val="222222"/>
+          <w:lang w:val="en-GB"/>
+        </w:rPr>
+        <w:t>monthly</w:t>
+      </w:r>
+      <w:r>
+        <w:rPr>
+          <w:rFonts w:ascii="Times New Roman" w:eastAsia="ArialMT" w:hAnsi="Times New Roman" w:cs="Times New Roman"/>
+          <w:color w:val="222222"/>
+          <w:lang w:val="en-GB"/>
+        </w:rPr>
+        <w:t xml:space="preserve"> </w:t>
+      </w:r>
+      <w:r>
+        <w:rPr>
+          <w:rFonts w:ascii="Times New Roman" w:eastAsia="ArialMT" w:hAnsi="Times New Roman" w:cs="Times New Roman"/>
+          <w:color w:val="222222"/>
+          <w:lang w:val="en-GB"/>
+        </w:rPr>
+        <w:t>House</w:t>
+      </w:r>
+      <w:r>
+        <w:rPr>
+          <w:rFonts w:ascii="Times New Roman" w:eastAsia="ArialMT" w:hAnsi="Times New Roman" w:cs="Times New Roman"/>
+          <w:color w:val="222222"/>
+          <w:lang w:val="en-GB"/>
+        </w:rPr>
+        <w:t xml:space="preserve"> </w:t>
+      </w:r>
+      <w:r>
+        <w:rPr>
+          <w:rFonts w:ascii="Times New Roman" w:eastAsia="ArialMT" w:hAnsi="Times New Roman" w:cs="Times New Roman"/>
+          <w:color w:val="222222"/>
+          <w:lang w:val="en-GB"/>
+        </w:rPr>
+        <w:t>Prices</w:t>
+      </w:r>
+      <w:r>
+        <w:rPr>
+          <w:rFonts w:ascii="Times New Roman" w:eastAsia="ArialMT" w:hAnsi="Times New Roman" w:cs="Times New Roman"/>
+          <w:color w:val="222222"/>
+          <w:lang w:val="en-GB"/>
+        </w:rPr>
+        <w:t xml:space="preserve"> in </w:t>
+      </w:r>
+      <w:r>
+        <w:rPr>
+          <w:rFonts w:ascii="Times New Roman" w:eastAsia="ArialMT" w:hAnsi="Times New Roman" w:cs="Times New Roman"/>
+          <w:color w:val="222222"/>
+          <w:lang w:val="en-GB"/>
+        </w:rPr>
+        <w:t xml:space="preserve">UK and the FTSE100 index from Yahoo Finance over the period </w:t>
+      </w:r>
+      <w:r>
+        <w:rPr>
+          <w:rFonts w:ascii="Times New Roman" w:eastAsia="ArialMT" w:hAnsi="Times New Roman" w:cs="Times New Roman"/>
+          <w:color w:val="222222"/>
+          <w:lang w:val="en-GB"/>
+        </w:rPr>
+        <w:t xml:space="preserve">of </w:t>
+      </w:r>
+      <w:r>
+        <w:rPr>
+          <w:rFonts w:ascii="Times New Roman" w:eastAsia="ArialMT" w:hAnsi="Times New Roman" w:cs="Times New Roman"/>
+          <w:color w:val="222222"/>
+          <w:lang w:val="en-GB"/>
+        </w:rPr>
+        <w:t>01-Jan-1991 to 31-Dec-2016</w:t>
+      </w:r>
+      <w:r>
+        <w:rPr>
+          <w:rFonts w:ascii="Times New Roman" w:eastAsia="ArialMT" w:hAnsi="Times New Roman" w:cs="Times New Roman"/>
+          <w:color w:val="222222"/>
+          <w:lang w:val="en-GB"/>
+        </w:rPr>
+        <w:t xml:space="preserve">. </w:t>
+      </w:r>
+      <w:r>
+        <w:rPr>
+          <w:rFonts w:ascii="Times New Roman" w:eastAsia="ArialMT" w:hAnsi="Times New Roman" w:cs="Times New Roman"/>
+          <w:color w:val="222222"/>
+          <w:lang w:val="en-GB"/>
+        </w:rPr>
+        <w:t xml:space="preserve">This is done by first </w:t>
+      </w:r>
+      <w:r>
+        <w:rPr>
+          <w:rFonts w:ascii="Times New Roman" w:eastAsia="ArialMT" w:hAnsi="Times New Roman" w:cs="Times New Roman"/>
+          <w:color w:val="222222"/>
+          <w:lang w:val="en-GB"/>
+        </w:rPr>
+        <w:t>reading the data for both datasets, renaming unnamed column, filtering those within the specified date range and sorting them by date.</w:t>
+      </w:r>
+      <w:r>
+        <w:rPr>
+          <w:rFonts w:ascii="Times New Roman" w:eastAsia="ArialMT" w:hAnsi="Times New Roman" w:cs="Times New Roman"/>
+          <w:color w:val="222222"/>
+          <w:lang w:val="en-GB"/>
+        </w:rPr>
+        <w:t xml:space="preserve"> </w:t>
       </w:r>
     </w:p>
     <w:p>
@@ -1079,19 +1384,41 @@
           <w:color w:val="222222"/>
           <w:lang w:val="en-GB"/>
         </w:rPr>
-        <w:t xml:space="preserve">It was required to </w:t>
-      </w:r>
-      <w:r>
-        <w:rPr>
-          <w:rFonts w:ascii="Times New Roman" w:eastAsia="ArialMT" w:hAnsi="Times New Roman" w:cs="Times New Roman"/>
-          <w:color w:val="222222"/>
-          <w:lang w:val="en-GB"/>
-        </w:rPr>
-        <w:t>create a regression model including a</w:t>
-      </w:r>
-      <w:r>
-        <w:rPr>
-          <w:rFonts w:ascii="Times New Roman" w:eastAsia="ArialMT" w:hAnsi="Times New Roman" w:cs="Times New Roman"/>
+        <w:t>Next, is to calculate the</w:t>
+      </w:r>
+      <w:r>
+        <w:rPr>
+          <w:rFonts w:ascii="Times New Roman" w:eastAsia="ArialMT" w:hAnsi="Times New Roman" w:cs="Times New Roman"/>
+          <w:color w:val="222222"/>
+          <w:lang w:val="en-GB"/>
+        </w:rPr>
+        <w:t xml:space="preserve"> monthly returns for </w:t>
+      </w:r>
+      <w:r>
+        <w:rPr>
+          <w:rFonts w:ascii="Times New Roman" w:eastAsia="ArialMT" w:hAnsi="Times New Roman" w:cs="Times New Roman"/>
+          <w:color w:val="222222"/>
+          <w:lang w:val="en-GB"/>
+        </w:rPr>
+        <w:t xml:space="preserve">both datasets using the pandas </w:t>
+      </w:r>
+      <w:proofErr w:type="spellStart"/>
+      <w:r>
+        <w:rPr>
+          <w:rFonts w:ascii="Times New Roman" w:eastAsia="ArialMT" w:hAnsi="Times New Roman" w:cs="Times New Roman"/>
+          <w:b/>
+          <w:bCs/>
+          <w:color w:val="222222"/>
+          <w:lang w:val="en-GB"/>
+        </w:rPr>
+        <w:t>pct_change</w:t>
+      </w:r>
+      <w:proofErr w:type="spellEnd"/>
+      <w:r>
+        <w:rPr>
+          <w:rFonts w:ascii="Times New Roman" w:eastAsia="ArialMT" w:hAnsi="Times New Roman" w:cs="Times New Roman"/>
+          <w:b/>
+          <w:bCs/>
           <w:color w:val="222222"/>
           <w:lang w:val="en-GB"/>
         </w:rPr>
@@ -1103,43 +1430,25 @@
           <w:color w:val="222222"/>
           <w:lang w:val="en-GB"/>
         </w:rPr>
-        <w:t>constant</w:t>
-      </w:r>
-      <w:r>
-        <w:rPr>
-          <w:rFonts w:ascii="Times New Roman" w:eastAsia="ArialMT" w:hAnsi="Times New Roman" w:cs="Times New Roman"/>
-          <w:color w:val="222222"/>
-          <w:lang w:val="en-GB"/>
-        </w:rPr>
-        <w:t xml:space="preserve">, to </w:t>
-      </w:r>
-      <w:r>
-        <w:rPr>
-          <w:rFonts w:ascii="Times New Roman" w:eastAsia="ArialMT" w:hAnsi="Times New Roman" w:cs="Times New Roman"/>
-          <w:color w:val="222222"/>
-          <w:lang w:val="en-GB"/>
-        </w:rPr>
-        <w:t>calculate the correlation coefficient</w:t>
-      </w:r>
-      <w:r>
-        <w:rPr>
-          <w:rFonts w:ascii="Times New Roman" w:eastAsia="ArialMT" w:hAnsi="Times New Roman" w:cs="Times New Roman"/>
-          <w:color w:val="222222"/>
-          <w:lang w:val="en-GB"/>
-        </w:rPr>
-        <w:t xml:space="preserve">, to interpret the results and to give a conclusion about the </w:t>
-      </w:r>
-      <w:r>
-        <w:rPr>
-          <w:rFonts w:ascii="Times New Roman" w:eastAsia="ArialMT" w:hAnsi="Times New Roman" w:cs="Times New Roman"/>
-          <w:color w:val="222222"/>
-          <w:lang w:val="en-GB"/>
-        </w:rPr>
-        <w:t>monthly</w:t>
-      </w:r>
-      <w:r>
-        <w:rPr>
-          <w:rFonts w:ascii="Times New Roman" w:eastAsia="ArialMT" w:hAnsi="Times New Roman" w:cs="Times New Roman"/>
+        <w:t xml:space="preserve">function, then build a regression model using the </w:t>
+      </w:r>
+      <w:proofErr w:type="spellStart"/>
+      <w:r>
+        <w:rPr>
+          <w:rFonts w:ascii="Times New Roman" w:eastAsia="ArialMT" w:hAnsi="Times New Roman" w:cs="Times New Roman"/>
+          <w:b/>
+          <w:bCs/>
+          <w:color w:val="222222"/>
+          <w:lang w:val="en-GB"/>
+        </w:rPr>
+        <w:t>linregress</w:t>
+      </w:r>
+      <w:proofErr w:type="spellEnd"/>
+      <w:r>
+        <w:rPr>
+          <w:rFonts w:ascii="Times New Roman" w:eastAsia="ArialMT" w:hAnsi="Times New Roman" w:cs="Times New Roman"/>
+          <w:b/>
+          <w:bCs/>
           <w:color w:val="222222"/>
           <w:lang w:val="en-GB"/>
         </w:rPr>
@@ -1151,11 +1460,13 @@
           <w:color w:val="222222"/>
           <w:lang w:val="en-GB"/>
         </w:rPr>
-        <w:t>House</w:t>
-      </w:r>
-      <w:r>
-        <w:rPr>
-          <w:rFonts w:ascii="Times New Roman" w:eastAsia="ArialMT" w:hAnsi="Times New Roman" w:cs="Times New Roman"/>
+        <w:t>function</w:t>
+      </w:r>
+      <w:r>
+        <w:rPr>
+          <w:rFonts w:ascii="Times New Roman" w:eastAsia="ArialMT" w:hAnsi="Times New Roman" w:cs="Times New Roman"/>
+          <w:b/>
+          <w:bCs/>
           <w:color w:val="222222"/>
           <w:lang w:val="en-GB"/>
         </w:rPr>
@@ -1167,47 +1478,245 @@
           <w:color w:val="222222"/>
           <w:lang w:val="en-GB"/>
         </w:rPr>
-        <w:t>Prices</w:t>
-      </w:r>
-      <w:r>
-        <w:rPr>
-          <w:rFonts w:ascii="Times New Roman" w:eastAsia="ArialMT" w:hAnsi="Times New Roman" w:cs="Times New Roman"/>
-          <w:color w:val="222222"/>
-          <w:lang w:val="en-GB"/>
-        </w:rPr>
-        <w:t xml:space="preserve"> in </w:t>
-      </w:r>
-      <w:r>
-        <w:rPr>
-          <w:rFonts w:ascii="Times New Roman" w:eastAsia="ArialMT" w:hAnsi="Times New Roman" w:cs="Times New Roman"/>
-          <w:color w:val="222222"/>
-          <w:lang w:val="en-GB"/>
-        </w:rPr>
-        <w:t xml:space="preserve">UK and the FTSE100 index from Yahoo Finance over the </w:t>
-      </w:r>
-      <w:r>
-        <w:rPr>
-          <w:rFonts w:ascii="Times New Roman" w:eastAsia="ArialMT" w:hAnsi="Times New Roman" w:cs="Times New Roman"/>
-          <w:color w:val="222222"/>
-          <w:lang w:val="en-GB"/>
-        </w:rPr>
-        <w:t xml:space="preserve">period </w:t>
-      </w:r>
-      <w:r>
-        <w:rPr>
-          <w:rFonts w:ascii="Times New Roman" w:eastAsia="ArialMT" w:hAnsi="Times New Roman" w:cs="Times New Roman"/>
-          <w:color w:val="222222"/>
-          <w:lang w:val="en-GB"/>
-        </w:rPr>
-        <w:t xml:space="preserve">of </w:t>
-      </w:r>
-      <w:r>
-        <w:rPr>
-          <w:rFonts w:ascii="Times New Roman" w:eastAsia="ArialMT" w:hAnsi="Times New Roman" w:cs="Times New Roman"/>
-          <w:color w:val="222222"/>
-          <w:lang w:val="en-GB"/>
-        </w:rPr>
-        <w:t>01-Jan-1991 to 31-Dec-2016</w:t>
+        <w:t xml:space="preserve">from SciPy with FTSE index as a dependent variable and monthly house prices as independent variable. That helps to get the </w:t>
+      </w:r>
+      <w:r>
+        <w:rPr>
+          <w:rFonts w:ascii="Times New Roman" w:eastAsia="ArialMT" w:hAnsi="Times New Roman" w:cs="Times New Roman"/>
+          <w:b/>
+          <w:bCs/>
+          <w:color w:val="222222"/>
+          <w:lang w:val="en-GB"/>
+        </w:rPr>
+        <w:t>slope</w:t>
+      </w:r>
+      <w:r>
+        <w:rPr>
+          <w:rFonts w:ascii="Times New Roman" w:eastAsia="ArialMT" w:hAnsi="Times New Roman" w:cs="Times New Roman"/>
+          <w:color w:val="222222"/>
+          <w:lang w:val="en-GB"/>
+        </w:rPr>
+        <w:t xml:space="preserve">, </w:t>
+      </w:r>
+      <w:r>
+        <w:rPr>
+          <w:rFonts w:ascii="Times New Roman" w:eastAsia="ArialMT" w:hAnsi="Times New Roman" w:cs="Times New Roman"/>
+          <w:b/>
+          <w:bCs/>
+          <w:color w:val="222222"/>
+          <w:lang w:val="en-GB"/>
+        </w:rPr>
+        <w:t>i</w:t>
+      </w:r>
+      <w:r>
+        <w:rPr>
+          <w:rFonts w:ascii="Times New Roman" w:eastAsia="ArialMT" w:hAnsi="Times New Roman" w:cs="Times New Roman"/>
+          <w:b/>
+          <w:bCs/>
+          <w:color w:val="222222"/>
+          <w:lang w:val="en-GB"/>
+        </w:rPr>
+        <w:t>ntercept</w:t>
+      </w:r>
+      <w:r>
+        <w:rPr>
+          <w:rFonts w:ascii="Times New Roman" w:eastAsia="ArialMT" w:hAnsi="Times New Roman" w:cs="Times New Roman"/>
+          <w:b/>
+          <w:bCs/>
+          <w:color w:val="222222"/>
+          <w:lang w:val="en-GB"/>
+        </w:rPr>
+        <w:t xml:space="preserve"> </w:t>
+      </w:r>
+      <w:r>
+        <w:rPr>
+          <w:rFonts w:ascii="Times New Roman" w:eastAsia="ArialMT" w:hAnsi="Times New Roman" w:cs="Times New Roman"/>
+          <w:color w:val="222222"/>
+          <w:lang w:val="en-GB"/>
+        </w:rPr>
+        <w:t>or the constant</w:t>
+      </w:r>
+      <w:r>
+        <w:rPr>
+          <w:rFonts w:ascii="Times New Roman" w:eastAsia="ArialMT" w:hAnsi="Times New Roman" w:cs="Times New Roman"/>
+          <w:color w:val="222222"/>
+          <w:lang w:val="en-GB"/>
+        </w:rPr>
+        <w:t xml:space="preserve">, </w:t>
+      </w:r>
+      <w:r>
+        <w:rPr>
+          <w:rFonts w:ascii="Times New Roman" w:eastAsia="ArialMT" w:hAnsi="Times New Roman" w:cs="Times New Roman"/>
+          <w:b/>
+          <w:bCs/>
+          <w:color w:val="222222"/>
+          <w:lang w:val="en-GB"/>
+        </w:rPr>
+        <w:t>Pearson correlation coefficient</w:t>
+      </w:r>
+      <w:r>
+        <w:rPr>
+          <w:rFonts w:ascii="Times New Roman" w:eastAsia="ArialMT" w:hAnsi="Times New Roman" w:cs="Times New Roman"/>
+          <w:color w:val="222222"/>
+          <w:lang w:val="en-GB"/>
+        </w:rPr>
+        <w:t xml:space="preserve">, </w:t>
+      </w:r>
+      <w:r>
+        <w:rPr>
+          <w:rFonts w:ascii="Times New Roman" w:eastAsia="ArialMT" w:hAnsi="Times New Roman" w:cs="Times New Roman"/>
+          <w:b/>
+          <w:bCs/>
+          <w:color w:val="222222"/>
+          <w:lang w:val="en-GB"/>
+        </w:rPr>
+        <w:t xml:space="preserve">p value, </w:t>
+      </w:r>
+      <w:r>
+        <w:rPr>
+          <w:rFonts w:ascii="Times New Roman" w:eastAsia="ArialMT" w:hAnsi="Times New Roman" w:cs="Times New Roman"/>
+          <w:color w:val="222222"/>
+          <w:lang w:val="en-GB"/>
+        </w:rPr>
+        <w:t xml:space="preserve">and the </w:t>
+      </w:r>
+      <w:r>
+        <w:rPr>
+          <w:rFonts w:ascii="Times New Roman" w:eastAsia="ArialMT" w:hAnsi="Times New Roman" w:cs="Times New Roman"/>
+          <w:b/>
+          <w:bCs/>
+          <w:color w:val="222222"/>
+          <w:lang w:val="en-GB"/>
+        </w:rPr>
+        <w:t>Standard error of the estimated slope</w:t>
+      </w:r>
+      <w:r>
+        <w:rPr>
+          <w:rFonts w:ascii="Times New Roman" w:eastAsia="ArialMT" w:hAnsi="Times New Roman" w:cs="Times New Roman"/>
+          <w:b/>
+          <w:bCs/>
+          <w:color w:val="222222"/>
+          <w:lang w:val="en-GB"/>
+        </w:rPr>
+        <w:t>.</w:t>
+      </w:r>
+      <w:r>
+        <w:rPr>
+          <w:rFonts w:ascii="Times New Roman" w:eastAsia="ArialMT" w:hAnsi="Times New Roman" w:cs="Times New Roman"/>
+          <w:color w:val="222222"/>
+          <w:lang w:val="en-GB"/>
+        </w:rPr>
+        <w:t xml:space="preserve"> </w:t>
+      </w:r>
+      <w:r>
+        <w:rPr>
+          <w:rFonts w:ascii="Times New Roman" w:eastAsia="ArialMT" w:hAnsi="Times New Roman" w:cs="Times New Roman"/>
+          <w:color w:val="222222"/>
+          <w:lang w:val="en-GB"/>
+        </w:rPr>
+        <w:t xml:space="preserve">In addition, the </w:t>
+      </w:r>
+      <w:proofErr w:type="spellStart"/>
+      <w:r>
+        <w:rPr>
+          <w:rFonts w:ascii="Times New Roman" w:eastAsia="ArialMT" w:hAnsi="Times New Roman" w:cs="Times New Roman"/>
+          <w:b/>
+          <w:bCs/>
+          <w:color w:val="222222"/>
+          <w:lang w:val="en-GB"/>
+        </w:rPr>
+        <w:t>LinearRegression</w:t>
+      </w:r>
+      <w:proofErr w:type="spellEnd"/>
+      <w:r>
+        <w:rPr>
+          <w:rFonts w:ascii="Times New Roman" w:eastAsia="ArialMT" w:hAnsi="Times New Roman" w:cs="Times New Roman"/>
+          <w:b/>
+          <w:bCs/>
+          <w:color w:val="222222"/>
+          <w:lang w:val="en-GB"/>
+        </w:rPr>
+        <w:t xml:space="preserve"> </w:t>
+      </w:r>
+      <w:r>
+        <w:rPr>
+          <w:rFonts w:ascii="Times New Roman" w:eastAsia="ArialMT" w:hAnsi="Times New Roman" w:cs="Times New Roman"/>
+          <w:color w:val="222222"/>
+          <w:lang w:val="en-GB"/>
+        </w:rPr>
+        <w:t xml:space="preserve">function from </w:t>
+      </w:r>
+      <w:proofErr w:type="spellStart"/>
+      <w:proofErr w:type="gramStart"/>
+      <w:r>
+        <w:rPr>
+          <w:rFonts w:ascii="Times New Roman" w:eastAsia="ArialMT" w:hAnsi="Times New Roman" w:cs="Times New Roman"/>
+          <w:color w:val="222222"/>
+          <w:lang w:val="en-GB"/>
+        </w:rPr>
+        <w:t>sklearn.linear</w:t>
+      </w:r>
+      <w:proofErr w:type="gramEnd"/>
+      <w:r>
+        <w:rPr>
+          <w:rFonts w:ascii="Times New Roman" w:eastAsia="ArialMT" w:hAnsi="Times New Roman" w:cs="Times New Roman"/>
+          <w:color w:val="222222"/>
+          <w:lang w:val="en-GB"/>
+        </w:rPr>
+        <w:t>_model</w:t>
+      </w:r>
+      <w:proofErr w:type="spellEnd"/>
+      <w:r>
+        <w:rPr>
+          <w:rFonts w:ascii="Times New Roman" w:eastAsia="ArialMT" w:hAnsi="Times New Roman" w:cs="Times New Roman"/>
+          <w:color w:val="222222"/>
+          <w:lang w:val="en-GB"/>
+        </w:rPr>
+        <w:t xml:space="preserve"> was used to build the model, then use the model’s </w:t>
+      </w:r>
+      <w:r>
+        <w:rPr>
+          <w:rFonts w:ascii="Times New Roman" w:eastAsia="ArialMT" w:hAnsi="Times New Roman" w:cs="Times New Roman"/>
+          <w:b/>
+          <w:bCs/>
+          <w:color w:val="222222"/>
+          <w:lang w:val="en-GB"/>
+        </w:rPr>
+        <w:t xml:space="preserve">fit </w:t>
+      </w:r>
+      <w:r>
+        <w:rPr>
+          <w:rFonts w:ascii="Times New Roman" w:eastAsia="ArialMT" w:hAnsi="Times New Roman" w:cs="Times New Roman"/>
+          <w:color w:val="222222"/>
+          <w:lang w:val="en-GB"/>
+        </w:rPr>
+        <w:t xml:space="preserve">to fit it or train it with our data, and then the prediction is made using the </w:t>
+      </w:r>
+      <w:r>
+        <w:rPr>
+          <w:rFonts w:ascii="Times New Roman" w:eastAsia="ArialMT" w:hAnsi="Times New Roman" w:cs="Times New Roman"/>
+          <w:b/>
+          <w:bCs/>
+          <w:color w:val="222222"/>
+          <w:lang w:val="en-GB"/>
+        </w:rPr>
+        <w:t xml:space="preserve">predict </w:t>
+      </w:r>
+      <w:r>
+        <w:rPr>
+          <w:rFonts w:ascii="Times New Roman" w:eastAsia="ArialMT" w:hAnsi="Times New Roman" w:cs="Times New Roman"/>
+          <w:color w:val="222222"/>
+          <w:lang w:val="en-GB"/>
+        </w:rPr>
+        <w:t xml:space="preserve">function of the model to get a prediction of the </w:t>
+      </w:r>
+      <w:r>
+        <w:rPr>
+          <w:rFonts w:ascii="Times New Roman" w:eastAsia="ArialMT" w:hAnsi="Times New Roman" w:cs="Times New Roman"/>
+          <w:color w:val="222222"/>
+          <w:lang w:val="en-GB"/>
+        </w:rPr>
+        <w:t>monthly returns for FTSE using the given monthly returns for house prices</w:t>
       </w:r>
       <w:r>
         <w:rPr>
@@ -1223,24 +1732,269 @@
           <w:color w:val="222222"/>
           <w:lang w:val="en-GB"/>
         </w:rPr>
-        <w:t xml:space="preserve">This is done by first </w:t>
-      </w:r>
-      <w:r>
-        <w:rPr>
-          <w:rFonts w:ascii="Times New Roman" w:eastAsia="ArialMT" w:hAnsi="Times New Roman" w:cs="Times New Roman"/>
-          <w:color w:val="222222"/>
-          <w:lang w:val="en-GB"/>
-        </w:rPr>
-        <w:t>reading the data for both datasets, renaming unnamed column, filtering those within the specified date range and sorting them by date.</w:t>
-      </w:r>
-      <w:r>
-        <w:rPr>
-          <w:rFonts w:ascii="Times New Roman" w:eastAsia="ArialMT" w:hAnsi="Times New Roman" w:cs="Times New Roman"/>
+        <w:t>Furthermore, the scatter plot of the actual data is made and then a line plot of the predicted data.</w:t>
+      </w:r>
+    </w:p>
+    <w:p>
+      <w:pPr>
+        <w:spacing w:line="360" w:lineRule="auto"/>
+        <w:jc w:val="both"/>
+        <w:rPr>
+          <w:rFonts w:ascii="Times New Roman" w:eastAsia="ArialMT" w:hAnsi="Times New Roman" w:cs="Times New Roman"/>
+          <w:color w:val="222222"/>
+          <w:lang w:val="en-GB"/>
+        </w:rPr>
+      </w:pPr>
+      <w:r>
+        <w:rPr>
+          <w:rFonts w:ascii="Times New Roman" w:eastAsia="ArialMT" w:hAnsi="Times New Roman" w:cs="Times New Roman"/>
+          <w:color w:val="222222"/>
+          <w:lang w:val="en-GB"/>
+        </w:rPr>
+        <w:lastRenderedPageBreak/>
+        <w:t>From that process</w:t>
+      </w:r>
+      <w:r>
+        <w:rPr>
+          <w:rFonts w:ascii="Times New Roman" w:eastAsia="ArialMT" w:hAnsi="Times New Roman" w:cs="Times New Roman"/>
+          <w:color w:val="222222"/>
+          <w:lang w:val="en-GB"/>
+        </w:rPr>
+        <w:t xml:space="preserve"> and the graph below</w:t>
+      </w:r>
+      <w:r>
+        <w:rPr>
+          <w:rFonts w:ascii="Times New Roman" w:eastAsia="ArialMT" w:hAnsi="Times New Roman" w:cs="Times New Roman"/>
+          <w:color w:val="222222"/>
+          <w:lang w:val="en-GB"/>
+        </w:rPr>
+        <w:t xml:space="preserve">, the correlation coefficient of </w:t>
+      </w:r>
+      <w:r>
+        <w:rPr>
+          <w:rFonts w:ascii="Times New Roman" w:eastAsia="ArialMT" w:hAnsi="Times New Roman" w:cs="Times New Roman"/>
+          <w:b/>
+          <w:bCs/>
+          <w:color w:val="222222"/>
+          <w:lang w:val="en-GB"/>
+        </w:rPr>
+        <w:t>0.02655129570190995</w:t>
+      </w:r>
+      <w:r>
+        <w:rPr>
+          <w:rFonts w:ascii="Times New Roman" w:eastAsia="ArialMT" w:hAnsi="Times New Roman" w:cs="Times New Roman"/>
+          <w:b/>
+          <w:bCs/>
           <w:color w:val="222222"/>
           <w:lang w:val="en-GB"/>
         </w:rPr>
         <w:t xml:space="preserve"> </w:t>
       </w:r>
+      <w:r>
+        <w:rPr>
+          <w:rFonts w:ascii="Times New Roman" w:eastAsia="ArialMT" w:hAnsi="Times New Roman" w:cs="Times New Roman"/>
+          <w:color w:val="222222"/>
+          <w:lang w:val="en-GB"/>
+        </w:rPr>
+        <w:t>w</w:t>
+      </w:r>
+      <w:r>
+        <w:rPr>
+          <w:rFonts w:ascii="Times New Roman" w:eastAsia="ArialMT" w:hAnsi="Times New Roman" w:cs="Times New Roman"/>
+          <w:color w:val="222222"/>
+          <w:lang w:val="en-GB"/>
+        </w:rPr>
+        <w:t>as</w:t>
+      </w:r>
+      <w:r>
+        <w:rPr>
+          <w:rFonts w:ascii="Times New Roman" w:eastAsia="ArialMT" w:hAnsi="Times New Roman" w:cs="Times New Roman"/>
+          <w:color w:val="222222"/>
+          <w:lang w:val="en-GB"/>
+        </w:rPr>
+        <w:t xml:space="preserve"> returned.</w:t>
+      </w:r>
+      <w:r>
+        <w:t xml:space="preserve"> </w:t>
+      </w:r>
+      <w:r>
+        <w:rPr>
+          <w:rFonts w:ascii="Times New Roman" w:eastAsia="ArialMT" w:hAnsi="Times New Roman" w:cs="Times New Roman"/>
+          <w:color w:val="222222"/>
+          <w:lang w:val="en-GB"/>
+        </w:rPr>
+        <w:t>Th</w:t>
+      </w:r>
+      <w:r>
+        <w:rPr>
+          <w:rFonts w:ascii="Times New Roman" w:eastAsia="ArialMT" w:hAnsi="Times New Roman" w:cs="Times New Roman"/>
+          <w:color w:val="222222"/>
+          <w:lang w:val="en-GB"/>
+        </w:rPr>
+        <w:t>is</w:t>
+      </w:r>
+      <w:r>
+        <w:rPr>
+          <w:rFonts w:ascii="Times New Roman" w:eastAsia="ArialMT" w:hAnsi="Times New Roman" w:cs="Times New Roman"/>
+          <w:color w:val="222222"/>
+          <w:lang w:val="en-GB"/>
+        </w:rPr>
+        <w:t xml:space="preserve"> correlation coefficient</w:t>
+      </w:r>
+      <w:r>
+        <w:rPr>
+          <w:rFonts w:ascii="Times New Roman" w:eastAsia="ArialMT" w:hAnsi="Times New Roman" w:cs="Times New Roman"/>
+          <w:color w:val="222222"/>
+          <w:lang w:val="en-GB"/>
+        </w:rPr>
+        <w:t xml:space="preserve"> </w:t>
+      </w:r>
+      <w:r>
+        <w:rPr>
+          <w:rFonts w:ascii="Times New Roman" w:eastAsia="ArialMT" w:hAnsi="Times New Roman" w:cs="Times New Roman"/>
+          <w:color w:val="222222"/>
+          <w:lang w:val="en-GB"/>
+        </w:rPr>
+        <w:t>shows</w:t>
+      </w:r>
+      <w:r>
+        <w:rPr>
+          <w:rFonts w:ascii="Times New Roman" w:eastAsia="ArialMT" w:hAnsi="Times New Roman" w:cs="Times New Roman"/>
+          <w:color w:val="222222"/>
+          <w:lang w:val="en-GB"/>
+        </w:rPr>
+        <w:t xml:space="preserve"> that there is</w:t>
+      </w:r>
+      <w:r>
+        <w:rPr>
+          <w:rFonts w:ascii="Times New Roman" w:eastAsia="ArialMT" w:hAnsi="Times New Roman" w:cs="Times New Roman"/>
+          <w:color w:val="222222"/>
+          <w:lang w:val="en-GB"/>
+        </w:rPr>
+        <w:t xml:space="preserve"> a very weak positive relationship,</w:t>
+      </w:r>
+      <w:r>
+        <w:rPr>
+          <w:rFonts w:ascii="Times New Roman" w:eastAsia="ArialMT" w:hAnsi="Times New Roman" w:cs="Times New Roman"/>
+          <w:color w:val="222222"/>
+          <w:lang w:val="en-GB"/>
+        </w:rPr>
+        <w:t xml:space="preserve"> that</w:t>
+      </w:r>
+      <w:r>
+        <w:rPr>
+          <w:rFonts w:ascii="Times New Roman" w:eastAsia="ArialMT" w:hAnsi="Times New Roman" w:cs="Times New Roman"/>
+          <w:color w:val="222222"/>
+          <w:lang w:val="en-GB"/>
+        </w:rPr>
+        <w:t xml:space="preserve"> can be said as no relationship</w:t>
+      </w:r>
+      <w:r>
+        <w:rPr>
+          <w:rFonts w:ascii="Times New Roman" w:eastAsia="ArialMT" w:hAnsi="Times New Roman" w:cs="Times New Roman"/>
+          <w:color w:val="222222"/>
+          <w:lang w:val="en-GB"/>
+        </w:rPr>
+        <w:t xml:space="preserve"> as it very </w:t>
+      </w:r>
+      <w:proofErr w:type="gramStart"/>
+      <w:r>
+        <w:rPr>
+          <w:rFonts w:ascii="Times New Roman" w:eastAsia="ArialMT" w:hAnsi="Times New Roman" w:cs="Times New Roman"/>
+          <w:color w:val="222222"/>
+          <w:lang w:val="en-GB"/>
+        </w:rPr>
+        <w:t>close</w:t>
+      </w:r>
+      <w:proofErr w:type="gramEnd"/>
+      <w:r>
+        <w:rPr>
+          <w:rFonts w:ascii="Times New Roman" w:eastAsia="ArialMT" w:hAnsi="Times New Roman" w:cs="Times New Roman"/>
+          <w:color w:val="222222"/>
+          <w:lang w:val="en-GB"/>
+        </w:rPr>
+        <w:t xml:space="preserve"> to zero.</w:t>
+      </w:r>
+      <w:r>
+        <w:rPr>
+          <w:rFonts w:ascii="Times New Roman" w:eastAsia="ArialMT" w:hAnsi="Times New Roman" w:cs="Times New Roman"/>
+          <w:color w:val="222222"/>
+          <w:lang w:val="en-GB"/>
+        </w:rPr>
+        <w:t xml:space="preserve"> This tells that FTSE100 </w:t>
+      </w:r>
+      <w:r>
+        <w:rPr>
+          <w:rFonts w:ascii="Times New Roman" w:eastAsia="ArialMT" w:hAnsi="Times New Roman" w:cs="Times New Roman"/>
+          <w:color w:val="222222"/>
+          <w:lang w:val="en-GB"/>
+        </w:rPr>
+        <w:t xml:space="preserve">index </w:t>
+      </w:r>
+      <w:r>
+        <w:rPr>
+          <w:rFonts w:ascii="Times New Roman" w:eastAsia="ArialMT" w:hAnsi="Times New Roman" w:cs="Times New Roman"/>
+          <w:color w:val="222222"/>
+          <w:lang w:val="en-GB"/>
+        </w:rPr>
+        <w:t>and</w:t>
+      </w:r>
+      <w:r>
+        <w:rPr>
+          <w:rFonts w:ascii="Times New Roman" w:eastAsia="ArialMT" w:hAnsi="Times New Roman" w:cs="Times New Roman"/>
+          <w:color w:val="222222"/>
+          <w:lang w:val="en-GB"/>
+        </w:rPr>
+        <w:t xml:space="preserve"> Monthly</w:t>
+      </w:r>
+      <w:r>
+        <w:rPr>
+          <w:rFonts w:ascii="Times New Roman" w:eastAsia="ArialMT" w:hAnsi="Times New Roman" w:cs="Times New Roman"/>
+          <w:color w:val="222222"/>
+          <w:lang w:val="en-GB"/>
+        </w:rPr>
+        <w:t xml:space="preserve"> House Prices cannot be used for linear regression</w:t>
+      </w:r>
+      <w:r>
+        <w:rPr>
+          <w:rFonts w:ascii="Times New Roman" w:eastAsia="ArialMT" w:hAnsi="Times New Roman" w:cs="Times New Roman"/>
+          <w:color w:val="222222"/>
+          <w:lang w:val="en-GB"/>
+        </w:rPr>
+        <w:t xml:space="preserve"> i.e., Monthly</w:t>
+      </w:r>
+      <w:r>
+        <w:rPr>
+          <w:rFonts w:ascii="Times New Roman" w:eastAsia="ArialMT" w:hAnsi="Times New Roman" w:cs="Times New Roman"/>
+          <w:color w:val="222222"/>
+          <w:lang w:val="en-GB"/>
+        </w:rPr>
+        <w:t xml:space="preserve"> House Prices cannot be used to predict future value</w:t>
+      </w:r>
+      <w:r>
+        <w:rPr>
+          <w:rFonts w:ascii="Times New Roman" w:eastAsia="ArialMT" w:hAnsi="Times New Roman" w:cs="Times New Roman"/>
+          <w:color w:val="222222"/>
+          <w:lang w:val="en-GB"/>
+        </w:rPr>
+        <w:t xml:space="preserve">s of the </w:t>
+      </w:r>
+      <w:r>
+        <w:rPr>
+          <w:rFonts w:ascii="Times New Roman" w:eastAsia="ArialMT" w:hAnsi="Times New Roman" w:cs="Times New Roman"/>
+          <w:color w:val="222222"/>
+          <w:lang w:val="en-GB"/>
+        </w:rPr>
+        <w:t xml:space="preserve">FTSE100 </w:t>
+      </w:r>
+      <w:r>
+        <w:rPr>
+          <w:rFonts w:ascii="Times New Roman" w:eastAsia="ArialMT" w:hAnsi="Times New Roman" w:cs="Times New Roman"/>
+          <w:color w:val="222222"/>
+          <w:lang w:val="en-GB"/>
+        </w:rPr>
+        <w:t xml:space="preserve">index. </w:t>
+      </w:r>
     </w:p>
     <w:p>
       <w:pPr>
@@ -1255,684 +2009,7 @@
       <w:r>
         <w:rPr>
           <w:rFonts w:ascii="Times New Roman" w:eastAsia="ArialMT" w:hAnsi="Times New Roman" w:cs="Times New Roman"/>
-          <w:color w:val="222222"/>
-          <w:lang w:val="en-GB"/>
-        </w:rPr>
-        <w:t>Next, is to calculate the</w:t>
-      </w:r>
-      <w:r>
-        <w:rPr>
-          <w:rFonts w:ascii="Times New Roman" w:eastAsia="ArialMT" w:hAnsi="Times New Roman" w:cs="Times New Roman"/>
-          <w:color w:val="222222"/>
-          <w:lang w:val="en-GB"/>
-        </w:rPr>
-        <w:t xml:space="preserve"> monthly returns for </w:t>
-      </w:r>
-      <w:r>
-        <w:rPr>
-          <w:rFonts w:ascii="Times New Roman" w:eastAsia="ArialMT" w:hAnsi="Times New Roman" w:cs="Times New Roman"/>
-          <w:color w:val="222222"/>
-          <w:lang w:val="en-GB"/>
-        </w:rPr>
-        <w:t xml:space="preserve">both datasets using the pandas </w:t>
-      </w:r>
-      <w:r>
-        <w:rPr>
-          <w:rFonts w:ascii="Times New Roman" w:eastAsia="ArialMT" w:hAnsi="Times New Roman" w:cs="Times New Roman"/>
-          <w:b/>
-          <w:bCs/>
-          <w:color w:val="222222"/>
-          <w:lang w:val="en-GB"/>
-        </w:rPr>
-        <w:t>pct_change</w:t>
-      </w:r>
-      <w:r>
-        <w:rPr>
-          <w:rFonts w:ascii="Times New Roman" w:eastAsia="ArialMT" w:hAnsi="Times New Roman" w:cs="Times New Roman"/>
-          <w:b/>
-          <w:bCs/>
-          <w:color w:val="222222"/>
-          <w:lang w:val="en-GB"/>
-        </w:rPr>
-        <w:t xml:space="preserve"> </w:t>
-      </w:r>
-      <w:r>
-        <w:rPr>
-          <w:rFonts w:ascii="Times New Roman" w:eastAsia="ArialMT" w:hAnsi="Times New Roman" w:cs="Times New Roman"/>
-          <w:color w:val="222222"/>
-          <w:lang w:val="en-GB"/>
-        </w:rPr>
-        <w:t xml:space="preserve">function, then build a regression model using the </w:t>
-      </w:r>
-      <w:r>
-        <w:rPr>
-          <w:rFonts w:ascii="Times New Roman" w:eastAsia="ArialMT" w:hAnsi="Times New Roman" w:cs="Times New Roman"/>
-          <w:b/>
-          <w:bCs/>
-          <w:color w:val="222222"/>
-          <w:lang w:val="en-GB"/>
-        </w:rPr>
-        <w:t xml:space="preserve">linregress </w:t>
-      </w:r>
-      <w:r>
-        <w:rPr>
-          <w:rFonts w:ascii="Times New Roman" w:eastAsia="ArialMT" w:hAnsi="Times New Roman" w:cs="Times New Roman"/>
-          <w:color w:val="222222"/>
-          <w:lang w:val="en-GB"/>
-        </w:rPr>
-        <w:t>function</w:t>
-      </w:r>
-      <w:r>
-        <w:rPr>
-          <w:rFonts w:ascii="Times New Roman" w:eastAsia="ArialMT" w:hAnsi="Times New Roman" w:cs="Times New Roman"/>
-          <w:b/>
-          <w:bCs/>
-          <w:color w:val="222222"/>
-          <w:lang w:val="en-GB"/>
-        </w:rPr>
-        <w:t xml:space="preserve"> </w:t>
-      </w:r>
-      <w:r>
-        <w:rPr>
-          <w:rFonts w:ascii="Times New Roman" w:eastAsia="ArialMT" w:hAnsi="Times New Roman" w:cs="Times New Roman"/>
-          <w:color w:val="222222"/>
-          <w:lang w:val="en-GB"/>
-        </w:rPr>
-        <w:t xml:space="preserve">from SciPy with FTSE index as a dependent variable and monthly house prices as independent variable. That helps to get the </w:t>
-      </w:r>
-      <w:r>
-        <w:rPr>
-          <w:rFonts w:ascii="Times New Roman" w:eastAsia="ArialMT" w:hAnsi="Times New Roman" w:cs="Times New Roman"/>
-          <w:b/>
-          <w:bCs/>
-          <w:color w:val="222222"/>
-          <w:lang w:val="en-GB"/>
-        </w:rPr>
-        <w:t>slope</w:t>
-      </w:r>
-      <w:r>
-        <w:rPr>
-          <w:rFonts w:ascii="Times New Roman" w:eastAsia="ArialMT" w:hAnsi="Times New Roman" w:cs="Times New Roman"/>
-          <w:color w:val="222222"/>
-          <w:lang w:val="en-GB"/>
-        </w:rPr>
-        <w:t xml:space="preserve">, </w:t>
-      </w:r>
-      <w:r>
-        <w:rPr>
-          <w:rFonts w:ascii="Times New Roman" w:eastAsia="ArialMT" w:hAnsi="Times New Roman" w:cs="Times New Roman"/>
-          <w:b/>
-          <w:bCs/>
-          <w:color w:val="222222"/>
-          <w:lang w:val="en-GB"/>
-        </w:rPr>
-        <w:t>i</w:t>
-      </w:r>
-      <w:r>
-        <w:rPr>
-          <w:rFonts w:ascii="Times New Roman" w:eastAsia="ArialMT" w:hAnsi="Times New Roman" w:cs="Times New Roman"/>
-          <w:b/>
-          <w:bCs/>
-          <w:color w:val="222222"/>
-          <w:lang w:val="en-GB"/>
-        </w:rPr>
-        <w:t>ntercept</w:t>
-      </w:r>
-      <w:r>
-        <w:rPr>
-          <w:rFonts w:ascii="Times New Roman" w:eastAsia="ArialMT" w:hAnsi="Times New Roman" w:cs="Times New Roman"/>
-          <w:b/>
-          <w:bCs/>
-          <w:color w:val="222222"/>
-          <w:lang w:val="en-GB"/>
-        </w:rPr>
-        <w:t xml:space="preserve"> </w:t>
-      </w:r>
-      <w:r>
-        <w:rPr>
-          <w:rFonts w:ascii="Times New Roman" w:eastAsia="ArialMT" w:hAnsi="Times New Roman" w:cs="Times New Roman"/>
-          <w:color w:val="222222"/>
-          <w:lang w:val="en-GB"/>
-        </w:rPr>
-        <w:t>or the constant</w:t>
-      </w:r>
-      <w:r>
-        <w:rPr>
-          <w:rFonts w:ascii="Times New Roman" w:eastAsia="ArialMT" w:hAnsi="Times New Roman" w:cs="Times New Roman"/>
-          <w:color w:val="222222"/>
-          <w:lang w:val="en-GB"/>
-        </w:rPr>
-        <w:t xml:space="preserve">, </w:t>
-      </w:r>
-      <w:r>
-        <w:rPr>
-          <w:rFonts w:ascii="Times New Roman" w:eastAsia="ArialMT" w:hAnsi="Times New Roman" w:cs="Times New Roman"/>
-          <w:b/>
-          <w:bCs/>
-          <w:color w:val="222222"/>
-          <w:lang w:val="en-GB"/>
-        </w:rPr>
-        <w:t>Pearson correlation coefficient</w:t>
-      </w:r>
-      <w:r>
-        <w:rPr>
-          <w:rFonts w:ascii="Times New Roman" w:eastAsia="ArialMT" w:hAnsi="Times New Roman" w:cs="Times New Roman"/>
-          <w:color w:val="222222"/>
-          <w:lang w:val="en-GB"/>
-        </w:rPr>
-        <w:t xml:space="preserve">, </w:t>
-      </w:r>
-      <w:r>
-        <w:rPr>
-          <w:rFonts w:ascii="Times New Roman" w:eastAsia="ArialMT" w:hAnsi="Times New Roman" w:cs="Times New Roman"/>
-          <w:b/>
-          <w:bCs/>
-          <w:color w:val="222222"/>
-          <w:lang w:val="en-GB"/>
-        </w:rPr>
-        <w:t xml:space="preserve">p value, </w:t>
-      </w:r>
-      <w:r>
-        <w:rPr>
-          <w:rFonts w:ascii="Times New Roman" w:eastAsia="ArialMT" w:hAnsi="Times New Roman" w:cs="Times New Roman"/>
-          <w:color w:val="222222"/>
-          <w:lang w:val="en-GB"/>
-        </w:rPr>
-        <w:t xml:space="preserve">and the </w:t>
-      </w:r>
-      <w:r>
-        <w:rPr>
-          <w:rFonts w:ascii="Times New Roman" w:eastAsia="ArialMT" w:hAnsi="Times New Roman" w:cs="Times New Roman"/>
-          <w:b/>
-          <w:bCs/>
-          <w:color w:val="222222"/>
-          <w:lang w:val="en-GB"/>
-        </w:rPr>
-        <w:t>Standard error of the estimated slope</w:t>
-      </w:r>
-      <w:r>
-        <w:rPr>
-          <w:rFonts w:ascii="Times New Roman" w:eastAsia="ArialMT" w:hAnsi="Times New Roman" w:cs="Times New Roman"/>
-          <w:b/>
-          <w:bCs/>
-          <w:color w:val="222222"/>
-          <w:lang w:val="en-GB"/>
-        </w:rPr>
-        <w:t>.</w:t>
-      </w:r>
-      <w:r>
-        <w:rPr>
-          <w:rFonts w:ascii="Times New Roman" w:eastAsia="ArialMT" w:hAnsi="Times New Roman" w:cs="Times New Roman"/>
-          <w:color w:val="222222"/>
-          <w:lang w:val="en-GB"/>
-        </w:rPr>
-        <w:t xml:space="preserve"> </w:t>
-      </w:r>
-      <w:r>
-        <w:rPr>
-          <w:rFonts w:ascii="Times New Roman" w:eastAsia="ArialMT" w:hAnsi="Times New Roman" w:cs="Times New Roman"/>
-          <w:color w:val="222222"/>
-          <w:lang w:val="en-GB"/>
-        </w:rPr>
-        <w:t xml:space="preserve">In addition, the </w:t>
-      </w:r>
-      <w:r>
-        <w:rPr>
-          <w:rFonts w:ascii="Times New Roman" w:eastAsia="ArialMT" w:hAnsi="Times New Roman" w:cs="Times New Roman"/>
-          <w:b/>
-          <w:bCs/>
-          <w:color w:val="222222"/>
-          <w:lang w:val="en-GB"/>
-        </w:rPr>
-        <w:t>LinearRegression</w:t>
-      </w:r>
-      <w:r>
-        <w:rPr>
-          <w:rFonts w:ascii="Times New Roman" w:eastAsia="ArialMT" w:hAnsi="Times New Roman" w:cs="Times New Roman"/>
-          <w:b/>
-          <w:bCs/>
-          <w:color w:val="222222"/>
-          <w:lang w:val="en-GB"/>
-        </w:rPr>
-        <w:t xml:space="preserve"> </w:t>
-      </w:r>
-      <w:r>
-        <w:rPr>
-          <w:rFonts w:ascii="Times New Roman" w:eastAsia="ArialMT" w:hAnsi="Times New Roman" w:cs="Times New Roman"/>
-          <w:color w:val="222222"/>
-          <w:lang w:val="en-GB"/>
-        </w:rPr>
-        <w:t xml:space="preserve">function from </w:t>
-      </w:r>
-      <w:r>
-        <w:rPr>
-          <w:rFonts w:ascii="Times New Roman" w:eastAsia="ArialMT" w:hAnsi="Times New Roman" w:cs="Times New Roman"/>
-          <w:color w:val="222222"/>
-          <w:lang w:val="en-GB"/>
-        </w:rPr>
-        <w:t>sklearn.linear_model</w:t>
-      </w:r>
-      <w:r>
-        <w:rPr>
-          <w:rFonts w:ascii="Times New Roman" w:eastAsia="ArialMT" w:hAnsi="Times New Roman" w:cs="Times New Roman"/>
-          <w:color w:val="222222"/>
-          <w:lang w:val="en-GB"/>
-        </w:rPr>
-        <w:t xml:space="preserve"> was used to build the model, then use the model’s </w:t>
-      </w:r>
-      <w:r>
-        <w:rPr>
-          <w:rFonts w:ascii="Times New Roman" w:eastAsia="ArialMT" w:hAnsi="Times New Roman" w:cs="Times New Roman"/>
-          <w:b/>
-          <w:bCs/>
-          <w:color w:val="222222"/>
-          <w:lang w:val="en-GB"/>
-        </w:rPr>
-        <w:t xml:space="preserve">fit </w:t>
-      </w:r>
-      <w:r>
-        <w:rPr>
-          <w:rFonts w:ascii="Times New Roman" w:eastAsia="ArialMT" w:hAnsi="Times New Roman" w:cs="Times New Roman"/>
-          <w:color w:val="222222"/>
-          <w:lang w:val="en-GB"/>
-        </w:rPr>
-        <w:t xml:space="preserve">to fit it or train it with our data, and then the prediction is made using the </w:t>
-      </w:r>
-      <w:r>
-        <w:rPr>
-          <w:rFonts w:ascii="Times New Roman" w:eastAsia="ArialMT" w:hAnsi="Times New Roman" w:cs="Times New Roman"/>
-          <w:b/>
-          <w:bCs/>
-          <w:color w:val="222222"/>
-          <w:lang w:val="en-GB"/>
-        </w:rPr>
-        <w:t xml:space="preserve">predict </w:t>
-      </w:r>
-      <w:r>
-        <w:rPr>
-          <w:rFonts w:ascii="Times New Roman" w:eastAsia="ArialMT" w:hAnsi="Times New Roman" w:cs="Times New Roman"/>
-          <w:color w:val="222222"/>
-          <w:lang w:val="en-GB"/>
-        </w:rPr>
-        <w:t xml:space="preserve">function of the model to get a prediction of the </w:t>
-      </w:r>
-      <w:r>
-        <w:rPr>
-          <w:rFonts w:ascii="Times New Roman" w:eastAsia="ArialMT" w:hAnsi="Times New Roman" w:cs="Times New Roman"/>
-          <w:color w:val="222222"/>
-          <w:lang w:val="en-GB"/>
-        </w:rPr>
-        <w:t xml:space="preserve">monthly returns for FTSE using the given monthly </w:t>
-      </w:r>
-      <w:r>
-        <w:rPr>
-          <w:rFonts w:ascii="Times New Roman" w:eastAsia="ArialMT" w:hAnsi="Times New Roman" w:cs="Times New Roman"/>
-          <w:color w:val="222222"/>
-          <w:lang w:val="en-GB"/>
-        </w:rPr>
-        <w:lastRenderedPageBreak/>
-        <w:t>returns for house prices</w:t>
-      </w:r>
-      <w:r>
-        <w:rPr>
-          <w:rFonts w:ascii="Times New Roman" w:eastAsia="ArialMT" w:hAnsi="Times New Roman" w:cs="Times New Roman"/>
-          <w:color w:val="222222"/>
-          <w:lang w:val="en-GB"/>
-        </w:rPr>
-        <w:t xml:space="preserve">. </w:t>
-      </w:r>
-      <w:r>
-        <w:rPr>
-          <w:rFonts w:ascii="Times New Roman" w:eastAsia="ArialMT" w:hAnsi="Times New Roman" w:cs="Times New Roman"/>
-          <w:color w:val="222222"/>
-          <w:lang w:val="en-GB"/>
-        </w:rPr>
-        <w:t>Furthermore</w:t>
-      </w:r>
-      <w:r>
-        <w:rPr>
-          <w:rFonts w:ascii="Times New Roman" w:eastAsia="ArialMT" w:hAnsi="Times New Roman" w:cs="Times New Roman"/>
-          <w:color w:val="222222"/>
-          <w:lang w:val="en-GB"/>
-        </w:rPr>
-        <w:t>, the scatter plot of the actual data is made and then a line plot of the predicted data</w:t>
-      </w:r>
-      <w:r>
-        <w:rPr>
-          <w:rFonts w:ascii="Times New Roman" w:eastAsia="ArialMT" w:hAnsi="Times New Roman" w:cs="Times New Roman"/>
-          <w:color w:val="222222"/>
-          <w:lang w:val="en-GB"/>
-        </w:rPr>
-        <w:t>.</w:t>
-      </w:r>
-    </w:p>
-    <w:p>
-      <w:pPr>
-        <w:spacing w:line="360" w:lineRule="auto"/>
-        <w:jc w:val="both"/>
-        <w:rPr>
-          <w:rFonts w:ascii="Times New Roman" w:eastAsia="ArialMT" w:hAnsi="Times New Roman" w:cs="Times New Roman"/>
-          <w:color w:val="222222"/>
-          <w:lang w:val="en-GB"/>
-        </w:rPr>
-      </w:pPr>
-      <w:r>
-        <w:rPr>
-          <w:rFonts w:ascii="Times New Roman" w:eastAsia="ArialMT" w:hAnsi="Times New Roman" w:cs="Times New Roman"/>
-          <w:color w:val="222222"/>
-          <w:lang w:val="en-GB"/>
-        </w:rPr>
-        <w:t>From that process</w:t>
-      </w:r>
-      <w:r>
-        <w:rPr>
-          <w:rFonts w:ascii="Times New Roman" w:eastAsia="ArialMT" w:hAnsi="Times New Roman" w:cs="Times New Roman"/>
-          <w:color w:val="222222"/>
-          <w:lang w:val="en-GB"/>
-        </w:rPr>
-        <w:t xml:space="preserve"> and the graph below</w:t>
-      </w:r>
-      <w:r>
-        <w:rPr>
-          <w:rFonts w:ascii="Times New Roman" w:eastAsia="ArialMT" w:hAnsi="Times New Roman" w:cs="Times New Roman"/>
-          <w:color w:val="222222"/>
-          <w:lang w:val="en-GB"/>
-        </w:rPr>
-        <w:t xml:space="preserve">, the correlation coefficient of </w:t>
-      </w:r>
-      <w:r>
-        <w:rPr>
-          <w:rFonts w:ascii="Times New Roman" w:eastAsia="ArialMT" w:hAnsi="Times New Roman" w:cs="Times New Roman"/>
-          <w:b/>
-          <w:bCs/>
-          <w:color w:val="222222"/>
-          <w:lang w:val="en-GB"/>
-        </w:rPr>
-        <w:t>0.02655129570190995</w:t>
-      </w:r>
-      <w:r>
-        <w:rPr>
-          <w:rFonts w:ascii="Times New Roman" w:eastAsia="ArialMT" w:hAnsi="Times New Roman" w:cs="Times New Roman"/>
-          <w:b/>
-          <w:bCs/>
-          <w:color w:val="222222"/>
-          <w:lang w:val="en-GB"/>
-        </w:rPr>
-        <w:t xml:space="preserve"> </w:t>
-      </w:r>
-      <w:r>
-        <w:rPr>
-          <w:rFonts w:ascii="Times New Roman" w:eastAsia="ArialMT" w:hAnsi="Times New Roman" w:cs="Times New Roman"/>
-          <w:color w:val="222222"/>
-          <w:lang w:val="en-GB"/>
-        </w:rPr>
-        <w:t>w</w:t>
-      </w:r>
-      <w:r>
-        <w:rPr>
-          <w:rFonts w:ascii="Times New Roman" w:eastAsia="ArialMT" w:hAnsi="Times New Roman" w:cs="Times New Roman"/>
-          <w:color w:val="222222"/>
-          <w:lang w:val="en-GB"/>
-        </w:rPr>
-        <w:t>as</w:t>
-      </w:r>
-      <w:r>
-        <w:rPr>
-          <w:rFonts w:ascii="Times New Roman" w:eastAsia="ArialMT" w:hAnsi="Times New Roman" w:cs="Times New Roman"/>
-          <w:color w:val="222222"/>
-          <w:lang w:val="en-GB"/>
-        </w:rPr>
-        <w:t xml:space="preserve"> returned.</w:t>
-      </w:r>
-      <w:r>
-        <w:t xml:space="preserve"> </w:t>
-      </w:r>
-      <w:r>
-        <w:rPr>
-          <w:rFonts w:ascii="Times New Roman" w:eastAsia="ArialMT" w:hAnsi="Times New Roman" w:cs="Times New Roman"/>
-          <w:color w:val="222222"/>
-          <w:lang w:val="en-GB"/>
-        </w:rPr>
-        <w:t>Th</w:t>
-      </w:r>
-      <w:r>
-        <w:rPr>
-          <w:rFonts w:ascii="Times New Roman" w:eastAsia="ArialMT" w:hAnsi="Times New Roman" w:cs="Times New Roman"/>
-          <w:color w:val="222222"/>
-          <w:lang w:val="en-GB"/>
-        </w:rPr>
-        <w:t>is</w:t>
-      </w:r>
-      <w:r>
-        <w:rPr>
-          <w:rFonts w:ascii="Times New Roman" w:eastAsia="ArialMT" w:hAnsi="Times New Roman" w:cs="Times New Roman"/>
-          <w:color w:val="222222"/>
-          <w:lang w:val="en-GB"/>
-        </w:rPr>
-        <w:t xml:space="preserve"> correlation coefficient</w:t>
-      </w:r>
-      <w:r>
-        <w:rPr>
-          <w:rFonts w:ascii="Times New Roman" w:eastAsia="ArialMT" w:hAnsi="Times New Roman" w:cs="Times New Roman"/>
-          <w:color w:val="222222"/>
-          <w:lang w:val="en-GB"/>
-        </w:rPr>
-        <w:t xml:space="preserve"> </w:t>
-      </w:r>
-      <w:r>
-        <w:rPr>
-          <w:rFonts w:ascii="Times New Roman" w:eastAsia="ArialMT" w:hAnsi="Times New Roman" w:cs="Times New Roman"/>
-          <w:color w:val="222222"/>
-          <w:lang w:val="en-GB"/>
-        </w:rPr>
-        <w:t>shows</w:t>
-      </w:r>
-      <w:r>
-        <w:rPr>
-          <w:rFonts w:ascii="Times New Roman" w:eastAsia="ArialMT" w:hAnsi="Times New Roman" w:cs="Times New Roman"/>
-          <w:color w:val="222222"/>
-          <w:lang w:val="en-GB"/>
-        </w:rPr>
-        <w:t xml:space="preserve"> that there is</w:t>
-      </w:r>
-      <w:r>
-        <w:rPr>
-          <w:rFonts w:ascii="Times New Roman" w:eastAsia="ArialMT" w:hAnsi="Times New Roman" w:cs="Times New Roman"/>
-          <w:color w:val="222222"/>
-          <w:lang w:val="en-GB"/>
-        </w:rPr>
-        <w:t xml:space="preserve"> a very weak positive relationship,</w:t>
-      </w:r>
-      <w:r>
-        <w:rPr>
-          <w:rFonts w:ascii="Times New Roman" w:eastAsia="ArialMT" w:hAnsi="Times New Roman" w:cs="Times New Roman"/>
-          <w:color w:val="222222"/>
-          <w:lang w:val="en-GB"/>
-        </w:rPr>
-        <w:t xml:space="preserve"> that</w:t>
-      </w:r>
-      <w:r>
-        <w:rPr>
-          <w:rFonts w:ascii="Times New Roman" w:eastAsia="ArialMT" w:hAnsi="Times New Roman" w:cs="Times New Roman"/>
-          <w:color w:val="222222"/>
-          <w:lang w:val="en-GB"/>
-        </w:rPr>
-        <w:t xml:space="preserve"> can be said as no relationship</w:t>
-      </w:r>
-      <w:r>
-        <w:rPr>
-          <w:rFonts w:ascii="Times New Roman" w:eastAsia="ArialMT" w:hAnsi="Times New Roman" w:cs="Times New Roman"/>
-          <w:color w:val="222222"/>
-          <w:lang w:val="en-GB"/>
-        </w:rPr>
-        <w:t xml:space="preserve"> as it very </w:t>
-      </w:r>
-      <w:r>
-        <w:rPr>
-          <w:rFonts w:ascii="Times New Roman" w:eastAsia="ArialMT" w:hAnsi="Times New Roman" w:cs="Times New Roman"/>
-          <w:color w:val="222222"/>
-          <w:lang w:val="en-GB"/>
-        </w:rPr>
-        <w:t>close</w:t>
-      </w:r>
-      <w:r>
-        <w:rPr>
-          <w:rFonts w:ascii="Times New Roman" w:eastAsia="ArialMT" w:hAnsi="Times New Roman" w:cs="Times New Roman"/>
-          <w:color w:val="222222"/>
-          <w:lang w:val="en-GB"/>
-        </w:rPr>
-        <w:t xml:space="preserve"> to zero.</w:t>
-      </w:r>
-      <w:r>
-        <w:rPr>
-          <w:rFonts w:ascii="Times New Roman" w:eastAsia="ArialMT" w:hAnsi="Times New Roman" w:cs="Times New Roman"/>
-          <w:color w:val="222222"/>
-          <w:lang w:val="en-GB"/>
-        </w:rPr>
-        <w:t xml:space="preserve"> This tells that FTSE100 </w:t>
-      </w:r>
-      <w:r>
-        <w:rPr>
-          <w:rFonts w:ascii="Times New Roman" w:eastAsia="ArialMT" w:hAnsi="Times New Roman" w:cs="Times New Roman"/>
-          <w:color w:val="222222"/>
-          <w:lang w:val="en-GB"/>
-        </w:rPr>
-        <w:t xml:space="preserve">index </w:t>
-      </w:r>
-      <w:r>
-        <w:rPr>
-          <w:rFonts w:ascii="Times New Roman" w:eastAsia="ArialMT" w:hAnsi="Times New Roman" w:cs="Times New Roman"/>
-          <w:color w:val="222222"/>
-          <w:lang w:val="en-GB"/>
-        </w:rPr>
-        <w:t>and</w:t>
-      </w:r>
-      <w:r>
-        <w:rPr>
-          <w:rFonts w:ascii="Times New Roman" w:eastAsia="ArialMT" w:hAnsi="Times New Roman" w:cs="Times New Roman"/>
-          <w:color w:val="222222"/>
-          <w:lang w:val="en-GB"/>
-        </w:rPr>
-        <w:t xml:space="preserve"> Monthly</w:t>
-      </w:r>
-      <w:r>
-        <w:rPr>
-          <w:rFonts w:ascii="Times New Roman" w:eastAsia="ArialMT" w:hAnsi="Times New Roman" w:cs="Times New Roman"/>
-          <w:color w:val="222222"/>
-          <w:lang w:val="en-GB"/>
-        </w:rPr>
-        <w:t xml:space="preserve"> House Prices </w:t>
-      </w:r>
-      <w:r>
-        <w:rPr>
-          <w:rFonts w:ascii="Times New Roman" w:eastAsia="ArialMT" w:hAnsi="Times New Roman" w:cs="Times New Roman"/>
-          <w:color w:val="222222"/>
-          <w:lang w:val="en-GB"/>
-        </w:rPr>
-        <w:t>cannot</w:t>
-      </w:r>
-      <w:r>
-        <w:rPr>
-          <w:rFonts w:ascii="Times New Roman" w:eastAsia="ArialMT" w:hAnsi="Times New Roman" w:cs="Times New Roman"/>
-          <w:color w:val="222222"/>
-          <w:lang w:val="en-GB"/>
-        </w:rPr>
-        <w:t xml:space="preserve"> be used for linear </w:t>
-      </w:r>
-      <w:r>
-        <w:rPr>
-          <w:rFonts w:ascii="Times New Roman" w:eastAsia="ArialMT" w:hAnsi="Times New Roman" w:cs="Times New Roman"/>
-          <w:color w:val="222222"/>
-          <w:lang w:val="en-GB"/>
-        </w:rPr>
-        <w:t>regression</w:t>
-      </w:r>
-      <w:r>
-        <w:rPr>
-          <w:rFonts w:ascii="Times New Roman" w:eastAsia="ArialMT" w:hAnsi="Times New Roman" w:cs="Times New Roman"/>
-          <w:color w:val="222222"/>
-          <w:lang w:val="en-GB"/>
-        </w:rPr>
-        <w:t xml:space="preserve"> i.e., </w:t>
-      </w:r>
-      <w:r>
-        <w:rPr>
-          <w:rFonts w:ascii="Times New Roman" w:eastAsia="ArialMT" w:hAnsi="Times New Roman" w:cs="Times New Roman"/>
-          <w:color w:val="222222"/>
-          <w:lang w:val="en-GB"/>
-        </w:rPr>
-        <w:t>Monthly</w:t>
-      </w:r>
-      <w:r>
-        <w:rPr>
-          <w:rFonts w:ascii="Times New Roman" w:eastAsia="ArialMT" w:hAnsi="Times New Roman" w:cs="Times New Roman"/>
-          <w:color w:val="222222"/>
-          <w:lang w:val="en-GB"/>
-        </w:rPr>
-        <w:t xml:space="preserve"> House Prices </w:t>
-      </w:r>
-      <w:r>
-        <w:rPr>
-          <w:rFonts w:ascii="Times New Roman" w:eastAsia="ArialMT" w:hAnsi="Times New Roman" w:cs="Times New Roman"/>
-          <w:color w:val="222222"/>
-          <w:lang w:val="en-GB"/>
-        </w:rPr>
-        <w:t>cannot</w:t>
-      </w:r>
-      <w:r>
-        <w:rPr>
-          <w:rFonts w:ascii="Times New Roman" w:eastAsia="ArialMT" w:hAnsi="Times New Roman" w:cs="Times New Roman"/>
-          <w:color w:val="222222"/>
-          <w:lang w:val="en-GB"/>
-        </w:rPr>
-        <w:t xml:space="preserve"> be used to predict future value</w:t>
-      </w:r>
-      <w:r>
-        <w:rPr>
-          <w:rFonts w:ascii="Times New Roman" w:eastAsia="ArialMT" w:hAnsi="Times New Roman" w:cs="Times New Roman"/>
-          <w:color w:val="222222"/>
-          <w:lang w:val="en-GB"/>
-        </w:rPr>
-        <w:t xml:space="preserve">s of the </w:t>
-      </w:r>
-      <w:r>
-        <w:rPr>
-          <w:rFonts w:ascii="Times New Roman" w:eastAsia="ArialMT" w:hAnsi="Times New Roman" w:cs="Times New Roman"/>
-          <w:color w:val="222222"/>
-          <w:lang w:val="en-GB"/>
-        </w:rPr>
-        <w:t xml:space="preserve">FTSE100 </w:t>
-      </w:r>
-      <w:r>
-        <w:rPr>
-          <w:rFonts w:ascii="Times New Roman" w:eastAsia="ArialMT" w:hAnsi="Times New Roman" w:cs="Times New Roman"/>
-          <w:color w:val="222222"/>
-          <w:lang w:val="en-GB"/>
-        </w:rPr>
-        <w:t>index</w:t>
-      </w:r>
-      <w:r>
-        <w:rPr>
-          <w:rFonts w:ascii="Times New Roman" w:eastAsia="ArialMT" w:hAnsi="Times New Roman" w:cs="Times New Roman"/>
-          <w:color w:val="222222"/>
-          <w:lang w:val="en-GB"/>
-        </w:rPr>
-        <w:t xml:space="preserve">. </w:t>
-      </w:r>
-    </w:p>
-    <w:p>
-      <w:pPr>
-        <w:spacing w:line="360" w:lineRule="auto"/>
-        <w:jc w:val="both"/>
-        <w:rPr>
-          <w:rFonts w:ascii="Times New Roman" w:eastAsia="ArialMT" w:hAnsi="Times New Roman" w:cs="Times New Roman"/>
-          <w:color w:val="222222"/>
-          <w:lang w:val="en-GB"/>
-        </w:rPr>
-      </w:pPr>
-      <w:r>
-        <w:rPr>
-          <w:rFonts w:ascii="Times New Roman" w:eastAsia="ArialMT" w:hAnsi="Times New Roman" w:cs="Times New Roman"/>
+          <w:noProof/>
           <w:color w:val="222222"/>
           <w:lang w:val="en-GB"/>
         </w:rPr>
@@ -2460,6 +2537,17 @@
         <w:jc w:val="both"/>
         <w:rPr>
           <w:rFonts w:ascii="Times New Roman" w:eastAsia="ArialMT" w:hAnsi="Times New Roman" w:cs="Times New Roman"/>
+          <w:color w:val="222222"/>
+          <w:lang w:val="en-GB"/>
+        </w:rPr>
+      </w:pPr>
+    </w:p>
+    <w:p>
+      <w:pPr>
+        <w:spacing w:line="360" w:lineRule="auto"/>
+        <w:jc w:val="both"/>
+        <w:rPr>
+          <w:rFonts w:ascii="Times New Roman" w:eastAsia="ArialMT" w:hAnsi="Times New Roman" w:cs="Times New Roman"/>
           <w:b/>
           <w:bCs/>
           <w:color w:val="222222"/>
@@ -2490,6 +2578,86 @@
           <w:lang w:val="en-GB"/>
         </w:rPr>
       </w:pPr>
+      <w:r>
+        <w:rPr>
+          <w:rFonts w:ascii="Times New Roman" w:hAnsi="Times New Roman" w:cs="Times New Roman"/>
+          <w:color w:val="222222"/>
+          <w:lang w:val="en-GB"/>
+        </w:rPr>
+        <w:t xml:space="preserve">The information about different US colleges and universities including </w:t>
+      </w:r>
+      <w:r>
+        <w:rPr>
+          <w:rFonts w:ascii="Times New Roman" w:hAnsi="Times New Roman" w:cs="Times New Roman"/>
+          <w:color w:val="222222"/>
+          <w:lang w:val="en-GB"/>
+        </w:rPr>
+        <w:t>the number of applications received, the number of enrolled students,</w:t>
+      </w:r>
+      <w:r>
+        <w:rPr>
+          <w:rFonts w:ascii="Times New Roman" w:hAnsi="Times New Roman" w:cs="Times New Roman"/>
+          <w:color w:val="222222"/>
+          <w:lang w:val="en-GB"/>
+        </w:rPr>
+        <w:t xml:space="preserve"> </w:t>
+      </w:r>
+      <w:r>
+        <w:rPr>
+          <w:rFonts w:ascii="Times New Roman" w:hAnsi="Times New Roman" w:cs="Times New Roman"/>
+          <w:color w:val="222222"/>
+          <w:lang w:val="en-GB"/>
+        </w:rPr>
+        <w:t xml:space="preserve">the number of out of state students, the number of admitted students who were in the top 10% and number of admitted students who were in the top 25% of their class </w:t>
+      </w:r>
+      <w:r>
+        <w:rPr>
+          <w:rFonts w:ascii="Times New Roman" w:hAnsi="Times New Roman" w:cs="Times New Roman"/>
+          <w:color w:val="222222"/>
+          <w:lang w:val="en-GB"/>
+        </w:rPr>
+        <w:t xml:space="preserve">was provided </w:t>
+      </w:r>
+      <w:r>
+        <w:rPr>
+          <w:rFonts w:ascii="Times New Roman" w:hAnsi="Times New Roman" w:cs="Times New Roman"/>
+          <w:color w:val="222222"/>
+          <w:lang w:val="en-GB"/>
+        </w:rPr>
+        <w:t>to predict the graduation rate.</w:t>
+      </w:r>
+      <w:r>
+        <w:rPr>
+          <w:rFonts w:ascii="Times New Roman" w:hAnsi="Times New Roman" w:cs="Times New Roman"/>
+          <w:color w:val="222222"/>
+          <w:lang w:val="en-GB"/>
+        </w:rPr>
+        <w:t xml:space="preserve"> This was done by first calculating the correlation coefficients </w:t>
+      </w:r>
+      <w:r>
+        <w:rPr>
+          <w:rFonts w:ascii="Times New Roman" w:hAnsi="Times New Roman" w:cs="Times New Roman"/>
+          <w:color w:val="222222"/>
+          <w:lang w:val="en-GB"/>
+        </w:rPr>
+        <w:t xml:space="preserve">between the five variables and the graduation rate and they are </w:t>
+      </w:r>
+      <w:r>
+        <w:rPr>
+          <w:rFonts w:ascii="Times New Roman" w:hAnsi="Times New Roman" w:cs="Times New Roman"/>
+          <w:color w:val="222222"/>
+          <w:lang w:val="en-GB"/>
+        </w:rPr>
+        <w:t>depicted in the table below</w:t>
+      </w:r>
+      <w:r>
+        <w:rPr>
+          <w:rFonts w:ascii="Times New Roman" w:hAnsi="Times New Roman" w:cs="Times New Roman"/>
+          <w:color w:val="222222"/>
+          <w:lang w:val="en-GB"/>
+        </w:rPr>
+        <w:t>:</w:t>
+      </w:r>
     </w:p>
     <w:p>
       <w:pPr>
@@ -2503,292 +2671,15 @@
       </w:pPr>
       <w:r>
         <w:rPr>
-          <w:rFonts w:ascii="Times New Roman" w:eastAsia="ArialMT" w:hAnsi="Times New Roman" w:cs="Times New Roman"/>
-          <w:b/>
-          <w:bCs/>
-          <w:color w:val="222222"/>
-          <w:u w:val="single"/>
-          <w:lang w:val="en-GB"/>
-        </w:rPr>
-        <w:t xml:space="preserve">QUESTION </w:t>
-      </w:r>
-      <w:r>
-        <w:rPr>
-          <w:rFonts w:ascii="Times New Roman" w:eastAsia="ArialMT" w:hAnsi="Times New Roman" w:cs="Times New Roman"/>
-          <w:b/>
-          <w:bCs/>
-          <w:color w:val="222222"/>
-          <w:u w:val="single"/>
-          <w:lang w:val="en-GB"/>
-        </w:rPr>
-        <w:t>3</w:t>
-      </w:r>
-      <w:r>
-        <w:rPr>
-          <w:rFonts w:ascii="Times New Roman" w:eastAsia="ArialMT" w:hAnsi="Times New Roman" w:cs="Times New Roman"/>
-          <w:b/>
-          <w:bCs/>
-          <w:color w:val="222222"/>
-          <w:u w:val="single"/>
-          <w:lang w:val="en-GB"/>
-        </w:rPr>
-        <w:t>:</w:t>
-      </w:r>
-      <w:r>
-        <w:rPr>
-          <w:rFonts w:ascii="Times New Roman" w:hAnsi="Times New Roman" w:cs="Times New Roman"/>
-          <w:color w:val="222222"/>
-          <w:lang w:val="en-GB"/>
-        </w:rPr>
-        <w:t xml:space="preserve">   </w:t>
-      </w:r>
-    </w:p>
-    <w:p>
-      <w:pPr>
-        <w:spacing w:line="360" w:lineRule="auto"/>
-        <w:jc w:val="both"/>
-        <w:rPr>
-          <w:rFonts w:ascii="Times New Roman" w:hAnsi="Times New Roman" w:cs="Times New Roman"/>
-        </w:rPr>
-      </w:pPr>
-      <w:r>
-        <w:rPr>
-          <w:rFonts w:ascii="Times New Roman" w:hAnsi="Times New Roman" w:cs="Times New Roman"/>
-        </w:rPr>
-        <w:t>As it was required to</w:t>
-      </w:r>
-      <w:r>
-        <w:rPr>
-          <w:rFonts w:ascii="Times New Roman" w:hAnsi="Times New Roman" w:cs="Times New Roman"/>
-        </w:rPr>
-        <w:t xml:space="preserve"> undertake a study in the domain of transport for one or more countries basing on publicly available data by using mathematical facts, then predicting the situation in 2022 and then turning in the report</w:t>
-      </w:r>
-      <w:r>
-        <w:rPr>
-          <w:rFonts w:ascii="Times New Roman" w:hAnsi="Times New Roman" w:cs="Times New Roman"/>
-        </w:rPr>
-        <w:t xml:space="preserve">, </w:t>
-      </w:r>
-      <w:r>
-        <w:rPr>
-          <w:rFonts w:ascii="Times New Roman" w:hAnsi="Times New Roman" w:cs="Times New Roman"/>
-        </w:rPr>
-        <w:t xml:space="preserve">this study had been undertaken on how </w:t>
-      </w:r>
-      <w:r>
-        <w:rPr>
-          <w:rFonts w:ascii="Times New Roman" w:hAnsi="Times New Roman" w:cs="Times New Roman"/>
-        </w:rPr>
-        <w:t xml:space="preserve">the increase in annual </w:t>
-      </w:r>
-      <w:r>
-        <w:rPr>
-          <w:rFonts w:ascii="Times New Roman" w:hAnsi="Times New Roman" w:cs="Times New Roman"/>
-        </w:rPr>
-        <w:t>Air transport, freight (million ton-km)</w:t>
-      </w:r>
-      <w:r>
-        <w:rPr>
-          <w:rFonts w:ascii="Times New Roman" w:hAnsi="Times New Roman" w:cs="Times New Roman"/>
-        </w:rPr>
-        <w:t xml:space="preserve"> </w:t>
-      </w:r>
-      <w:r>
-        <w:rPr>
-          <w:rFonts w:ascii="Times New Roman" w:hAnsi="Times New Roman" w:cs="Times New Roman"/>
-        </w:rPr>
-        <w:t xml:space="preserve">affects the increase in annual CO2 </w:t>
-      </w:r>
-      <w:r>
-        <w:rPr>
-          <w:rFonts w:ascii="Times New Roman" w:hAnsi="Times New Roman" w:cs="Times New Roman"/>
-        </w:rPr>
-        <w:t xml:space="preserve">emission </w:t>
-      </w:r>
-      <w:r>
-        <w:rPr>
-          <w:rFonts w:ascii="Times New Roman" w:hAnsi="Times New Roman" w:cs="Times New Roman"/>
-        </w:rPr>
-        <w:t xml:space="preserve">from fuel in Egypt. </w:t>
-      </w:r>
-      <w:r>
-        <w:rPr>
-          <w:rFonts w:ascii="Times New Roman" w:hAnsi="Times New Roman" w:cs="Times New Roman"/>
-        </w:rPr>
-        <w:t xml:space="preserve">The methodology for this, is  to </w:t>
-      </w:r>
-      <w:r>
-        <w:rPr>
-          <w:rFonts w:ascii="Times New Roman" w:hAnsi="Times New Roman" w:cs="Times New Roman"/>
-        </w:rPr>
-        <w:t>first</w:t>
-      </w:r>
-      <w:r>
-        <w:rPr>
-          <w:rFonts w:ascii="Times New Roman" w:hAnsi="Times New Roman" w:cs="Times New Roman"/>
-        </w:rPr>
-        <w:t xml:space="preserve"> </w:t>
-      </w:r>
-      <w:r>
-        <w:rPr>
-          <w:rFonts w:ascii="Times New Roman" w:hAnsi="Times New Roman" w:cs="Times New Roman"/>
-        </w:rPr>
-        <w:t>downloa</w:t>
-      </w:r>
-      <w:r>
-        <w:rPr>
-          <w:rFonts w:ascii="Times New Roman" w:hAnsi="Times New Roman" w:cs="Times New Roman"/>
-        </w:rPr>
-        <w:t>d</w:t>
-      </w:r>
-      <w:r>
-        <w:rPr>
-          <w:rFonts w:ascii="Times New Roman" w:hAnsi="Times New Roman" w:cs="Times New Roman"/>
-        </w:rPr>
-        <w:t xml:space="preserve"> the air transport and CO2 emissions by fuel </w:t>
-      </w:r>
-      <w:r>
-        <w:rPr>
-          <w:rFonts w:ascii="Times New Roman" w:hAnsi="Times New Roman" w:cs="Times New Roman"/>
-        </w:rPr>
-        <w:t xml:space="preserve">datasets </w:t>
-      </w:r>
-      <w:r>
-        <w:rPr>
-          <w:rFonts w:ascii="Times New Roman" w:hAnsi="Times New Roman" w:cs="Times New Roman"/>
-        </w:rPr>
-        <w:t xml:space="preserve">from the </w:t>
-      </w:r>
-      <w:hyperlink r:id="rId7" w:history="1">
-        <w:r>
-          <w:rPr>
-            <w:rStyle w:val="Hyperlink"/>
-            <w:rFonts w:ascii="Times New Roman" w:hAnsi="Times New Roman" w:cs="Times New Roman"/>
-          </w:rPr>
-          <w:t>https://ourworldindata.org/search?q=transport</w:t>
-        </w:r>
-      </w:hyperlink>
-      <w:r>
-        <w:rPr>
-          <w:rFonts w:ascii="Times New Roman" w:hAnsi="Times New Roman" w:cs="Times New Roman"/>
-        </w:rPr>
-        <w:t xml:space="preserve"> and </w:t>
-      </w:r>
-      <w:hyperlink r:id="rId8" w:history="1">
-        <w:r>
-          <w:rPr>
-            <w:rStyle w:val="Hyperlink"/>
-            <w:rFonts w:ascii="Times New Roman" w:hAnsi="Times New Roman" w:cs="Times New Roman"/>
-          </w:rPr>
-          <w:t>https://ourworldindata.org/emissions-by-fuel</w:t>
-        </w:r>
-      </w:hyperlink>
-      <w:r>
-        <w:rPr>
-          <w:rFonts w:ascii="Times New Roman" w:hAnsi="Times New Roman" w:cs="Times New Roman"/>
-        </w:rPr>
-        <w:t xml:space="preserve"> respectively</w:t>
-      </w:r>
-      <w:r>
-        <w:rPr>
-          <w:rFonts w:ascii="Times New Roman" w:hAnsi="Times New Roman" w:cs="Times New Roman"/>
-        </w:rPr>
-        <w:t>, reading them, filtering the data for Egypt for the period between 1970 and 2020, dropping unnecessary columns</w:t>
-      </w:r>
-      <w:r>
-        <w:rPr>
-          <w:rFonts w:ascii="Times New Roman" w:hAnsi="Times New Roman" w:cs="Times New Roman"/>
-        </w:rPr>
-        <w:t xml:space="preserve"> and t</w:t>
-      </w:r>
-      <w:r>
-        <w:rPr>
-          <w:rFonts w:ascii="Times New Roman" w:hAnsi="Times New Roman" w:cs="Times New Roman"/>
-        </w:rPr>
-        <w:t xml:space="preserve">hen, </w:t>
-      </w:r>
-      <w:r>
-        <w:rPr>
-          <w:rFonts w:ascii="Times New Roman" w:hAnsi="Times New Roman" w:cs="Times New Roman"/>
-        </w:rPr>
-        <w:t>one plot showing the two trends is made and is shown next.</w:t>
-      </w:r>
-    </w:p>
-    <w:p>
-      <w:pPr>
-        <w:spacing w:line="360" w:lineRule="auto"/>
-        <w:jc w:val="both"/>
-        <w:rPr>
-          <w:rFonts w:ascii="Times New Roman" w:hAnsi="Times New Roman" w:cs="Times New Roman"/>
-          <w:color w:val="FF0000"/>
-        </w:rPr>
-      </w:pPr>
-      <w:r>
-        <w:rPr>
-          <w:rFonts w:ascii="Times New Roman" w:hAnsi="Times New Roman" w:cs="Times New Roman"/>
-          <w:color w:val="FF0000"/>
-        </w:rPr>
-        <w:t>What are the 3 assumptions in statistics?</w:t>
-      </w:r>
-    </w:p>
-    <w:p>
-      <w:pPr>
-        <w:spacing w:line="360" w:lineRule="auto"/>
-        <w:jc w:val="both"/>
-        <w:rPr>
-          <w:rFonts w:ascii="Times New Roman" w:hAnsi="Times New Roman" w:cs="Times New Roman"/>
-          <w:color w:val="FF0000"/>
-        </w:rPr>
-      </w:pPr>
-      <w:r>
-        <w:rPr>
-          <w:rFonts w:ascii="Times New Roman" w:hAnsi="Times New Roman" w:cs="Times New Roman"/>
-          <w:color w:val="FF0000"/>
-        </w:rPr>
-        <w:t>A few of the most common assumptions in statistics are normality, linearity, and equality of variance.</w:t>
-      </w:r>
-    </w:p>
-    <w:p>
-      <w:pPr>
-        <w:spacing w:line="360" w:lineRule="auto"/>
-        <w:jc w:val="both"/>
-        <w:rPr>
-          <w:rFonts w:ascii="Times New Roman" w:hAnsi="Times New Roman" w:cs="Times New Roman"/>
-          <w:color w:val="FF0000"/>
-        </w:rPr>
-      </w:pPr>
-      <w:r>
-        <w:rPr>
-          <w:rFonts w:ascii="Times New Roman" w:hAnsi="Times New Roman" w:cs="Times New Roman"/>
-          <w:color w:val="FF0000"/>
-        </w:rPr>
-        <w:t>https://www.google.com/url?sa=t&amp;rct=j&amp;q=&amp;esrc=s&amp;source=web&amp;cd=&amp;cad=rja&amp;uact=8&amp;ved=2ahUKEwjx0qmH4fD6AhWL_7sIHUJBAw8QFnoECBkQAw&amp;url=https%3A%2F%2Fwww.statisticssolutions.com%2Fcommon-assumptions-in-statistics%2F&amp;usg=AOvVaw1rrdvuT1d3Fr5t0HFwn8AR</w:t>
-      </w:r>
-    </w:p>
-    <w:p>
-      <w:pPr>
-        <w:spacing w:line="360" w:lineRule="auto"/>
-        <w:jc w:val="both"/>
-        <w:rPr>
-          <w:rFonts w:ascii="Times New Roman" w:eastAsia="ArialMT" w:hAnsi="Times New Roman" w:cs="Times New Roman"/>
-          <w:color w:val="222222"/>
-          <w:u w:val="single"/>
-          <w:lang w:val="en-GB"/>
-        </w:rPr>
-      </w:pPr>
-      <w:r>
-        <w:rPr>
-          <w:rFonts w:ascii="Times New Roman" w:eastAsia="ArialMT" w:hAnsi="Times New Roman" w:cs="Times New Roman"/>
-          <w:b/>
-          <w:bCs/>
+          <w:rFonts w:ascii="Times New Roman" w:hAnsi="Times New Roman" w:cs="Times New Roman"/>
           <w:color w:val="222222"/>
           <w:lang w:val="en-GB"/>
         </w:rPr>
         <w:drawing>
-          <wp:inline distT="0" distB="0" distL="0" distR="0" wp14:anchorId="75B9BA32" wp14:editId="356CBED2">
-            <wp:extent cx="5731510" cy="3147060"/>
-            <wp:effectExtent l="0" t="0" r="2540" b="0"/>
-            <wp:docPr id="1" name="Picture 1"/>
+          <wp:inline distT="0" distB="0" distL="0" distR="0" wp14:anchorId="4D71B61A" wp14:editId="1E63CF33">
+            <wp:extent cx="3772426" cy="1267002"/>
+            <wp:effectExtent l="0" t="0" r="0" b="9525"/>
+            <wp:docPr id="2" name="Picture 2"/>
             <wp:cNvGraphicFramePr>
               <a:graphicFrameLocks xmlns:a="http://schemas.openxmlformats.org/drawingml/2006/main" noChangeAspect="1"/>
             </wp:cNvGraphicFramePr>
@@ -2800,7 +2691,7 @@
                     <pic:cNvPicPr/>
                   </pic:nvPicPr>
                   <pic:blipFill>
-                    <a:blip r:embed="rId9"/>
+                    <a:blip r:embed="rId7"/>
                     <a:stretch>
                       <a:fillRect/>
                     </a:stretch>
@@ -2808,7 +2699,7 @@
                   <pic:spPr>
                     <a:xfrm>
                       <a:off x="0" y="0"/>
-                      <a:ext cx="5731510" cy="3147060"/>
+                      <a:ext cx="3772426" cy="1267002"/>
                     </a:xfrm>
                     <a:prstGeom prst="rect">
                       <a:avLst/>
@@ -2837,7 +2728,15 @@
           <w:b/>
           <w:bCs/>
         </w:rPr>
-        <w:t xml:space="preserve">Figure </w:t>
+        <w:t>Figure</w:t>
+      </w:r>
+      <w:r>
+        <w:rPr>
+          <w:rFonts w:ascii="Times New Roman" w:hAnsi="Times New Roman" w:cs="Times New Roman"/>
+          <w:b/>
+          <w:bCs/>
+        </w:rPr>
+        <w:t xml:space="preserve"> </w:t>
       </w:r>
       <w:r>
         <w:rPr>
@@ -2861,7 +2760,7 @@
           <w:b/>
           <w:bCs/>
         </w:rPr>
-        <w:t>Trend for Air transport and CO2 emission from fuel in Egypt (1970-2020)</w:t>
+        <w:t>Correlation coefficients of 5 variables with the graduation rate</w:t>
       </w:r>
     </w:p>
     <w:p>
@@ -2876,7 +2775,1243 @@
         <w:rPr>
           <w:rFonts w:ascii="Times New Roman" w:hAnsi="Times New Roman" w:cs="Times New Roman"/>
         </w:rPr>
-        <w:t xml:space="preserve">After that, a correlation coefficient between air transport, freight and CO2 emission from fuel is calculated as </w:t>
+        <w:t xml:space="preserve">After that, </w:t>
+      </w:r>
+      <w:r>
+        <w:rPr>
+          <w:rFonts w:ascii="Times New Roman" w:hAnsi="Times New Roman" w:cs="Times New Roman"/>
+        </w:rPr>
+        <w:t xml:space="preserve">the forward stepwise selection is done to select best predictors to use with graduation rate as dependent variable to build a linear regression model. This process involved the use of Ordinary Least Squares (OLS) </w:t>
+      </w:r>
+      <w:r>
+        <w:rPr>
+          <w:rFonts w:ascii="Times New Roman" w:hAnsi="Times New Roman" w:cs="Times New Roman"/>
+        </w:rPr>
+        <w:t>that compare variables</w:t>
+      </w:r>
+      <w:r>
+        <w:rPr>
+          <w:rFonts w:ascii="Times New Roman" w:hAnsi="Times New Roman" w:cs="Times New Roman"/>
+        </w:rPr>
+        <w:t>, by</w:t>
+      </w:r>
+      <w:r>
+        <w:rPr>
+          <w:rFonts w:ascii="Times New Roman" w:hAnsi="Times New Roman" w:cs="Times New Roman"/>
+        </w:rPr>
+        <w:t xml:space="preserve"> comparing their p-values against each other </w:t>
+      </w:r>
+      <w:r>
+        <w:rPr>
+          <w:rFonts w:ascii="Times New Roman" w:hAnsi="Times New Roman" w:cs="Times New Roman"/>
+        </w:rPr>
+        <w:t xml:space="preserve">to find the minimum </w:t>
+      </w:r>
+      <w:r>
+        <w:rPr>
+          <w:rFonts w:ascii="Times New Roman" w:hAnsi="Times New Roman" w:cs="Times New Roman"/>
+        </w:rPr>
+        <w:t>and</w:t>
+      </w:r>
+      <w:r>
+        <w:rPr>
+          <w:rFonts w:ascii="Times New Roman" w:hAnsi="Times New Roman" w:cs="Times New Roman"/>
+        </w:rPr>
+        <w:t xml:space="preserve"> </w:t>
+      </w:r>
+      <w:r>
+        <w:rPr>
+          <w:rFonts w:ascii="Times New Roman" w:hAnsi="Times New Roman" w:cs="Times New Roman"/>
+        </w:rPr>
+        <w:t xml:space="preserve">against the threshold </w:t>
+      </w:r>
+      <w:r>
+        <w:rPr>
+          <w:rFonts w:ascii="Times New Roman" w:hAnsi="Times New Roman" w:cs="Times New Roman"/>
+        </w:rPr>
+        <w:t xml:space="preserve">of </w:t>
+      </w:r>
+      <w:r>
+        <w:rPr>
+          <w:rFonts w:ascii="Times New Roman" w:hAnsi="Times New Roman" w:cs="Times New Roman"/>
+        </w:rPr>
+        <w:t>0.05,</w:t>
+      </w:r>
+      <w:r>
+        <w:rPr>
+          <w:rFonts w:ascii="Times New Roman" w:hAnsi="Times New Roman" w:cs="Times New Roman"/>
+        </w:rPr>
+        <w:t xml:space="preserve"> then store</w:t>
+      </w:r>
+      <w:r>
+        <w:rPr>
+          <w:rFonts w:ascii="Times New Roman" w:hAnsi="Times New Roman" w:cs="Times New Roman"/>
+        </w:rPr>
+        <w:t xml:space="preserve"> it in the inclusion list of the best predictors and continue the process until the conditions are no longer valid.</w:t>
+      </w:r>
+      <w:r>
+        <w:rPr>
+          <w:rFonts w:ascii="Times New Roman" w:hAnsi="Times New Roman" w:cs="Times New Roman"/>
+        </w:rPr>
+        <w:t xml:space="preserve"> </w:t>
+      </w:r>
+      <w:r>
+        <w:rPr>
+          <w:rFonts w:ascii="Times New Roman" w:hAnsi="Times New Roman" w:cs="Times New Roman"/>
+        </w:rPr>
+        <w:t xml:space="preserve">Furthermore, the </w:t>
+      </w:r>
+      <w:r>
+        <w:rPr>
+          <w:rFonts w:ascii="Times New Roman" w:hAnsi="Times New Roman" w:cs="Times New Roman"/>
+        </w:rPr>
+        <w:t>process returned 'Outstate', and 'Top25perc' as appropriate variables to use</w:t>
+      </w:r>
+      <w:r>
+        <w:rPr>
+          <w:rFonts w:ascii="Times New Roman" w:hAnsi="Times New Roman" w:cs="Times New Roman"/>
+        </w:rPr>
+        <w:t xml:space="preserve"> within this model</w:t>
+      </w:r>
+      <w:r>
+        <w:rPr>
+          <w:rFonts w:ascii="Times New Roman" w:hAnsi="Times New Roman" w:cs="Times New Roman"/>
+        </w:rPr>
+        <w:t xml:space="preserve"> to predict the graduation rate</w:t>
+      </w:r>
+      <w:r>
+        <w:rPr>
+          <w:rFonts w:ascii="Times New Roman" w:hAnsi="Times New Roman" w:cs="Times New Roman"/>
+        </w:rPr>
+        <w:t>.</w:t>
+      </w:r>
+    </w:p>
+    <w:p>
+      <w:pPr>
+        <w:spacing w:line="360" w:lineRule="auto"/>
+        <w:jc w:val="both"/>
+        <w:rPr>
+          <w:rFonts w:ascii="Times New Roman" w:hAnsi="Times New Roman" w:cs="Times New Roman"/>
+        </w:rPr>
+      </w:pPr>
+      <w:r>
+        <w:rPr>
+          <w:rFonts w:ascii="Times New Roman" w:hAnsi="Times New Roman" w:cs="Times New Roman"/>
+        </w:rPr>
+        <w:t>Moreover, u</w:t>
+      </w:r>
+      <w:r>
+        <w:rPr>
+          <w:rFonts w:ascii="Times New Roman" w:hAnsi="Times New Roman" w:cs="Times New Roman"/>
+        </w:rPr>
+        <w:t>sing BIC to select the model</w:t>
+      </w:r>
+      <w:r>
+        <w:rPr>
+          <w:rFonts w:ascii="Times New Roman" w:hAnsi="Times New Roman" w:cs="Times New Roman"/>
+        </w:rPr>
+        <w:t xml:space="preserve"> for predicting the graduation rate</w:t>
+      </w:r>
+      <w:r>
+        <w:rPr>
+          <w:rFonts w:ascii="Times New Roman" w:hAnsi="Times New Roman" w:cs="Times New Roman"/>
+        </w:rPr>
+        <w:t xml:space="preserve">, not all variables are useful, 'Apps', 'Enroll', 'Outstate', 'Top25perc' are </w:t>
+      </w:r>
+      <w:r>
+        <w:rPr>
+          <w:rFonts w:ascii="Times New Roman" w:hAnsi="Times New Roman" w:cs="Times New Roman"/>
+        </w:rPr>
+        <w:t xml:space="preserve">the only </w:t>
+      </w:r>
+      <w:r>
+        <w:rPr>
+          <w:rFonts w:ascii="Times New Roman" w:hAnsi="Times New Roman" w:cs="Times New Roman"/>
+        </w:rPr>
+        <w:t>useful.</w:t>
+      </w:r>
+      <w:r>
+        <w:rPr>
+          <w:rFonts w:ascii="Times New Roman" w:hAnsi="Times New Roman" w:cs="Times New Roman"/>
+        </w:rPr>
+        <w:t xml:space="preserve"> This is </w:t>
+      </w:r>
+      <w:r>
+        <w:rPr>
+          <w:rFonts w:ascii="Times New Roman" w:hAnsi="Times New Roman" w:cs="Times New Roman"/>
+        </w:rPr>
+        <w:t>obtained using</w:t>
+      </w:r>
+      <w:r>
+        <w:rPr>
+          <w:rFonts w:ascii="Times New Roman" w:hAnsi="Times New Roman" w:cs="Times New Roman"/>
+        </w:rPr>
+        <w:t xml:space="preserve"> the BIC</w:t>
+      </w:r>
+      <w:r>
+        <w:rPr>
+          <w:rFonts w:ascii="Times New Roman" w:hAnsi="Times New Roman" w:cs="Times New Roman"/>
+        </w:rPr>
+        <w:t xml:space="preserve"> (</w:t>
+      </w:r>
+      <w:r>
+        <w:rPr>
+          <w:rFonts w:ascii="Times New Roman" w:hAnsi="Times New Roman" w:cs="Times New Roman"/>
+        </w:rPr>
+        <w:t>Bayesian Information Criterion</w:t>
+      </w:r>
+      <w:r>
+        <w:rPr>
+          <w:rFonts w:ascii="Times New Roman" w:hAnsi="Times New Roman" w:cs="Times New Roman"/>
+        </w:rPr>
+        <w:t>)</w:t>
+      </w:r>
+      <w:r>
+        <w:rPr>
+          <w:rFonts w:ascii="Times New Roman" w:hAnsi="Times New Roman" w:cs="Times New Roman"/>
+        </w:rPr>
+        <w:t xml:space="preserve"> model</w:t>
+      </w:r>
+      <w:r>
+        <w:rPr>
+          <w:rFonts w:ascii="Times New Roman" w:hAnsi="Times New Roman" w:cs="Times New Roman"/>
+        </w:rPr>
+        <w:t xml:space="preserve"> </w:t>
+      </w:r>
+      <w:r>
+        <w:rPr>
+          <w:rFonts w:ascii="Times New Roman" w:hAnsi="Times New Roman" w:cs="Times New Roman"/>
+        </w:rPr>
+        <w:t xml:space="preserve">built using the </w:t>
+      </w:r>
+      <w:proofErr w:type="spellStart"/>
+      <w:r>
+        <w:rPr>
+          <w:rFonts w:ascii="Times New Roman" w:hAnsi="Times New Roman" w:cs="Times New Roman"/>
+          <w:b/>
+          <w:bCs/>
+        </w:rPr>
+        <w:t>LassoLarsIC</w:t>
+      </w:r>
+      <w:proofErr w:type="spellEnd"/>
+      <w:r>
+        <w:rPr>
+          <w:rFonts w:ascii="Times New Roman" w:hAnsi="Times New Roman" w:cs="Times New Roman"/>
+        </w:rPr>
+        <w:t xml:space="preserve"> </w:t>
+      </w:r>
+      <w:r>
+        <w:rPr>
+          <w:rFonts w:ascii="Times New Roman" w:hAnsi="Times New Roman" w:cs="Times New Roman"/>
+        </w:rPr>
+        <w:t xml:space="preserve">function </w:t>
+      </w:r>
+      <w:r>
+        <w:rPr>
+          <w:rFonts w:ascii="Times New Roman" w:hAnsi="Times New Roman" w:cs="Times New Roman"/>
+        </w:rPr>
+        <w:t xml:space="preserve">from </w:t>
+      </w:r>
+      <w:proofErr w:type="spellStart"/>
+      <w:proofErr w:type="gramStart"/>
+      <w:r>
+        <w:rPr>
+          <w:rFonts w:ascii="Times New Roman" w:hAnsi="Times New Roman" w:cs="Times New Roman"/>
+        </w:rPr>
+        <w:t>sklearn.linear</w:t>
+      </w:r>
+      <w:proofErr w:type="gramEnd"/>
+      <w:r>
+        <w:rPr>
+          <w:rFonts w:ascii="Times New Roman" w:hAnsi="Times New Roman" w:cs="Times New Roman"/>
+        </w:rPr>
+        <w:t>_model</w:t>
+      </w:r>
+      <w:proofErr w:type="spellEnd"/>
+      <w:r>
+        <w:rPr>
+          <w:rFonts w:ascii="Times New Roman" w:hAnsi="Times New Roman" w:cs="Times New Roman"/>
+        </w:rPr>
+        <w:t xml:space="preserve"> </w:t>
+      </w:r>
+      <w:r>
+        <w:rPr>
+          <w:rFonts w:ascii="Times New Roman" w:hAnsi="Times New Roman" w:cs="Times New Roman"/>
+        </w:rPr>
+        <w:t xml:space="preserve">with </w:t>
+      </w:r>
+      <w:r>
+        <w:rPr>
+          <w:rFonts w:ascii="Times New Roman" w:hAnsi="Times New Roman" w:cs="Times New Roman"/>
+        </w:rPr>
+        <w:t>criterion = '</w:t>
+      </w:r>
+      <w:proofErr w:type="spellStart"/>
+      <w:r>
+        <w:rPr>
+          <w:rFonts w:ascii="Times New Roman" w:hAnsi="Times New Roman" w:cs="Times New Roman"/>
+        </w:rPr>
+        <w:t>bic</w:t>
+      </w:r>
+      <w:proofErr w:type="spellEnd"/>
+      <w:r>
+        <w:rPr>
+          <w:rFonts w:ascii="Times New Roman" w:hAnsi="Times New Roman" w:cs="Times New Roman"/>
+        </w:rPr>
+        <w:t>', normalize = False</w:t>
+      </w:r>
+      <w:r>
+        <w:rPr>
+          <w:rFonts w:ascii="Times New Roman" w:hAnsi="Times New Roman" w:cs="Times New Roman"/>
+        </w:rPr>
+        <w:t xml:space="preserve"> </w:t>
+      </w:r>
+      <w:r>
+        <w:rPr>
+          <w:rFonts w:ascii="Times New Roman" w:hAnsi="Times New Roman" w:cs="Times New Roman"/>
+        </w:rPr>
+        <w:t xml:space="preserve">parameters </w:t>
+      </w:r>
+      <w:r>
+        <w:rPr>
+          <w:rFonts w:ascii="Times New Roman" w:hAnsi="Times New Roman" w:cs="Times New Roman"/>
+        </w:rPr>
+        <w:t>to return the most inappropriate variable that</w:t>
+      </w:r>
+      <w:r>
+        <w:rPr>
+          <w:rFonts w:ascii="Times New Roman" w:hAnsi="Times New Roman" w:cs="Times New Roman"/>
+        </w:rPr>
+        <w:t xml:space="preserve"> should be removed</w:t>
+      </w:r>
+      <w:r>
+        <w:rPr>
+          <w:rFonts w:ascii="Times New Roman" w:hAnsi="Times New Roman" w:cs="Times New Roman"/>
+        </w:rPr>
+        <w:t>.</w:t>
+      </w:r>
+      <w:r>
+        <w:rPr>
+          <w:rFonts w:ascii="Times New Roman" w:hAnsi="Times New Roman" w:cs="Times New Roman"/>
+        </w:rPr>
+        <w:t xml:space="preserve"> T</w:t>
+      </w:r>
+      <w:r>
+        <w:rPr>
+          <w:rFonts w:ascii="Times New Roman" w:hAnsi="Times New Roman" w:cs="Times New Roman"/>
+        </w:rPr>
+        <w:t>h</w:t>
+      </w:r>
+      <w:r>
+        <w:rPr>
+          <w:rFonts w:ascii="Times New Roman" w:hAnsi="Times New Roman" w:cs="Times New Roman"/>
+        </w:rPr>
+        <w:t>is model returned</w:t>
+      </w:r>
+      <w:r>
+        <w:rPr>
+          <w:rFonts w:ascii="Times New Roman" w:hAnsi="Times New Roman" w:cs="Times New Roman"/>
+        </w:rPr>
+        <w:t xml:space="preserve"> Top10perc variable </w:t>
+      </w:r>
+      <w:r>
+        <w:rPr>
+          <w:rFonts w:ascii="Times New Roman" w:hAnsi="Times New Roman" w:cs="Times New Roman"/>
+        </w:rPr>
+        <w:t>as not</w:t>
+      </w:r>
+      <w:r>
+        <w:rPr>
+          <w:rFonts w:ascii="Times New Roman" w:hAnsi="Times New Roman" w:cs="Times New Roman"/>
+        </w:rPr>
+        <w:t xml:space="preserve"> useful </w:t>
+      </w:r>
+      <w:r>
+        <w:rPr>
+          <w:rFonts w:ascii="Times New Roman" w:hAnsi="Times New Roman" w:cs="Times New Roman"/>
+        </w:rPr>
+        <w:t xml:space="preserve">because </w:t>
+      </w:r>
+      <w:r>
+        <w:rPr>
+          <w:rFonts w:ascii="Times New Roman" w:hAnsi="Times New Roman" w:cs="Times New Roman"/>
+        </w:rPr>
+        <w:t xml:space="preserve">its coefficient </w:t>
+      </w:r>
+      <w:r>
+        <w:rPr>
+          <w:rFonts w:ascii="Times New Roman" w:hAnsi="Times New Roman" w:cs="Times New Roman"/>
+        </w:rPr>
+        <w:t xml:space="preserve">was </w:t>
+      </w:r>
+      <w:r>
+        <w:rPr>
+          <w:rFonts w:ascii="Times New Roman" w:hAnsi="Times New Roman" w:cs="Times New Roman"/>
+        </w:rPr>
+        <w:t>zero</w:t>
+      </w:r>
+      <w:r>
+        <w:rPr>
+          <w:rFonts w:ascii="Times New Roman" w:hAnsi="Times New Roman" w:cs="Times New Roman"/>
+        </w:rPr>
+        <w:t>.</w:t>
+      </w:r>
+    </w:p>
+    <w:p>
+      <w:pPr>
+        <w:spacing w:line="360" w:lineRule="auto"/>
+        <w:jc w:val="both"/>
+        <w:rPr>
+          <w:rFonts w:ascii="Times New Roman" w:hAnsi="Times New Roman" w:cs="Times New Roman"/>
+        </w:rPr>
+      </w:pPr>
+      <w:r>
+        <w:rPr>
+          <w:rFonts w:ascii="Times New Roman" w:hAnsi="Times New Roman" w:cs="Times New Roman"/>
+        </w:rPr>
+        <w:t xml:space="preserve">To compare the accuracy of these models, predictions </w:t>
+      </w:r>
+      <w:r>
+        <w:rPr>
+          <w:rFonts w:ascii="Times New Roman" w:hAnsi="Times New Roman" w:cs="Times New Roman"/>
+        </w:rPr>
+        <w:t xml:space="preserve">of the graduation rate </w:t>
+      </w:r>
+      <w:r>
+        <w:rPr>
+          <w:rFonts w:ascii="Times New Roman" w:hAnsi="Times New Roman" w:cs="Times New Roman"/>
+        </w:rPr>
+        <w:t>using the</w:t>
+      </w:r>
+      <w:r>
+        <w:rPr>
+          <w:rFonts w:ascii="Times New Roman" w:hAnsi="Times New Roman" w:cs="Times New Roman"/>
+        </w:rPr>
+        <w:t xml:space="preserve">se models </w:t>
+      </w:r>
+      <w:r>
+        <w:rPr>
+          <w:rFonts w:ascii="Times New Roman" w:hAnsi="Times New Roman" w:cs="Times New Roman"/>
+        </w:rPr>
+        <w:t>need</w:t>
+      </w:r>
+      <w:r>
+        <w:rPr>
+          <w:rFonts w:ascii="Times New Roman" w:hAnsi="Times New Roman" w:cs="Times New Roman"/>
+        </w:rPr>
+        <w:t>s</w:t>
+      </w:r>
+      <w:r>
+        <w:rPr>
+          <w:rFonts w:ascii="Times New Roman" w:hAnsi="Times New Roman" w:cs="Times New Roman"/>
+        </w:rPr>
+        <w:t xml:space="preserve"> to be done. These predictions </w:t>
+      </w:r>
+      <w:r>
+        <w:rPr>
+          <w:rFonts w:ascii="Times New Roman" w:hAnsi="Times New Roman" w:cs="Times New Roman"/>
+        </w:rPr>
+        <w:t>help</w:t>
+      </w:r>
+      <w:r>
+        <w:rPr>
+          <w:rFonts w:ascii="Times New Roman" w:hAnsi="Times New Roman" w:cs="Times New Roman"/>
+        </w:rPr>
+        <w:t xml:space="preserve"> to evaluate the model </w:t>
+      </w:r>
+      <w:r>
+        <w:rPr>
+          <w:rFonts w:ascii="Times New Roman" w:hAnsi="Times New Roman" w:cs="Times New Roman"/>
+        </w:rPr>
+        <w:t xml:space="preserve">accuracy </w:t>
+      </w:r>
+      <w:r>
+        <w:rPr>
+          <w:rFonts w:ascii="Times New Roman" w:hAnsi="Times New Roman" w:cs="Times New Roman"/>
+        </w:rPr>
+        <w:t>using the actual graduation rate and the predicted graduation rate</w:t>
+      </w:r>
+      <w:r>
+        <w:rPr>
+          <w:rFonts w:ascii="Times New Roman" w:hAnsi="Times New Roman" w:cs="Times New Roman"/>
+        </w:rPr>
+        <w:t xml:space="preserve">. After calculating the accuracies by subtracting the </w:t>
+      </w:r>
+      <w:r>
+        <w:rPr>
+          <w:rFonts w:ascii="Times New Roman" w:hAnsi="Times New Roman" w:cs="Times New Roman"/>
+        </w:rPr>
+        <w:t>MAPE (</w:t>
+      </w:r>
+      <w:r>
+        <w:rPr>
+          <w:rFonts w:ascii="Times New Roman" w:hAnsi="Times New Roman" w:cs="Times New Roman"/>
+        </w:rPr>
+        <w:t xml:space="preserve">Mean Absolute Percentage Error </w:t>
+      </w:r>
+      <w:r>
+        <w:rPr>
+          <w:rFonts w:ascii="Times New Roman" w:hAnsi="Times New Roman" w:cs="Times New Roman"/>
+        </w:rPr>
+        <w:t xml:space="preserve">calculated using </w:t>
+      </w:r>
+      <w:proofErr w:type="spellStart"/>
+      <w:r>
+        <w:rPr>
+          <w:rFonts w:ascii="Times New Roman" w:hAnsi="Times New Roman" w:cs="Times New Roman"/>
+          <w:b/>
+          <w:bCs/>
+        </w:rPr>
+        <w:t>mean_absolute_percentage_error</w:t>
+      </w:r>
+      <w:proofErr w:type="spellEnd"/>
+      <w:r>
+        <w:rPr>
+          <w:rFonts w:ascii="Times New Roman" w:hAnsi="Times New Roman" w:cs="Times New Roman"/>
+        </w:rPr>
+        <w:t xml:space="preserve"> </w:t>
+      </w:r>
+      <w:r>
+        <w:rPr>
+          <w:rFonts w:ascii="Times New Roman" w:hAnsi="Times New Roman" w:cs="Times New Roman"/>
+        </w:rPr>
+        <w:t xml:space="preserve">function from </w:t>
+      </w:r>
+      <w:proofErr w:type="spellStart"/>
+      <w:proofErr w:type="gramStart"/>
+      <w:r>
+        <w:rPr>
+          <w:rFonts w:ascii="Times New Roman" w:hAnsi="Times New Roman" w:cs="Times New Roman"/>
+        </w:rPr>
+        <w:t>sklearn.metrics</w:t>
+      </w:r>
+      <w:proofErr w:type="spellEnd"/>
+      <w:proofErr w:type="gramEnd"/>
+      <w:r>
+        <w:rPr>
+          <w:rFonts w:ascii="Times New Roman" w:hAnsi="Times New Roman" w:cs="Times New Roman"/>
+        </w:rPr>
+        <w:t xml:space="preserve">) </w:t>
+      </w:r>
+      <w:r>
+        <w:rPr>
+          <w:rFonts w:ascii="Times New Roman" w:hAnsi="Times New Roman" w:cs="Times New Roman"/>
+        </w:rPr>
+        <w:t xml:space="preserve">from 100, it clear that the model with all five variables is more accurate than any other model with </w:t>
+      </w:r>
+      <w:r>
+        <w:rPr>
+          <w:rFonts w:ascii="Times New Roman" w:hAnsi="Times New Roman" w:cs="Times New Roman"/>
+        </w:rPr>
+        <w:t xml:space="preserve">an approximate </w:t>
+      </w:r>
+      <w:r>
+        <w:rPr>
+          <w:rFonts w:ascii="Times New Roman" w:hAnsi="Times New Roman" w:cs="Times New Roman"/>
+        </w:rPr>
+        <w:t xml:space="preserve">accuracy score of </w:t>
+      </w:r>
+      <w:r>
+        <w:rPr>
+          <w:rFonts w:ascii="Times New Roman" w:hAnsi="Times New Roman" w:cs="Times New Roman"/>
+          <w:b/>
+          <w:bCs/>
+        </w:rPr>
+        <w:t>80.9</w:t>
+      </w:r>
+      <w:r>
+        <w:rPr>
+          <w:rFonts w:ascii="Times New Roman" w:hAnsi="Times New Roman" w:cs="Times New Roman"/>
+          <w:b/>
+          <w:bCs/>
+        </w:rPr>
+        <w:t>5%</w:t>
+      </w:r>
+      <w:r>
+        <w:rPr>
+          <w:rFonts w:ascii="Times New Roman" w:hAnsi="Times New Roman" w:cs="Times New Roman"/>
+        </w:rPr>
+        <w:t xml:space="preserve">. The stepwise model with </w:t>
+      </w:r>
+      <w:r>
+        <w:rPr>
+          <w:rFonts w:ascii="Times New Roman" w:hAnsi="Times New Roman" w:cs="Times New Roman"/>
+        </w:rPr>
+        <w:t>'Outstate', and 'Top25perc'</w:t>
+      </w:r>
+      <w:r>
+        <w:rPr>
+          <w:rFonts w:ascii="Times New Roman" w:hAnsi="Times New Roman" w:cs="Times New Roman"/>
+        </w:rPr>
+        <w:t xml:space="preserve"> variables is the last with </w:t>
+      </w:r>
+      <w:r>
+        <w:rPr>
+          <w:rFonts w:ascii="Times New Roman" w:hAnsi="Times New Roman" w:cs="Times New Roman"/>
+        </w:rPr>
+        <w:t xml:space="preserve">an approximate accuracy score of </w:t>
+      </w:r>
+      <w:r>
+        <w:rPr>
+          <w:rFonts w:ascii="Times New Roman" w:hAnsi="Times New Roman" w:cs="Times New Roman"/>
+          <w:b/>
+          <w:bCs/>
+        </w:rPr>
+        <w:t>80.</w:t>
+      </w:r>
+      <w:r>
+        <w:rPr>
+          <w:rFonts w:ascii="Times New Roman" w:hAnsi="Times New Roman" w:cs="Times New Roman"/>
+          <w:b/>
+          <w:bCs/>
+        </w:rPr>
+        <w:t>79</w:t>
+      </w:r>
+      <w:r>
+        <w:rPr>
+          <w:rFonts w:ascii="Times New Roman" w:hAnsi="Times New Roman" w:cs="Times New Roman"/>
+          <w:b/>
+          <w:bCs/>
+        </w:rPr>
+        <w:t>%</w:t>
+      </w:r>
+      <w:r>
+        <w:rPr>
+          <w:rFonts w:ascii="Times New Roman" w:hAnsi="Times New Roman" w:cs="Times New Roman"/>
+        </w:rPr>
+        <w:t xml:space="preserve"> and the BIC model with </w:t>
+      </w:r>
+      <w:r>
+        <w:rPr>
+          <w:rFonts w:ascii="Times New Roman" w:hAnsi="Times New Roman" w:cs="Times New Roman"/>
+        </w:rPr>
+        <w:t>'Apps', 'Enroll', 'Outstate', 'Top25perc'</w:t>
+      </w:r>
+      <w:r>
+        <w:rPr>
+          <w:rFonts w:ascii="Times New Roman" w:hAnsi="Times New Roman" w:cs="Times New Roman"/>
+        </w:rPr>
+        <w:t xml:space="preserve"> variables is the second with </w:t>
+      </w:r>
+      <w:r>
+        <w:rPr>
+          <w:rFonts w:ascii="Times New Roman" w:hAnsi="Times New Roman" w:cs="Times New Roman"/>
+        </w:rPr>
+        <w:t xml:space="preserve">an approximate accuracy score of </w:t>
+      </w:r>
+      <w:r>
+        <w:rPr>
+          <w:rFonts w:ascii="Times New Roman" w:hAnsi="Times New Roman" w:cs="Times New Roman"/>
+          <w:b/>
+          <w:bCs/>
+        </w:rPr>
+        <w:t>80.9</w:t>
+      </w:r>
+      <w:r>
+        <w:rPr>
+          <w:rFonts w:ascii="Times New Roman" w:hAnsi="Times New Roman" w:cs="Times New Roman"/>
+          <w:b/>
+          <w:bCs/>
+        </w:rPr>
+        <w:t>3</w:t>
+      </w:r>
+      <w:r>
+        <w:rPr>
+          <w:rFonts w:ascii="Times New Roman" w:hAnsi="Times New Roman" w:cs="Times New Roman"/>
+          <w:b/>
+          <w:bCs/>
+        </w:rPr>
+        <w:t>%</w:t>
+      </w:r>
+      <w:r>
+        <w:rPr>
+          <w:rFonts w:ascii="Times New Roman" w:hAnsi="Times New Roman" w:cs="Times New Roman"/>
+        </w:rPr>
+        <w:t>.</w:t>
+      </w:r>
+      <w:r>
+        <w:rPr>
+          <w:rFonts w:ascii="Times New Roman" w:hAnsi="Times New Roman" w:cs="Times New Roman"/>
+        </w:rPr>
+        <w:t xml:space="preserve"> </w:t>
+      </w:r>
+    </w:p>
+    <w:p>
+      <w:pPr>
+        <w:spacing w:line="360" w:lineRule="auto"/>
+        <w:jc w:val="both"/>
+        <w:rPr>
+          <w:rFonts w:ascii="Times New Roman" w:hAnsi="Times New Roman" w:cs="Times New Roman"/>
+        </w:rPr>
+      </w:pPr>
+      <w:r>
+        <w:rPr>
+          <w:rFonts w:ascii="Times New Roman" w:hAnsi="Times New Roman" w:cs="Times New Roman"/>
+        </w:rPr>
+        <w:lastRenderedPageBreak/>
+        <w:t xml:space="preserve">Moreover, the model with all 5 variables has the greatest </w:t>
+      </w:r>
+      <w:r>
+        <w:rPr>
+          <w:rFonts w:ascii="Times New Roman" w:hAnsi="Times New Roman" w:cs="Times New Roman"/>
+        </w:rPr>
+        <w:t>coefficient of determination</w:t>
+      </w:r>
+      <w:r>
+        <w:rPr>
+          <w:rFonts w:ascii="Times New Roman" w:hAnsi="Times New Roman" w:cs="Times New Roman"/>
+        </w:rPr>
+        <w:t xml:space="preserve"> (</w:t>
+      </w:r>
+      <w:r>
+        <w:rPr>
+          <w:rFonts w:ascii="Times New Roman" w:hAnsi="Times New Roman" w:cs="Times New Roman"/>
+        </w:rPr>
+        <w:t>R^2</w:t>
+      </w:r>
+      <w:r>
+        <w:rPr>
+          <w:rFonts w:ascii="Times New Roman" w:hAnsi="Times New Roman" w:cs="Times New Roman"/>
+        </w:rPr>
+        <w:t xml:space="preserve"> calculated using </w:t>
+      </w:r>
+      <w:r>
+        <w:rPr>
+          <w:rFonts w:ascii="Times New Roman" w:hAnsi="Times New Roman" w:cs="Times New Roman"/>
+          <w:b/>
+          <w:bCs/>
+        </w:rPr>
+        <w:t>r2_score</w:t>
+      </w:r>
+      <w:r>
+        <w:rPr>
+          <w:rFonts w:ascii="Times New Roman" w:hAnsi="Times New Roman" w:cs="Times New Roman"/>
+        </w:rPr>
+        <w:t xml:space="preserve"> function from </w:t>
+      </w:r>
+      <w:proofErr w:type="spellStart"/>
+      <w:proofErr w:type="gramStart"/>
+      <w:r>
+        <w:rPr>
+          <w:rFonts w:ascii="Times New Roman" w:hAnsi="Times New Roman" w:cs="Times New Roman"/>
+        </w:rPr>
+        <w:t>sklearn.metrics</w:t>
+      </w:r>
+      <w:proofErr w:type="spellEnd"/>
+      <w:proofErr w:type="gramEnd"/>
+      <w:r>
+        <w:rPr>
+          <w:rFonts w:ascii="Times New Roman" w:hAnsi="Times New Roman" w:cs="Times New Roman"/>
+        </w:rPr>
+        <w:t>) of</w:t>
+      </w:r>
+      <w:r>
+        <w:rPr>
+          <w:rFonts w:ascii="Times New Roman" w:hAnsi="Times New Roman" w:cs="Times New Roman"/>
+        </w:rPr>
+        <w:t xml:space="preserve"> </w:t>
+      </w:r>
+      <w:r>
+        <w:rPr>
+          <w:rFonts w:ascii="Times New Roman" w:hAnsi="Times New Roman" w:cs="Times New Roman"/>
+          <w:b/>
+          <w:bCs/>
+        </w:rPr>
+        <w:t>0.3861582005130556</w:t>
+      </w:r>
+      <w:r>
+        <w:rPr>
+          <w:rFonts w:ascii="Times New Roman" w:hAnsi="Times New Roman" w:cs="Times New Roman"/>
+          <w:b/>
+          <w:bCs/>
+        </w:rPr>
+        <w:t xml:space="preserve">, </w:t>
+      </w:r>
+      <w:r>
+        <w:rPr>
+          <w:rFonts w:ascii="Times New Roman" w:hAnsi="Times New Roman" w:cs="Times New Roman"/>
+        </w:rPr>
+        <w:t xml:space="preserve">the second is the BIC model with 4 variables with an </w:t>
+      </w:r>
+      <w:r>
+        <w:rPr>
+          <w:rFonts w:ascii="Times New Roman" w:hAnsi="Times New Roman" w:cs="Times New Roman"/>
+        </w:rPr>
+        <w:t>R^2</w:t>
+      </w:r>
+      <w:r>
+        <w:rPr>
+          <w:rFonts w:ascii="Times New Roman" w:hAnsi="Times New Roman" w:cs="Times New Roman"/>
+        </w:rPr>
+        <w:t xml:space="preserve"> of </w:t>
+      </w:r>
+      <w:r>
+        <w:rPr>
+          <w:rFonts w:ascii="Times New Roman" w:hAnsi="Times New Roman" w:cs="Times New Roman"/>
+          <w:b/>
+          <w:bCs/>
+        </w:rPr>
+        <w:t>0.3856960170430921</w:t>
+      </w:r>
+      <w:r>
+        <w:rPr>
+          <w:rFonts w:ascii="Times New Roman" w:hAnsi="Times New Roman" w:cs="Times New Roman"/>
+          <w:b/>
+          <w:bCs/>
+        </w:rPr>
+        <w:t xml:space="preserve">, </w:t>
+      </w:r>
+      <w:r>
+        <w:rPr>
+          <w:rFonts w:ascii="Times New Roman" w:hAnsi="Times New Roman" w:cs="Times New Roman"/>
+        </w:rPr>
+        <w:t xml:space="preserve">and lastly the stepwise model with an </w:t>
+      </w:r>
+      <w:r>
+        <w:rPr>
+          <w:rFonts w:ascii="Times New Roman" w:hAnsi="Times New Roman" w:cs="Times New Roman"/>
+        </w:rPr>
+        <w:t>R^2</w:t>
+      </w:r>
+      <w:r>
+        <w:rPr>
+          <w:rFonts w:ascii="Times New Roman" w:hAnsi="Times New Roman" w:cs="Times New Roman"/>
+        </w:rPr>
+        <w:t xml:space="preserve"> of </w:t>
+      </w:r>
+      <w:r>
+        <w:rPr>
+          <w:rFonts w:ascii="Times New Roman" w:hAnsi="Times New Roman" w:cs="Times New Roman"/>
+          <w:b/>
+          <w:bCs/>
+        </w:rPr>
+        <w:t>0.37776441749868717</w:t>
+      </w:r>
+      <w:r>
+        <w:rPr>
+          <w:rFonts w:ascii="Times New Roman" w:hAnsi="Times New Roman" w:cs="Times New Roman"/>
+          <w:b/>
+          <w:bCs/>
+        </w:rPr>
+        <w:t xml:space="preserve">. </w:t>
+      </w:r>
+      <w:r>
+        <w:rPr>
+          <w:rFonts w:ascii="Times New Roman" w:hAnsi="Times New Roman" w:cs="Times New Roman"/>
+        </w:rPr>
+        <w:t xml:space="preserve">In addition, by calculating the </w:t>
+      </w:r>
+      <w:r>
+        <w:rPr>
+          <w:rFonts w:ascii="Times New Roman" w:hAnsi="Times New Roman" w:cs="Times New Roman"/>
+        </w:rPr>
+        <w:t>Bayesian Information Criterion</w:t>
+      </w:r>
+      <w:r>
+        <w:rPr>
+          <w:rFonts w:ascii="Times New Roman" w:hAnsi="Times New Roman" w:cs="Times New Roman"/>
+        </w:rPr>
+        <w:t xml:space="preserve"> (BIC) of these models, the model with 5 variables has an approximate of </w:t>
+      </w:r>
+      <w:r>
+        <w:rPr>
+          <w:rFonts w:ascii="Times New Roman" w:hAnsi="Times New Roman" w:cs="Times New Roman"/>
+          <w:b/>
+          <w:bCs/>
+        </w:rPr>
+        <w:t>6283</w:t>
+      </w:r>
+      <w:r>
+        <w:rPr>
+          <w:rFonts w:ascii="Times New Roman" w:hAnsi="Times New Roman" w:cs="Times New Roman"/>
+        </w:rPr>
+        <w:t xml:space="preserve">, the </w:t>
+      </w:r>
+      <w:r>
+        <w:rPr>
+          <w:rFonts w:ascii="Times New Roman" w:hAnsi="Times New Roman" w:cs="Times New Roman"/>
+        </w:rPr>
+        <w:t xml:space="preserve">BIC model with 4 variables has </w:t>
+      </w:r>
+      <w:r>
+        <w:rPr>
+          <w:rFonts w:ascii="Times New Roman" w:hAnsi="Times New Roman" w:cs="Times New Roman"/>
+          <w:b/>
+          <w:bCs/>
+        </w:rPr>
+        <w:t>6277</w:t>
+      </w:r>
+      <w:r>
+        <w:rPr>
+          <w:rFonts w:ascii="Times New Roman" w:hAnsi="Times New Roman" w:cs="Times New Roman"/>
+        </w:rPr>
+        <w:t xml:space="preserve">¸ and lastly the stepwise model with 2 variables with </w:t>
+      </w:r>
+      <w:r>
+        <w:rPr>
+          <w:rFonts w:ascii="Times New Roman" w:hAnsi="Times New Roman" w:cs="Times New Roman"/>
+          <w:b/>
+          <w:bCs/>
+        </w:rPr>
+        <w:t>6274</w:t>
+      </w:r>
+      <w:r>
+        <w:rPr>
+          <w:rFonts w:ascii="Times New Roman" w:hAnsi="Times New Roman" w:cs="Times New Roman"/>
+          <w:b/>
+          <w:bCs/>
+        </w:rPr>
+        <w:t>.</w:t>
+      </w:r>
+      <w:r>
+        <w:rPr>
+          <w:rFonts w:ascii="Times New Roman" w:hAnsi="Times New Roman" w:cs="Times New Roman"/>
+          <w:b/>
+          <w:bCs/>
+        </w:rPr>
+        <w:t xml:space="preserve"> </w:t>
+      </w:r>
+      <w:r>
+        <w:rPr>
+          <w:rFonts w:ascii="Times New Roman" w:hAnsi="Times New Roman" w:cs="Times New Roman"/>
+        </w:rPr>
+        <w:t xml:space="preserve">All those three criteria, clearly shows that the model with all the five variables is the more accurate to predict the graduation rate. </w:t>
+      </w:r>
+    </w:p>
+    <w:p>
+      <w:pPr>
+        <w:spacing w:line="360" w:lineRule="auto"/>
+        <w:jc w:val="both"/>
+        <w:rPr>
+          <w:rFonts w:ascii="Times New Roman" w:hAnsi="Times New Roman" w:cs="Times New Roman"/>
+        </w:rPr>
+      </w:pPr>
+      <w:r>
+        <w:rPr>
+          <w:rFonts w:ascii="Times New Roman" w:hAnsi="Times New Roman" w:cs="Times New Roman"/>
+        </w:rPr>
+        <w:t xml:space="preserve">Finally, the model with all five variables is used to predict the graduation rate for </w:t>
+      </w:r>
+      <w:r>
+        <w:rPr>
+          <w:rFonts w:ascii="Times New Roman" w:hAnsi="Times New Roman" w:cs="Times New Roman"/>
+        </w:rPr>
+        <w:t xml:space="preserve">Carnegie Mellon University </w:t>
+      </w:r>
+      <w:r>
+        <w:rPr>
+          <w:rFonts w:ascii="Times New Roman" w:hAnsi="Times New Roman" w:cs="Times New Roman"/>
+        </w:rPr>
+        <w:t>and the result was</w:t>
+      </w:r>
+      <w:r>
+        <w:rPr>
+          <w:rFonts w:ascii="Times New Roman" w:hAnsi="Times New Roman" w:cs="Times New Roman"/>
+          <w:b/>
+          <w:bCs/>
+        </w:rPr>
+        <w:t xml:space="preserve"> 89.20112305346854</w:t>
+      </w:r>
+      <w:r>
+        <w:rPr>
+          <w:rFonts w:ascii="Times New Roman" w:hAnsi="Times New Roman" w:cs="Times New Roman"/>
+          <w:b/>
+          <w:bCs/>
+        </w:rPr>
+        <w:t>%.</w:t>
+      </w:r>
+    </w:p>
+    <w:p>
+      <w:pPr>
+        <w:spacing w:line="360" w:lineRule="auto"/>
+        <w:jc w:val="both"/>
+        <w:rPr>
+          <w:rFonts w:ascii="Times New Roman" w:hAnsi="Times New Roman" w:cs="Times New Roman"/>
+          <w:color w:val="222222"/>
+          <w:lang w:val="en-GB"/>
+        </w:rPr>
+      </w:pPr>
+    </w:p>
+    <w:p>
+      <w:pPr>
+        <w:spacing w:line="360" w:lineRule="auto"/>
+        <w:jc w:val="both"/>
+        <w:rPr>
+          <w:rFonts w:ascii="Times New Roman" w:hAnsi="Times New Roman" w:cs="Times New Roman"/>
+          <w:color w:val="222222"/>
+          <w:lang w:val="en-GB"/>
+        </w:rPr>
+      </w:pPr>
+      <w:r>
+        <w:rPr>
+          <w:rFonts w:ascii="Times New Roman" w:eastAsia="ArialMT" w:hAnsi="Times New Roman" w:cs="Times New Roman"/>
+          <w:b/>
+          <w:bCs/>
+          <w:color w:val="222222"/>
+          <w:u w:val="single"/>
+          <w:lang w:val="en-GB"/>
+        </w:rPr>
+        <w:t xml:space="preserve">QUESTION </w:t>
+      </w:r>
+      <w:r>
+        <w:rPr>
+          <w:rFonts w:ascii="Times New Roman" w:eastAsia="ArialMT" w:hAnsi="Times New Roman" w:cs="Times New Roman"/>
+          <w:b/>
+          <w:bCs/>
+          <w:color w:val="222222"/>
+          <w:u w:val="single"/>
+          <w:lang w:val="en-GB"/>
+        </w:rPr>
+        <w:t>3</w:t>
+      </w:r>
+      <w:r>
+        <w:rPr>
+          <w:rFonts w:ascii="Times New Roman" w:eastAsia="ArialMT" w:hAnsi="Times New Roman" w:cs="Times New Roman"/>
+          <w:b/>
+          <w:bCs/>
+          <w:color w:val="222222"/>
+          <w:u w:val="single"/>
+          <w:lang w:val="en-GB"/>
+        </w:rPr>
+        <w:t>:</w:t>
+      </w:r>
+      <w:r>
+        <w:rPr>
+          <w:rFonts w:ascii="Times New Roman" w:hAnsi="Times New Roman" w:cs="Times New Roman"/>
+          <w:color w:val="222222"/>
+          <w:lang w:val="en-GB"/>
+        </w:rPr>
+        <w:t xml:space="preserve">   </w:t>
+      </w:r>
+    </w:p>
+    <w:p>
+      <w:pPr>
+        <w:spacing w:line="360" w:lineRule="auto"/>
+        <w:jc w:val="both"/>
+        <w:rPr>
+          <w:rFonts w:ascii="Times New Roman" w:hAnsi="Times New Roman" w:cs="Times New Roman"/>
+        </w:rPr>
+      </w:pPr>
+      <w:r>
+        <w:rPr>
+          <w:rFonts w:ascii="Times New Roman" w:hAnsi="Times New Roman" w:cs="Times New Roman"/>
+        </w:rPr>
+        <w:t xml:space="preserve">As it was required to undertake a study in the domain of transport for one or more countries basing on publicly available data by using mathematical facts, then predicting the situation in 2022 and then turning in the report, this study had been undertaken on how </w:t>
+      </w:r>
+      <w:r>
+        <w:rPr>
+          <w:rFonts w:ascii="Times New Roman" w:hAnsi="Times New Roman" w:cs="Times New Roman"/>
+        </w:rPr>
+        <w:t xml:space="preserve">the increase in annual </w:t>
+      </w:r>
+      <w:r>
+        <w:rPr>
+          <w:rFonts w:ascii="Times New Roman" w:hAnsi="Times New Roman" w:cs="Times New Roman"/>
+        </w:rPr>
+        <w:t xml:space="preserve">Air transport, freight (million ton-km) </w:t>
+      </w:r>
+      <w:r>
+        <w:rPr>
+          <w:rFonts w:ascii="Times New Roman" w:hAnsi="Times New Roman" w:cs="Times New Roman"/>
+        </w:rPr>
+        <w:t xml:space="preserve">affects the increase in annual CO2 emission from fuel in Egypt. </w:t>
+      </w:r>
+      <w:r>
+        <w:rPr>
+          <w:rFonts w:ascii="Times New Roman" w:hAnsi="Times New Roman" w:cs="Times New Roman"/>
+        </w:rPr>
+        <w:t xml:space="preserve">The methodology for this, is  to </w:t>
+      </w:r>
+      <w:r>
+        <w:rPr>
+          <w:rFonts w:ascii="Times New Roman" w:hAnsi="Times New Roman" w:cs="Times New Roman"/>
+        </w:rPr>
+        <w:t>first</w:t>
+      </w:r>
+      <w:r>
+        <w:rPr>
+          <w:rFonts w:ascii="Times New Roman" w:hAnsi="Times New Roman" w:cs="Times New Roman"/>
+        </w:rPr>
+        <w:t xml:space="preserve"> </w:t>
+      </w:r>
+      <w:r>
+        <w:rPr>
+          <w:rFonts w:ascii="Times New Roman" w:hAnsi="Times New Roman" w:cs="Times New Roman"/>
+        </w:rPr>
+        <w:t>downloa</w:t>
+      </w:r>
+      <w:r>
+        <w:rPr>
+          <w:rFonts w:ascii="Times New Roman" w:hAnsi="Times New Roman" w:cs="Times New Roman"/>
+        </w:rPr>
+        <w:t>d</w:t>
+      </w:r>
+      <w:r>
+        <w:rPr>
+          <w:rFonts w:ascii="Times New Roman" w:hAnsi="Times New Roman" w:cs="Times New Roman"/>
+        </w:rPr>
+        <w:t xml:space="preserve"> the air transport and CO2 emissions by fuel datasets from the </w:t>
+      </w:r>
+      <w:hyperlink r:id="rId8" w:history="1">
+        <w:r>
+          <w:rPr>
+            <w:rStyle w:val="Hyperlink"/>
+            <w:rFonts w:ascii="Times New Roman" w:hAnsi="Times New Roman" w:cs="Times New Roman"/>
+          </w:rPr>
+          <w:t>https://ourworldindata.org/search?q=transport</w:t>
+        </w:r>
+      </w:hyperlink>
+      <w:r>
+        <w:rPr>
+          <w:rFonts w:ascii="Times New Roman" w:hAnsi="Times New Roman" w:cs="Times New Roman"/>
+        </w:rPr>
+        <w:t xml:space="preserve"> and </w:t>
+      </w:r>
+      <w:hyperlink r:id="rId9" w:history="1">
+        <w:r>
+          <w:rPr>
+            <w:rStyle w:val="Hyperlink"/>
+            <w:rFonts w:ascii="Times New Roman" w:hAnsi="Times New Roman" w:cs="Times New Roman"/>
+          </w:rPr>
+          <w:t>https://ourworldindata.org/emissions-by-fuel</w:t>
+        </w:r>
+      </w:hyperlink>
+      <w:r>
+        <w:rPr>
+          <w:rFonts w:ascii="Times New Roman" w:hAnsi="Times New Roman" w:cs="Times New Roman"/>
+        </w:rPr>
+        <w:t xml:space="preserve"> respectively</w:t>
+      </w:r>
+      <w:r>
+        <w:rPr>
+          <w:rFonts w:ascii="Times New Roman" w:hAnsi="Times New Roman" w:cs="Times New Roman"/>
+        </w:rPr>
+        <w:t>, reading them, filtering the data for Egypt for the period between 1970 and 2020, dropping unnecessary columns</w:t>
+      </w:r>
+      <w:r>
+        <w:rPr>
+          <w:rFonts w:ascii="Times New Roman" w:hAnsi="Times New Roman" w:cs="Times New Roman"/>
+        </w:rPr>
+        <w:t xml:space="preserve"> and t</w:t>
+      </w:r>
+      <w:r>
+        <w:rPr>
+          <w:rFonts w:ascii="Times New Roman" w:hAnsi="Times New Roman" w:cs="Times New Roman"/>
+        </w:rPr>
+        <w:t xml:space="preserve">hen, </w:t>
+      </w:r>
+      <w:r>
+        <w:rPr>
+          <w:rFonts w:ascii="Times New Roman" w:hAnsi="Times New Roman" w:cs="Times New Roman"/>
+        </w:rPr>
+        <w:t>one plot showing the two trends is made and is shown next.</w:t>
+      </w:r>
+    </w:p>
+    <w:p>
+      <w:pPr>
+        <w:spacing w:line="360" w:lineRule="auto"/>
+        <w:jc w:val="both"/>
+        <w:rPr>
+          <w:rFonts w:ascii="Times New Roman" w:hAnsi="Times New Roman" w:cs="Times New Roman"/>
+        </w:rPr>
+      </w:pPr>
+      <w:r>
+        <w:rPr>
+          <w:rFonts w:ascii="Times New Roman" w:hAnsi="Times New Roman" w:cs="Times New Roman"/>
+        </w:rPr>
+        <w:t xml:space="preserve">The </w:t>
+      </w:r>
+      <w:r>
+        <w:rPr>
+          <w:rFonts w:ascii="Times New Roman" w:hAnsi="Times New Roman" w:cs="Times New Roman"/>
+        </w:rPr>
+        <w:t>a</w:t>
+      </w:r>
+      <w:r>
+        <w:rPr>
+          <w:rFonts w:ascii="Times New Roman" w:hAnsi="Times New Roman" w:cs="Times New Roman"/>
+        </w:rPr>
+        <w:t>ssumption to th</w:t>
+      </w:r>
+      <w:r>
+        <w:rPr>
+          <w:rFonts w:ascii="Times New Roman" w:hAnsi="Times New Roman" w:cs="Times New Roman"/>
+        </w:rPr>
+        <w:t xml:space="preserve">is </w:t>
+      </w:r>
+      <w:r>
+        <w:rPr>
+          <w:rFonts w:ascii="Times New Roman" w:hAnsi="Times New Roman" w:cs="Times New Roman"/>
+        </w:rPr>
+        <w:t>study</w:t>
+      </w:r>
+      <w:r>
+        <w:rPr>
+          <w:rFonts w:ascii="Times New Roman" w:hAnsi="Times New Roman" w:cs="Times New Roman"/>
+        </w:rPr>
+        <w:t xml:space="preserve"> </w:t>
+      </w:r>
+      <w:r>
+        <w:rPr>
+          <w:rFonts w:ascii="Times New Roman" w:hAnsi="Times New Roman" w:cs="Times New Roman"/>
+        </w:rPr>
+        <w:t>is that there is</w:t>
+      </w:r>
+      <w:r>
+        <w:rPr>
+          <w:rFonts w:ascii="Times New Roman" w:hAnsi="Times New Roman" w:cs="Times New Roman"/>
+        </w:rPr>
+        <w:t xml:space="preserve"> a </w:t>
+      </w:r>
+      <w:r>
+        <w:rPr>
+          <w:rFonts w:ascii="Times New Roman" w:hAnsi="Times New Roman" w:cs="Times New Roman"/>
+          <w:b/>
+          <w:bCs/>
+        </w:rPr>
+        <w:t>linear</w:t>
+      </w:r>
+      <w:r>
+        <w:rPr>
+          <w:rFonts w:ascii="Times New Roman" w:hAnsi="Times New Roman" w:cs="Times New Roman"/>
+        </w:rPr>
+        <w:t xml:space="preserve"> relationship between </w:t>
+      </w:r>
+      <w:r>
+        <w:rPr>
+          <w:rFonts w:ascii="Times New Roman" w:hAnsi="Times New Roman" w:cs="Times New Roman"/>
+        </w:rPr>
+        <w:t>air transport</w:t>
+      </w:r>
+      <w:r>
+        <w:rPr>
+          <w:rFonts w:ascii="Times New Roman" w:hAnsi="Times New Roman" w:cs="Times New Roman"/>
+        </w:rPr>
+        <w:t xml:space="preserve"> as the independent variable</w:t>
+      </w:r>
+      <w:r>
+        <w:rPr>
+          <w:rFonts w:ascii="Times New Roman" w:hAnsi="Times New Roman" w:cs="Times New Roman"/>
+        </w:rPr>
+        <w:t xml:space="preserve">, and the </w:t>
+      </w:r>
+      <w:r>
+        <w:rPr>
+          <w:rFonts w:ascii="Times New Roman" w:hAnsi="Times New Roman" w:cs="Times New Roman"/>
+        </w:rPr>
+        <w:t xml:space="preserve">CO2 emissions as the </w:t>
+      </w:r>
+      <w:r>
+        <w:rPr>
+          <w:rFonts w:ascii="Times New Roman" w:hAnsi="Times New Roman" w:cs="Times New Roman"/>
+        </w:rPr>
+        <w:t>dependent variable.</w:t>
+      </w:r>
+      <w:r>
+        <w:rPr>
+          <w:rFonts w:ascii="Times New Roman" w:hAnsi="Times New Roman" w:cs="Times New Roman"/>
+        </w:rPr>
+        <w:t xml:space="preserve"> The correlation coefficient of </w:t>
       </w:r>
       <w:r>
         <w:rPr>
@@ -2892,179 +4027,41 @@
           <w:b/>
           <w:bCs/>
         </w:rPr>
-        <w:t xml:space="preserve">, </w:t>
-      </w:r>
-      <w:r>
-        <w:rPr>
-          <w:rFonts w:ascii="Times New Roman" w:hAnsi="Times New Roman" w:cs="Times New Roman"/>
-        </w:rPr>
-        <w:t xml:space="preserve">which is very close to 1 which indicate a strong positive </w:t>
-      </w:r>
-      <w:r>
-        <w:rPr>
-          <w:rFonts w:ascii="Times New Roman" w:hAnsi="Times New Roman" w:cs="Times New Roman"/>
+        <w:t xml:space="preserve"> </w:t>
+      </w:r>
+      <w:r>
+        <w:rPr>
+          <w:rFonts w:ascii="Times New Roman" w:hAnsi="Times New Roman" w:cs="Times New Roman"/>
+        </w:rPr>
+        <w:t>shows that there is a positive linear relationship between these variables.</w:t>
+      </w:r>
+    </w:p>
+    <w:p>
+      <w:pPr>
+        <w:spacing w:line="360" w:lineRule="auto"/>
+        <w:jc w:val="both"/>
+        <w:rPr>
+          <w:rFonts w:ascii="Times New Roman" w:eastAsia="ArialMT" w:hAnsi="Times New Roman" w:cs="Times New Roman"/>
+          <w:color w:val="222222"/>
+          <w:u w:val="single"/>
+          <w:lang w:val="en-GB"/>
+        </w:rPr>
+      </w:pPr>
+      <w:r>
+        <w:rPr>
+          <w:rFonts w:ascii="Times New Roman" w:eastAsia="ArialMT" w:hAnsi="Times New Roman" w:cs="Times New Roman"/>
+          <w:b/>
+          <w:bCs/>
+          <w:noProof/>
+          <w:color w:val="222222"/>
+          <w:lang w:val="en-GB"/>
         </w:rPr>
         <w:lastRenderedPageBreak/>
-        <w:t xml:space="preserve">relationship between these two variables. Moreover, a model is built using </w:t>
-      </w:r>
-      <w:r>
-        <w:rPr>
-          <w:rFonts w:ascii="Times New Roman" w:hAnsi="Times New Roman" w:cs="Times New Roman"/>
-        </w:rPr>
-        <w:t>Air transport, freight (million ton-km)</w:t>
-      </w:r>
-      <w:r>
-        <w:rPr>
-          <w:rFonts w:ascii="Times New Roman" w:hAnsi="Times New Roman" w:cs="Times New Roman"/>
-        </w:rPr>
-        <w:t xml:space="preserve"> in Egypt as the independent variable and </w:t>
-      </w:r>
-      <w:r>
-        <w:rPr>
-          <w:rFonts w:ascii="Times New Roman" w:hAnsi="Times New Roman" w:cs="Times New Roman"/>
-        </w:rPr>
-        <w:t>Annual CO2 emissions from oil</w:t>
-      </w:r>
-      <w:r>
-        <w:rPr>
-          <w:rFonts w:ascii="Times New Roman" w:hAnsi="Times New Roman" w:cs="Times New Roman"/>
-        </w:rPr>
-        <w:t xml:space="preserve"> </w:t>
-      </w:r>
-      <w:r>
-        <w:rPr>
-          <w:rFonts w:ascii="Times New Roman" w:hAnsi="Times New Roman" w:cs="Times New Roman"/>
-        </w:rPr>
-        <w:t xml:space="preserve">in Egypt </w:t>
-      </w:r>
-      <w:r>
-        <w:rPr>
-          <w:rFonts w:ascii="Times New Roman" w:hAnsi="Times New Roman" w:cs="Times New Roman"/>
-        </w:rPr>
-        <w:t xml:space="preserve">as the dependent variable, then trying to predict the CO2 emissions using the built model and then </w:t>
-      </w:r>
-      <w:r>
-        <w:rPr>
-          <w:rFonts w:ascii="Times New Roman" w:hAnsi="Times New Roman" w:cs="Times New Roman"/>
-        </w:rPr>
-        <w:t>visualizing</w:t>
-      </w:r>
-      <w:r>
-        <w:rPr>
-          <w:rFonts w:ascii="Times New Roman" w:hAnsi="Times New Roman" w:cs="Times New Roman"/>
-        </w:rPr>
-        <w:t xml:space="preserve"> actual data on a scatter plot and the model prediction with a line plot on the same plot</w:t>
-      </w:r>
-      <w:r>
-        <w:rPr>
-          <w:rFonts w:ascii="Times New Roman" w:hAnsi="Times New Roman" w:cs="Times New Roman"/>
-        </w:rPr>
-        <w:t xml:space="preserve"> and it is depicted below.</w:t>
-      </w:r>
-      <w:r>
-        <w:rPr>
-          <w:rFonts w:ascii="Times New Roman" w:hAnsi="Times New Roman" w:cs="Times New Roman"/>
-        </w:rPr>
-        <w:t xml:space="preserve"> This model has an accuracy score of </w:t>
-      </w:r>
-      <w:r>
-        <w:rPr>
-          <w:rFonts w:ascii="Times New Roman" w:hAnsi="Times New Roman" w:cs="Times New Roman"/>
-        </w:rPr>
-        <w:t>mean</w:t>
-      </w:r>
-      <w:r>
-        <w:rPr>
-          <w:rFonts w:ascii="Times New Roman" w:hAnsi="Times New Roman" w:cs="Times New Roman"/>
-        </w:rPr>
-        <w:t xml:space="preserve"> </w:t>
-      </w:r>
-      <w:r>
-        <w:rPr>
-          <w:rFonts w:ascii="Times New Roman" w:hAnsi="Times New Roman" w:cs="Times New Roman"/>
-        </w:rPr>
-        <w:t>absolute</w:t>
-      </w:r>
-      <w:r>
-        <w:rPr>
-          <w:rFonts w:ascii="Times New Roman" w:hAnsi="Times New Roman" w:cs="Times New Roman"/>
-        </w:rPr>
-        <w:t xml:space="preserve"> </w:t>
-      </w:r>
-      <w:r>
-        <w:rPr>
-          <w:rFonts w:ascii="Times New Roman" w:hAnsi="Times New Roman" w:cs="Times New Roman"/>
-        </w:rPr>
-        <w:t>percentage</w:t>
-      </w:r>
-      <w:r>
-        <w:rPr>
-          <w:rFonts w:ascii="Times New Roman" w:hAnsi="Times New Roman" w:cs="Times New Roman"/>
-        </w:rPr>
-        <w:t xml:space="preserve"> </w:t>
-      </w:r>
-      <w:r>
-        <w:rPr>
-          <w:rFonts w:ascii="Times New Roman" w:hAnsi="Times New Roman" w:cs="Times New Roman"/>
-        </w:rPr>
-        <w:t>error</w:t>
-      </w:r>
-      <w:r>
-        <w:rPr>
-          <w:rFonts w:ascii="Times New Roman" w:hAnsi="Times New Roman" w:cs="Times New Roman"/>
-        </w:rPr>
-        <w:t xml:space="preserve"> </w:t>
-      </w:r>
-      <w:r>
-        <w:rPr>
-          <w:rFonts w:ascii="Times New Roman" w:hAnsi="Times New Roman" w:cs="Times New Roman"/>
-        </w:rPr>
-        <w:t>is low as</w:t>
-      </w:r>
-      <w:r>
-        <w:rPr>
-          <w:rFonts w:ascii="Times New Roman" w:hAnsi="Times New Roman" w:cs="Times New Roman"/>
-        </w:rPr>
-        <w:t xml:space="preserve"> </w:t>
-      </w:r>
-      <w:r>
-        <w:rPr>
-          <w:rFonts w:ascii="Times New Roman" w:hAnsi="Times New Roman" w:cs="Times New Roman"/>
-          <w:b/>
-          <w:bCs/>
-        </w:rPr>
-        <w:t>17.517510550644687%</w:t>
-      </w:r>
-      <w:r>
-        <w:rPr>
-          <w:rFonts w:ascii="Times New Roman" w:hAnsi="Times New Roman" w:cs="Times New Roman"/>
-          <w:b/>
-          <w:bCs/>
-        </w:rPr>
-        <w:t>.</w:t>
-      </w:r>
-    </w:p>
-    <w:p>
-      <w:pPr>
-        <w:spacing w:line="360" w:lineRule="auto"/>
-        <w:jc w:val="both"/>
-        <w:rPr>
-          <w:rFonts w:ascii="Times New Roman" w:hAnsi="Times New Roman" w:cs="Times New Roman"/>
-          <w:b/>
-          <w:bCs/>
-        </w:rPr>
-      </w:pPr>
-      <w:r>
-        <w:rPr>
-          <w:rFonts w:ascii="Times New Roman" w:hAnsi="Times New Roman" w:cs="Times New Roman"/>
-          <w:b/>
-          <w:bCs/>
-        </w:rPr>
         <w:drawing>
-          <wp:inline distT="0" distB="0" distL="0" distR="0" wp14:anchorId="633AA74B" wp14:editId="39E1A195">
-            <wp:extent cx="5731510" cy="3088257"/>
+          <wp:inline distT="0" distB="0" distL="0" distR="0" wp14:anchorId="75B9BA32" wp14:editId="356CBED2">
+            <wp:extent cx="5731510" cy="3147060"/>
             <wp:effectExtent l="0" t="0" r="2540" b="0"/>
-            <wp:docPr id="6" name="Picture 6"/>
+            <wp:docPr id="1" name="Picture 1"/>
             <wp:cNvGraphicFramePr>
               <a:graphicFrameLocks xmlns:a="http://schemas.openxmlformats.org/drawingml/2006/main" noChangeAspect="1"/>
             </wp:cNvGraphicFramePr>
@@ -3084,7 +4081,7 @@
                   <pic:spPr>
                     <a:xfrm>
                       <a:off x="0" y="0"/>
-                      <a:ext cx="5734829" cy="3090045"/>
+                      <a:ext cx="5731510" cy="3147060"/>
                     </a:xfrm>
                     <a:prstGeom prst="rect">
                       <a:avLst/>
@@ -3137,15 +4134,7 @@
           <w:b/>
           <w:bCs/>
         </w:rPr>
-        <w:t>Linear regression model</w:t>
-      </w:r>
-      <w:r>
-        <w:rPr>
-          <w:rFonts w:ascii="Times New Roman" w:hAnsi="Times New Roman" w:cs="Times New Roman"/>
-          <w:b/>
-          <w:bCs/>
-        </w:rPr>
-        <w:t xml:space="preserve"> for Air transport and CO2 emission from fuel in Egypt </w:t>
+        <w:t>Trend for Air transport and CO2 emission from fuel in Egypt (1970-2020)</w:t>
       </w:r>
     </w:p>
     <w:p>
@@ -3160,59 +4149,85 @@
         <w:rPr>
           <w:rFonts w:ascii="Times New Roman" w:hAnsi="Times New Roman" w:cs="Times New Roman"/>
         </w:rPr>
-        <w:t xml:space="preserve">To predict the CO2 emissions from fuel in 2022, a linear regression model was used with the years range from 1970 to 2020 as an independent variable while the CO2 emissions for that </w:t>
-      </w:r>
-      <w:r>
-        <w:rPr>
-          <w:rFonts w:ascii="Times New Roman" w:hAnsi="Times New Roman" w:cs="Times New Roman"/>
-        </w:rPr>
-        <w:t>year’s</w:t>
-      </w:r>
-      <w:r>
-        <w:rPr>
-          <w:rFonts w:ascii="Times New Roman" w:hAnsi="Times New Roman" w:cs="Times New Roman"/>
-        </w:rPr>
-        <w:t xml:space="preserve"> range were also used to build and fit the model, and that </w:t>
-      </w:r>
-      <w:r>
-        <w:rPr>
-          <w:rFonts w:ascii="Times New Roman" w:hAnsi="Times New Roman" w:cs="Times New Roman"/>
-        </w:rPr>
-        <w:t xml:space="preserve">can </w:t>
-      </w:r>
-      <w:r>
-        <w:rPr>
-          <w:rFonts w:ascii="Times New Roman" w:hAnsi="Times New Roman" w:cs="Times New Roman"/>
-        </w:rPr>
-        <w:t>predict the CO2 emissions with a</w:t>
-      </w:r>
-      <w:r>
-        <w:rPr>
-          <w:rFonts w:ascii="Times New Roman" w:hAnsi="Times New Roman" w:cs="Times New Roman"/>
-        </w:rPr>
-        <w:t xml:space="preserve"> low</w:t>
-      </w:r>
-      <w:r>
-        <w:rPr>
-          <w:rFonts w:ascii="Times New Roman" w:hAnsi="Times New Roman" w:cs="Times New Roman"/>
-        </w:rPr>
-        <w:t xml:space="preserve"> accuracy MAPE score of </w:t>
-      </w:r>
-      <w:r>
-        <w:rPr>
-          <w:rFonts w:ascii="Times New Roman" w:hAnsi="Times New Roman" w:cs="Times New Roman"/>
-          <w:b/>
-          <w:bCs/>
-        </w:rPr>
-        <w:t>9.992150249020963%</w:t>
-      </w:r>
-      <w:r>
-        <w:rPr>
-          <w:rFonts w:ascii="Times New Roman" w:hAnsi="Times New Roman" w:cs="Times New Roman"/>
-          <w:b/>
-          <w:bCs/>
-        </w:rPr>
-        <w:t>.</w:t>
+        <w:t xml:space="preserve">After that, a correlation coefficient between air transport, freight and CO2 emission from fuel is calculated as </w:t>
+      </w:r>
+      <w:bookmarkStart w:id="0" w:name="_Hlk117416248"/>
+      <w:r>
+        <w:rPr>
+          <w:rFonts w:ascii="Times New Roman" w:hAnsi="Times New Roman" w:cs="Times New Roman"/>
+          <w:b/>
+          <w:bCs/>
+        </w:rPr>
+        <w:t>0.9246357022655756</w:t>
+      </w:r>
+      <w:bookmarkEnd w:id="0"/>
+      <w:r>
+        <w:rPr>
+          <w:rFonts w:ascii="Times New Roman" w:hAnsi="Times New Roman" w:cs="Times New Roman"/>
+          <w:b/>
+          <w:bCs/>
+        </w:rPr>
+        <w:t xml:space="preserve">, </w:t>
+      </w:r>
+      <w:r>
+        <w:rPr>
+          <w:rFonts w:ascii="Times New Roman" w:hAnsi="Times New Roman" w:cs="Times New Roman"/>
+        </w:rPr>
+        <w:t xml:space="preserve">which is very close to 1 which indicate a strong positive relationship between these two variables. Moreover, a model is built using </w:t>
+      </w:r>
+      <w:r>
+        <w:rPr>
+          <w:rFonts w:ascii="Times New Roman" w:hAnsi="Times New Roman" w:cs="Times New Roman"/>
+        </w:rPr>
+        <w:t>Air transport, freight (million ton-km)</w:t>
+      </w:r>
+      <w:r>
+        <w:rPr>
+          <w:rFonts w:ascii="Times New Roman" w:hAnsi="Times New Roman" w:cs="Times New Roman"/>
+        </w:rPr>
+        <w:t xml:space="preserve"> in Egypt as the independent variable and </w:t>
+      </w:r>
+      <w:r>
+        <w:rPr>
+          <w:rFonts w:ascii="Times New Roman" w:hAnsi="Times New Roman" w:cs="Times New Roman"/>
+        </w:rPr>
+        <w:t>Annual CO2 emissions from oil</w:t>
+      </w:r>
+      <w:r>
+        <w:rPr>
+          <w:rFonts w:ascii="Times New Roman" w:hAnsi="Times New Roman" w:cs="Times New Roman"/>
+        </w:rPr>
+        <w:t xml:space="preserve"> in Egypt as the dependent variable, then trying to predict the CO2 emissions using the built model and then </w:t>
+      </w:r>
+      <w:r>
+        <w:rPr>
+          <w:rFonts w:ascii="Times New Roman" w:hAnsi="Times New Roman" w:cs="Times New Roman"/>
+        </w:rPr>
+        <w:t>visualizing</w:t>
+      </w:r>
+      <w:r>
+        <w:rPr>
+          <w:rFonts w:ascii="Times New Roman" w:hAnsi="Times New Roman" w:cs="Times New Roman"/>
+        </w:rPr>
+        <w:t xml:space="preserve"> actual data on a scatter plot and the model prediction with a line plot on the same plot</w:t>
+      </w:r>
+      <w:r>
+        <w:rPr>
+          <w:rFonts w:ascii="Times New Roman" w:hAnsi="Times New Roman" w:cs="Times New Roman"/>
+        </w:rPr>
+        <w:t xml:space="preserve"> and it is depicted below.</w:t>
+      </w:r>
+      <w:r>
+        <w:rPr>
+          <w:rFonts w:ascii="Times New Roman" w:hAnsi="Times New Roman" w:cs="Times New Roman"/>
+        </w:rPr>
+        <w:t xml:space="preserve"> This model has an accuracy score of </w:t>
+      </w:r>
+      <w:r>
+        <w:rPr>
+          <w:rFonts w:ascii="Times New Roman" w:hAnsi="Times New Roman" w:cs="Times New Roman"/>
+        </w:rPr>
+        <w:t>mean</w:t>
       </w:r>
       <w:r>
         <w:rPr>
@@ -3224,41 +4239,11 @@
         <w:rPr>
           <w:rFonts w:ascii="Times New Roman" w:hAnsi="Times New Roman" w:cs="Times New Roman"/>
         </w:rPr>
-        <w:t xml:space="preserve">This model is hence used to predict the situation in 2020 and it was forecasted that </w:t>
-      </w:r>
-      <w:r>
-        <w:rPr>
-          <w:rFonts w:ascii="Times New Roman" w:hAnsi="Times New Roman" w:cs="Times New Roman"/>
-        </w:rPr>
-        <w:t xml:space="preserve">CO2 emissions in 2022 is </w:t>
-      </w:r>
-      <w:r>
-        <w:rPr>
-          <w:rFonts w:ascii="Times New Roman" w:hAnsi="Times New Roman" w:cs="Times New Roman"/>
-          <w:b/>
-          <w:bCs/>
-        </w:rPr>
-        <w:t>115761410.57674217</w:t>
-      </w:r>
-      <w:r>
-        <w:rPr>
-          <w:rFonts w:ascii="Times New Roman" w:hAnsi="Times New Roman" w:cs="Times New Roman"/>
-        </w:rPr>
-        <w:t xml:space="preserve"> in Egypt. In addition, this statistic has a p-value of </w:t>
-      </w:r>
-      <w:r>
-        <w:rPr>
-          <w:rFonts w:ascii="Times New Roman" w:hAnsi="Times New Roman" w:cs="Times New Roman"/>
-          <w:b/>
-          <w:bCs/>
-        </w:rPr>
-        <w:t>0.000000012</w:t>
-      </w:r>
-      <w:r>
-        <w:rPr>
-          <w:rFonts w:ascii="Times New Roman" w:hAnsi="Times New Roman" w:cs="Times New Roman"/>
-          <w:b/>
-          <w:bCs/>
+        <w:t>absolute</w:t>
+      </w:r>
+      <w:r>
+        <w:rPr>
+          <w:rFonts w:ascii="Times New Roman" w:hAnsi="Times New Roman" w:cs="Times New Roman"/>
         </w:rPr>
         <w:t xml:space="preserve"> </w:t>
       </w:r>
@@ -3266,7 +4251,45 @@
         <w:rPr>
           <w:rFonts w:ascii="Times New Roman" w:hAnsi="Times New Roman" w:cs="Times New Roman"/>
         </w:rPr>
-        <w:t>that is very lower compared to the significance level of 0.05 i.e., the null hypothesis is to be rejected.</w:t>
+        <w:t>percentage</w:t>
+      </w:r>
+      <w:r>
+        <w:rPr>
+          <w:rFonts w:ascii="Times New Roman" w:hAnsi="Times New Roman" w:cs="Times New Roman"/>
+        </w:rPr>
+        <w:t xml:space="preserve"> </w:t>
+      </w:r>
+      <w:r>
+        <w:rPr>
+          <w:rFonts w:ascii="Times New Roman" w:hAnsi="Times New Roman" w:cs="Times New Roman"/>
+        </w:rPr>
+        <w:t>error</w:t>
+      </w:r>
+      <w:r>
+        <w:rPr>
+          <w:rFonts w:ascii="Times New Roman" w:hAnsi="Times New Roman" w:cs="Times New Roman"/>
+        </w:rPr>
+        <w:t xml:space="preserve"> </w:t>
+      </w:r>
+      <w:r>
+        <w:rPr>
+          <w:rFonts w:ascii="Times New Roman" w:hAnsi="Times New Roman" w:cs="Times New Roman"/>
+        </w:rPr>
+        <w:t>is low as</w:t>
+      </w:r>
+      <w:r>
+        <w:rPr>
+          <w:rFonts w:ascii="Times New Roman" w:hAnsi="Times New Roman" w:cs="Times New Roman"/>
+        </w:rPr>
+        <w:t xml:space="preserve"> </w:t>
+      </w:r>
+      <w:r>
+        <w:rPr>
+          <w:rFonts w:ascii="Times New Roman" w:hAnsi="Times New Roman" w:cs="Times New Roman"/>
+          <w:b/>
+          <w:bCs/>
+        </w:rPr>
+        <w:t>17.517510550644687%.</w:t>
       </w:r>
     </w:p>
     <w:p>
@@ -3284,13 +4307,13 @@
           <w:rFonts w:ascii="Times New Roman" w:hAnsi="Times New Roman" w:cs="Times New Roman"/>
           <w:b/>
           <w:bCs/>
-        </w:rPr>
-        <w:lastRenderedPageBreak/>
+          <w:noProof/>
+        </w:rPr>
         <w:drawing>
-          <wp:inline distT="0" distB="0" distL="0" distR="0" wp14:anchorId="4C411F18" wp14:editId="74F29C26">
-            <wp:extent cx="5730846" cy="3053751"/>
-            <wp:effectExtent l="0" t="0" r="3810" b="0"/>
-            <wp:docPr id="7" name="Picture 7"/>
+          <wp:inline distT="0" distB="0" distL="0" distR="0" wp14:anchorId="633AA74B" wp14:editId="39E1A195">
+            <wp:extent cx="5731510" cy="3088257"/>
+            <wp:effectExtent l="0" t="0" r="2540" b="0"/>
+            <wp:docPr id="6" name="Picture 6"/>
             <wp:cNvGraphicFramePr>
               <a:graphicFrameLocks xmlns:a="http://schemas.openxmlformats.org/drawingml/2006/main" noChangeAspect="1"/>
             </wp:cNvGraphicFramePr>
@@ -3310,7 +4333,7 @@
                   <pic:spPr>
                     <a:xfrm>
                       <a:off x="0" y="0"/>
-                      <a:ext cx="5792513" cy="3086611"/>
+                      <a:ext cx="5734829" cy="3090045"/>
                     </a:xfrm>
                     <a:prstGeom prst="rect">
                       <a:avLst/>
@@ -3339,6 +4362,7 @@
           <w:b/>
           <w:bCs/>
         </w:rPr>
+        <w:lastRenderedPageBreak/>
         <w:t xml:space="preserve">Figure </w:t>
       </w:r>
       <w:r>
@@ -3363,23 +4387,7 @@
           <w:b/>
           <w:bCs/>
         </w:rPr>
-        <w:t>Linear regression</w:t>
-      </w:r>
-      <w:r>
-        <w:rPr>
-          <w:rFonts w:ascii="Times New Roman" w:hAnsi="Times New Roman" w:cs="Times New Roman"/>
-          <w:b/>
-          <w:bCs/>
-        </w:rPr>
-        <w:t xml:space="preserve"> for CO2 emission from fuel in Egypt </w:t>
-      </w:r>
-      <w:r>
-        <w:rPr>
-          <w:rFonts w:ascii="Times New Roman" w:hAnsi="Times New Roman" w:cs="Times New Roman"/>
-          <w:b/>
-          <w:bCs/>
-        </w:rPr>
-        <w:t>with time series</w:t>
+        <w:t xml:space="preserve">Linear regression model for Air transport and CO2 emission from fuel in Egypt </w:t>
       </w:r>
     </w:p>
     <w:p>
@@ -3388,20 +4396,111 @@
         <w:jc w:val="both"/>
         <w:rPr>
           <w:rFonts w:ascii="Times New Roman" w:hAnsi="Times New Roman" w:cs="Times New Roman"/>
-          <w:b/>
-          <w:bCs/>
-        </w:rPr>
-      </w:pPr>
-      <w:r>
-        <w:rPr>
-          <w:rFonts w:ascii="Times New Roman" w:eastAsia="ArialMT" w:hAnsi="Times New Roman" w:cs="Times New Roman"/>
-          <w:b/>
-          <w:bCs/>
-          <w:color w:val="222222"/>
-          <w:u w:val="single"/>
-          <w:lang w:val="en-GB"/>
-        </w:rPr>
-        <w:t>QUESTION 4:</w:t>
+        </w:rPr>
+      </w:pPr>
+      <w:r>
+        <w:rPr>
+          <w:rFonts w:ascii="Times New Roman" w:hAnsi="Times New Roman" w:cs="Times New Roman"/>
+        </w:rPr>
+        <w:t xml:space="preserve">To predict the CO2 emissions from fuel in 2022, a linear regression model was used with the years range from 1970 to 2020 as an independent variable while the CO2 emissions for that </w:t>
+      </w:r>
+      <w:r>
+        <w:rPr>
+          <w:rFonts w:ascii="Times New Roman" w:hAnsi="Times New Roman" w:cs="Times New Roman"/>
+        </w:rPr>
+        <w:t>year’s</w:t>
+      </w:r>
+      <w:r>
+        <w:rPr>
+          <w:rFonts w:ascii="Times New Roman" w:hAnsi="Times New Roman" w:cs="Times New Roman"/>
+        </w:rPr>
+        <w:t xml:space="preserve"> range were also used to build and fit the model, and that </w:t>
+      </w:r>
+      <w:r>
+        <w:rPr>
+          <w:rFonts w:ascii="Times New Roman" w:hAnsi="Times New Roman" w:cs="Times New Roman"/>
+        </w:rPr>
+        <w:t xml:space="preserve">can </w:t>
+      </w:r>
+      <w:r>
+        <w:rPr>
+          <w:rFonts w:ascii="Times New Roman" w:hAnsi="Times New Roman" w:cs="Times New Roman"/>
+        </w:rPr>
+        <w:t>predict the CO2 emissions with a</w:t>
+      </w:r>
+      <w:r>
+        <w:rPr>
+          <w:rFonts w:ascii="Times New Roman" w:hAnsi="Times New Roman" w:cs="Times New Roman"/>
+        </w:rPr>
+        <w:t xml:space="preserve"> low</w:t>
+      </w:r>
+      <w:r>
+        <w:rPr>
+          <w:rFonts w:ascii="Times New Roman" w:hAnsi="Times New Roman" w:cs="Times New Roman"/>
+        </w:rPr>
+        <w:t xml:space="preserve"> accuracy MAPE score of </w:t>
+      </w:r>
+      <w:r>
+        <w:rPr>
+          <w:rFonts w:ascii="Times New Roman" w:hAnsi="Times New Roman" w:cs="Times New Roman"/>
+          <w:b/>
+          <w:bCs/>
+        </w:rPr>
+        <w:t>9.992150249020963%.</w:t>
+      </w:r>
+      <w:r>
+        <w:rPr>
+          <w:rFonts w:ascii="Times New Roman" w:hAnsi="Times New Roman" w:cs="Times New Roman"/>
+        </w:rPr>
+        <w:t xml:space="preserve"> </w:t>
+      </w:r>
+      <w:r>
+        <w:rPr>
+          <w:rFonts w:ascii="Times New Roman" w:hAnsi="Times New Roman" w:cs="Times New Roman"/>
+        </w:rPr>
+        <w:t xml:space="preserve">This model is hence used to predict the situation in 2020 and it was forecasted that </w:t>
+      </w:r>
+      <w:r>
+        <w:rPr>
+          <w:rFonts w:ascii="Times New Roman" w:hAnsi="Times New Roman" w:cs="Times New Roman"/>
+        </w:rPr>
+        <w:t xml:space="preserve">CO2 emissions in 2022 is </w:t>
+      </w:r>
+      <w:r>
+        <w:rPr>
+          <w:rFonts w:ascii="Times New Roman" w:hAnsi="Times New Roman" w:cs="Times New Roman"/>
+          <w:b/>
+          <w:bCs/>
+        </w:rPr>
+        <w:t>115761410.57674217</w:t>
+      </w:r>
+      <w:r>
+        <w:rPr>
+          <w:rFonts w:ascii="Times New Roman" w:hAnsi="Times New Roman" w:cs="Times New Roman"/>
+        </w:rPr>
+        <w:t xml:space="preserve"> in Egypt. In addition, this statistic has a p-value of </w:t>
+      </w:r>
+      <w:r>
+        <w:rPr>
+          <w:rFonts w:ascii="Times New Roman" w:hAnsi="Times New Roman" w:cs="Times New Roman"/>
+          <w:b/>
+          <w:bCs/>
+        </w:rPr>
+        <w:t>0.000000012</w:t>
+      </w:r>
+      <w:r>
+        <w:rPr>
+          <w:rFonts w:ascii="Times New Roman" w:hAnsi="Times New Roman" w:cs="Times New Roman"/>
+          <w:b/>
+          <w:bCs/>
+        </w:rPr>
+        <w:t xml:space="preserve"> </w:t>
+      </w:r>
+      <w:r>
+        <w:rPr>
+          <w:rFonts w:ascii="Times New Roman" w:hAnsi="Times New Roman" w:cs="Times New Roman"/>
+        </w:rPr>
+        <w:t>that is very lower compared to the significance level of 0.05 i.e., the null hypothesis is to be rejected.</w:t>
       </w:r>
     </w:p>
     <w:p>
@@ -3409,176 +4508,23 @@
         <w:spacing w:line="360" w:lineRule="auto"/>
         <w:jc w:val="both"/>
         <w:rPr>
-          <w:rFonts w:ascii="Times New Roman" w:eastAsia="ArialMT" w:hAnsi="Times New Roman" w:cs="Times New Roman"/>
-          <w:color w:val="222222"/>
-          <w:lang w:val="en-GB"/>
-        </w:rPr>
-      </w:pPr>
-      <w:bookmarkStart w:id="0" w:name="_Hlk115471469"/>
-      <w:r>
-        <w:rPr>
-          <w:rFonts w:ascii="Times New Roman" w:eastAsia="ArialMT" w:hAnsi="Times New Roman" w:cs="Times New Roman"/>
-          <w:color w:val="222222"/>
-          <w:lang w:val="en-GB"/>
-        </w:rPr>
-        <w:t xml:space="preserve">It was asked to </w:t>
-      </w:r>
-      <w:r>
-        <w:rPr>
-          <w:rFonts w:ascii="Times New Roman" w:eastAsia="ArialMT" w:hAnsi="Times New Roman" w:cs="Times New Roman"/>
-          <w:color w:val="222222"/>
-          <w:lang w:val="en-GB"/>
-        </w:rPr>
-        <w:t xml:space="preserve">estimate the unemployment rate in Israel from </w:t>
-      </w:r>
-      <w:r>
-        <w:rPr>
-          <w:rFonts w:ascii="Times New Roman" w:eastAsia="ArialMT" w:hAnsi="Times New Roman" w:cs="Times New Roman"/>
-          <w:color w:val="222222"/>
-          <w:lang w:val="en-GB"/>
-        </w:rPr>
-        <w:t>1980-12-31 to 2013-09-02</w:t>
-      </w:r>
-      <w:r>
-        <w:rPr>
-          <w:rFonts w:ascii="Times New Roman" w:eastAsia="ArialMT" w:hAnsi="Times New Roman" w:cs="Times New Roman"/>
-          <w:color w:val="222222"/>
-          <w:lang w:val="en-GB"/>
-        </w:rPr>
-        <w:t xml:space="preserve"> by using the data called </w:t>
-      </w:r>
-      <w:r>
-        <w:rPr>
-          <w:rFonts w:ascii="Times New Roman" w:eastAsia="ArialMT" w:hAnsi="Times New Roman" w:cs="Times New Roman"/>
-          <w:color w:val="222222"/>
-          <w:lang w:val="en-GB"/>
-        </w:rPr>
-        <w:t>unemployment rate (per 100 Israeli workforces)</w:t>
-      </w:r>
-      <w:r>
-        <w:rPr>
-          <w:rFonts w:ascii="Times New Roman" w:eastAsia="ArialMT" w:hAnsi="Times New Roman" w:cs="Times New Roman"/>
-          <w:color w:val="222222"/>
-          <w:lang w:val="en-GB"/>
-        </w:rPr>
-        <w:t xml:space="preserve"> from Quandl. </w:t>
-      </w:r>
-      <w:r>
-        <w:rPr>
-          <w:rFonts w:ascii="Times New Roman" w:eastAsia="ArialMT" w:hAnsi="Times New Roman" w:cs="Times New Roman"/>
-          <w:color w:val="222222"/>
-          <w:lang w:val="en-GB"/>
-        </w:rPr>
-        <w:t xml:space="preserve">This is done by reading </w:t>
-      </w:r>
-      <w:r>
-        <w:rPr>
-          <w:rFonts w:ascii="Times New Roman" w:eastAsia="ArialMT" w:hAnsi="Times New Roman" w:cs="Times New Roman"/>
-          <w:color w:val="222222"/>
-          <w:lang w:val="en-GB"/>
-        </w:rPr>
-        <w:t xml:space="preserve">the data using the Quandl API with </w:t>
-      </w:r>
-      <w:r>
-        <w:rPr>
-          <w:rFonts w:ascii="Times New Roman" w:eastAsia="ArialMT" w:hAnsi="Times New Roman" w:cs="Times New Roman"/>
-          <w:color w:val="222222"/>
-          <w:lang w:val="en-GB"/>
-        </w:rPr>
-        <w:t>code: ODA/ISR_LUR</w:t>
-      </w:r>
-      <w:r>
-        <w:rPr>
-          <w:rFonts w:ascii="Times New Roman" w:eastAsia="ArialMT" w:hAnsi="Times New Roman" w:cs="Times New Roman"/>
-          <w:color w:val="222222"/>
-          <w:lang w:val="en-GB"/>
-        </w:rPr>
-        <w:t xml:space="preserve">, </w:t>
-      </w:r>
-      <w:r>
-        <w:rPr>
-          <w:rFonts w:ascii="Times New Roman" w:eastAsia="ArialMT" w:hAnsi="Times New Roman" w:cs="Times New Roman"/>
-          <w:color w:val="222222"/>
-          <w:lang w:val="en-GB"/>
-        </w:rPr>
-        <w:t xml:space="preserve">filtering </w:t>
-      </w:r>
-      <w:r>
-        <w:rPr>
-          <w:rFonts w:ascii="Times New Roman" w:eastAsia="ArialMT" w:hAnsi="Times New Roman" w:cs="Times New Roman"/>
-          <w:color w:val="222222"/>
-          <w:lang w:val="en-GB"/>
-        </w:rPr>
-        <w:t>the data between 1980-12-31 and 2013-09-02 period</w:t>
-      </w:r>
-      <w:r>
-        <w:rPr>
-          <w:rFonts w:ascii="Times New Roman" w:eastAsia="ArialMT" w:hAnsi="Times New Roman" w:cs="Times New Roman"/>
-          <w:color w:val="222222"/>
-          <w:lang w:val="en-GB"/>
-        </w:rPr>
-        <w:t>, removing date as index, changing date to their corresponding datenums (ordinal representation)</w:t>
-      </w:r>
-      <w:r>
-        <w:rPr>
-          <w:rFonts w:ascii="Times New Roman" w:eastAsia="ArialMT" w:hAnsi="Times New Roman" w:cs="Times New Roman"/>
-          <w:color w:val="222222"/>
-          <w:lang w:val="en-GB"/>
-        </w:rPr>
-        <w:t xml:space="preserve"> </w:t>
-      </w:r>
-      <w:r>
-        <w:rPr>
-          <w:rFonts w:ascii="Times New Roman" w:eastAsia="ArialMT" w:hAnsi="Times New Roman" w:cs="Times New Roman"/>
-          <w:color w:val="222222"/>
-          <w:lang w:val="en-GB"/>
-        </w:rPr>
-        <w:t>as integers, and reshaping them and use them along the with the values for unemployment to fit the built linear regression model</w:t>
-      </w:r>
-      <w:r>
-        <w:rPr>
-          <w:rFonts w:ascii="Times New Roman" w:eastAsia="ArialMT" w:hAnsi="Times New Roman" w:cs="Times New Roman"/>
-          <w:color w:val="222222"/>
-          <w:lang w:val="en-GB"/>
-        </w:rPr>
-        <w:t xml:space="preserve"> with dates as independent variable and the unemployment rate values as the dependent variable</w:t>
-      </w:r>
-      <w:r>
-        <w:rPr>
-          <w:rFonts w:ascii="Times New Roman" w:eastAsia="ArialMT" w:hAnsi="Times New Roman" w:cs="Times New Roman"/>
-          <w:color w:val="222222"/>
-          <w:lang w:val="en-GB"/>
-        </w:rPr>
-        <w:t>. This model is then used to predict the unemployment rate given the dates and then a scatter plot with actual data and a line plot of the model are illustrated below.</w:t>
-      </w:r>
-    </w:p>
-    <w:bookmarkEnd w:id="0"/>
-    <w:p>
-      <w:pPr>
-        <w:spacing w:line="360" w:lineRule="auto"/>
-        <w:jc w:val="both"/>
-        <w:rPr>
-          <w:rFonts w:ascii="Times New Roman" w:eastAsia="ArialMT" w:hAnsi="Times New Roman" w:cs="Times New Roman"/>
-          <w:b/>
-          <w:bCs/>
-          <w:color w:val="222222"/>
-          <w:lang w:val="en-GB"/>
-        </w:rPr>
-      </w:pPr>
-      <w:r>
-        <w:rPr>
-          <w:rFonts w:ascii="Times New Roman" w:eastAsia="ArialMT" w:hAnsi="Times New Roman" w:cs="Times New Roman"/>
-          <w:b/>
-          <w:bCs/>
-          <w:color w:val="222222"/>
-          <w:lang w:val="en-GB"/>
-        </w:rPr>
-        <w:lastRenderedPageBreak/>
+          <w:rFonts w:ascii="Times New Roman" w:hAnsi="Times New Roman" w:cs="Times New Roman"/>
+          <w:b/>
+          <w:bCs/>
+        </w:rPr>
+      </w:pPr>
+      <w:r>
+        <w:rPr>
+          <w:rFonts w:ascii="Times New Roman" w:hAnsi="Times New Roman" w:cs="Times New Roman"/>
+          <w:b/>
+          <w:bCs/>
+          <w:noProof/>
+        </w:rPr>
         <w:drawing>
-          <wp:inline distT="0" distB="0" distL="0" distR="0" wp14:anchorId="0C73AD7F" wp14:editId="121B8B98">
-            <wp:extent cx="5731510" cy="3088640"/>
-            <wp:effectExtent l="0" t="0" r="2540" b="0"/>
-            <wp:docPr id="9" name="Picture 9"/>
+          <wp:inline distT="0" distB="0" distL="0" distR="0" wp14:anchorId="4C411F18" wp14:editId="74F29C26">
+            <wp:extent cx="5730846" cy="3053751"/>
+            <wp:effectExtent l="0" t="0" r="3810" b="0"/>
+            <wp:docPr id="7" name="Picture 7"/>
             <wp:cNvGraphicFramePr>
               <a:graphicFrameLocks xmlns:a="http://schemas.openxmlformats.org/drawingml/2006/main" noChangeAspect="1"/>
             </wp:cNvGraphicFramePr>
@@ -3598,6 +4544,279 @@
                   <pic:spPr>
                     <a:xfrm>
                       <a:off x="0" y="0"/>
+                      <a:ext cx="5792513" cy="3086611"/>
+                    </a:xfrm>
+                    <a:prstGeom prst="rect">
+                      <a:avLst/>
+                    </a:prstGeom>
+                  </pic:spPr>
+                </pic:pic>
+              </a:graphicData>
+            </a:graphic>
+          </wp:inline>
+        </w:drawing>
+      </w:r>
+    </w:p>
+    <w:p>
+      <w:pPr>
+        <w:spacing w:line="360" w:lineRule="auto"/>
+        <w:jc w:val="both"/>
+        <w:rPr>
+          <w:rFonts w:ascii="Times New Roman" w:hAnsi="Times New Roman" w:cs="Times New Roman"/>
+          <w:b/>
+          <w:bCs/>
+        </w:rPr>
+      </w:pPr>
+      <w:r>
+        <w:rPr>
+          <w:rFonts w:ascii="Times New Roman" w:hAnsi="Times New Roman" w:cs="Times New Roman"/>
+          <w:b/>
+          <w:bCs/>
+        </w:rPr>
+        <w:t xml:space="preserve">Figure </w:t>
+      </w:r>
+      <w:r>
+        <w:rPr>
+          <w:rFonts w:ascii="Times New Roman" w:hAnsi="Times New Roman" w:cs="Times New Roman"/>
+          <w:b/>
+          <w:bCs/>
+        </w:rPr>
+        <w:t>5</w:t>
+      </w:r>
+      <w:r>
+        <w:rPr>
+          <w:rFonts w:ascii="Times New Roman" w:hAnsi="Times New Roman" w:cs="Times New Roman"/>
+          <w:b/>
+          <w:bCs/>
+        </w:rPr>
+        <w:t xml:space="preserve">: Linear regression for CO2 emission from fuel in Egypt </w:t>
+      </w:r>
+      <w:r>
+        <w:rPr>
+          <w:rFonts w:ascii="Times New Roman" w:hAnsi="Times New Roman" w:cs="Times New Roman"/>
+          <w:b/>
+          <w:bCs/>
+        </w:rPr>
+        <w:t>with time series</w:t>
+      </w:r>
+    </w:p>
+    <w:p>
+      <w:pPr>
+        <w:spacing w:line="360" w:lineRule="auto"/>
+        <w:jc w:val="both"/>
+        <w:rPr>
+          <w:rFonts w:ascii="Times New Roman" w:hAnsi="Times New Roman" w:cs="Times New Roman"/>
+          <w:b/>
+          <w:bCs/>
+        </w:rPr>
+      </w:pPr>
+      <w:r>
+        <w:rPr>
+          <w:rFonts w:ascii="Times New Roman" w:eastAsia="ArialMT" w:hAnsi="Times New Roman" w:cs="Times New Roman"/>
+          <w:b/>
+          <w:bCs/>
+          <w:color w:val="222222"/>
+          <w:u w:val="single"/>
+          <w:lang w:val="en-GB"/>
+        </w:rPr>
+        <w:t>QUESTION 4:</w:t>
+      </w:r>
+    </w:p>
+    <w:p>
+      <w:pPr>
+        <w:spacing w:line="360" w:lineRule="auto"/>
+        <w:jc w:val="both"/>
+        <w:rPr>
+          <w:rFonts w:ascii="Times New Roman" w:eastAsia="ArialMT" w:hAnsi="Times New Roman" w:cs="Times New Roman"/>
+          <w:color w:val="222222"/>
+          <w:lang w:val="en-GB"/>
+        </w:rPr>
+      </w:pPr>
+      <w:bookmarkStart w:id="1" w:name="_Hlk115471469"/>
+      <w:r>
+        <w:rPr>
+          <w:rFonts w:ascii="Times New Roman" w:eastAsia="ArialMT" w:hAnsi="Times New Roman" w:cs="Times New Roman"/>
+          <w:color w:val="222222"/>
+          <w:lang w:val="en-GB"/>
+        </w:rPr>
+        <w:t xml:space="preserve">It was asked to </w:t>
+      </w:r>
+      <w:r>
+        <w:rPr>
+          <w:rFonts w:ascii="Times New Roman" w:eastAsia="ArialMT" w:hAnsi="Times New Roman" w:cs="Times New Roman"/>
+          <w:color w:val="222222"/>
+          <w:lang w:val="en-GB"/>
+        </w:rPr>
+        <w:t xml:space="preserve">estimate the unemployment rate in Israel from </w:t>
+      </w:r>
+      <w:r>
+        <w:rPr>
+          <w:rFonts w:ascii="Times New Roman" w:eastAsia="ArialMT" w:hAnsi="Times New Roman" w:cs="Times New Roman"/>
+          <w:color w:val="222222"/>
+          <w:lang w:val="en-GB"/>
+        </w:rPr>
+        <w:t>1980-12-31 to 2013-09-02</w:t>
+      </w:r>
+      <w:r>
+        <w:rPr>
+          <w:rFonts w:ascii="Times New Roman" w:eastAsia="ArialMT" w:hAnsi="Times New Roman" w:cs="Times New Roman"/>
+          <w:color w:val="222222"/>
+          <w:lang w:val="en-GB"/>
+        </w:rPr>
+        <w:t xml:space="preserve"> by using the data called </w:t>
+      </w:r>
+      <w:r>
+        <w:rPr>
+          <w:rFonts w:ascii="Times New Roman" w:eastAsia="ArialMT" w:hAnsi="Times New Roman" w:cs="Times New Roman"/>
+          <w:color w:val="222222"/>
+          <w:lang w:val="en-GB"/>
+        </w:rPr>
+        <w:t>unemployment rate (per 100 Israeli workforces)</w:t>
+      </w:r>
+      <w:r>
+        <w:rPr>
+          <w:rFonts w:ascii="Times New Roman" w:eastAsia="ArialMT" w:hAnsi="Times New Roman" w:cs="Times New Roman"/>
+          <w:color w:val="222222"/>
+          <w:lang w:val="en-GB"/>
+        </w:rPr>
+        <w:t xml:space="preserve"> from Quandl. </w:t>
+      </w:r>
+      <w:r>
+        <w:rPr>
+          <w:rFonts w:ascii="Times New Roman" w:eastAsia="ArialMT" w:hAnsi="Times New Roman" w:cs="Times New Roman"/>
+          <w:color w:val="222222"/>
+          <w:lang w:val="en-GB"/>
+        </w:rPr>
+        <w:t xml:space="preserve">This is done by reading </w:t>
+      </w:r>
+      <w:r>
+        <w:rPr>
+          <w:rFonts w:ascii="Times New Roman" w:eastAsia="ArialMT" w:hAnsi="Times New Roman" w:cs="Times New Roman"/>
+          <w:color w:val="222222"/>
+          <w:lang w:val="en-GB"/>
+        </w:rPr>
+        <w:t xml:space="preserve">the data using the Quandl API with </w:t>
+      </w:r>
+      <w:r>
+        <w:rPr>
+          <w:rFonts w:ascii="Times New Roman" w:eastAsia="ArialMT" w:hAnsi="Times New Roman" w:cs="Times New Roman"/>
+          <w:color w:val="222222"/>
+          <w:lang w:val="en-GB"/>
+        </w:rPr>
+        <w:t>code: ODA/ISR_LUR</w:t>
+      </w:r>
+      <w:r>
+        <w:rPr>
+          <w:rFonts w:ascii="Times New Roman" w:eastAsia="ArialMT" w:hAnsi="Times New Roman" w:cs="Times New Roman"/>
+          <w:color w:val="222222"/>
+          <w:lang w:val="en-GB"/>
+        </w:rPr>
+        <w:t xml:space="preserve">, </w:t>
+      </w:r>
+      <w:r>
+        <w:rPr>
+          <w:rFonts w:ascii="Times New Roman" w:eastAsia="ArialMT" w:hAnsi="Times New Roman" w:cs="Times New Roman"/>
+          <w:color w:val="222222"/>
+          <w:lang w:val="en-GB"/>
+        </w:rPr>
+        <w:t xml:space="preserve">filtering </w:t>
+      </w:r>
+      <w:r>
+        <w:rPr>
+          <w:rFonts w:ascii="Times New Roman" w:eastAsia="ArialMT" w:hAnsi="Times New Roman" w:cs="Times New Roman"/>
+          <w:color w:val="222222"/>
+          <w:lang w:val="en-GB"/>
+        </w:rPr>
+        <w:t>the data between 1980-12-31 and 2013-09-02 period</w:t>
+      </w:r>
+      <w:r>
+        <w:rPr>
+          <w:rFonts w:ascii="Times New Roman" w:eastAsia="ArialMT" w:hAnsi="Times New Roman" w:cs="Times New Roman"/>
+          <w:color w:val="222222"/>
+          <w:lang w:val="en-GB"/>
+        </w:rPr>
+        <w:t>, removing date as index, changing date to their corresponding datenums (ordinal representation)</w:t>
+      </w:r>
+      <w:r>
+        <w:rPr>
+          <w:rFonts w:ascii="Times New Roman" w:eastAsia="ArialMT" w:hAnsi="Times New Roman" w:cs="Times New Roman"/>
+          <w:color w:val="222222"/>
+          <w:lang w:val="en-GB"/>
+        </w:rPr>
+        <w:t xml:space="preserve"> </w:t>
+      </w:r>
+      <w:r>
+        <w:rPr>
+          <w:rFonts w:ascii="Times New Roman" w:eastAsia="ArialMT" w:hAnsi="Times New Roman" w:cs="Times New Roman"/>
+          <w:color w:val="222222"/>
+          <w:lang w:val="en-GB"/>
+        </w:rPr>
+        <w:t>as integers, and reshaping them and use them along the with the values for unemployment to fit the built linear regression model</w:t>
+      </w:r>
+      <w:r>
+        <w:rPr>
+          <w:rFonts w:ascii="Times New Roman" w:eastAsia="ArialMT" w:hAnsi="Times New Roman" w:cs="Times New Roman"/>
+          <w:color w:val="222222"/>
+          <w:lang w:val="en-GB"/>
+        </w:rPr>
+        <w:t xml:space="preserve"> with dates as independent variable and the unemployment rate values as the dependent variable</w:t>
+      </w:r>
+      <w:r>
+        <w:rPr>
+          <w:rFonts w:ascii="Times New Roman" w:eastAsia="ArialMT" w:hAnsi="Times New Roman" w:cs="Times New Roman"/>
+          <w:color w:val="222222"/>
+          <w:lang w:val="en-GB"/>
+        </w:rPr>
+        <w:t>. This model is then used to predict the unemployment rate given the dates and then a scatter plot with actual data and a line plot of the model are illustrated below.</w:t>
+      </w:r>
+    </w:p>
+    <w:bookmarkEnd w:id="1"/>
+    <w:p>
+      <w:pPr>
+        <w:spacing w:line="360" w:lineRule="auto"/>
+        <w:jc w:val="both"/>
+        <w:rPr>
+          <w:rFonts w:ascii="Times New Roman" w:eastAsia="ArialMT" w:hAnsi="Times New Roman" w:cs="Times New Roman"/>
+          <w:b/>
+          <w:bCs/>
+          <w:color w:val="222222"/>
+          <w:lang w:val="en-GB"/>
+        </w:rPr>
+      </w:pPr>
+      <w:r>
+        <w:rPr>
+          <w:rFonts w:ascii="Times New Roman" w:eastAsia="ArialMT" w:hAnsi="Times New Roman" w:cs="Times New Roman"/>
+          <w:b/>
+          <w:bCs/>
+          <w:noProof/>
+          <w:color w:val="222222"/>
+          <w:lang w:val="en-GB"/>
+        </w:rPr>
+        <w:lastRenderedPageBreak/>
+        <w:drawing>
+          <wp:inline distT="0" distB="0" distL="0" distR="0" wp14:anchorId="0C73AD7F" wp14:editId="121B8B98">
+            <wp:extent cx="5731510" cy="3088640"/>
+            <wp:effectExtent l="0" t="0" r="2540" b="0"/>
+            <wp:docPr id="9" name="Picture 9"/>
+            <wp:cNvGraphicFramePr>
+              <a:graphicFrameLocks xmlns:a="http://schemas.openxmlformats.org/drawingml/2006/main" noChangeAspect="1"/>
+            </wp:cNvGraphicFramePr>
+            <a:graphic xmlns:a="http://schemas.openxmlformats.org/drawingml/2006/main">
+              <a:graphicData uri="http://schemas.openxmlformats.org/drawingml/2006/picture">
+                <pic:pic xmlns:pic="http://schemas.openxmlformats.org/drawingml/2006/picture">
+                  <pic:nvPicPr>
+                    <pic:cNvPr id="1" name=""/>
+                    <pic:cNvPicPr/>
+                  </pic:nvPicPr>
+                  <pic:blipFill>
+                    <a:blip r:embed="rId13"/>
+                    <a:stretch>
+                      <a:fillRect/>
+                    </a:stretch>
+                  </pic:blipFill>
+                  <pic:spPr>
+                    <a:xfrm>
+                      <a:off x="0" y="0"/>
                       <a:ext cx="5731510" cy="3088640"/>
                     </a:xfrm>
                     <a:prstGeom prst="rect">
@@ -3635,7 +4854,7 @@
           <w:b/>
           <w:bCs/>
         </w:rPr>
-        <w:t>5</w:t>
+        <w:t>6</w:t>
       </w:r>
       <w:r>
         <w:rPr>
@@ -3801,6 +5020,96 @@
     <w:p>
       <w:pPr>
         <w:spacing w:line="360" w:lineRule="auto"/>
+        <w:jc w:val="both"/>
+        <w:rPr>
+          <w:rFonts w:ascii="Times New Roman" w:hAnsi="Times New Roman" w:cs="Times New Roman"/>
+        </w:rPr>
+      </w:pPr>
+    </w:p>
+    <w:p>
+      <w:pPr>
+        <w:spacing w:line="360" w:lineRule="auto"/>
+        <w:jc w:val="both"/>
+        <w:rPr>
+          <w:rFonts w:ascii="Times New Roman" w:hAnsi="Times New Roman" w:cs="Times New Roman"/>
+        </w:rPr>
+      </w:pPr>
+    </w:p>
+    <w:p>
+      <w:pPr>
+        <w:spacing w:line="360" w:lineRule="auto"/>
+        <w:jc w:val="both"/>
+        <w:rPr>
+          <w:rFonts w:ascii="Times New Roman" w:hAnsi="Times New Roman" w:cs="Times New Roman"/>
+        </w:rPr>
+      </w:pPr>
+    </w:p>
+    <w:p>
+      <w:pPr>
+        <w:spacing w:line="360" w:lineRule="auto"/>
+        <w:jc w:val="both"/>
+        <w:rPr>
+          <w:rFonts w:ascii="Times New Roman" w:hAnsi="Times New Roman" w:cs="Times New Roman"/>
+        </w:rPr>
+      </w:pPr>
+    </w:p>
+    <w:p>
+      <w:pPr>
+        <w:spacing w:line="360" w:lineRule="auto"/>
+        <w:jc w:val="both"/>
+        <w:rPr>
+          <w:rFonts w:ascii="Times New Roman" w:hAnsi="Times New Roman" w:cs="Times New Roman"/>
+        </w:rPr>
+      </w:pPr>
+    </w:p>
+    <w:p>
+      <w:pPr>
+        <w:spacing w:line="360" w:lineRule="auto"/>
+        <w:jc w:val="both"/>
+        <w:rPr>
+          <w:rFonts w:ascii="Times New Roman" w:hAnsi="Times New Roman" w:cs="Times New Roman"/>
+        </w:rPr>
+      </w:pPr>
+    </w:p>
+    <w:p>
+      <w:pPr>
+        <w:spacing w:line="360" w:lineRule="auto"/>
+        <w:jc w:val="both"/>
+        <w:rPr>
+          <w:rFonts w:ascii="Times New Roman" w:hAnsi="Times New Roman" w:cs="Times New Roman"/>
+        </w:rPr>
+      </w:pPr>
+    </w:p>
+    <w:p>
+      <w:pPr>
+        <w:spacing w:line="360" w:lineRule="auto"/>
+        <w:jc w:val="both"/>
+        <w:rPr>
+          <w:rFonts w:ascii="Times New Roman" w:hAnsi="Times New Roman" w:cs="Times New Roman"/>
+        </w:rPr>
+      </w:pPr>
+    </w:p>
+    <w:p>
+      <w:pPr>
+        <w:spacing w:line="360" w:lineRule="auto"/>
+        <w:jc w:val="both"/>
+        <w:rPr>
+          <w:rFonts w:ascii="Times New Roman" w:hAnsi="Times New Roman" w:cs="Times New Roman"/>
+        </w:rPr>
+      </w:pPr>
+    </w:p>
+    <w:p>
+      <w:pPr>
+        <w:spacing w:line="360" w:lineRule="auto"/>
+        <w:jc w:val="both"/>
+        <w:rPr>
+          <w:rFonts w:ascii="Times New Roman" w:hAnsi="Times New Roman" w:cs="Times New Roman"/>
+        </w:rPr>
+      </w:pPr>
+    </w:p>
+    <w:p>
+      <w:pPr>
+        <w:spacing w:line="360" w:lineRule="auto"/>
         <w:jc w:val="center"/>
         <w:rPr>
           <w:rFonts w:ascii="Times New Roman" w:hAnsi="Times New Roman" w:cs="Times New Roman"/>
@@ -3816,7 +5125,422 @@
           <w:bCs/>
           <w:u w:val="single"/>
         </w:rPr>
+        <w:lastRenderedPageBreak/>
         <w:t>REFERENCES</w:t>
+      </w:r>
+    </w:p>
+    <w:p>
+      <w:pPr>
+        <w:pStyle w:val="ListParagraph"/>
+        <w:numPr>
+          <w:ilvl w:val="0"/>
+          <w:numId w:val="6"/>
+        </w:numPr>
+        <w:spacing w:line="360" w:lineRule="auto"/>
+        <w:rPr>
+          <w:rFonts w:ascii="Times New Roman" w:hAnsi="Times New Roman" w:cs="Times New Roman"/>
+          <w:sz w:val="20"/>
+          <w:szCs w:val="20"/>
+        </w:rPr>
+      </w:pPr>
+      <w:r>
+        <w:rPr>
+          <w:rFonts w:ascii="Times New Roman" w:hAnsi="Times New Roman" w:cs="Times New Roman"/>
+          <w:sz w:val="20"/>
+          <w:szCs w:val="20"/>
+        </w:rPr>
+        <w:t>Miko and Charles, “Miko,” Real Statistics Using Excel. [Online]. Available: https://www.real-statistics.com/descriptive-statistics/assumptions-statistical-test/. [Accessed: 23-Oct-2022].</w:t>
+      </w:r>
+    </w:p>
+    <w:p>
+      <w:pPr>
+        <w:pStyle w:val="ListParagraph"/>
+        <w:numPr>
+          <w:ilvl w:val="0"/>
+          <w:numId w:val="6"/>
+        </w:numPr>
+        <w:spacing w:line="360" w:lineRule="auto"/>
+        <w:rPr>
+          <w:rFonts w:ascii="Times New Roman" w:hAnsi="Times New Roman" w:cs="Times New Roman"/>
+          <w:sz w:val="20"/>
+          <w:szCs w:val="20"/>
+        </w:rPr>
+      </w:pPr>
+      <w:r>
+        <w:rPr>
+          <w:rFonts w:ascii="Times New Roman" w:hAnsi="Times New Roman" w:cs="Times New Roman"/>
+          <w:sz w:val="20"/>
+          <w:szCs w:val="20"/>
+        </w:rPr>
+        <w:t>Real Python, “Linear regression in python,” Real Python, 24-May-2022. [Online]. Available: https://realpython.com/linear-regression-in-python/. [Accessed: 23-Oct-2022].</w:t>
+      </w:r>
+    </w:p>
+    <w:p>
+      <w:pPr>
+        <w:pStyle w:val="ListParagraph"/>
+        <w:numPr>
+          <w:ilvl w:val="0"/>
+          <w:numId w:val="6"/>
+        </w:numPr>
+        <w:spacing w:line="360" w:lineRule="auto"/>
+        <w:rPr>
+          <w:rFonts w:ascii="Times New Roman" w:hAnsi="Times New Roman" w:cs="Times New Roman"/>
+          <w:sz w:val="20"/>
+          <w:szCs w:val="20"/>
+        </w:rPr>
+      </w:pPr>
+      <w:r>
+        <w:rPr>
+          <w:rFonts w:ascii="Times New Roman" w:hAnsi="Times New Roman" w:cs="Times New Roman"/>
+          <w:sz w:val="20"/>
+          <w:szCs w:val="20"/>
+        </w:rPr>
+        <w:t xml:space="preserve">G. Toth, “Feature selection methods with python,” </w:t>
+      </w:r>
+      <w:proofErr w:type="spellStart"/>
+      <w:r>
+        <w:rPr>
+          <w:rFonts w:ascii="Times New Roman" w:hAnsi="Times New Roman" w:cs="Times New Roman"/>
+          <w:sz w:val="20"/>
+          <w:szCs w:val="20"/>
+        </w:rPr>
+        <w:t>DataSklr</w:t>
+      </w:r>
+      <w:proofErr w:type="spellEnd"/>
+      <w:r>
+        <w:rPr>
+          <w:rFonts w:ascii="Times New Roman" w:hAnsi="Times New Roman" w:cs="Times New Roman"/>
+          <w:sz w:val="20"/>
+          <w:szCs w:val="20"/>
+        </w:rPr>
+        <w:t>, 23-Dec-2020. [Online]. Available: https://www.datasklr.com/ols-least-squares-regression/variable-selection. [Accessed: 23-Oct-2022].</w:t>
+      </w:r>
+    </w:p>
+    <w:p>
+      <w:pPr>
+        <w:pStyle w:val="ListParagraph"/>
+        <w:numPr>
+          <w:ilvl w:val="0"/>
+          <w:numId w:val="6"/>
+        </w:numPr>
+        <w:spacing w:line="360" w:lineRule="auto"/>
+        <w:rPr>
+          <w:rFonts w:ascii="Times New Roman" w:hAnsi="Times New Roman" w:cs="Times New Roman"/>
+          <w:sz w:val="20"/>
+          <w:szCs w:val="20"/>
+        </w:rPr>
+      </w:pPr>
+      <w:proofErr w:type="spellStart"/>
+      <w:r>
+        <w:rPr>
+          <w:rFonts w:ascii="Times New Roman" w:hAnsi="Times New Roman" w:cs="Times New Roman"/>
+          <w:sz w:val="20"/>
+          <w:szCs w:val="20"/>
+        </w:rPr>
+        <w:t>AakkashVijayakumar</w:t>
+      </w:r>
+      <w:proofErr w:type="spellEnd"/>
+      <w:r>
+        <w:rPr>
+          <w:rFonts w:ascii="Times New Roman" w:hAnsi="Times New Roman" w:cs="Times New Roman"/>
+          <w:sz w:val="20"/>
+          <w:szCs w:val="20"/>
+        </w:rPr>
+        <w:t>, “</w:t>
+      </w:r>
+      <w:proofErr w:type="spellStart"/>
+      <w:r>
+        <w:rPr>
+          <w:rFonts w:ascii="Times New Roman" w:hAnsi="Times New Roman" w:cs="Times New Roman"/>
+          <w:sz w:val="20"/>
+          <w:szCs w:val="20"/>
+        </w:rPr>
+        <w:t>AakkashVijayakumar</w:t>
+      </w:r>
+      <w:proofErr w:type="spellEnd"/>
+      <w:r>
+        <w:rPr>
+          <w:rFonts w:ascii="Times New Roman" w:hAnsi="Times New Roman" w:cs="Times New Roman"/>
+          <w:sz w:val="20"/>
+          <w:szCs w:val="20"/>
+        </w:rPr>
+        <w:t>/stepwise-regression: Project uploaded to Python Community,” GitHub. [Online]. Available: https://github.com/AakkashVijayakumar/stepwise-regression. [Accessed: 23-Oct-2022].</w:t>
+      </w:r>
+    </w:p>
+    <w:p>
+      <w:pPr>
+        <w:pStyle w:val="ListParagraph"/>
+        <w:numPr>
+          <w:ilvl w:val="0"/>
+          <w:numId w:val="6"/>
+        </w:numPr>
+        <w:spacing w:line="360" w:lineRule="auto"/>
+        <w:rPr>
+          <w:rFonts w:ascii="Times New Roman" w:hAnsi="Times New Roman" w:cs="Times New Roman"/>
+          <w:sz w:val="20"/>
+          <w:szCs w:val="20"/>
+        </w:rPr>
+      </w:pPr>
+      <w:proofErr w:type="spellStart"/>
+      <w:r>
+        <w:rPr>
+          <w:rFonts w:ascii="Times New Roman" w:hAnsi="Times New Roman" w:cs="Times New Roman"/>
+          <w:sz w:val="20"/>
+          <w:szCs w:val="20"/>
+        </w:rPr>
+        <w:t>nlahrinlahri</w:t>
+      </w:r>
+      <w:proofErr w:type="spellEnd"/>
+      <w:r>
+        <w:rPr>
+          <w:rFonts w:ascii="Times New Roman" w:hAnsi="Times New Roman" w:cs="Times New Roman"/>
+          <w:sz w:val="20"/>
+          <w:szCs w:val="20"/>
+        </w:rPr>
+        <w:t xml:space="preserve">                    13111 gold badge11 silver badge33 bronze badges and David </w:t>
+      </w:r>
+      <w:proofErr w:type="spellStart"/>
+      <w:r>
+        <w:rPr>
+          <w:rFonts w:ascii="Times New Roman" w:hAnsi="Times New Roman" w:cs="Times New Roman"/>
+          <w:sz w:val="20"/>
+          <w:szCs w:val="20"/>
+        </w:rPr>
+        <w:t>DaleDavid</w:t>
+      </w:r>
+      <w:proofErr w:type="spellEnd"/>
+      <w:r>
+        <w:rPr>
+          <w:rFonts w:ascii="Times New Roman" w:hAnsi="Times New Roman" w:cs="Times New Roman"/>
+          <w:sz w:val="20"/>
+          <w:szCs w:val="20"/>
+        </w:rPr>
+        <w:t xml:space="preserve"> Dale                    1, “How to do stepwise regression using </w:t>
+      </w:r>
+      <w:proofErr w:type="spellStart"/>
+      <w:proofErr w:type="gramStart"/>
+      <w:r>
+        <w:rPr>
+          <w:rFonts w:ascii="Times New Roman" w:hAnsi="Times New Roman" w:cs="Times New Roman"/>
+          <w:sz w:val="20"/>
+          <w:szCs w:val="20"/>
+        </w:rPr>
+        <w:t>sklearn</w:t>
+      </w:r>
+      <w:proofErr w:type="spellEnd"/>
+      <w:r>
+        <w:rPr>
+          <w:rFonts w:ascii="Times New Roman" w:hAnsi="Times New Roman" w:cs="Times New Roman"/>
+          <w:sz w:val="20"/>
+          <w:szCs w:val="20"/>
+        </w:rPr>
+        <w:t>?,</w:t>
+      </w:r>
+      <w:proofErr w:type="gramEnd"/>
+      <w:r>
+        <w:rPr>
+          <w:rFonts w:ascii="Times New Roman" w:hAnsi="Times New Roman" w:cs="Times New Roman"/>
+          <w:sz w:val="20"/>
+          <w:szCs w:val="20"/>
+        </w:rPr>
+        <w:t>” Data Science Stack Exchange, 01-Feb-1965. [Online]. Available: https://datascience.stackexchange.com/questions/24405/how-to-do-stepwise-regression-using-sklearn/24447#24447. [Accessed: 23-Oct-2022].</w:t>
+      </w:r>
+    </w:p>
+    <w:p>
+      <w:pPr>
+        <w:pStyle w:val="ListParagraph"/>
+        <w:numPr>
+          <w:ilvl w:val="0"/>
+          <w:numId w:val="6"/>
+        </w:numPr>
+        <w:spacing w:line="360" w:lineRule="auto"/>
+        <w:rPr>
+          <w:rFonts w:ascii="Times New Roman" w:hAnsi="Times New Roman" w:cs="Times New Roman"/>
+          <w:sz w:val="20"/>
+          <w:szCs w:val="20"/>
+        </w:rPr>
+      </w:pPr>
+      <w:r>
+        <w:rPr>
+          <w:rFonts w:ascii="Times New Roman" w:hAnsi="Times New Roman" w:cs="Times New Roman"/>
+          <w:sz w:val="20"/>
+          <w:szCs w:val="20"/>
+        </w:rPr>
+        <w:t>“Lasso model selection: AIC-BIC / Cross-validation,” scikit. [Online]. Available: https://scikit-learn.org/stable/auto_examples/linear_model/plot_lasso_model_selection.html. [Accessed: 23-Oct-2022].</w:t>
+      </w:r>
+    </w:p>
+    <w:p>
+      <w:pPr>
+        <w:pStyle w:val="ListParagraph"/>
+        <w:numPr>
+          <w:ilvl w:val="0"/>
+          <w:numId w:val="6"/>
+        </w:numPr>
+        <w:spacing w:line="360" w:lineRule="auto"/>
+        <w:rPr>
+          <w:rFonts w:ascii="Times New Roman" w:hAnsi="Times New Roman" w:cs="Times New Roman"/>
+          <w:sz w:val="20"/>
+          <w:szCs w:val="20"/>
+        </w:rPr>
+      </w:pPr>
+      <w:r>
+        <w:rPr>
+          <w:rFonts w:ascii="Times New Roman" w:hAnsi="Times New Roman" w:cs="Times New Roman"/>
+          <w:sz w:val="20"/>
+          <w:szCs w:val="20"/>
+        </w:rPr>
+        <w:t>“Search,” Our World in Data. [Online]. Available: https://ourworldindata.org/search?q=transport. [Accessed: 23-Oct-2022].</w:t>
+      </w:r>
+    </w:p>
+    <w:p>
+      <w:pPr>
+        <w:pStyle w:val="ListParagraph"/>
+        <w:numPr>
+          <w:ilvl w:val="0"/>
+          <w:numId w:val="6"/>
+        </w:numPr>
+        <w:spacing w:line="360" w:lineRule="auto"/>
+        <w:rPr>
+          <w:rFonts w:ascii="Times New Roman" w:hAnsi="Times New Roman" w:cs="Times New Roman"/>
+          <w:sz w:val="20"/>
+          <w:szCs w:val="20"/>
+        </w:rPr>
+      </w:pPr>
+      <w:r>
+        <w:rPr>
+          <w:rFonts w:ascii="Times New Roman" w:hAnsi="Times New Roman" w:cs="Times New Roman"/>
+          <w:sz w:val="20"/>
+          <w:szCs w:val="20"/>
+        </w:rPr>
+        <w:t xml:space="preserve">H. Ritchie, M. </w:t>
+      </w:r>
+      <w:proofErr w:type="spellStart"/>
+      <w:r>
+        <w:rPr>
+          <w:rFonts w:ascii="Times New Roman" w:hAnsi="Times New Roman" w:cs="Times New Roman"/>
+          <w:sz w:val="20"/>
+          <w:szCs w:val="20"/>
+        </w:rPr>
+        <w:t>Roser</w:t>
+      </w:r>
+      <w:proofErr w:type="spellEnd"/>
+      <w:r>
+        <w:rPr>
+          <w:rFonts w:ascii="Times New Roman" w:hAnsi="Times New Roman" w:cs="Times New Roman"/>
+          <w:sz w:val="20"/>
+          <w:szCs w:val="20"/>
+        </w:rPr>
+        <w:t>, and P. Rosado, “CO2 emissions by Fuel,” Our World in Data, 11-May-2020. [Online]. Available: https://ourworldindata.org/emissions-by-fuel. [Accessed: 23-Oct-2022].</w:t>
+      </w:r>
+    </w:p>
+    <w:p>
+      <w:pPr>
+        <w:pStyle w:val="ListParagraph"/>
+        <w:numPr>
+          <w:ilvl w:val="0"/>
+          <w:numId w:val="6"/>
+        </w:numPr>
+        <w:spacing w:line="360" w:lineRule="auto"/>
+        <w:rPr>
+          <w:rFonts w:ascii="Times New Roman" w:hAnsi="Times New Roman" w:cs="Times New Roman"/>
+          <w:sz w:val="20"/>
+          <w:szCs w:val="20"/>
+        </w:rPr>
+      </w:pPr>
+      <w:r>
+        <w:rPr>
+          <w:rFonts w:ascii="Times New Roman" w:hAnsi="Times New Roman" w:cs="Times New Roman"/>
+          <w:sz w:val="20"/>
+          <w:szCs w:val="20"/>
+        </w:rPr>
+        <w:t>“</w:t>
+      </w:r>
+      <w:proofErr w:type="spellStart"/>
+      <w:proofErr w:type="gramStart"/>
+      <w:r>
+        <w:rPr>
+          <w:rFonts w:ascii="Times New Roman" w:hAnsi="Times New Roman" w:cs="Times New Roman"/>
+          <w:sz w:val="20"/>
+          <w:szCs w:val="20"/>
+        </w:rPr>
+        <w:t>Scipy.stats.ttest</w:t>
+      </w:r>
+      <w:proofErr w:type="gramEnd"/>
+      <w:r>
+        <w:rPr>
+          <w:rFonts w:ascii="Times New Roman" w:hAnsi="Times New Roman" w:cs="Times New Roman"/>
+          <w:sz w:val="20"/>
+          <w:szCs w:val="20"/>
+        </w:rPr>
+        <w:t>_ind</w:t>
+      </w:r>
+      <w:proofErr w:type="spellEnd"/>
+      <w:r>
+        <w:rPr>
+          <w:rFonts w:ascii="Times New Roman" w:hAnsi="Times New Roman" w:cs="Times New Roman"/>
+          <w:sz w:val="20"/>
+          <w:szCs w:val="20"/>
+        </w:rPr>
+        <w:t xml:space="preserve">#,” </w:t>
+      </w:r>
+      <w:proofErr w:type="spellStart"/>
+      <w:r>
+        <w:rPr>
+          <w:rFonts w:ascii="Times New Roman" w:hAnsi="Times New Roman" w:cs="Times New Roman"/>
+          <w:sz w:val="20"/>
+          <w:szCs w:val="20"/>
+        </w:rPr>
+        <w:t>scipy.stats.ttest_ind</w:t>
+      </w:r>
+      <w:proofErr w:type="spellEnd"/>
+      <w:r>
+        <w:rPr>
+          <w:rFonts w:ascii="Times New Roman" w:hAnsi="Times New Roman" w:cs="Times New Roman"/>
+          <w:sz w:val="20"/>
+          <w:szCs w:val="20"/>
+        </w:rPr>
+        <w:t xml:space="preserve"> - SciPy v1.9.3 Manual. [Online]. Available: https://docs.scipy.org/doc/scipy/reference/generated/scipy.stats.ttest_ind.html. [Accessed: 23-Oct-2022].</w:t>
+      </w:r>
+    </w:p>
+    <w:p>
+      <w:pPr>
+        <w:pStyle w:val="ListParagraph"/>
+        <w:numPr>
+          <w:ilvl w:val="0"/>
+          <w:numId w:val="6"/>
+        </w:numPr>
+        <w:spacing w:line="360" w:lineRule="auto"/>
+        <w:rPr>
+          <w:rFonts w:ascii="Times New Roman" w:hAnsi="Times New Roman" w:cs="Times New Roman"/>
+          <w:sz w:val="20"/>
+          <w:szCs w:val="20"/>
+        </w:rPr>
+      </w:pPr>
+      <w:r>
+        <w:rPr>
+          <w:rFonts w:ascii="Times New Roman" w:hAnsi="Times New Roman" w:cs="Times New Roman"/>
+          <w:sz w:val="20"/>
+          <w:szCs w:val="20"/>
+        </w:rPr>
+        <w:t xml:space="preserve">“MAPE - mean absolute percentage error in Python,” </w:t>
+      </w:r>
+      <w:proofErr w:type="spellStart"/>
+      <w:r>
+        <w:rPr>
+          <w:rFonts w:ascii="Times New Roman" w:hAnsi="Times New Roman" w:cs="Times New Roman"/>
+          <w:sz w:val="20"/>
+          <w:szCs w:val="20"/>
+        </w:rPr>
+        <w:t>AskPython</w:t>
+      </w:r>
+      <w:proofErr w:type="spellEnd"/>
+      <w:r>
+        <w:rPr>
+          <w:rFonts w:ascii="Times New Roman" w:hAnsi="Times New Roman" w:cs="Times New Roman"/>
+          <w:sz w:val="20"/>
+          <w:szCs w:val="20"/>
+        </w:rPr>
+        <w:t>, 16-Oct-2020. [Online]. Available: https://www.askpython.com/python/examples/mape-mean-absolute-percentage-error#:~:text=What%20is%20MAPE%3F,termed%20by%20the%20model%20evaluation. [Accessed: 23-Oct-2022].</w:t>
       </w:r>
     </w:p>
     <w:p>
@@ -4020,6 +5744,92 @@
     </w:lvl>
   </w:abstractNum>
   <w:abstractNum w:abstractNumId="2" w15:restartNumberingAfterBreak="0">
+    <w:nsid w:val="466E1FB8"/>
+    <w:multiLevelType w:val="hybridMultilevel"/>
+    <w:tmpl w:val="0E7AB90E"/>
+    <w:lvl w:ilvl="0" w:tplc="2000000F">
+      <w:start w:val="1"/>
+      <w:numFmt w:val="decimal"/>
+      <w:lvlText w:val="%1."/>
+      <w:lvlJc w:val="left"/>
+      <w:pPr>
+        <w:ind w:left="360" w:hanging="360"/>
+      </w:pPr>
+    </w:lvl>
+    <w:lvl w:ilvl="1" w:tplc="20000019" w:tentative="1">
+      <w:start w:val="1"/>
+      <w:numFmt w:val="lowerLetter"/>
+      <w:lvlText w:val="%2."/>
+      <w:lvlJc w:val="left"/>
+      <w:pPr>
+        <w:ind w:left="1080" w:hanging="360"/>
+      </w:pPr>
+    </w:lvl>
+    <w:lvl w:ilvl="2" w:tplc="2000001B" w:tentative="1">
+      <w:start w:val="1"/>
+      <w:numFmt w:val="lowerRoman"/>
+      <w:lvlText w:val="%3."/>
+      <w:lvlJc w:val="right"/>
+      <w:pPr>
+        <w:ind w:left="1800" w:hanging="180"/>
+      </w:pPr>
+    </w:lvl>
+    <w:lvl w:ilvl="3" w:tplc="2000000F" w:tentative="1">
+      <w:start w:val="1"/>
+      <w:numFmt w:val="decimal"/>
+      <w:lvlText w:val="%4."/>
+      <w:lvlJc w:val="left"/>
+      <w:pPr>
+        <w:ind w:left="2520" w:hanging="360"/>
+      </w:pPr>
+    </w:lvl>
+    <w:lvl w:ilvl="4" w:tplc="20000019" w:tentative="1">
+      <w:start w:val="1"/>
+      <w:numFmt w:val="lowerLetter"/>
+      <w:lvlText w:val="%5."/>
+      <w:lvlJc w:val="left"/>
+      <w:pPr>
+        <w:ind w:left="3240" w:hanging="360"/>
+      </w:pPr>
+    </w:lvl>
+    <w:lvl w:ilvl="5" w:tplc="2000001B" w:tentative="1">
+      <w:start w:val="1"/>
+      <w:numFmt w:val="lowerRoman"/>
+      <w:lvlText w:val="%6."/>
+      <w:lvlJc w:val="right"/>
+      <w:pPr>
+        <w:ind w:left="3960" w:hanging="180"/>
+      </w:pPr>
+    </w:lvl>
+    <w:lvl w:ilvl="6" w:tplc="2000000F" w:tentative="1">
+      <w:start w:val="1"/>
+      <w:numFmt w:val="decimal"/>
+      <w:lvlText w:val="%7."/>
+      <w:lvlJc w:val="left"/>
+      <w:pPr>
+        <w:ind w:left="4680" w:hanging="360"/>
+      </w:pPr>
+    </w:lvl>
+    <w:lvl w:ilvl="7" w:tplc="20000019" w:tentative="1">
+      <w:start w:val="1"/>
+      <w:numFmt w:val="lowerLetter"/>
+      <w:lvlText w:val="%8."/>
+      <w:lvlJc w:val="left"/>
+      <w:pPr>
+        <w:ind w:left="5400" w:hanging="360"/>
+      </w:pPr>
+    </w:lvl>
+    <w:lvl w:ilvl="8" w:tplc="2000001B" w:tentative="1">
+      <w:start w:val="1"/>
+      <w:numFmt w:val="lowerRoman"/>
+      <w:lvlText w:val="%9."/>
+      <w:lvlJc w:val="right"/>
+      <w:pPr>
+        <w:ind w:left="6120" w:hanging="180"/>
+      </w:pPr>
+    </w:lvl>
+  </w:abstractNum>
+  <w:abstractNum w:abstractNumId="3" w15:restartNumberingAfterBreak="0">
     <w:nsid w:val="63AE549B"/>
     <w:multiLevelType w:val="hybridMultilevel"/>
     <w:tmpl w:val="4D2863F4"/>
@@ -4134,7 +5944,7 @@
       </w:rPr>
     </w:lvl>
   </w:abstractNum>
-  <w:abstractNum w:abstractNumId="3" w15:restartNumberingAfterBreak="0">
+  <w:abstractNum w:abstractNumId="4" w15:restartNumberingAfterBreak="0">
     <w:nsid w:val="644B4DE0"/>
     <w:multiLevelType w:val="hybridMultilevel"/>
     <w:tmpl w:val="C4E05876"/>
@@ -4247,7 +6057,7 @@
       </w:rPr>
     </w:lvl>
   </w:abstractNum>
-  <w:abstractNum w:abstractNumId="4" w15:restartNumberingAfterBreak="0">
+  <w:abstractNum w:abstractNumId="5" w15:restartNumberingAfterBreak="0">
     <w:nsid w:val="7EEC0A05"/>
     <w:multiLevelType w:val="hybridMultilevel"/>
     <w:tmpl w:val="214CD456"/>
@@ -4361,7 +6171,7 @@
     </w:lvl>
   </w:abstractNum>
   <w:num w:numId="1" w16cid:durableId="136459193">
-    <w:abstractNumId w:val="4"/>
+    <w:abstractNumId w:val="5"/>
   </w:num>
   <w:num w:numId="2" w16cid:durableId="354968160">
     <w:abstractNumId w:val="1"/>
@@ -4370,10 +6180,13 @@
     <w:abstractNumId w:val="0"/>
   </w:num>
   <w:num w:numId="4" w16cid:durableId="2057314090">
-    <w:abstractNumId w:val="2"/>
+    <w:abstractNumId w:val="3"/>
   </w:num>
   <w:num w:numId="5" w16cid:durableId="327056024">
-    <w:abstractNumId w:val="3"/>
+    <w:abstractNumId w:val="4"/>
+  </w:num>
+  <w:num w:numId="6" w16cid:durableId="329480321">
+    <w:abstractNumId w:val="2"/>
   </w:num>
 </w:numbering>
 </file>
@@ -4776,7 +6589,7 @@
   <w:style w:type="paragraph" w:default="1" w:styleId="Normal">
     <w:name w:val="Normal"/>
     <w:qFormat/>
-    <w:rsid w:val="009C3F6D"/>
+    <w:rsid w:val="00E35691"/>
     <w:pPr>
       <w:spacing w:line="254" w:lineRule="auto"/>
     </w:pPr>
@@ -4787,6 +6600,7 @@
   <w:style w:type="character" w:default="1" w:styleId="DefaultParagraphFont">
     <w:name w:val="Default Paragraph Font"/>
     <w:uiPriority w:val="1"/>
+    <w:semiHidden/>
     <w:unhideWhenUsed/>
   </w:style>
   <w:style w:type="table" w:default="1" w:styleId="TableNormal">

--- a/Assignment4/parmenin_DIAML_Assignment4.docx
+++ b/Assignment4/parmenin_DIAML_Assignment4.docx
@@ -1261,7 +1261,23 @@
           <w:color w:val="222222"/>
           <w:lang w:val="en-GB"/>
         </w:rPr>
-        <w:t xml:space="preserve">, to interpret the results and to give a conclusion about the </w:t>
+        <w:t>, to interpret the results</w:t>
+      </w:r>
+      <w:r>
+        <w:rPr>
+          <w:rFonts w:ascii="Times New Roman" w:eastAsia="ArialMT" w:hAnsi="Times New Roman" w:cs="Times New Roman"/>
+          <w:color w:val="222222"/>
+          <w:lang w:val="en-GB"/>
+        </w:rPr>
+        <w:t>,</w:t>
+      </w:r>
+      <w:r>
+        <w:rPr>
+          <w:rFonts w:ascii="Times New Roman" w:eastAsia="ArialMT" w:hAnsi="Times New Roman" w:cs="Times New Roman"/>
+          <w:color w:val="222222"/>
+          <w:lang w:val="en-GB"/>
+        </w:rPr>
+        <w:t xml:space="preserve"> and to give a conclusion about the </w:t>
       </w:r>
       <w:r>
         <w:rPr>
@@ -1317,6 +1333,14 @@
           <w:color w:val="222222"/>
           <w:lang w:val="en-GB"/>
         </w:rPr>
+        <w:t xml:space="preserve">the </w:t>
+      </w:r>
+      <w:r>
+        <w:rPr>
+          <w:rFonts w:ascii="Times New Roman" w:eastAsia="ArialMT" w:hAnsi="Times New Roman" w:cs="Times New Roman"/>
+          <w:color w:val="222222"/>
+          <w:lang w:val="en-GB"/>
+        </w:rPr>
         <w:t xml:space="preserve">UK and the FTSE100 index from Yahoo Finance over the period </w:t>
       </w:r>
       <w:r>
@@ -1357,7 +1381,55 @@
           <w:color w:val="222222"/>
           <w:lang w:val="en-GB"/>
         </w:rPr>
-        <w:t>reading the data for both datasets, renaming unnamed column, filtering those within the specified date range and sorting them by date.</w:t>
+        <w:t xml:space="preserve">reading the data for both datasets, renaming </w:t>
+      </w:r>
+      <w:r>
+        <w:rPr>
+          <w:rFonts w:ascii="Times New Roman" w:eastAsia="ArialMT" w:hAnsi="Times New Roman" w:cs="Times New Roman"/>
+          <w:color w:val="222222"/>
+          <w:lang w:val="en-GB"/>
+        </w:rPr>
+        <w:t xml:space="preserve">the </w:t>
+      </w:r>
+      <w:r>
+        <w:rPr>
+          <w:rFonts w:ascii="Times New Roman" w:eastAsia="ArialMT" w:hAnsi="Times New Roman" w:cs="Times New Roman"/>
+          <w:color w:val="222222"/>
+          <w:lang w:val="en-GB"/>
+        </w:rPr>
+        <w:t xml:space="preserve">unnamed column, filtering </w:t>
+      </w:r>
+      <w:r>
+        <w:rPr>
+          <w:rFonts w:ascii="Times New Roman" w:eastAsia="ArialMT" w:hAnsi="Times New Roman" w:cs="Times New Roman"/>
+          <w:color w:val="222222"/>
+          <w:lang w:val="en-GB"/>
+        </w:rPr>
+        <w:t>data</w:t>
+      </w:r>
+      <w:r>
+        <w:rPr>
+          <w:rFonts w:ascii="Times New Roman" w:eastAsia="ArialMT" w:hAnsi="Times New Roman" w:cs="Times New Roman"/>
+          <w:color w:val="222222"/>
+          <w:lang w:val="en-GB"/>
+        </w:rPr>
+        <w:t xml:space="preserve"> within the specified date range</w:t>
+      </w:r>
+      <w:r>
+        <w:rPr>
+          <w:rFonts w:ascii="Times New Roman" w:eastAsia="ArialMT" w:hAnsi="Times New Roman" w:cs="Times New Roman"/>
+          <w:color w:val="222222"/>
+          <w:lang w:val="en-GB"/>
+        </w:rPr>
+        <w:t>,</w:t>
+      </w:r>
+      <w:r>
+        <w:rPr>
+          <w:rFonts w:ascii="Times New Roman" w:eastAsia="ArialMT" w:hAnsi="Times New Roman" w:cs="Times New Roman"/>
+          <w:color w:val="222222"/>
+          <w:lang w:val="en-GB"/>
+        </w:rPr>
+        <w:t xml:space="preserve"> and sorting them by date.</w:t>
       </w:r>
       <w:r>
         <w:rPr>
@@ -1384,30 +1456,28 @@
           <w:color w:val="222222"/>
           <w:lang w:val="en-GB"/>
         </w:rPr>
-        <w:t>Next, is to calculate the</w:t>
-      </w:r>
-      <w:r>
-        <w:rPr>
-          <w:rFonts w:ascii="Times New Roman" w:eastAsia="ArialMT" w:hAnsi="Times New Roman" w:cs="Times New Roman"/>
-          <w:color w:val="222222"/>
-          <w:lang w:val="en-GB"/>
-        </w:rPr>
-        <w:t xml:space="preserve"> monthly returns for </w:t>
-      </w:r>
-      <w:r>
-        <w:rPr>
-          <w:rFonts w:ascii="Times New Roman" w:eastAsia="ArialMT" w:hAnsi="Times New Roman" w:cs="Times New Roman"/>
-          <w:color w:val="222222"/>
-          <w:lang w:val="en-GB"/>
-        </w:rPr>
-        <w:t xml:space="preserve">both datasets using the pandas </w:t>
+        <w:t>The next step</w:t>
+      </w:r>
+      <w:r>
+        <w:rPr>
+          <w:rFonts w:ascii="Times New Roman" w:eastAsia="ArialMT" w:hAnsi="Times New Roman" w:cs="Times New Roman"/>
+          <w:color w:val="222222"/>
+          <w:lang w:val="en-GB"/>
+        </w:rPr>
+        <w:t xml:space="preserve"> is </w:t>
+      </w:r>
+      <w:r>
+        <w:rPr>
+          <w:rFonts w:ascii="Times New Roman" w:eastAsia="ArialMT" w:hAnsi="Times New Roman" w:cs="Times New Roman"/>
+          <w:color w:val="222222"/>
+          <w:lang w:val="en-GB"/>
+        </w:rPr>
+        <w:t xml:space="preserve">calculating the monthly returns for both datasets using the pandas </w:t>
       </w:r>
       <w:proofErr w:type="spellStart"/>
       <w:r>
         <w:rPr>
           <w:rFonts w:ascii="Times New Roman" w:eastAsia="ArialMT" w:hAnsi="Times New Roman" w:cs="Times New Roman"/>
-          <w:b/>
-          <w:bCs/>
           <w:color w:val="222222"/>
           <w:lang w:val="en-GB"/>
         </w:rPr>
@@ -1417,6 +1487,34 @@
       <w:r>
         <w:rPr>
           <w:rFonts w:ascii="Times New Roman" w:eastAsia="ArialMT" w:hAnsi="Times New Roman" w:cs="Times New Roman"/>
+          <w:color w:val="222222"/>
+          <w:lang w:val="en-GB"/>
+        </w:rPr>
+        <w:t xml:space="preserve"> function, then building</w:t>
+      </w:r>
+      <w:r>
+        <w:rPr>
+          <w:rFonts w:ascii="Times New Roman" w:eastAsia="ArialMT" w:hAnsi="Times New Roman" w:cs="Times New Roman"/>
+          <w:color w:val="222222"/>
+          <w:lang w:val="en-GB"/>
+        </w:rPr>
+        <w:t xml:space="preserve"> a regression model using the </w:t>
+      </w:r>
+      <w:proofErr w:type="spellStart"/>
+      <w:r>
+        <w:rPr>
+          <w:rFonts w:ascii="Times New Roman" w:eastAsia="ArialMT" w:hAnsi="Times New Roman" w:cs="Times New Roman"/>
+          <w:b/>
+          <w:bCs/>
+          <w:color w:val="222222"/>
+          <w:lang w:val="en-GB"/>
+        </w:rPr>
+        <w:t>linregress</w:t>
+      </w:r>
+      <w:proofErr w:type="spellEnd"/>
+      <w:r>
+        <w:rPr>
+          <w:rFonts w:ascii="Times New Roman" w:eastAsia="ArialMT" w:hAnsi="Times New Roman" w:cs="Times New Roman"/>
           <w:b/>
           <w:bCs/>
           <w:color w:val="222222"/>
@@ -1430,20 +1528,8 @@
           <w:color w:val="222222"/>
           <w:lang w:val="en-GB"/>
         </w:rPr>
-        <w:t xml:space="preserve">function, then build a regression model using the </w:t>
-      </w:r>
-      <w:proofErr w:type="spellStart"/>
-      <w:r>
-        <w:rPr>
-          <w:rFonts w:ascii="Times New Roman" w:eastAsia="ArialMT" w:hAnsi="Times New Roman" w:cs="Times New Roman"/>
-          <w:b/>
-          <w:bCs/>
-          <w:color w:val="222222"/>
-          <w:lang w:val="en-GB"/>
-        </w:rPr>
-        <w:t>linregress</w:t>
-      </w:r>
-      <w:proofErr w:type="spellEnd"/>
+        <w:t>function</w:t>
+      </w:r>
       <w:r>
         <w:rPr>
           <w:rFonts w:ascii="Times New Roman" w:eastAsia="ArialMT" w:hAnsi="Times New Roman" w:cs="Times New Roman"/>
@@ -1460,13 +1546,83 @@
           <w:color w:val="222222"/>
           <w:lang w:val="en-GB"/>
         </w:rPr>
-        <w:t>function</w:t>
-      </w:r>
-      <w:r>
-        <w:rPr>
-          <w:rFonts w:ascii="Times New Roman" w:eastAsia="ArialMT" w:hAnsi="Times New Roman" w:cs="Times New Roman"/>
-          <w:b/>
-          <w:bCs/>
+        <w:t xml:space="preserve">from SciPy with </w:t>
+      </w:r>
+      <w:r>
+        <w:rPr>
+          <w:rFonts w:ascii="Times New Roman" w:eastAsia="ArialMT" w:hAnsi="Times New Roman" w:cs="Times New Roman"/>
+          <w:color w:val="222222"/>
+          <w:lang w:val="en-GB"/>
+        </w:rPr>
+        <w:t xml:space="preserve">the </w:t>
+      </w:r>
+      <w:r>
+        <w:rPr>
+          <w:rFonts w:ascii="Times New Roman" w:eastAsia="ArialMT" w:hAnsi="Times New Roman" w:cs="Times New Roman"/>
+          <w:color w:val="222222"/>
+          <w:lang w:val="en-GB"/>
+        </w:rPr>
+        <w:t xml:space="preserve">FTSE index as a dependent variable and monthly house prices as </w:t>
+      </w:r>
+      <w:r>
+        <w:rPr>
+          <w:rFonts w:ascii="Times New Roman" w:eastAsia="ArialMT" w:hAnsi="Times New Roman" w:cs="Times New Roman"/>
+          <w:color w:val="222222"/>
+          <w:lang w:val="en-GB"/>
+        </w:rPr>
+        <w:t xml:space="preserve">the </w:t>
+      </w:r>
+      <w:r>
+        <w:rPr>
+          <w:rFonts w:ascii="Times New Roman" w:eastAsia="ArialMT" w:hAnsi="Times New Roman" w:cs="Times New Roman"/>
+          <w:color w:val="222222"/>
+          <w:lang w:val="en-GB"/>
+        </w:rPr>
+        <w:t xml:space="preserve">independent variable. That helps to get the </w:t>
+      </w:r>
+      <w:r>
+        <w:rPr>
+          <w:rFonts w:ascii="Times New Roman" w:eastAsia="ArialMT" w:hAnsi="Times New Roman" w:cs="Times New Roman"/>
+          <w:color w:val="222222"/>
+          <w:lang w:val="en-GB"/>
+        </w:rPr>
+        <w:t>slope</w:t>
+      </w:r>
+      <w:r>
+        <w:rPr>
+          <w:rFonts w:ascii="Times New Roman" w:eastAsia="ArialMT" w:hAnsi="Times New Roman" w:cs="Times New Roman"/>
+          <w:color w:val="222222"/>
+          <w:lang w:val="en-GB"/>
+        </w:rPr>
+        <w:t xml:space="preserve"> of </w:t>
+      </w:r>
+      <w:r>
+        <w:rPr>
+          <w:rFonts w:ascii="Times New Roman" w:eastAsia="ArialMT" w:hAnsi="Times New Roman" w:cs="Times New Roman"/>
+          <w:color w:val="222222"/>
+          <w:lang w:val="en-GB"/>
+        </w:rPr>
+        <w:t>0.09324142754349982</w:t>
+      </w:r>
+      <w:r>
+        <w:rPr>
+          <w:rFonts w:ascii="Times New Roman" w:eastAsia="ArialMT" w:hAnsi="Times New Roman" w:cs="Times New Roman"/>
+          <w:color w:val="222222"/>
+          <w:lang w:val="en-GB"/>
+        </w:rPr>
+        <w:t xml:space="preserve">, </w:t>
+      </w:r>
+      <w:r>
+        <w:rPr>
+          <w:rFonts w:ascii="Times New Roman" w:eastAsia="ArialMT" w:hAnsi="Times New Roman" w:cs="Times New Roman"/>
+          <w:color w:val="222222"/>
+          <w:lang w:val="en-GB"/>
+        </w:rPr>
+        <w:t>intercept</w:t>
+      </w:r>
+      <w:r>
+        <w:rPr>
+          <w:rFonts w:ascii="Times New Roman" w:eastAsia="ArialMT" w:hAnsi="Times New Roman" w:cs="Times New Roman"/>
           <w:color w:val="222222"/>
           <w:lang w:val="en-GB"/>
         </w:rPr>
@@ -1478,17 +1634,23 @@
           <w:color w:val="222222"/>
           <w:lang w:val="en-GB"/>
         </w:rPr>
-        <w:t xml:space="preserve">from SciPy with FTSE index as a dependent variable and monthly house prices as independent variable. That helps to get the </w:t>
-      </w:r>
-      <w:r>
-        <w:rPr>
-          <w:rFonts w:ascii="Times New Roman" w:eastAsia="ArialMT" w:hAnsi="Times New Roman" w:cs="Times New Roman"/>
-          <w:b/>
-          <w:bCs/>
-          <w:color w:val="222222"/>
-          <w:lang w:val="en-GB"/>
-        </w:rPr>
-        <w:t>slope</w:t>
+        <w:t>or the constant</w:t>
+      </w:r>
+      <w:r>
+        <w:rPr>
+          <w:rFonts w:ascii="Times New Roman" w:eastAsia="ArialMT" w:hAnsi="Times New Roman" w:cs="Times New Roman"/>
+          <w:color w:val="222222"/>
+          <w:lang w:val="en-GB"/>
+        </w:rPr>
+        <w:t xml:space="preserve"> of </w:t>
+      </w:r>
+      <w:r>
+        <w:rPr>
+          <w:rFonts w:ascii="Times New Roman" w:eastAsia="ArialMT" w:hAnsi="Times New Roman" w:cs="Times New Roman"/>
+          <w:color w:val="222222"/>
+          <w:lang w:val="en-GB"/>
+        </w:rPr>
+        <w:t>0.0040478376866624555</w:t>
       </w:r>
       <w:r>
         <w:rPr>
@@ -1501,22 +1663,74 @@
       <w:r>
         <w:rPr>
           <w:rFonts w:ascii="Times New Roman" w:eastAsia="ArialMT" w:hAnsi="Times New Roman" w:cs="Times New Roman"/>
-          <w:b/>
-          <w:bCs/>
-          <w:color w:val="222222"/>
-          <w:lang w:val="en-GB"/>
-        </w:rPr>
-        <w:t>i</w:t>
-      </w:r>
-      <w:r>
-        <w:rPr>
-          <w:rFonts w:ascii="Times New Roman" w:eastAsia="ArialMT" w:hAnsi="Times New Roman" w:cs="Times New Roman"/>
-          <w:b/>
-          <w:bCs/>
-          <w:color w:val="222222"/>
-          <w:lang w:val="en-GB"/>
-        </w:rPr>
-        <w:t>ntercept</w:t>
+          <w:color w:val="222222"/>
+          <w:lang w:val="en-GB"/>
+        </w:rPr>
+        <w:t>Pearson correlation coefficient</w:t>
+      </w:r>
+      <w:r>
+        <w:rPr>
+          <w:rFonts w:ascii="Times New Roman" w:eastAsia="ArialMT" w:hAnsi="Times New Roman" w:cs="Times New Roman"/>
+          <w:color w:val="222222"/>
+          <w:lang w:val="en-GB"/>
+        </w:rPr>
+        <w:t xml:space="preserve"> of </w:t>
+      </w:r>
+      <w:r>
+        <w:rPr>
+          <w:rFonts w:ascii="Times New Roman" w:eastAsia="ArialMT" w:hAnsi="Times New Roman" w:cs="Times New Roman"/>
+          <w:color w:val="222222"/>
+          <w:lang w:val="en-GB"/>
+        </w:rPr>
+        <w:t>0.02655129570190995</w:t>
+      </w:r>
+      <w:r>
+        <w:rPr>
+          <w:rFonts w:ascii="Times New Roman" w:eastAsia="ArialMT" w:hAnsi="Times New Roman" w:cs="Times New Roman"/>
+          <w:color w:val="222222"/>
+          <w:lang w:val="en-GB"/>
+        </w:rPr>
+        <w:t xml:space="preserve">, </w:t>
+      </w:r>
+      <w:r>
+        <w:rPr>
+          <w:rFonts w:ascii="Times New Roman" w:eastAsia="ArialMT" w:hAnsi="Times New Roman" w:cs="Times New Roman"/>
+          <w:color w:val="222222"/>
+          <w:lang w:val="en-GB"/>
+        </w:rPr>
+        <w:t xml:space="preserve">a </w:t>
+      </w:r>
+      <w:r>
+        <w:rPr>
+          <w:rFonts w:ascii="Times New Roman" w:eastAsia="ArialMT" w:hAnsi="Times New Roman" w:cs="Times New Roman"/>
+          <w:color w:val="222222"/>
+          <w:lang w:val="en-GB"/>
+        </w:rPr>
+        <w:t>p-value</w:t>
+      </w:r>
+      <w:r>
+        <w:rPr>
+          <w:rFonts w:ascii="Times New Roman" w:eastAsia="ArialMT" w:hAnsi="Times New Roman" w:cs="Times New Roman"/>
+          <w:color w:val="222222"/>
+          <w:lang w:val="en-GB"/>
+        </w:rPr>
+        <w:t xml:space="preserve"> of </w:t>
+      </w:r>
+      <w:r>
+        <w:rPr>
+          <w:rFonts w:ascii="Times New Roman" w:eastAsia="ArialMT" w:hAnsi="Times New Roman" w:cs="Times New Roman"/>
+          <w:color w:val="222222"/>
+          <w:lang w:val="en-GB"/>
+        </w:rPr>
+        <w:t>0.6409049000031647</w:t>
+      </w:r>
+      <w:r>
+        <w:rPr>
+          <w:rFonts w:ascii="Times New Roman" w:eastAsia="ArialMT" w:hAnsi="Times New Roman" w:cs="Times New Roman"/>
+          <w:color w:val="222222"/>
+          <w:lang w:val="en-GB"/>
+        </w:rPr>
+        <w:t>,</w:t>
       </w:r>
       <w:r>
         <w:rPr>
@@ -1534,57 +1748,11 @@
           <w:color w:val="222222"/>
           <w:lang w:val="en-GB"/>
         </w:rPr>
-        <w:t>or the constant</w:t>
-      </w:r>
-      <w:r>
-        <w:rPr>
-          <w:rFonts w:ascii="Times New Roman" w:eastAsia="ArialMT" w:hAnsi="Times New Roman" w:cs="Times New Roman"/>
-          <w:color w:val="222222"/>
-          <w:lang w:val="en-GB"/>
-        </w:rPr>
-        <w:t xml:space="preserve">, </w:t>
-      </w:r>
-      <w:r>
-        <w:rPr>
-          <w:rFonts w:ascii="Times New Roman" w:eastAsia="ArialMT" w:hAnsi="Times New Roman" w:cs="Times New Roman"/>
-          <w:b/>
-          <w:bCs/>
-          <w:color w:val="222222"/>
-          <w:lang w:val="en-GB"/>
-        </w:rPr>
-        <w:t>Pearson correlation coefficient</w:t>
-      </w:r>
-      <w:r>
-        <w:rPr>
-          <w:rFonts w:ascii="Times New Roman" w:eastAsia="ArialMT" w:hAnsi="Times New Roman" w:cs="Times New Roman"/>
-          <w:color w:val="222222"/>
-          <w:lang w:val="en-GB"/>
-        </w:rPr>
-        <w:t xml:space="preserve">, </w:t>
-      </w:r>
-      <w:r>
-        <w:rPr>
-          <w:rFonts w:ascii="Times New Roman" w:eastAsia="ArialMT" w:hAnsi="Times New Roman" w:cs="Times New Roman"/>
-          <w:b/>
-          <w:bCs/>
-          <w:color w:val="222222"/>
-          <w:lang w:val="en-GB"/>
-        </w:rPr>
-        <w:t xml:space="preserve">p value, </w:t>
-      </w:r>
-      <w:r>
-        <w:rPr>
-          <w:rFonts w:ascii="Times New Roman" w:eastAsia="ArialMT" w:hAnsi="Times New Roman" w:cs="Times New Roman"/>
-          <w:color w:val="222222"/>
-          <w:lang w:val="en-GB"/>
-        </w:rPr>
         <w:t xml:space="preserve">and the </w:t>
       </w:r>
       <w:r>
         <w:rPr>
           <w:rFonts w:ascii="Times New Roman" w:eastAsia="ArialMT" w:hAnsi="Times New Roman" w:cs="Times New Roman"/>
-          <w:b/>
-          <w:bCs/>
           <w:color w:val="222222"/>
           <w:lang w:val="en-GB"/>
         </w:rPr>
@@ -1593,6 +1761,22 @@
       <w:r>
         <w:rPr>
           <w:rFonts w:ascii="Times New Roman" w:eastAsia="ArialMT" w:hAnsi="Times New Roman" w:cs="Times New Roman"/>
+          <w:color w:val="222222"/>
+          <w:lang w:val="en-GB"/>
+        </w:rPr>
+        <w:t xml:space="preserve"> of </w:t>
+      </w:r>
+      <w:r>
+        <w:rPr>
+          <w:rFonts w:ascii="Times New Roman" w:eastAsia="ArialMT" w:hAnsi="Times New Roman" w:cs="Times New Roman"/>
+          <w:color w:val="222222"/>
+          <w:lang w:val="en-GB"/>
+        </w:rPr>
+        <w:t>0.19970586443555416</w:t>
+      </w:r>
+      <w:r>
+        <w:rPr>
+          <w:rFonts w:ascii="Times New Roman" w:eastAsia="ArialMT" w:hAnsi="Times New Roman" w:cs="Times New Roman"/>
           <w:b/>
           <w:bCs/>
           <w:color w:val="222222"/>
@@ -1608,6 +1792,43 @@
         </w:rPr>
         <w:t xml:space="preserve"> </w:t>
       </w:r>
+      <w:r>
+        <w:rPr>
+          <w:rFonts w:ascii="Times New Roman" w:eastAsia="ArialMT" w:hAnsi="Times New Roman" w:cs="Times New Roman"/>
+          <w:color w:val="222222"/>
+          <w:lang w:val="en-GB"/>
+        </w:rPr>
+        <w:t xml:space="preserve">From that the regression equation can be written as </w:t>
+      </w:r>
+      <w:r>
+        <w:rPr>
+          <w:rFonts w:ascii="Times New Roman" w:eastAsia="ArialMT" w:hAnsi="Times New Roman" w:cs="Times New Roman"/>
+          <w:b/>
+          <w:bCs/>
+          <w:color w:val="222222"/>
+          <w:lang w:val="en-GB"/>
+        </w:rPr>
+        <w:t>y = 0.0040478376866624555 + 0.09324142754349982x</w:t>
+      </w:r>
+      <w:r>
+        <w:rPr>
+          <w:rFonts w:ascii="Times New Roman" w:eastAsia="ArialMT" w:hAnsi="Times New Roman" w:cs="Times New Roman"/>
+          <w:color w:val="222222"/>
+          <w:lang w:val="en-GB"/>
+        </w:rPr>
+        <w:t xml:space="preserve">. </w:t>
+      </w:r>
+    </w:p>
+    <w:p>
+      <w:pPr>
+        <w:spacing w:line="360" w:lineRule="auto"/>
+        <w:jc w:val="both"/>
+        <w:rPr>
+          <w:rFonts w:ascii="Times New Roman" w:eastAsia="ArialMT" w:hAnsi="Times New Roman" w:cs="Times New Roman"/>
+          <w:color w:val="222222"/>
+          <w:lang w:val="en-GB"/>
+        </w:rPr>
+      </w:pPr>
       <w:r>
         <w:rPr>
           <w:rFonts w:ascii="Times New Roman" w:eastAsia="ArialMT" w:hAnsi="Times New Roman" w:cs="Times New Roman"/>
@@ -1677,30 +1898,79 @@
       <w:r>
         <w:rPr>
           <w:rFonts w:ascii="Times New Roman" w:eastAsia="ArialMT" w:hAnsi="Times New Roman" w:cs="Times New Roman"/>
-          <w:b/>
-          <w:bCs/>
-          <w:color w:val="222222"/>
-          <w:lang w:val="en-GB"/>
-        </w:rPr>
-        <w:t xml:space="preserve">fit </w:t>
-      </w:r>
-      <w:r>
-        <w:rPr>
-          <w:rFonts w:ascii="Times New Roman" w:eastAsia="ArialMT" w:hAnsi="Times New Roman" w:cs="Times New Roman"/>
-          <w:color w:val="222222"/>
-          <w:lang w:val="en-GB"/>
-        </w:rPr>
-        <w:t xml:space="preserve">to fit it or train it with our data, and then the prediction is made using the </w:t>
-      </w:r>
-      <w:r>
-        <w:rPr>
-          <w:rFonts w:ascii="Times New Roman" w:eastAsia="ArialMT" w:hAnsi="Times New Roman" w:cs="Times New Roman"/>
-          <w:b/>
-          <w:bCs/>
-          <w:color w:val="222222"/>
-          <w:lang w:val="en-GB"/>
-        </w:rPr>
-        <w:t xml:space="preserve">predict </w:t>
+          <w:color w:val="222222"/>
+          <w:lang w:val="en-GB"/>
+        </w:rPr>
+        <w:t>fit</w:t>
+      </w:r>
+      <w:r>
+        <w:rPr>
+          <w:rFonts w:ascii="Times New Roman" w:eastAsia="ArialMT" w:hAnsi="Times New Roman" w:cs="Times New Roman"/>
+          <w:b/>
+          <w:bCs/>
+          <w:color w:val="222222"/>
+          <w:lang w:val="en-GB"/>
+        </w:rPr>
+        <w:t xml:space="preserve"> </w:t>
+      </w:r>
+      <w:r>
+        <w:rPr>
+          <w:rFonts w:ascii="Times New Roman" w:eastAsia="ArialMT" w:hAnsi="Times New Roman" w:cs="Times New Roman"/>
+          <w:color w:val="222222"/>
+          <w:lang w:val="en-GB"/>
+        </w:rPr>
+        <w:t xml:space="preserve">function </w:t>
+      </w:r>
+      <w:r>
+        <w:rPr>
+          <w:rFonts w:ascii="Times New Roman" w:eastAsia="ArialMT" w:hAnsi="Times New Roman" w:cs="Times New Roman"/>
+          <w:color w:val="222222"/>
+          <w:lang w:val="en-GB"/>
+        </w:rPr>
+        <w:t xml:space="preserve">to train it </w:t>
+      </w:r>
+      <w:r>
+        <w:rPr>
+          <w:rFonts w:ascii="Times New Roman" w:eastAsia="ArialMT" w:hAnsi="Times New Roman" w:cs="Times New Roman"/>
+          <w:color w:val="222222"/>
+          <w:lang w:val="en-GB"/>
+        </w:rPr>
+        <w:t xml:space="preserve">or fit it </w:t>
+      </w:r>
+      <w:r>
+        <w:rPr>
+          <w:rFonts w:ascii="Times New Roman" w:eastAsia="ArialMT" w:hAnsi="Times New Roman" w:cs="Times New Roman"/>
+          <w:color w:val="222222"/>
+          <w:lang w:val="en-GB"/>
+        </w:rPr>
+        <w:t xml:space="preserve">with our data, and then the prediction is made using </w:t>
+      </w:r>
+      <w:r>
+        <w:rPr>
+          <w:rFonts w:ascii="Times New Roman" w:eastAsia="ArialMT" w:hAnsi="Times New Roman" w:cs="Times New Roman"/>
+          <w:color w:val="222222"/>
+          <w:lang w:val="en-GB"/>
+        </w:rPr>
+        <w:lastRenderedPageBreak/>
+        <w:t xml:space="preserve">the </w:t>
+      </w:r>
+      <w:r>
+        <w:rPr>
+          <w:rFonts w:ascii="Times New Roman" w:eastAsia="ArialMT" w:hAnsi="Times New Roman" w:cs="Times New Roman"/>
+          <w:color w:val="222222"/>
+          <w:lang w:val="en-GB"/>
+        </w:rPr>
+        <w:t>predict</w:t>
+      </w:r>
+      <w:r>
+        <w:rPr>
+          <w:rFonts w:ascii="Times New Roman" w:eastAsia="ArialMT" w:hAnsi="Times New Roman" w:cs="Times New Roman"/>
+          <w:b/>
+          <w:bCs/>
+          <w:color w:val="222222"/>
+          <w:lang w:val="en-GB"/>
+        </w:rPr>
+        <w:t xml:space="preserve"> </w:t>
       </w:r>
       <w:r>
         <w:rPr>
@@ -1732,26 +2002,41 @@
           <w:color w:val="222222"/>
           <w:lang w:val="en-GB"/>
         </w:rPr>
-        <w:t>Furthermore, the scatter plot of the actual data is made and then a line plot of the predicted data.</w:t>
-      </w:r>
-    </w:p>
-    <w:p>
-      <w:pPr>
-        <w:spacing w:line="360" w:lineRule="auto"/>
-        <w:jc w:val="both"/>
-        <w:rPr>
-          <w:rFonts w:ascii="Times New Roman" w:eastAsia="ArialMT" w:hAnsi="Times New Roman" w:cs="Times New Roman"/>
-          <w:color w:val="222222"/>
-          <w:lang w:val="en-GB"/>
-        </w:rPr>
-      </w:pPr>
-      <w:r>
-        <w:rPr>
-          <w:rFonts w:ascii="Times New Roman" w:eastAsia="ArialMT" w:hAnsi="Times New Roman" w:cs="Times New Roman"/>
-          <w:color w:val="222222"/>
-          <w:lang w:val="en-GB"/>
-        </w:rPr>
-        <w:lastRenderedPageBreak/>
+        <w:t>Furthermore, the scatter plot of the actual data is made</w:t>
+      </w:r>
+      <w:r>
+        <w:rPr>
+          <w:rFonts w:ascii="Times New Roman" w:eastAsia="ArialMT" w:hAnsi="Times New Roman" w:cs="Times New Roman"/>
+          <w:color w:val="222222"/>
+          <w:lang w:val="en-GB"/>
+        </w:rPr>
+        <w:t>,</w:t>
+      </w:r>
+      <w:r>
+        <w:rPr>
+          <w:rFonts w:ascii="Times New Roman" w:eastAsia="ArialMT" w:hAnsi="Times New Roman" w:cs="Times New Roman"/>
+          <w:color w:val="222222"/>
+          <w:lang w:val="en-GB"/>
+        </w:rPr>
+        <w:t xml:space="preserve"> and then a line plot of the predicted data.</w:t>
+      </w:r>
+    </w:p>
+    <w:p>
+      <w:pPr>
+        <w:spacing w:line="360" w:lineRule="auto"/>
+        <w:jc w:val="both"/>
+        <w:rPr>
+          <w:rFonts w:ascii="Times New Roman" w:eastAsia="ArialMT" w:hAnsi="Times New Roman" w:cs="Times New Roman"/>
+          <w:color w:val="222222"/>
+          <w:lang w:val="en-GB"/>
+        </w:rPr>
+      </w:pPr>
+      <w:r>
+        <w:rPr>
+          <w:rFonts w:ascii="Times New Roman" w:eastAsia="ArialMT" w:hAnsi="Times New Roman" w:cs="Times New Roman"/>
+          <w:color w:val="222222"/>
+          <w:lang w:val="en-GB"/>
+        </w:rPr>
         <w:t>From that process</w:t>
       </w:r>
       <w:r>
@@ -1879,7 +2164,15 @@
           <w:color w:val="222222"/>
           <w:lang w:val="en-GB"/>
         </w:rPr>
-        <w:t xml:space="preserve"> that</w:t>
+        <w:t xml:space="preserve"> </w:t>
+      </w:r>
+      <w:r>
+        <w:rPr>
+          <w:rFonts w:ascii="Times New Roman" w:eastAsia="ArialMT" w:hAnsi="Times New Roman" w:cs="Times New Roman"/>
+          <w:color w:val="222222"/>
+          <w:lang w:val="en-GB"/>
+        </w:rPr>
+        <w:t>which</w:t>
       </w:r>
       <w:r>
         <w:rPr>
@@ -1895,9 +2188,24 @@
           <w:color w:val="222222"/>
           <w:lang w:val="en-GB"/>
         </w:rPr>
-        <w:t xml:space="preserve"> as it very </w:t>
-      </w:r>
-      <w:proofErr w:type="gramStart"/>
+        <w:t xml:space="preserve"> as it</w:t>
+      </w:r>
+      <w:r>
+        <w:rPr>
+          <w:rFonts w:ascii="Times New Roman" w:eastAsia="ArialMT" w:hAnsi="Times New Roman" w:cs="Times New Roman"/>
+          <w:color w:val="222222"/>
+          <w:lang w:val="en-GB"/>
+        </w:rPr>
+        <w:t xml:space="preserve"> was</w:t>
+      </w:r>
+      <w:r>
+        <w:rPr>
+          <w:rFonts w:ascii="Times New Roman" w:eastAsia="ArialMT" w:hAnsi="Times New Roman" w:cs="Times New Roman"/>
+          <w:color w:val="222222"/>
+          <w:lang w:val="en-GB"/>
+        </w:rPr>
+        <w:t xml:space="preserve"> very </w:t>
+      </w:r>
       <w:r>
         <w:rPr>
           <w:rFonts w:ascii="Times New Roman" w:eastAsia="ArialMT" w:hAnsi="Times New Roman" w:cs="Times New Roman"/>
@@ -1906,7 +2214,6 @@
         </w:rPr>
         <w:t>close</w:t>
       </w:r>
-      <w:proofErr w:type="gramEnd"/>
       <w:r>
         <w:rPr>
           <w:rFonts w:ascii="Times New Roman" w:eastAsia="ArialMT" w:hAnsi="Times New Roman" w:cs="Times New Roman"/>
@@ -1921,7 +2228,23 @@
           <w:color w:val="222222"/>
           <w:lang w:val="en-GB"/>
         </w:rPr>
-        <w:t xml:space="preserve"> This tells that FTSE100 </w:t>
+        <w:t xml:space="preserve"> This tells that </w:t>
+      </w:r>
+      <w:r>
+        <w:rPr>
+          <w:rFonts w:ascii="Times New Roman" w:eastAsia="ArialMT" w:hAnsi="Times New Roman" w:cs="Times New Roman"/>
+          <w:color w:val="222222"/>
+          <w:lang w:val="en-GB"/>
+        </w:rPr>
+        <w:t xml:space="preserve">the </w:t>
+      </w:r>
+      <w:r>
+        <w:rPr>
+          <w:rFonts w:ascii="Times New Roman" w:eastAsia="ArialMT" w:hAnsi="Times New Roman" w:cs="Times New Roman"/>
+          <w:color w:val="222222"/>
+          <w:lang w:val="en-GB"/>
+        </w:rPr>
+        <w:t xml:space="preserve">FTSE100 </w:t>
       </w:r>
       <w:r>
         <w:rPr>
@@ -2181,15 +2504,39 @@
           <w:color w:val="222222"/>
           <w:lang w:val="en-GB"/>
         </w:rPr>
-        <w:t xml:space="preserve">a </w:t>
-      </w:r>
-      <w:r>
-        <w:rPr>
-          <w:rFonts w:ascii="Times New Roman" w:eastAsia="ArialMT" w:hAnsi="Times New Roman" w:cs="Times New Roman"/>
-          <w:color w:val="222222"/>
-          <w:lang w:val="en-GB"/>
-        </w:rPr>
-        <w:t>relationship between FTSE100</w:t>
+        <w:t>no linear</w:t>
+      </w:r>
+      <w:r>
+        <w:rPr>
+          <w:rFonts w:ascii="Times New Roman" w:eastAsia="ArialMT" w:hAnsi="Times New Roman" w:cs="Times New Roman"/>
+          <w:color w:val="222222"/>
+          <w:lang w:val="en-GB"/>
+        </w:rPr>
+        <w:t xml:space="preserve"> </w:t>
+      </w:r>
+      <w:r>
+        <w:rPr>
+          <w:rFonts w:ascii="Times New Roman" w:eastAsia="ArialMT" w:hAnsi="Times New Roman" w:cs="Times New Roman"/>
+          <w:color w:val="222222"/>
+          <w:lang w:val="en-GB"/>
+        </w:rPr>
+        <w:t xml:space="preserve">relationship between </w:t>
+      </w:r>
+      <w:r>
+        <w:rPr>
+          <w:rFonts w:ascii="Times New Roman" w:eastAsia="ArialMT" w:hAnsi="Times New Roman" w:cs="Times New Roman"/>
+          <w:color w:val="222222"/>
+          <w:lang w:val="en-GB"/>
+        </w:rPr>
+        <w:t xml:space="preserve">the </w:t>
+      </w:r>
+      <w:r>
+        <w:rPr>
+          <w:rFonts w:ascii="Times New Roman" w:eastAsia="ArialMT" w:hAnsi="Times New Roman" w:cs="Times New Roman"/>
+          <w:color w:val="222222"/>
+          <w:lang w:val="en-GB"/>
+        </w:rPr>
+        <w:t>FTSE100</w:t>
       </w:r>
       <w:r>
         <w:rPr>
@@ -2237,15 +2584,47 @@
           <w:color w:val="222222"/>
           <w:lang w:val="en-GB"/>
         </w:rPr>
-        <w:t xml:space="preserve">there is no relationship </w:t>
-      </w:r>
-      <w:r>
-        <w:rPr>
-          <w:rFonts w:ascii="Times New Roman" w:eastAsia="ArialMT" w:hAnsi="Times New Roman" w:cs="Times New Roman"/>
-          <w:color w:val="222222"/>
-          <w:lang w:val="en-GB"/>
-        </w:rPr>
-        <w:t>between FTSE100 index and House Prices</w:t>
+        <w:t xml:space="preserve">there is </w:t>
+      </w:r>
+      <w:r>
+        <w:rPr>
+          <w:rFonts w:ascii="Times New Roman" w:eastAsia="ArialMT" w:hAnsi="Times New Roman" w:cs="Times New Roman"/>
+          <w:color w:val="222222"/>
+          <w:lang w:val="en-GB"/>
+        </w:rPr>
+        <w:t>a linear</w:t>
+      </w:r>
+      <w:r>
+        <w:rPr>
+          <w:rFonts w:ascii="Times New Roman" w:eastAsia="ArialMT" w:hAnsi="Times New Roman" w:cs="Times New Roman"/>
+          <w:color w:val="222222"/>
+          <w:lang w:val="en-GB"/>
+        </w:rPr>
+        <w:t xml:space="preserve"> relationship </w:t>
+      </w:r>
+      <w:r>
+        <w:rPr>
+          <w:rFonts w:ascii="Times New Roman" w:eastAsia="ArialMT" w:hAnsi="Times New Roman" w:cs="Times New Roman"/>
+          <w:color w:val="222222"/>
+          <w:lang w:val="en-GB"/>
+        </w:rPr>
+        <w:t xml:space="preserve">between </w:t>
+      </w:r>
+      <w:r>
+        <w:rPr>
+          <w:rFonts w:ascii="Times New Roman" w:eastAsia="ArialMT" w:hAnsi="Times New Roman" w:cs="Times New Roman"/>
+          <w:color w:val="222222"/>
+          <w:lang w:val="en-GB"/>
+        </w:rPr>
+        <w:t xml:space="preserve">the </w:t>
+      </w:r>
+      <w:r>
+        <w:rPr>
+          <w:rFonts w:ascii="Times New Roman" w:eastAsia="ArialMT" w:hAnsi="Times New Roman" w:cs="Times New Roman"/>
+          <w:color w:val="222222"/>
+          <w:lang w:val="en-GB"/>
+        </w:rPr>
+        <w:t>FTSE100 index and House Prices</w:t>
       </w:r>
       <w:r>
         <w:rPr>
@@ -2475,28 +2854,6 @@
         </w:rPr>
         <w:t>.</w:t>
       </w:r>
-    </w:p>
-    <w:p>
-      <w:pPr>
-        <w:spacing w:line="360" w:lineRule="auto"/>
-        <w:jc w:val="both"/>
-        <w:rPr>
-          <w:rFonts w:ascii="Times New Roman" w:eastAsia="ArialMT" w:hAnsi="Times New Roman" w:cs="Times New Roman"/>
-          <w:color w:val="222222"/>
-          <w:lang w:val="en-GB"/>
-        </w:rPr>
-      </w:pPr>
-    </w:p>
-    <w:p>
-      <w:pPr>
-        <w:spacing w:line="360" w:lineRule="auto"/>
-        <w:jc w:val="both"/>
-        <w:rPr>
-          <w:rFonts w:ascii="Times New Roman" w:eastAsia="ArialMT" w:hAnsi="Times New Roman" w:cs="Times New Roman"/>
-          <w:color w:val="222222"/>
-          <w:lang w:val="en-GB"/>
-        </w:rPr>
-      </w:pPr>
     </w:p>
     <w:p>
       <w:pPr>
@@ -2608,7 +2965,55 @@
           <w:color w:val="222222"/>
           <w:lang w:val="en-GB"/>
         </w:rPr>
-        <w:t xml:space="preserve">the number of out of state students, the number of admitted students who were in the top 10% and number of admitted students who were in the top 25% of their class </w:t>
+        <w:t xml:space="preserve">the number of </w:t>
+      </w:r>
+      <w:r>
+        <w:rPr>
+          <w:rFonts w:ascii="Times New Roman" w:hAnsi="Times New Roman" w:cs="Times New Roman"/>
+          <w:color w:val="222222"/>
+          <w:lang w:val="en-GB"/>
+        </w:rPr>
+        <w:t>out-of-state</w:t>
+      </w:r>
+      <w:r>
+        <w:rPr>
+          <w:rFonts w:ascii="Times New Roman" w:hAnsi="Times New Roman" w:cs="Times New Roman"/>
+          <w:color w:val="222222"/>
+          <w:lang w:val="en-GB"/>
+        </w:rPr>
+        <w:t xml:space="preserve"> students, the number of admitted students who were in the top 10%</w:t>
+      </w:r>
+      <w:r>
+        <w:rPr>
+          <w:rFonts w:ascii="Times New Roman" w:hAnsi="Times New Roman" w:cs="Times New Roman"/>
+          <w:color w:val="222222"/>
+          <w:lang w:val="en-GB"/>
+        </w:rPr>
+        <w:t>,</w:t>
+      </w:r>
+      <w:r>
+        <w:rPr>
+          <w:rFonts w:ascii="Times New Roman" w:hAnsi="Times New Roman" w:cs="Times New Roman"/>
+          <w:color w:val="222222"/>
+          <w:lang w:val="en-GB"/>
+        </w:rPr>
+        <w:t xml:space="preserve"> and </w:t>
+      </w:r>
+      <w:r>
+        <w:rPr>
+          <w:rFonts w:ascii="Times New Roman" w:hAnsi="Times New Roman" w:cs="Times New Roman"/>
+          <w:color w:val="222222"/>
+          <w:lang w:val="en-GB"/>
+        </w:rPr>
+        <w:t xml:space="preserve">the </w:t>
+      </w:r>
+      <w:r>
+        <w:rPr>
+          <w:rFonts w:ascii="Times New Roman" w:hAnsi="Times New Roman" w:cs="Times New Roman"/>
+          <w:color w:val="222222"/>
+          <w:lang w:val="en-GB"/>
+        </w:rPr>
+        <w:t xml:space="preserve">number of admitted students who were in the top 25% of their class </w:t>
       </w:r>
       <w:r>
         <w:rPr>
@@ -2632,7 +3037,23 @@
           <w:color w:val="222222"/>
           <w:lang w:val="en-GB"/>
         </w:rPr>
-        <w:t xml:space="preserve"> This was done by first calculating the correlation coefficients </w:t>
+        <w:t xml:space="preserve"> This was </w:t>
+      </w:r>
+      <w:r>
+        <w:rPr>
+          <w:rFonts w:ascii="Times New Roman" w:hAnsi="Times New Roman" w:cs="Times New Roman"/>
+          <w:color w:val="222222"/>
+          <w:lang w:val="en-GB"/>
+        </w:rPr>
+        <w:t>addressed</w:t>
+      </w:r>
+      <w:r>
+        <w:rPr>
+          <w:rFonts w:ascii="Times New Roman" w:hAnsi="Times New Roman" w:cs="Times New Roman"/>
+          <w:color w:val="222222"/>
+          <w:lang w:val="en-GB"/>
+        </w:rPr>
+        <w:t xml:space="preserve"> by first calculating the correlation coefficients </w:t>
       </w:r>
       <w:r>
         <w:rPr>
@@ -2648,7 +3069,23 @@
           <w:color w:val="222222"/>
           <w:lang w:val="en-GB"/>
         </w:rPr>
-        <w:t>depicted in the table below</w:t>
+        <w:t>depicted in the table</w:t>
+      </w:r>
+      <w:r>
+        <w:rPr>
+          <w:rFonts w:ascii="Times New Roman" w:hAnsi="Times New Roman" w:cs="Times New Roman"/>
+          <w:color w:val="222222"/>
+          <w:lang w:val="en-GB"/>
+        </w:rPr>
+        <w:t>s</w:t>
+      </w:r>
+      <w:r>
+        <w:rPr>
+          <w:rFonts w:ascii="Times New Roman" w:hAnsi="Times New Roman" w:cs="Times New Roman"/>
+          <w:color w:val="222222"/>
+          <w:lang w:val="en-GB"/>
+        </w:rPr>
+        <w:t xml:space="preserve"> below</w:t>
       </w:r>
       <w:r>
         <w:rPr>
@@ -2669,17 +3106,29 @@
           <w:lang w:val="en-GB"/>
         </w:rPr>
       </w:pPr>
-      <w:r>
-        <w:rPr>
-          <w:rFonts w:ascii="Times New Roman" w:hAnsi="Times New Roman" w:cs="Times New Roman"/>
-          <w:color w:val="222222"/>
-          <w:lang w:val="en-GB"/>
+    </w:p>
+    <w:p>
+      <w:pPr>
+        <w:spacing w:line="360" w:lineRule="auto"/>
+        <w:jc w:val="both"/>
+        <w:rPr>
+          <w:rFonts w:ascii="Times New Roman" w:hAnsi="Times New Roman" w:cs="Times New Roman"/>
+          <w:color w:val="222222"/>
+          <w:lang w:val="en-GB"/>
+        </w:rPr>
+      </w:pPr>
+      <w:r>
+        <w:rPr>
+          <w:rFonts w:ascii="Times New Roman" w:hAnsi="Times New Roman" w:cs="Times New Roman"/>
+          <w:b/>
+          <w:bCs/>
+          <w:noProof/>
         </w:rPr>
         <w:drawing>
-          <wp:inline distT="0" distB="0" distL="0" distR="0" wp14:anchorId="4D71B61A" wp14:editId="1E63CF33">
-            <wp:extent cx="3772426" cy="1267002"/>
-            <wp:effectExtent l="0" t="0" r="0" b="9525"/>
-            <wp:docPr id="2" name="Picture 2"/>
+          <wp:inline distT="0" distB="0" distL="0" distR="0" wp14:anchorId="24E3B099" wp14:editId="6BBAAEEC">
+            <wp:extent cx="5731510" cy="1778427"/>
+            <wp:effectExtent l="0" t="0" r="2540" b="0"/>
+            <wp:docPr id="4" name="Picture 4" descr="Text&#10;&#10;Description automatically generated"/>
             <wp:cNvGraphicFramePr>
               <a:graphicFrameLocks xmlns:a="http://schemas.openxmlformats.org/drawingml/2006/main" noChangeAspect="1"/>
             </wp:cNvGraphicFramePr>
@@ -2687,7 +3136,7 @@
               <a:graphicData uri="http://schemas.openxmlformats.org/drawingml/2006/picture">
                 <pic:pic xmlns:pic="http://schemas.openxmlformats.org/drawingml/2006/picture">
                   <pic:nvPicPr>
-                    <pic:cNvPr id="1" name=""/>
+                    <pic:cNvPr id="4" name="Picture 4" descr="Text&#10;&#10;Description automatically generated"/>
                     <pic:cNvPicPr/>
                   </pic:nvPicPr>
                   <pic:blipFill>
@@ -2699,7 +3148,7 @@
                   <pic:spPr>
                     <a:xfrm>
                       <a:off x="0" y="0"/>
-                      <a:ext cx="3772426" cy="1267002"/>
+                      <a:ext cx="5731510" cy="1778427"/>
                     </a:xfrm>
                     <a:prstGeom prst="rect">
                       <a:avLst/>
@@ -2722,6 +3171,17 @@
           <w:bCs/>
         </w:rPr>
       </w:pPr>
+    </w:p>
+    <w:p>
+      <w:pPr>
+        <w:spacing w:line="360" w:lineRule="auto"/>
+        <w:jc w:val="both"/>
+        <w:rPr>
+          <w:rFonts w:ascii="Times New Roman" w:hAnsi="Times New Roman" w:cs="Times New Roman"/>
+          <w:b/>
+          <w:bCs/>
+        </w:rPr>
+      </w:pPr>
       <w:r>
         <w:rPr>
           <w:rFonts w:ascii="Times New Roman" w:hAnsi="Times New Roman" w:cs="Times New Roman"/>
@@ -2736,15 +3196,15 @@
           <w:b/>
           <w:bCs/>
         </w:rPr>
-        <w:t xml:space="preserve"> </w:t>
-      </w:r>
-      <w:r>
-        <w:rPr>
-          <w:rFonts w:ascii="Times New Roman" w:hAnsi="Times New Roman" w:cs="Times New Roman"/>
-          <w:b/>
-          <w:bCs/>
-        </w:rPr>
-        <w:t>2</w:t>
+        <w:t xml:space="preserve"> 2</w:t>
+      </w:r>
+      <w:r>
+        <w:rPr>
+          <w:rFonts w:ascii="Times New Roman" w:hAnsi="Times New Roman" w:cs="Times New Roman"/>
+          <w:b/>
+          <w:bCs/>
+        </w:rPr>
+        <w:t>a</w:t>
       </w:r>
       <w:r>
         <w:rPr>
@@ -2760,1308 +3220,31 @@
           <w:b/>
           <w:bCs/>
         </w:rPr>
-        <w:t>Correlation coefficients of 5 variables with the graduation rate</w:t>
-      </w:r>
-    </w:p>
-    <w:p>
-      <w:pPr>
-        <w:spacing w:line="360" w:lineRule="auto"/>
-        <w:jc w:val="both"/>
-        <w:rPr>
-          <w:rFonts w:ascii="Times New Roman" w:hAnsi="Times New Roman" w:cs="Times New Roman"/>
-        </w:rPr>
-      </w:pPr>
-      <w:r>
-        <w:rPr>
-          <w:rFonts w:ascii="Times New Roman" w:hAnsi="Times New Roman" w:cs="Times New Roman"/>
-        </w:rPr>
-        <w:t xml:space="preserve">After that, </w:t>
-      </w:r>
-      <w:r>
-        <w:rPr>
-          <w:rFonts w:ascii="Times New Roman" w:hAnsi="Times New Roman" w:cs="Times New Roman"/>
-        </w:rPr>
-        <w:t xml:space="preserve">the forward stepwise selection is done to select best predictors to use with graduation rate as dependent variable to build a linear regression model. This process involved the use of Ordinary Least Squares (OLS) </w:t>
-      </w:r>
-      <w:r>
-        <w:rPr>
-          <w:rFonts w:ascii="Times New Roman" w:hAnsi="Times New Roman" w:cs="Times New Roman"/>
-        </w:rPr>
-        <w:t>that compare variables</w:t>
-      </w:r>
-      <w:r>
-        <w:rPr>
-          <w:rFonts w:ascii="Times New Roman" w:hAnsi="Times New Roman" w:cs="Times New Roman"/>
-        </w:rPr>
-        <w:t>, by</w:t>
-      </w:r>
-      <w:r>
-        <w:rPr>
-          <w:rFonts w:ascii="Times New Roman" w:hAnsi="Times New Roman" w:cs="Times New Roman"/>
-        </w:rPr>
-        <w:t xml:space="preserve"> comparing their p-values against each other </w:t>
-      </w:r>
-      <w:r>
-        <w:rPr>
-          <w:rFonts w:ascii="Times New Roman" w:hAnsi="Times New Roman" w:cs="Times New Roman"/>
-        </w:rPr>
-        <w:t xml:space="preserve">to find the minimum </w:t>
-      </w:r>
-      <w:r>
-        <w:rPr>
-          <w:rFonts w:ascii="Times New Roman" w:hAnsi="Times New Roman" w:cs="Times New Roman"/>
-        </w:rPr>
-        <w:t>and</w:t>
-      </w:r>
-      <w:r>
-        <w:rPr>
-          <w:rFonts w:ascii="Times New Roman" w:hAnsi="Times New Roman" w:cs="Times New Roman"/>
-        </w:rPr>
-        <w:t xml:space="preserve"> </w:t>
-      </w:r>
-      <w:r>
-        <w:rPr>
-          <w:rFonts w:ascii="Times New Roman" w:hAnsi="Times New Roman" w:cs="Times New Roman"/>
-        </w:rPr>
-        <w:t xml:space="preserve">against the threshold </w:t>
-      </w:r>
-      <w:r>
-        <w:rPr>
-          <w:rFonts w:ascii="Times New Roman" w:hAnsi="Times New Roman" w:cs="Times New Roman"/>
-        </w:rPr>
-        <w:t xml:space="preserve">of </w:t>
-      </w:r>
-      <w:r>
-        <w:rPr>
-          <w:rFonts w:ascii="Times New Roman" w:hAnsi="Times New Roman" w:cs="Times New Roman"/>
-        </w:rPr>
-        <w:t>0.05,</w:t>
-      </w:r>
-      <w:r>
-        <w:rPr>
-          <w:rFonts w:ascii="Times New Roman" w:hAnsi="Times New Roman" w:cs="Times New Roman"/>
-        </w:rPr>
-        <w:t xml:space="preserve"> then store</w:t>
-      </w:r>
-      <w:r>
-        <w:rPr>
-          <w:rFonts w:ascii="Times New Roman" w:hAnsi="Times New Roman" w:cs="Times New Roman"/>
-        </w:rPr>
-        <w:t xml:space="preserve"> it in the inclusion list of the best predictors and continue the process until the conditions are no longer valid.</w:t>
-      </w:r>
-      <w:r>
-        <w:rPr>
-          <w:rFonts w:ascii="Times New Roman" w:hAnsi="Times New Roman" w:cs="Times New Roman"/>
-        </w:rPr>
-        <w:t xml:space="preserve"> </w:t>
-      </w:r>
-      <w:r>
-        <w:rPr>
-          <w:rFonts w:ascii="Times New Roman" w:hAnsi="Times New Roman" w:cs="Times New Roman"/>
-        </w:rPr>
-        <w:t xml:space="preserve">Furthermore, the </w:t>
-      </w:r>
-      <w:r>
-        <w:rPr>
-          <w:rFonts w:ascii="Times New Roman" w:hAnsi="Times New Roman" w:cs="Times New Roman"/>
-        </w:rPr>
-        <w:t>process returned 'Outstate', and 'Top25perc' as appropriate variables to use</w:t>
-      </w:r>
-      <w:r>
-        <w:rPr>
-          <w:rFonts w:ascii="Times New Roman" w:hAnsi="Times New Roman" w:cs="Times New Roman"/>
-        </w:rPr>
-        <w:t xml:space="preserve"> within this model</w:t>
-      </w:r>
-      <w:r>
-        <w:rPr>
-          <w:rFonts w:ascii="Times New Roman" w:hAnsi="Times New Roman" w:cs="Times New Roman"/>
-        </w:rPr>
-        <w:t xml:space="preserve"> to predict the graduation rate</w:t>
-      </w:r>
-      <w:r>
-        <w:rPr>
-          <w:rFonts w:ascii="Times New Roman" w:hAnsi="Times New Roman" w:cs="Times New Roman"/>
-        </w:rPr>
-        <w:t>.</w:t>
-      </w:r>
-    </w:p>
-    <w:p>
-      <w:pPr>
-        <w:spacing w:line="360" w:lineRule="auto"/>
-        <w:jc w:val="both"/>
-        <w:rPr>
-          <w:rFonts w:ascii="Times New Roman" w:hAnsi="Times New Roman" w:cs="Times New Roman"/>
-        </w:rPr>
-      </w:pPr>
-      <w:r>
-        <w:rPr>
-          <w:rFonts w:ascii="Times New Roman" w:hAnsi="Times New Roman" w:cs="Times New Roman"/>
-        </w:rPr>
-        <w:t>Moreover, u</w:t>
-      </w:r>
-      <w:r>
-        <w:rPr>
-          <w:rFonts w:ascii="Times New Roman" w:hAnsi="Times New Roman" w:cs="Times New Roman"/>
-        </w:rPr>
-        <w:t>sing BIC to select the model</w:t>
-      </w:r>
-      <w:r>
-        <w:rPr>
-          <w:rFonts w:ascii="Times New Roman" w:hAnsi="Times New Roman" w:cs="Times New Roman"/>
-        </w:rPr>
-        <w:t xml:space="preserve"> for predicting the graduation rate</w:t>
-      </w:r>
-      <w:r>
-        <w:rPr>
-          <w:rFonts w:ascii="Times New Roman" w:hAnsi="Times New Roman" w:cs="Times New Roman"/>
-        </w:rPr>
-        <w:t xml:space="preserve">, not all variables are useful, 'Apps', 'Enroll', 'Outstate', 'Top25perc' are </w:t>
-      </w:r>
-      <w:r>
-        <w:rPr>
-          <w:rFonts w:ascii="Times New Roman" w:hAnsi="Times New Roman" w:cs="Times New Roman"/>
-        </w:rPr>
-        <w:t xml:space="preserve">the only </w:t>
-      </w:r>
-      <w:r>
-        <w:rPr>
-          <w:rFonts w:ascii="Times New Roman" w:hAnsi="Times New Roman" w:cs="Times New Roman"/>
-        </w:rPr>
-        <w:t>useful.</w:t>
-      </w:r>
-      <w:r>
-        <w:rPr>
-          <w:rFonts w:ascii="Times New Roman" w:hAnsi="Times New Roman" w:cs="Times New Roman"/>
-        </w:rPr>
-        <w:t xml:space="preserve"> This is </w:t>
-      </w:r>
-      <w:r>
-        <w:rPr>
-          <w:rFonts w:ascii="Times New Roman" w:hAnsi="Times New Roman" w:cs="Times New Roman"/>
-        </w:rPr>
-        <w:t>obtained using</w:t>
-      </w:r>
-      <w:r>
-        <w:rPr>
-          <w:rFonts w:ascii="Times New Roman" w:hAnsi="Times New Roman" w:cs="Times New Roman"/>
-        </w:rPr>
-        <w:t xml:space="preserve"> the BIC</w:t>
-      </w:r>
-      <w:r>
-        <w:rPr>
-          <w:rFonts w:ascii="Times New Roman" w:hAnsi="Times New Roman" w:cs="Times New Roman"/>
-        </w:rPr>
-        <w:t xml:space="preserve"> (</w:t>
-      </w:r>
-      <w:r>
-        <w:rPr>
-          <w:rFonts w:ascii="Times New Roman" w:hAnsi="Times New Roman" w:cs="Times New Roman"/>
-        </w:rPr>
-        <w:t>Bayesian Information Criterion</w:t>
-      </w:r>
-      <w:r>
-        <w:rPr>
-          <w:rFonts w:ascii="Times New Roman" w:hAnsi="Times New Roman" w:cs="Times New Roman"/>
-        </w:rPr>
-        <w:t>)</w:t>
-      </w:r>
-      <w:r>
-        <w:rPr>
-          <w:rFonts w:ascii="Times New Roman" w:hAnsi="Times New Roman" w:cs="Times New Roman"/>
-        </w:rPr>
-        <w:t xml:space="preserve"> model</w:t>
-      </w:r>
-      <w:r>
-        <w:rPr>
-          <w:rFonts w:ascii="Times New Roman" w:hAnsi="Times New Roman" w:cs="Times New Roman"/>
-        </w:rPr>
-        <w:t xml:space="preserve"> </w:t>
-      </w:r>
-      <w:r>
-        <w:rPr>
-          <w:rFonts w:ascii="Times New Roman" w:hAnsi="Times New Roman" w:cs="Times New Roman"/>
-        </w:rPr>
-        <w:t xml:space="preserve">built using the </w:t>
-      </w:r>
-      <w:proofErr w:type="spellStart"/>
-      <w:r>
-        <w:rPr>
-          <w:rFonts w:ascii="Times New Roman" w:hAnsi="Times New Roman" w:cs="Times New Roman"/>
-          <w:b/>
-          <w:bCs/>
-        </w:rPr>
-        <w:t>LassoLarsIC</w:t>
-      </w:r>
-      <w:proofErr w:type="spellEnd"/>
-      <w:r>
-        <w:rPr>
-          <w:rFonts w:ascii="Times New Roman" w:hAnsi="Times New Roman" w:cs="Times New Roman"/>
-        </w:rPr>
-        <w:t xml:space="preserve"> </w:t>
-      </w:r>
-      <w:r>
-        <w:rPr>
-          <w:rFonts w:ascii="Times New Roman" w:hAnsi="Times New Roman" w:cs="Times New Roman"/>
-        </w:rPr>
-        <w:t xml:space="preserve">function </w:t>
-      </w:r>
-      <w:r>
-        <w:rPr>
-          <w:rFonts w:ascii="Times New Roman" w:hAnsi="Times New Roman" w:cs="Times New Roman"/>
-        </w:rPr>
-        <w:t xml:space="preserve">from </w:t>
-      </w:r>
-      <w:proofErr w:type="spellStart"/>
-      <w:proofErr w:type="gramStart"/>
-      <w:r>
-        <w:rPr>
-          <w:rFonts w:ascii="Times New Roman" w:hAnsi="Times New Roman" w:cs="Times New Roman"/>
-        </w:rPr>
-        <w:t>sklearn.linear</w:t>
-      </w:r>
-      <w:proofErr w:type="gramEnd"/>
-      <w:r>
-        <w:rPr>
-          <w:rFonts w:ascii="Times New Roman" w:hAnsi="Times New Roman" w:cs="Times New Roman"/>
-        </w:rPr>
-        <w:t>_model</w:t>
-      </w:r>
-      <w:proofErr w:type="spellEnd"/>
-      <w:r>
-        <w:rPr>
-          <w:rFonts w:ascii="Times New Roman" w:hAnsi="Times New Roman" w:cs="Times New Roman"/>
-        </w:rPr>
-        <w:t xml:space="preserve"> </w:t>
-      </w:r>
-      <w:r>
-        <w:rPr>
-          <w:rFonts w:ascii="Times New Roman" w:hAnsi="Times New Roman" w:cs="Times New Roman"/>
-        </w:rPr>
-        <w:t xml:space="preserve">with </w:t>
-      </w:r>
-      <w:r>
-        <w:rPr>
-          <w:rFonts w:ascii="Times New Roman" w:hAnsi="Times New Roman" w:cs="Times New Roman"/>
-        </w:rPr>
-        <w:t>criterion = '</w:t>
-      </w:r>
-      <w:proofErr w:type="spellStart"/>
-      <w:r>
-        <w:rPr>
-          <w:rFonts w:ascii="Times New Roman" w:hAnsi="Times New Roman" w:cs="Times New Roman"/>
-        </w:rPr>
-        <w:t>bic</w:t>
-      </w:r>
-      <w:proofErr w:type="spellEnd"/>
-      <w:r>
-        <w:rPr>
-          <w:rFonts w:ascii="Times New Roman" w:hAnsi="Times New Roman" w:cs="Times New Roman"/>
-        </w:rPr>
-        <w:t>', normalize = False</w:t>
-      </w:r>
-      <w:r>
-        <w:rPr>
-          <w:rFonts w:ascii="Times New Roman" w:hAnsi="Times New Roman" w:cs="Times New Roman"/>
-        </w:rPr>
-        <w:t xml:space="preserve"> </w:t>
-      </w:r>
-      <w:r>
-        <w:rPr>
-          <w:rFonts w:ascii="Times New Roman" w:hAnsi="Times New Roman" w:cs="Times New Roman"/>
-        </w:rPr>
-        <w:t xml:space="preserve">parameters </w:t>
-      </w:r>
-      <w:r>
-        <w:rPr>
-          <w:rFonts w:ascii="Times New Roman" w:hAnsi="Times New Roman" w:cs="Times New Roman"/>
-        </w:rPr>
-        <w:t>to return the most inappropriate variable that</w:t>
-      </w:r>
-      <w:r>
-        <w:rPr>
-          <w:rFonts w:ascii="Times New Roman" w:hAnsi="Times New Roman" w:cs="Times New Roman"/>
-        </w:rPr>
-        <w:t xml:space="preserve"> should be removed</w:t>
-      </w:r>
-      <w:r>
-        <w:rPr>
-          <w:rFonts w:ascii="Times New Roman" w:hAnsi="Times New Roman" w:cs="Times New Roman"/>
-        </w:rPr>
-        <w:t>.</w:t>
-      </w:r>
-      <w:r>
-        <w:rPr>
-          <w:rFonts w:ascii="Times New Roman" w:hAnsi="Times New Roman" w:cs="Times New Roman"/>
-        </w:rPr>
-        <w:t xml:space="preserve"> T</w:t>
-      </w:r>
-      <w:r>
-        <w:rPr>
-          <w:rFonts w:ascii="Times New Roman" w:hAnsi="Times New Roman" w:cs="Times New Roman"/>
-        </w:rPr>
-        <w:t>h</w:t>
-      </w:r>
-      <w:r>
-        <w:rPr>
-          <w:rFonts w:ascii="Times New Roman" w:hAnsi="Times New Roman" w:cs="Times New Roman"/>
-        </w:rPr>
-        <w:t>is model returned</w:t>
-      </w:r>
-      <w:r>
-        <w:rPr>
-          <w:rFonts w:ascii="Times New Roman" w:hAnsi="Times New Roman" w:cs="Times New Roman"/>
-        </w:rPr>
-        <w:t xml:space="preserve"> Top10perc variable </w:t>
-      </w:r>
-      <w:r>
-        <w:rPr>
-          <w:rFonts w:ascii="Times New Roman" w:hAnsi="Times New Roman" w:cs="Times New Roman"/>
-        </w:rPr>
-        <w:t>as not</w:t>
-      </w:r>
-      <w:r>
-        <w:rPr>
-          <w:rFonts w:ascii="Times New Roman" w:hAnsi="Times New Roman" w:cs="Times New Roman"/>
-        </w:rPr>
-        <w:t xml:space="preserve"> useful </w:t>
-      </w:r>
-      <w:r>
-        <w:rPr>
-          <w:rFonts w:ascii="Times New Roman" w:hAnsi="Times New Roman" w:cs="Times New Roman"/>
-        </w:rPr>
-        <w:t xml:space="preserve">because </w:t>
-      </w:r>
-      <w:r>
-        <w:rPr>
-          <w:rFonts w:ascii="Times New Roman" w:hAnsi="Times New Roman" w:cs="Times New Roman"/>
-        </w:rPr>
-        <w:t xml:space="preserve">its coefficient </w:t>
-      </w:r>
-      <w:r>
-        <w:rPr>
-          <w:rFonts w:ascii="Times New Roman" w:hAnsi="Times New Roman" w:cs="Times New Roman"/>
-        </w:rPr>
-        <w:t xml:space="preserve">was </w:t>
-      </w:r>
-      <w:r>
-        <w:rPr>
-          <w:rFonts w:ascii="Times New Roman" w:hAnsi="Times New Roman" w:cs="Times New Roman"/>
-        </w:rPr>
-        <w:t>zero</w:t>
-      </w:r>
-      <w:r>
-        <w:rPr>
-          <w:rFonts w:ascii="Times New Roman" w:hAnsi="Times New Roman" w:cs="Times New Roman"/>
-        </w:rPr>
-        <w:t>.</w:t>
-      </w:r>
-    </w:p>
-    <w:p>
-      <w:pPr>
-        <w:spacing w:line="360" w:lineRule="auto"/>
-        <w:jc w:val="both"/>
-        <w:rPr>
-          <w:rFonts w:ascii="Times New Roman" w:hAnsi="Times New Roman" w:cs="Times New Roman"/>
-        </w:rPr>
-      </w:pPr>
-      <w:r>
-        <w:rPr>
-          <w:rFonts w:ascii="Times New Roman" w:hAnsi="Times New Roman" w:cs="Times New Roman"/>
-        </w:rPr>
-        <w:t xml:space="preserve">To compare the accuracy of these models, predictions </w:t>
-      </w:r>
-      <w:r>
-        <w:rPr>
-          <w:rFonts w:ascii="Times New Roman" w:hAnsi="Times New Roman" w:cs="Times New Roman"/>
-        </w:rPr>
-        <w:t xml:space="preserve">of the graduation rate </w:t>
-      </w:r>
-      <w:r>
-        <w:rPr>
-          <w:rFonts w:ascii="Times New Roman" w:hAnsi="Times New Roman" w:cs="Times New Roman"/>
-        </w:rPr>
-        <w:t>using the</w:t>
-      </w:r>
-      <w:r>
-        <w:rPr>
-          <w:rFonts w:ascii="Times New Roman" w:hAnsi="Times New Roman" w:cs="Times New Roman"/>
-        </w:rPr>
-        <w:t xml:space="preserve">se models </w:t>
-      </w:r>
-      <w:r>
-        <w:rPr>
-          <w:rFonts w:ascii="Times New Roman" w:hAnsi="Times New Roman" w:cs="Times New Roman"/>
-        </w:rPr>
-        <w:t>need</w:t>
-      </w:r>
-      <w:r>
-        <w:rPr>
-          <w:rFonts w:ascii="Times New Roman" w:hAnsi="Times New Roman" w:cs="Times New Roman"/>
-        </w:rPr>
-        <w:t>s</w:t>
-      </w:r>
-      <w:r>
-        <w:rPr>
-          <w:rFonts w:ascii="Times New Roman" w:hAnsi="Times New Roman" w:cs="Times New Roman"/>
-        </w:rPr>
-        <w:t xml:space="preserve"> to be done. These predictions </w:t>
-      </w:r>
-      <w:r>
-        <w:rPr>
-          <w:rFonts w:ascii="Times New Roman" w:hAnsi="Times New Roman" w:cs="Times New Roman"/>
-        </w:rPr>
-        <w:t>help</w:t>
-      </w:r>
-      <w:r>
-        <w:rPr>
-          <w:rFonts w:ascii="Times New Roman" w:hAnsi="Times New Roman" w:cs="Times New Roman"/>
-        </w:rPr>
-        <w:t xml:space="preserve"> to evaluate the model </w:t>
-      </w:r>
-      <w:r>
-        <w:rPr>
-          <w:rFonts w:ascii="Times New Roman" w:hAnsi="Times New Roman" w:cs="Times New Roman"/>
-        </w:rPr>
-        <w:t xml:space="preserve">accuracy </w:t>
-      </w:r>
-      <w:r>
-        <w:rPr>
-          <w:rFonts w:ascii="Times New Roman" w:hAnsi="Times New Roman" w:cs="Times New Roman"/>
-        </w:rPr>
-        <w:t>using the actual graduation rate and the predicted graduation rate</w:t>
-      </w:r>
-      <w:r>
-        <w:rPr>
-          <w:rFonts w:ascii="Times New Roman" w:hAnsi="Times New Roman" w:cs="Times New Roman"/>
-        </w:rPr>
-        <w:t xml:space="preserve">. After calculating the accuracies by subtracting the </w:t>
-      </w:r>
-      <w:r>
-        <w:rPr>
-          <w:rFonts w:ascii="Times New Roman" w:hAnsi="Times New Roman" w:cs="Times New Roman"/>
-        </w:rPr>
-        <w:t>MAPE (</w:t>
-      </w:r>
-      <w:r>
-        <w:rPr>
-          <w:rFonts w:ascii="Times New Roman" w:hAnsi="Times New Roman" w:cs="Times New Roman"/>
-        </w:rPr>
-        <w:t xml:space="preserve">Mean Absolute Percentage Error </w:t>
-      </w:r>
-      <w:r>
-        <w:rPr>
-          <w:rFonts w:ascii="Times New Roman" w:hAnsi="Times New Roman" w:cs="Times New Roman"/>
-        </w:rPr>
-        <w:t xml:space="preserve">calculated using </w:t>
-      </w:r>
-      <w:proofErr w:type="spellStart"/>
-      <w:r>
-        <w:rPr>
-          <w:rFonts w:ascii="Times New Roman" w:hAnsi="Times New Roman" w:cs="Times New Roman"/>
-          <w:b/>
-          <w:bCs/>
-        </w:rPr>
-        <w:t>mean_absolute_percentage_error</w:t>
-      </w:r>
-      <w:proofErr w:type="spellEnd"/>
-      <w:r>
-        <w:rPr>
-          <w:rFonts w:ascii="Times New Roman" w:hAnsi="Times New Roman" w:cs="Times New Roman"/>
-        </w:rPr>
-        <w:t xml:space="preserve"> </w:t>
-      </w:r>
-      <w:r>
-        <w:rPr>
-          <w:rFonts w:ascii="Times New Roman" w:hAnsi="Times New Roman" w:cs="Times New Roman"/>
-        </w:rPr>
-        <w:t xml:space="preserve">function from </w:t>
-      </w:r>
-      <w:proofErr w:type="spellStart"/>
-      <w:proofErr w:type="gramStart"/>
-      <w:r>
-        <w:rPr>
-          <w:rFonts w:ascii="Times New Roman" w:hAnsi="Times New Roman" w:cs="Times New Roman"/>
-        </w:rPr>
-        <w:t>sklearn.metrics</w:t>
-      </w:r>
-      <w:proofErr w:type="spellEnd"/>
-      <w:proofErr w:type="gramEnd"/>
-      <w:r>
-        <w:rPr>
-          <w:rFonts w:ascii="Times New Roman" w:hAnsi="Times New Roman" w:cs="Times New Roman"/>
-        </w:rPr>
-        <w:t xml:space="preserve">) </w:t>
-      </w:r>
-      <w:r>
-        <w:rPr>
-          <w:rFonts w:ascii="Times New Roman" w:hAnsi="Times New Roman" w:cs="Times New Roman"/>
-        </w:rPr>
-        <w:t xml:space="preserve">from 100, it clear that the model with all five variables is more accurate than any other model with </w:t>
-      </w:r>
-      <w:r>
-        <w:rPr>
-          <w:rFonts w:ascii="Times New Roman" w:hAnsi="Times New Roman" w:cs="Times New Roman"/>
-        </w:rPr>
-        <w:t xml:space="preserve">an approximate </w:t>
-      </w:r>
-      <w:r>
-        <w:rPr>
-          <w:rFonts w:ascii="Times New Roman" w:hAnsi="Times New Roman" w:cs="Times New Roman"/>
-        </w:rPr>
-        <w:t xml:space="preserve">accuracy score of </w:t>
-      </w:r>
-      <w:r>
-        <w:rPr>
-          <w:rFonts w:ascii="Times New Roman" w:hAnsi="Times New Roman" w:cs="Times New Roman"/>
-          <w:b/>
-          <w:bCs/>
-        </w:rPr>
-        <w:t>80.9</w:t>
-      </w:r>
-      <w:r>
-        <w:rPr>
-          <w:rFonts w:ascii="Times New Roman" w:hAnsi="Times New Roman" w:cs="Times New Roman"/>
-          <w:b/>
-          <w:bCs/>
-        </w:rPr>
-        <w:t>5%</w:t>
-      </w:r>
-      <w:r>
-        <w:rPr>
-          <w:rFonts w:ascii="Times New Roman" w:hAnsi="Times New Roman" w:cs="Times New Roman"/>
-        </w:rPr>
-        <w:t xml:space="preserve">. The stepwise model with </w:t>
-      </w:r>
-      <w:r>
-        <w:rPr>
-          <w:rFonts w:ascii="Times New Roman" w:hAnsi="Times New Roman" w:cs="Times New Roman"/>
-        </w:rPr>
-        <w:t>'Outstate', and 'Top25perc'</w:t>
-      </w:r>
-      <w:r>
-        <w:rPr>
-          <w:rFonts w:ascii="Times New Roman" w:hAnsi="Times New Roman" w:cs="Times New Roman"/>
-        </w:rPr>
-        <w:t xml:space="preserve"> variables is the last with </w:t>
-      </w:r>
-      <w:r>
-        <w:rPr>
-          <w:rFonts w:ascii="Times New Roman" w:hAnsi="Times New Roman" w:cs="Times New Roman"/>
-        </w:rPr>
-        <w:t xml:space="preserve">an approximate accuracy score of </w:t>
-      </w:r>
-      <w:r>
-        <w:rPr>
-          <w:rFonts w:ascii="Times New Roman" w:hAnsi="Times New Roman" w:cs="Times New Roman"/>
-          <w:b/>
-          <w:bCs/>
-        </w:rPr>
-        <w:t>80.</w:t>
-      </w:r>
-      <w:r>
-        <w:rPr>
-          <w:rFonts w:ascii="Times New Roman" w:hAnsi="Times New Roman" w:cs="Times New Roman"/>
-          <w:b/>
-          <w:bCs/>
-        </w:rPr>
-        <w:t>79</w:t>
-      </w:r>
-      <w:r>
-        <w:rPr>
-          <w:rFonts w:ascii="Times New Roman" w:hAnsi="Times New Roman" w:cs="Times New Roman"/>
-          <w:b/>
-          <w:bCs/>
-        </w:rPr>
-        <w:t>%</w:t>
-      </w:r>
-      <w:r>
-        <w:rPr>
-          <w:rFonts w:ascii="Times New Roman" w:hAnsi="Times New Roman" w:cs="Times New Roman"/>
-        </w:rPr>
-        <w:t xml:space="preserve"> and the BIC model with </w:t>
-      </w:r>
-      <w:r>
-        <w:rPr>
-          <w:rFonts w:ascii="Times New Roman" w:hAnsi="Times New Roman" w:cs="Times New Roman"/>
-        </w:rPr>
-        <w:t>'Apps', 'Enroll', 'Outstate', 'Top25perc'</w:t>
-      </w:r>
-      <w:r>
-        <w:rPr>
-          <w:rFonts w:ascii="Times New Roman" w:hAnsi="Times New Roman" w:cs="Times New Roman"/>
-        </w:rPr>
-        <w:t xml:space="preserve"> variables is the second with </w:t>
-      </w:r>
-      <w:r>
-        <w:rPr>
-          <w:rFonts w:ascii="Times New Roman" w:hAnsi="Times New Roman" w:cs="Times New Roman"/>
-        </w:rPr>
-        <w:t xml:space="preserve">an approximate accuracy score of </w:t>
-      </w:r>
-      <w:r>
-        <w:rPr>
-          <w:rFonts w:ascii="Times New Roman" w:hAnsi="Times New Roman" w:cs="Times New Roman"/>
-          <w:b/>
-          <w:bCs/>
-        </w:rPr>
-        <w:t>80.9</w:t>
-      </w:r>
-      <w:r>
-        <w:rPr>
-          <w:rFonts w:ascii="Times New Roman" w:hAnsi="Times New Roman" w:cs="Times New Roman"/>
-          <w:b/>
-          <w:bCs/>
-        </w:rPr>
-        <w:t>3</w:t>
-      </w:r>
-      <w:r>
-        <w:rPr>
-          <w:rFonts w:ascii="Times New Roman" w:hAnsi="Times New Roman" w:cs="Times New Roman"/>
-          <w:b/>
-          <w:bCs/>
-        </w:rPr>
-        <w:t>%</w:t>
-      </w:r>
-      <w:r>
-        <w:rPr>
-          <w:rFonts w:ascii="Times New Roman" w:hAnsi="Times New Roman" w:cs="Times New Roman"/>
-        </w:rPr>
-        <w:t>.</w:t>
-      </w:r>
-      <w:r>
-        <w:rPr>
-          <w:rFonts w:ascii="Times New Roman" w:hAnsi="Times New Roman" w:cs="Times New Roman"/>
-        </w:rPr>
-        <w:t xml:space="preserve"> </w:t>
-      </w:r>
-    </w:p>
-    <w:p>
-      <w:pPr>
-        <w:spacing w:line="360" w:lineRule="auto"/>
-        <w:jc w:val="both"/>
-        <w:rPr>
-          <w:rFonts w:ascii="Times New Roman" w:hAnsi="Times New Roman" w:cs="Times New Roman"/>
-        </w:rPr>
-      </w:pPr>
-      <w:r>
-        <w:rPr>
-          <w:rFonts w:ascii="Times New Roman" w:hAnsi="Times New Roman" w:cs="Times New Roman"/>
-        </w:rPr>
-        <w:lastRenderedPageBreak/>
-        <w:t xml:space="preserve">Moreover, the model with all 5 variables has the greatest </w:t>
-      </w:r>
-      <w:r>
-        <w:rPr>
-          <w:rFonts w:ascii="Times New Roman" w:hAnsi="Times New Roman" w:cs="Times New Roman"/>
-        </w:rPr>
-        <w:t>coefficient of determination</w:t>
-      </w:r>
-      <w:r>
-        <w:rPr>
-          <w:rFonts w:ascii="Times New Roman" w:hAnsi="Times New Roman" w:cs="Times New Roman"/>
-        </w:rPr>
-        <w:t xml:space="preserve"> (</w:t>
-      </w:r>
-      <w:r>
-        <w:rPr>
-          <w:rFonts w:ascii="Times New Roman" w:hAnsi="Times New Roman" w:cs="Times New Roman"/>
-        </w:rPr>
-        <w:t>R^2</w:t>
-      </w:r>
-      <w:r>
-        <w:rPr>
-          <w:rFonts w:ascii="Times New Roman" w:hAnsi="Times New Roman" w:cs="Times New Roman"/>
-        </w:rPr>
-        <w:t xml:space="preserve"> calculated using </w:t>
-      </w:r>
-      <w:r>
-        <w:rPr>
-          <w:rFonts w:ascii="Times New Roman" w:hAnsi="Times New Roman" w:cs="Times New Roman"/>
-          <w:b/>
-          <w:bCs/>
-        </w:rPr>
-        <w:t>r2_score</w:t>
-      </w:r>
-      <w:r>
-        <w:rPr>
-          <w:rFonts w:ascii="Times New Roman" w:hAnsi="Times New Roman" w:cs="Times New Roman"/>
-        </w:rPr>
-        <w:t xml:space="preserve"> function from </w:t>
-      </w:r>
-      <w:proofErr w:type="spellStart"/>
-      <w:proofErr w:type="gramStart"/>
-      <w:r>
-        <w:rPr>
-          <w:rFonts w:ascii="Times New Roman" w:hAnsi="Times New Roman" w:cs="Times New Roman"/>
-        </w:rPr>
-        <w:t>sklearn.metrics</w:t>
-      </w:r>
-      <w:proofErr w:type="spellEnd"/>
-      <w:proofErr w:type="gramEnd"/>
-      <w:r>
-        <w:rPr>
-          <w:rFonts w:ascii="Times New Roman" w:hAnsi="Times New Roman" w:cs="Times New Roman"/>
-        </w:rPr>
-        <w:t>) of</w:t>
-      </w:r>
-      <w:r>
-        <w:rPr>
-          <w:rFonts w:ascii="Times New Roman" w:hAnsi="Times New Roman" w:cs="Times New Roman"/>
-        </w:rPr>
-        <w:t xml:space="preserve"> </w:t>
-      </w:r>
-      <w:r>
-        <w:rPr>
-          <w:rFonts w:ascii="Times New Roman" w:hAnsi="Times New Roman" w:cs="Times New Roman"/>
-          <w:b/>
-          <w:bCs/>
-        </w:rPr>
-        <w:t>0.3861582005130556</w:t>
-      </w:r>
-      <w:r>
-        <w:rPr>
-          <w:rFonts w:ascii="Times New Roman" w:hAnsi="Times New Roman" w:cs="Times New Roman"/>
-          <w:b/>
-          <w:bCs/>
-        </w:rPr>
-        <w:t xml:space="preserve">, </w:t>
-      </w:r>
-      <w:r>
-        <w:rPr>
-          <w:rFonts w:ascii="Times New Roman" w:hAnsi="Times New Roman" w:cs="Times New Roman"/>
-        </w:rPr>
-        <w:t xml:space="preserve">the second is the BIC model with 4 variables with an </w:t>
-      </w:r>
-      <w:r>
-        <w:rPr>
-          <w:rFonts w:ascii="Times New Roman" w:hAnsi="Times New Roman" w:cs="Times New Roman"/>
-        </w:rPr>
-        <w:t>R^2</w:t>
-      </w:r>
-      <w:r>
-        <w:rPr>
-          <w:rFonts w:ascii="Times New Roman" w:hAnsi="Times New Roman" w:cs="Times New Roman"/>
-        </w:rPr>
-        <w:t xml:space="preserve"> of </w:t>
-      </w:r>
-      <w:r>
-        <w:rPr>
-          <w:rFonts w:ascii="Times New Roman" w:hAnsi="Times New Roman" w:cs="Times New Roman"/>
-          <w:b/>
-          <w:bCs/>
-        </w:rPr>
-        <w:t>0.3856960170430921</w:t>
-      </w:r>
-      <w:r>
-        <w:rPr>
-          <w:rFonts w:ascii="Times New Roman" w:hAnsi="Times New Roman" w:cs="Times New Roman"/>
-          <w:b/>
-          <w:bCs/>
-        </w:rPr>
-        <w:t xml:space="preserve">, </w:t>
-      </w:r>
-      <w:r>
-        <w:rPr>
-          <w:rFonts w:ascii="Times New Roman" w:hAnsi="Times New Roman" w:cs="Times New Roman"/>
-        </w:rPr>
-        <w:t xml:space="preserve">and lastly the stepwise model with an </w:t>
-      </w:r>
-      <w:r>
-        <w:rPr>
-          <w:rFonts w:ascii="Times New Roman" w:hAnsi="Times New Roman" w:cs="Times New Roman"/>
-        </w:rPr>
-        <w:t>R^2</w:t>
-      </w:r>
-      <w:r>
-        <w:rPr>
-          <w:rFonts w:ascii="Times New Roman" w:hAnsi="Times New Roman" w:cs="Times New Roman"/>
-        </w:rPr>
-        <w:t xml:space="preserve"> of </w:t>
-      </w:r>
-      <w:r>
-        <w:rPr>
-          <w:rFonts w:ascii="Times New Roman" w:hAnsi="Times New Roman" w:cs="Times New Roman"/>
-          <w:b/>
-          <w:bCs/>
-        </w:rPr>
-        <w:t>0.37776441749868717</w:t>
-      </w:r>
-      <w:r>
-        <w:rPr>
-          <w:rFonts w:ascii="Times New Roman" w:hAnsi="Times New Roman" w:cs="Times New Roman"/>
-          <w:b/>
-          <w:bCs/>
-        </w:rPr>
-        <w:t xml:space="preserve">. </w:t>
-      </w:r>
-      <w:r>
-        <w:rPr>
-          <w:rFonts w:ascii="Times New Roman" w:hAnsi="Times New Roman" w:cs="Times New Roman"/>
-        </w:rPr>
-        <w:t xml:space="preserve">In addition, by calculating the </w:t>
-      </w:r>
-      <w:r>
-        <w:rPr>
-          <w:rFonts w:ascii="Times New Roman" w:hAnsi="Times New Roman" w:cs="Times New Roman"/>
-        </w:rPr>
-        <w:t>Bayesian Information Criterion</w:t>
-      </w:r>
-      <w:r>
-        <w:rPr>
-          <w:rFonts w:ascii="Times New Roman" w:hAnsi="Times New Roman" w:cs="Times New Roman"/>
-        </w:rPr>
-        <w:t xml:space="preserve"> (BIC) of these models, the model with 5 variables has an approximate of </w:t>
-      </w:r>
-      <w:r>
-        <w:rPr>
-          <w:rFonts w:ascii="Times New Roman" w:hAnsi="Times New Roman" w:cs="Times New Roman"/>
-          <w:b/>
-          <w:bCs/>
-        </w:rPr>
-        <w:t>6283</w:t>
-      </w:r>
-      <w:r>
-        <w:rPr>
-          <w:rFonts w:ascii="Times New Roman" w:hAnsi="Times New Roman" w:cs="Times New Roman"/>
-        </w:rPr>
-        <w:t xml:space="preserve">, the </w:t>
-      </w:r>
-      <w:r>
-        <w:rPr>
-          <w:rFonts w:ascii="Times New Roman" w:hAnsi="Times New Roman" w:cs="Times New Roman"/>
-        </w:rPr>
-        <w:t xml:space="preserve">BIC model with 4 variables has </w:t>
-      </w:r>
-      <w:r>
-        <w:rPr>
-          <w:rFonts w:ascii="Times New Roman" w:hAnsi="Times New Roman" w:cs="Times New Roman"/>
-          <w:b/>
-          <w:bCs/>
-        </w:rPr>
-        <w:t>6277</w:t>
-      </w:r>
-      <w:r>
-        <w:rPr>
-          <w:rFonts w:ascii="Times New Roman" w:hAnsi="Times New Roman" w:cs="Times New Roman"/>
-        </w:rPr>
-        <w:t xml:space="preserve">¸ and lastly the stepwise model with 2 variables with </w:t>
-      </w:r>
-      <w:r>
-        <w:rPr>
-          <w:rFonts w:ascii="Times New Roman" w:hAnsi="Times New Roman" w:cs="Times New Roman"/>
-          <w:b/>
-          <w:bCs/>
-        </w:rPr>
-        <w:t>6274</w:t>
-      </w:r>
-      <w:r>
-        <w:rPr>
-          <w:rFonts w:ascii="Times New Roman" w:hAnsi="Times New Roman" w:cs="Times New Roman"/>
-          <w:b/>
-          <w:bCs/>
-        </w:rPr>
-        <w:t>.</w:t>
-      </w:r>
-      <w:r>
-        <w:rPr>
-          <w:rFonts w:ascii="Times New Roman" w:hAnsi="Times New Roman" w:cs="Times New Roman"/>
-          <w:b/>
-          <w:bCs/>
-        </w:rPr>
-        <w:t xml:space="preserve"> </w:t>
-      </w:r>
-      <w:r>
-        <w:rPr>
-          <w:rFonts w:ascii="Times New Roman" w:hAnsi="Times New Roman" w:cs="Times New Roman"/>
-        </w:rPr>
-        <w:t xml:space="preserve">All those three criteria, clearly shows that the model with all the five variables is the more accurate to predict the graduation rate. </w:t>
-      </w:r>
-    </w:p>
-    <w:p>
-      <w:pPr>
-        <w:spacing w:line="360" w:lineRule="auto"/>
-        <w:jc w:val="both"/>
-        <w:rPr>
-          <w:rFonts w:ascii="Times New Roman" w:hAnsi="Times New Roman" w:cs="Times New Roman"/>
-        </w:rPr>
-      </w:pPr>
-      <w:r>
-        <w:rPr>
-          <w:rFonts w:ascii="Times New Roman" w:hAnsi="Times New Roman" w:cs="Times New Roman"/>
-        </w:rPr>
-        <w:t xml:space="preserve">Finally, the model with all five variables is used to predict the graduation rate for </w:t>
-      </w:r>
-      <w:r>
-        <w:rPr>
-          <w:rFonts w:ascii="Times New Roman" w:hAnsi="Times New Roman" w:cs="Times New Roman"/>
-        </w:rPr>
-        <w:t xml:space="preserve">Carnegie Mellon University </w:t>
-      </w:r>
-      <w:r>
-        <w:rPr>
-          <w:rFonts w:ascii="Times New Roman" w:hAnsi="Times New Roman" w:cs="Times New Roman"/>
-        </w:rPr>
-        <w:t>and the result was</w:t>
-      </w:r>
-      <w:r>
-        <w:rPr>
-          <w:rFonts w:ascii="Times New Roman" w:hAnsi="Times New Roman" w:cs="Times New Roman"/>
-          <w:b/>
-          <w:bCs/>
-        </w:rPr>
-        <w:t xml:space="preserve"> 89.20112305346854</w:t>
-      </w:r>
-      <w:r>
-        <w:rPr>
-          <w:rFonts w:ascii="Times New Roman" w:hAnsi="Times New Roman" w:cs="Times New Roman"/>
-          <w:b/>
-          <w:bCs/>
-        </w:rPr>
-        <w:t>%.</w:t>
-      </w:r>
-    </w:p>
-    <w:p>
-      <w:pPr>
-        <w:spacing w:line="360" w:lineRule="auto"/>
-        <w:jc w:val="both"/>
-        <w:rPr>
-          <w:rFonts w:ascii="Times New Roman" w:hAnsi="Times New Roman" w:cs="Times New Roman"/>
-          <w:color w:val="222222"/>
-          <w:lang w:val="en-GB"/>
-        </w:rPr>
-      </w:pPr>
-    </w:p>
-    <w:p>
-      <w:pPr>
-        <w:spacing w:line="360" w:lineRule="auto"/>
-        <w:jc w:val="both"/>
-        <w:rPr>
-          <w:rFonts w:ascii="Times New Roman" w:hAnsi="Times New Roman" w:cs="Times New Roman"/>
-          <w:color w:val="222222"/>
-          <w:lang w:val="en-GB"/>
-        </w:rPr>
-      </w:pPr>
-      <w:r>
-        <w:rPr>
-          <w:rFonts w:ascii="Times New Roman" w:eastAsia="ArialMT" w:hAnsi="Times New Roman" w:cs="Times New Roman"/>
-          <w:b/>
-          <w:bCs/>
-          <w:color w:val="222222"/>
-          <w:u w:val="single"/>
-          <w:lang w:val="en-GB"/>
-        </w:rPr>
-        <w:t xml:space="preserve">QUESTION </w:t>
-      </w:r>
-      <w:r>
-        <w:rPr>
-          <w:rFonts w:ascii="Times New Roman" w:eastAsia="ArialMT" w:hAnsi="Times New Roman" w:cs="Times New Roman"/>
-          <w:b/>
-          <w:bCs/>
-          <w:color w:val="222222"/>
-          <w:u w:val="single"/>
-          <w:lang w:val="en-GB"/>
-        </w:rPr>
-        <w:t>3</w:t>
-      </w:r>
-      <w:r>
-        <w:rPr>
-          <w:rFonts w:ascii="Times New Roman" w:eastAsia="ArialMT" w:hAnsi="Times New Roman" w:cs="Times New Roman"/>
-          <w:b/>
-          <w:bCs/>
-          <w:color w:val="222222"/>
-          <w:u w:val="single"/>
-          <w:lang w:val="en-GB"/>
-        </w:rPr>
-        <w:t>:</w:t>
-      </w:r>
-      <w:r>
-        <w:rPr>
-          <w:rFonts w:ascii="Times New Roman" w:hAnsi="Times New Roman" w:cs="Times New Roman"/>
-          <w:color w:val="222222"/>
-          <w:lang w:val="en-GB"/>
-        </w:rPr>
-        <w:t xml:space="preserve">   </w:t>
-      </w:r>
-    </w:p>
-    <w:p>
-      <w:pPr>
-        <w:spacing w:line="360" w:lineRule="auto"/>
-        <w:jc w:val="both"/>
-        <w:rPr>
-          <w:rFonts w:ascii="Times New Roman" w:hAnsi="Times New Roman" w:cs="Times New Roman"/>
-        </w:rPr>
-      </w:pPr>
-      <w:r>
-        <w:rPr>
-          <w:rFonts w:ascii="Times New Roman" w:hAnsi="Times New Roman" w:cs="Times New Roman"/>
-        </w:rPr>
-        <w:t xml:space="preserve">As it was required to undertake a study in the domain of transport for one or more countries basing on publicly available data by using mathematical facts, then predicting the situation in 2022 and then turning in the report, this study had been undertaken on how </w:t>
-      </w:r>
-      <w:r>
-        <w:rPr>
-          <w:rFonts w:ascii="Times New Roman" w:hAnsi="Times New Roman" w:cs="Times New Roman"/>
-        </w:rPr>
-        <w:t xml:space="preserve">the increase in annual </w:t>
-      </w:r>
-      <w:r>
-        <w:rPr>
-          <w:rFonts w:ascii="Times New Roman" w:hAnsi="Times New Roman" w:cs="Times New Roman"/>
-        </w:rPr>
-        <w:t xml:space="preserve">Air transport, freight (million ton-km) </w:t>
-      </w:r>
-      <w:r>
-        <w:rPr>
-          <w:rFonts w:ascii="Times New Roman" w:hAnsi="Times New Roman" w:cs="Times New Roman"/>
-        </w:rPr>
-        <w:t xml:space="preserve">affects the increase in annual CO2 emission from fuel in Egypt. </w:t>
-      </w:r>
-      <w:r>
-        <w:rPr>
-          <w:rFonts w:ascii="Times New Roman" w:hAnsi="Times New Roman" w:cs="Times New Roman"/>
-        </w:rPr>
-        <w:t xml:space="preserve">The methodology for this, is  to </w:t>
-      </w:r>
-      <w:r>
-        <w:rPr>
-          <w:rFonts w:ascii="Times New Roman" w:hAnsi="Times New Roman" w:cs="Times New Roman"/>
-        </w:rPr>
-        <w:t>first</w:t>
-      </w:r>
-      <w:r>
-        <w:rPr>
-          <w:rFonts w:ascii="Times New Roman" w:hAnsi="Times New Roman" w:cs="Times New Roman"/>
-        </w:rPr>
-        <w:t xml:space="preserve"> </w:t>
-      </w:r>
-      <w:r>
-        <w:rPr>
-          <w:rFonts w:ascii="Times New Roman" w:hAnsi="Times New Roman" w:cs="Times New Roman"/>
-        </w:rPr>
-        <w:t>downloa</w:t>
-      </w:r>
-      <w:r>
-        <w:rPr>
-          <w:rFonts w:ascii="Times New Roman" w:hAnsi="Times New Roman" w:cs="Times New Roman"/>
-        </w:rPr>
-        <w:t>d</w:t>
-      </w:r>
-      <w:r>
-        <w:rPr>
-          <w:rFonts w:ascii="Times New Roman" w:hAnsi="Times New Roman" w:cs="Times New Roman"/>
-        </w:rPr>
-        <w:t xml:space="preserve"> the air transport and CO2 emissions by fuel datasets from the </w:t>
-      </w:r>
-      <w:hyperlink r:id="rId8" w:history="1">
-        <w:r>
-          <w:rPr>
-            <w:rStyle w:val="Hyperlink"/>
-            <w:rFonts w:ascii="Times New Roman" w:hAnsi="Times New Roman" w:cs="Times New Roman"/>
-          </w:rPr>
-          <w:t>https://ourworldindata.org/search?q=transport</w:t>
-        </w:r>
-      </w:hyperlink>
-      <w:r>
-        <w:rPr>
-          <w:rFonts w:ascii="Times New Roman" w:hAnsi="Times New Roman" w:cs="Times New Roman"/>
-        </w:rPr>
-        <w:t xml:space="preserve"> and </w:t>
-      </w:r>
-      <w:hyperlink r:id="rId9" w:history="1">
-        <w:r>
-          <w:rPr>
-            <w:rStyle w:val="Hyperlink"/>
-            <w:rFonts w:ascii="Times New Roman" w:hAnsi="Times New Roman" w:cs="Times New Roman"/>
-          </w:rPr>
-          <w:t>https://ourworldindata.org/emissions-by-fuel</w:t>
-        </w:r>
-      </w:hyperlink>
-      <w:r>
-        <w:rPr>
-          <w:rFonts w:ascii="Times New Roman" w:hAnsi="Times New Roman" w:cs="Times New Roman"/>
-        </w:rPr>
-        <w:t xml:space="preserve"> respectively</w:t>
-      </w:r>
-      <w:r>
-        <w:rPr>
-          <w:rFonts w:ascii="Times New Roman" w:hAnsi="Times New Roman" w:cs="Times New Roman"/>
-        </w:rPr>
-        <w:t>, reading them, filtering the data for Egypt for the period between 1970 and 2020, dropping unnecessary columns</w:t>
-      </w:r>
-      <w:r>
-        <w:rPr>
-          <w:rFonts w:ascii="Times New Roman" w:hAnsi="Times New Roman" w:cs="Times New Roman"/>
-        </w:rPr>
-        <w:t xml:space="preserve"> and t</w:t>
-      </w:r>
-      <w:r>
-        <w:rPr>
-          <w:rFonts w:ascii="Times New Roman" w:hAnsi="Times New Roman" w:cs="Times New Roman"/>
-        </w:rPr>
-        <w:t xml:space="preserve">hen, </w:t>
-      </w:r>
-      <w:r>
-        <w:rPr>
-          <w:rFonts w:ascii="Times New Roman" w:hAnsi="Times New Roman" w:cs="Times New Roman"/>
-        </w:rPr>
-        <w:t>one plot showing the two trends is made and is shown next.</w:t>
-      </w:r>
-    </w:p>
-    <w:p>
-      <w:pPr>
-        <w:spacing w:line="360" w:lineRule="auto"/>
-        <w:jc w:val="both"/>
-        <w:rPr>
-          <w:rFonts w:ascii="Times New Roman" w:hAnsi="Times New Roman" w:cs="Times New Roman"/>
-        </w:rPr>
-      </w:pPr>
-      <w:r>
-        <w:rPr>
-          <w:rFonts w:ascii="Times New Roman" w:hAnsi="Times New Roman" w:cs="Times New Roman"/>
-        </w:rPr>
-        <w:t xml:space="preserve">The </w:t>
-      </w:r>
-      <w:r>
-        <w:rPr>
-          <w:rFonts w:ascii="Times New Roman" w:hAnsi="Times New Roman" w:cs="Times New Roman"/>
-        </w:rPr>
-        <w:t>a</w:t>
-      </w:r>
-      <w:r>
-        <w:rPr>
-          <w:rFonts w:ascii="Times New Roman" w:hAnsi="Times New Roman" w:cs="Times New Roman"/>
-        </w:rPr>
-        <w:t>ssumption to th</w:t>
-      </w:r>
-      <w:r>
-        <w:rPr>
-          <w:rFonts w:ascii="Times New Roman" w:hAnsi="Times New Roman" w:cs="Times New Roman"/>
-        </w:rPr>
-        <w:t xml:space="preserve">is </w:t>
-      </w:r>
-      <w:r>
-        <w:rPr>
-          <w:rFonts w:ascii="Times New Roman" w:hAnsi="Times New Roman" w:cs="Times New Roman"/>
-        </w:rPr>
-        <w:t>study</w:t>
-      </w:r>
-      <w:r>
-        <w:rPr>
-          <w:rFonts w:ascii="Times New Roman" w:hAnsi="Times New Roman" w:cs="Times New Roman"/>
-        </w:rPr>
-        <w:t xml:space="preserve"> </w:t>
-      </w:r>
-      <w:r>
-        <w:rPr>
-          <w:rFonts w:ascii="Times New Roman" w:hAnsi="Times New Roman" w:cs="Times New Roman"/>
-        </w:rPr>
-        <w:t>is that there is</w:t>
-      </w:r>
-      <w:r>
-        <w:rPr>
-          <w:rFonts w:ascii="Times New Roman" w:hAnsi="Times New Roman" w:cs="Times New Roman"/>
-        </w:rPr>
-        <w:t xml:space="preserve"> a </w:t>
-      </w:r>
-      <w:r>
-        <w:rPr>
-          <w:rFonts w:ascii="Times New Roman" w:hAnsi="Times New Roman" w:cs="Times New Roman"/>
-          <w:b/>
-          <w:bCs/>
-        </w:rPr>
-        <w:t>linear</w:t>
-      </w:r>
-      <w:r>
-        <w:rPr>
-          <w:rFonts w:ascii="Times New Roman" w:hAnsi="Times New Roman" w:cs="Times New Roman"/>
-        </w:rPr>
-        <w:t xml:space="preserve"> relationship between </w:t>
-      </w:r>
-      <w:r>
-        <w:rPr>
-          <w:rFonts w:ascii="Times New Roman" w:hAnsi="Times New Roman" w:cs="Times New Roman"/>
-        </w:rPr>
-        <w:t>air transport</w:t>
-      </w:r>
-      <w:r>
-        <w:rPr>
-          <w:rFonts w:ascii="Times New Roman" w:hAnsi="Times New Roman" w:cs="Times New Roman"/>
-        </w:rPr>
-        <w:t xml:space="preserve"> as the independent variable</w:t>
-      </w:r>
-      <w:r>
-        <w:rPr>
-          <w:rFonts w:ascii="Times New Roman" w:hAnsi="Times New Roman" w:cs="Times New Roman"/>
-        </w:rPr>
-        <w:t xml:space="preserve">, and the </w:t>
-      </w:r>
-      <w:r>
-        <w:rPr>
-          <w:rFonts w:ascii="Times New Roman" w:hAnsi="Times New Roman" w:cs="Times New Roman"/>
-        </w:rPr>
-        <w:t xml:space="preserve">CO2 emissions as the </w:t>
-      </w:r>
-      <w:r>
-        <w:rPr>
-          <w:rFonts w:ascii="Times New Roman" w:hAnsi="Times New Roman" w:cs="Times New Roman"/>
-        </w:rPr>
-        <w:t>dependent variable.</w:t>
-      </w:r>
-      <w:r>
-        <w:rPr>
-          <w:rFonts w:ascii="Times New Roman" w:hAnsi="Times New Roman" w:cs="Times New Roman"/>
-        </w:rPr>
-        <w:t xml:space="preserve"> The correlation coefficient of </w:t>
-      </w:r>
-      <w:r>
-        <w:rPr>
-          <w:rFonts w:ascii="Times New Roman" w:hAnsi="Times New Roman" w:cs="Times New Roman"/>
-          <w:b/>
-          <w:bCs/>
-        </w:rPr>
-        <w:t>0.9246357022655756</w:t>
-      </w:r>
-      <w:r>
-        <w:rPr>
-          <w:rFonts w:ascii="Times New Roman" w:hAnsi="Times New Roman" w:cs="Times New Roman"/>
-          <w:b/>
-          <w:bCs/>
-        </w:rPr>
-        <w:t xml:space="preserve"> </w:t>
-      </w:r>
-      <w:r>
-        <w:rPr>
-          <w:rFonts w:ascii="Times New Roman" w:hAnsi="Times New Roman" w:cs="Times New Roman"/>
-        </w:rPr>
-        <w:t>shows that there is a positive linear relationship between these variables.</w:t>
-      </w:r>
-    </w:p>
-    <w:p>
-      <w:pPr>
-        <w:spacing w:line="360" w:lineRule="auto"/>
-        <w:jc w:val="both"/>
-        <w:rPr>
-          <w:rFonts w:ascii="Times New Roman" w:eastAsia="ArialMT" w:hAnsi="Times New Roman" w:cs="Times New Roman"/>
-          <w:color w:val="222222"/>
-          <w:u w:val="single"/>
-          <w:lang w:val="en-GB"/>
-        </w:rPr>
-      </w:pPr>
-      <w:r>
-        <w:rPr>
-          <w:rFonts w:ascii="Times New Roman" w:eastAsia="ArialMT" w:hAnsi="Times New Roman" w:cs="Times New Roman"/>
-          <w:b/>
-          <w:bCs/>
+        <w:t xml:space="preserve">Correlation coefficients between all variables </w:t>
+      </w:r>
+    </w:p>
+    <w:p>
+      <w:pPr>
+        <w:spacing w:line="360" w:lineRule="auto"/>
+        <w:jc w:val="both"/>
+        <w:rPr>
+          <w:rFonts w:ascii="Times New Roman" w:hAnsi="Times New Roman" w:cs="Times New Roman"/>
+          <w:b/>
+          <w:bCs/>
+        </w:rPr>
+      </w:pPr>
+      <w:r>
+        <w:rPr>
+          <w:rFonts w:ascii="Times New Roman" w:hAnsi="Times New Roman" w:cs="Times New Roman"/>
           <w:noProof/>
           <w:color w:val="222222"/>
           <w:lang w:val="en-GB"/>
         </w:rPr>
-        <w:lastRenderedPageBreak/>
         <w:drawing>
-          <wp:inline distT="0" distB="0" distL="0" distR="0" wp14:anchorId="75B9BA32" wp14:editId="356CBED2">
-            <wp:extent cx="5731510" cy="3147060"/>
-            <wp:effectExtent l="0" t="0" r="2540" b="0"/>
-            <wp:docPr id="1" name="Picture 1"/>
+          <wp:inline distT="0" distB="0" distL="0" distR="0" wp14:anchorId="59A72808" wp14:editId="7CB798CA">
+            <wp:extent cx="4610100" cy="1514475"/>
+            <wp:effectExtent l="0" t="0" r="0" b="9525"/>
+            <wp:docPr id="5" name="Picture 5" descr="Text&#10;&#10;Description automatically generated"/>
             <wp:cNvGraphicFramePr>
               <a:graphicFrameLocks xmlns:a="http://schemas.openxmlformats.org/drawingml/2006/main" noChangeAspect="1"/>
             </wp:cNvGraphicFramePr>
@@ -4069,11 +3252,11 @@
               <a:graphicData uri="http://schemas.openxmlformats.org/drawingml/2006/picture">
                 <pic:pic xmlns:pic="http://schemas.openxmlformats.org/drawingml/2006/picture">
                   <pic:nvPicPr>
-                    <pic:cNvPr id="1" name=""/>
+                    <pic:cNvPr id="5" name="Picture 5" descr="Text&#10;&#10;Description automatically generated"/>
                     <pic:cNvPicPr/>
                   </pic:nvPicPr>
                   <pic:blipFill>
-                    <a:blip r:embed="rId10"/>
+                    <a:blip r:embed="rId8"/>
                     <a:stretch>
                       <a:fillRect/>
                     </a:stretch>
@@ -4081,7 +3264,7 @@
                   <pic:spPr>
                     <a:xfrm>
                       <a:off x="0" y="0"/>
-                      <a:ext cx="5731510" cy="3147060"/>
+                      <a:ext cx="4632754" cy="1521917"/>
                     </a:xfrm>
                     <a:prstGeom prst="rect">
                       <a:avLst/>
@@ -4110,48 +3293,1486 @@
           <w:b/>
           <w:bCs/>
         </w:rPr>
-        <w:t xml:space="preserve">Figure </w:t>
-      </w:r>
-      <w:r>
-        <w:rPr>
-          <w:rFonts w:ascii="Times New Roman" w:hAnsi="Times New Roman" w:cs="Times New Roman"/>
-          <w:b/>
-          <w:bCs/>
+        <w:t>Figure</w:t>
+      </w:r>
+      <w:r>
+        <w:rPr>
+          <w:rFonts w:ascii="Times New Roman" w:hAnsi="Times New Roman" w:cs="Times New Roman"/>
+          <w:b/>
+          <w:bCs/>
+        </w:rPr>
+        <w:t xml:space="preserve"> 2b</w:t>
+      </w:r>
+      <w:r>
+        <w:rPr>
+          <w:rFonts w:ascii="Times New Roman" w:hAnsi="Times New Roman" w:cs="Times New Roman"/>
+          <w:b/>
+          <w:bCs/>
+        </w:rPr>
+        <w:t xml:space="preserve">: </w:t>
+      </w:r>
+      <w:r>
+        <w:rPr>
+          <w:rFonts w:ascii="Times New Roman" w:hAnsi="Times New Roman" w:cs="Times New Roman"/>
+          <w:b/>
+          <w:bCs/>
+        </w:rPr>
+        <w:t>Correlation coefficients of between 5 variables and the graduation rate</w:t>
+      </w:r>
+    </w:p>
+    <w:p>
+      <w:pPr>
+        <w:spacing w:line="360" w:lineRule="auto"/>
+        <w:jc w:val="both"/>
+        <w:rPr>
+          <w:rFonts w:ascii="Times New Roman" w:hAnsi="Times New Roman" w:cs="Times New Roman"/>
+        </w:rPr>
+      </w:pPr>
+    </w:p>
+    <w:p>
+      <w:pPr>
+        <w:spacing w:line="360" w:lineRule="auto"/>
+        <w:jc w:val="both"/>
+        <w:rPr>
+          <w:rFonts w:ascii="Times New Roman" w:hAnsi="Times New Roman" w:cs="Times New Roman"/>
+        </w:rPr>
+      </w:pPr>
+      <w:r>
+        <w:rPr>
+          <w:rFonts w:ascii="Times New Roman" w:hAnsi="Times New Roman" w:cs="Times New Roman"/>
+        </w:rPr>
+        <w:t xml:space="preserve">After that, </w:t>
+      </w:r>
+      <w:r>
+        <w:rPr>
+          <w:rFonts w:ascii="Times New Roman" w:hAnsi="Times New Roman" w:cs="Times New Roman"/>
+        </w:rPr>
+        <w:t xml:space="preserve">the forward stepwise selection is done to select </w:t>
+      </w:r>
+      <w:r>
+        <w:rPr>
+          <w:rFonts w:ascii="Times New Roman" w:hAnsi="Times New Roman" w:cs="Times New Roman"/>
+        </w:rPr>
+        <w:t xml:space="preserve">the </w:t>
+      </w:r>
+      <w:r>
+        <w:rPr>
+          <w:rFonts w:ascii="Times New Roman" w:hAnsi="Times New Roman" w:cs="Times New Roman"/>
+        </w:rPr>
+        <w:t xml:space="preserve">best predictors to use with graduation rate as </w:t>
+      </w:r>
+      <w:r>
+        <w:rPr>
+          <w:rFonts w:ascii="Times New Roman" w:hAnsi="Times New Roman" w:cs="Times New Roman"/>
+        </w:rPr>
+        <w:t xml:space="preserve">the </w:t>
+      </w:r>
+      <w:r>
+        <w:rPr>
+          <w:rFonts w:ascii="Times New Roman" w:hAnsi="Times New Roman" w:cs="Times New Roman"/>
+        </w:rPr>
+        <w:t xml:space="preserve">dependent variable to build a linear regression model. This process involved the use of Ordinary Least Squares (OLS) </w:t>
+      </w:r>
+      <w:r>
+        <w:rPr>
+          <w:rFonts w:ascii="Times New Roman" w:hAnsi="Times New Roman" w:cs="Times New Roman"/>
+        </w:rPr>
+        <w:t>that compare variables</w:t>
+      </w:r>
+      <w:r>
+        <w:rPr>
+          <w:rFonts w:ascii="Times New Roman" w:hAnsi="Times New Roman" w:cs="Times New Roman"/>
+        </w:rPr>
+        <w:t>, by</w:t>
+      </w:r>
+      <w:r>
+        <w:rPr>
+          <w:rFonts w:ascii="Times New Roman" w:hAnsi="Times New Roman" w:cs="Times New Roman"/>
+        </w:rPr>
+        <w:t xml:space="preserve"> comparing their p-values against each other </w:t>
+      </w:r>
+      <w:r>
+        <w:rPr>
+          <w:rFonts w:ascii="Times New Roman" w:hAnsi="Times New Roman" w:cs="Times New Roman"/>
+        </w:rPr>
+        <w:t xml:space="preserve">to find the minimum </w:t>
+      </w:r>
+      <w:r>
+        <w:rPr>
+          <w:rFonts w:ascii="Times New Roman" w:hAnsi="Times New Roman" w:cs="Times New Roman"/>
+        </w:rPr>
+        <w:t>and</w:t>
+      </w:r>
+      <w:r>
+        <w:rPr>
+          <w:rFonts w:ascii="Times New Roman" w:hAnsi="Times New Roman" w:cs="Times New Roman"/>
+        </w:rPr>
+        <w:t xml:space="preserve"> </w:t>
+      </w:r>
+      <w:r>
+        <w:rPr>
+          <w:rFonts w:ascii="Times New Roman" w:hAnsi="Times New Roman" w:cs="Times New Roman"/>
+        </w:rPr>
+        <w:t xml:space="preserve">against the threshold </w:t>
+      </w:r>
+      <w:r>
+        <w:rPr>
+          <w:rFonts w:ascii="Times New Roman" w:hAnsi="Times New Roman" w:cs="Times New Roman"/>
+        </w:rPr>
+        <w:t xml:space="preserve">of </w:t>
+      </w:r>
+      <w:r>
+        <w:rPr>
+          <w:rFonts w:ascii="Times New Roman" w:hAnsi="Times New Roman" w:cs="Times New Roman"/>
+        </w:rPr>
+        <w:t>0.05,</w:t>
+      </w:r>
+      <w:r>
+        <w:rPr>
+          <w:rFonts w:ascii="Times New Roman" w:hAnsi="Times New Roman" w:cs="Times New Roman"/>
+        </w:rPr>
+        <w:t xml:space="preserve"> then store</w:t>
+      </w:r>
+      <w:r>
+        <w:rPr>
+          <w:rFonts w:ascii="Times New Roman" w:hAnsi="Times New Roman" w:cs="Times New Roman"/>
+        </w:rPr>
+        <w:t xml:space="preserve"> it in the inclusion list of the best predictors and continue the process until the conditions are no longer valid.</w:t>
+      </w:r>
+      <w:r>
+        <w:rPr>
+          <w:rFonts w:ascii="Times New Roman" w:hAnsi="Times New Roman" w:cs="Times New Roman"/>
+        </w:rPr>
+        <w:t xml:space="preserve"> </w:t>
+      </w:r>
+      <w:r>
+        <w:rPr>
+          <w:rFonts w:ascii="Times New Roman" w:hAnsi="Times New Roman" w:cs="Times New Roman"/>
+        </w:rPr>
+        <w:t xml:space="preserve">Furthermore, the </w:t>
+      </w:r>
+      <w:r>
+        <w:rPr>
+          <w:rFonts w:ascii="Times New Roman" w:hAnsi="Times New Roman" w:cs="Times New Roman"/>
+        </w:rPr>
+        <w:t xml:space="preserve">process </w:t>
+      </w:r>
+      <w:r>
+        <w:rPr>
+          <w:rFonts w:ascii="Times New Roman" w:hAnsi="Times New Roman" w:cs="Times New Roman"/>
+        </w:rPr>
+        <w:lastRenderedPageBreak/>
+        <w:t xml:space="preserve">returned 'Outstate', and 'Top25perc' as </w:t>
+      </w:r>
+      <w:r>
+        <w:rPr>
+          <w:rFonts w:ascii="Times New Roman" w:hAnsi="Times New Roman" w:cs="Times New Roman"/>
+        </w:rPr>
+        <w:t xml:space="preserve">the only </w:t>
+      </w:r>
+      <w:r>
+        <w:rPr>
+          <w:rFonts w:ascii="Times New Roman" w:hAnsi="Times New Roman" w:cs="Times New Roman"/>
+        </w:rPr>
+        <w:t>appropriate variables to use</w:t>
+      </w:r>
+      <w:r>
+        <w:rPr>
+          <w:rFonts w:ascii="Times New Roman" w:hAnsi="Times New Roman" w:cs="Times New Roman"/>
+        </w:rPr>
+        <w:t xml:space="preserve"> within this model</w:t>
+      </w:r>
+      <w:r>
+        <w:rPr>
+          <w:rFonts w:ascii="Times New Roman" w:hAnsi="Times New Roman" w:cs="Times New Roman"/>
+        </w:rPr>
+        <w:t xml:space="preserve"> to predict the graduation rate</w:t>
+      </w:r>
+      <w:r>
+        <w:rPr>
+          <w:rFonts w:ascii="Times New Roman" w:hAnsi="Times New Roman" w:cs="Times New Roman"/>
+        </w:rPr>
+        <w:t>.</w:t>
+      </w:r>
+    </w:p>
+    <w:p>
+      <w:pPr>
+        <w:spacing w:line="360" w:lineRule="auto"/>
+        <w:jc w:val="both"/>
+        <w:rPr>
+          <w:rFonts w:ascii="Times New Roman" w:hAnsi="Times New Roman" w:cs="Times New Roman"/>
+        </w:rPr>
+      </w:pPr>
+      <w:r>
+        <w:rPr>
+          <w:rFonts w:ascii="Times New Roman" w:hAnsi="Times New Roman" w:cs="Times New Roman"/>
+        </w:rPr>
+        <w:t>Moreover, u</w:t>
+      </w:r>
+      <w:r>
+        <w:rPr>
+          <w:rFonts w:ascii="Times New Roman" w:hAnsi="Times New Roman" w:cs="Times New Roman"/>
+        </w:rPr>
+        <w:t>sing BIC to select the model</w:t>
+      </w:r>
+      <w:r>
+        <w:rPr>
+          <w:rFonts w:ascii="Times New Roman" w:hAnsi="Times New Roman" w:cs="Times New Roman"/>
+        </w:rPr>
+        <w:t xml:space="preserve"> for predicting the graduation rate</w:t>
+      </w:r>
+      <w:r>
+        <w:rPr>
+          <w:rFonts w:ascii="Times New Roman" w:hAnsi="Times New Roman" w:cs="Times New Roman"/>
+        </w:rPr>
+        <w:t xml:space="preserve">, not all variables are useful, 'Apps', 'Enroll', 'Outstate', </w:t>
+      </w:r>
+      <w:r>
+        <w:rPr>
+          <w:rFonts w:ascii="Times New Roman" w:hAnsi="Times New Roman" w:cs="Times New Roman"/>
+        </w:rPr>
+        <w:t xml:space="preserve">and </w:t>
+      </w:r>
+      <w:r>
+        <w:rPr>
+          <w:rFonts w:ascii="Times New Roman" w:hAnsi="Times New Roman" w:cs="Times New Roman"/>
+        </w:rPr>
+        <w:t xml:space="preserve">'Top25perc' are </w:t>
+      </w:r>
+      <w:r>
+        <w:rPr>
+          <w:rFonts w:ascii="Times New Roman" w:hAnsi="Times New Roman" w:cs="Times New Roman"/>
+        </w:rPr>
+        <w:t xml:space="preserve">the only </w:t>
+      </w:r>
+      <w:r>
+        <w:rPr>
+          <w:rFonts w:ascii="Times New Roman" w:hAnsi="Times New Roman" w:cs="Times New Roman"/>
+        </w:rPr>
+        <w:t>useful</w:t>
+      </w:r>
+      <w:r>
+        <w:rPr>
+          <w:rFonts w:ascii="Times New Roman" w:hAnsi="Times New Roman" w:cs="Times New Roman"/>
+        </w:rPr>
+        <w:t xml:space="preserve"> variables</w:t>
+      </w:r>
+      <w:r>
+        <w:rPr>
+          <w:rFonts w:ascii="Times New Roman" w:hAnsi="Times New Roman" w:cs="Times New Roman"/>
+        </w:rPr>
+        <w:t>.</w:t>
+      </w:r>
+      <w:r>
+        <w:rPr>
+          <w:rFonts w:ascii="Times New Roman" w:hAnsi="Times New Roman" w:cs="Times New Roman"/>
+        </w:rPr>
+        <w:t xml:space="preserve"> This is </w:t>
+      </w:r>
+      <w:r>
+        <w:rPr>
+          <w:rFonts w:ascii="Times New Roman" w:hAnsi="Times New Roman" w:cs="Times New Roman"/>
+        </w:rPr>
+        <w:t>obtained using</w:t>
+      </w:r>
+      <w:r>
+        <w:rPr>
+          <w:rFonts w:ascii="Times New Roman" w:hAnsi="Times New Roman" w:cs="Times New Roman"/>
+        </w:rPr>
+        <w:t xml:space="preserve"> the BIC</w:t>
+      </w:r>
+      <w:r>
+        <w:rPr>
+          <w:rFonts w:ascii="Times New Roman" w:hAnsi="Times New Roman" w:cs="Times New Roman"/>
+        </w:rPr>
+        <w:t xml:space="preserve"> (</w:t>
+      </w:r>
+      <w:r>
+        <w:rPr>
+          <w:rFonts w:ascii="Times New Roman" w:hAnsi="Times New Roman" w:cs="Times New Roman"/>
+        </w:rPr>
+        <w:t>Bayesian Information Criterion</w:t>
+      </w:r>
+      <w:r>
+        <w:rPr>
+          <w:rFonts w:ascii="Times New Roman" w:hAnsi="Times New Roman" w:cs="Times New Roman"/>
+        </w:rPr>
+        <w:t>)</w:t>
+      </w:r>
+      <w:r>
+        <w:rPr>
+          <w:rFonts w:ascii="Times New Roman" w:hAnsi="Times New Roman" w:cs="Times New Roman"/>
+        </w:rPr>
+        <w:t xml:space="preserve"> model</w:t>
+      </w:r>
+      <w:r>
+        <w:rPr>
+          <w:rFonts w:ascii="Times New Roman" w:hAnsi="Times New Roman" w:cs="Times New Roman"/>
+        </w:rPr>
+        <w:t xml:space="preserve"> </w:t>
+      </w:r>
+      <w:r>
+        <w:rPr>
+          <w:rFonts w:ascii="Times New Roman" w:hAnsi="Times New Roman" w:cs="Times New Roman"/>
+        </w:rPr>
+        <w:t xml:space="preserve">built using the </w:t>
+      </w:r>
+      <w:proofErr w:type="spellStart"/>
+      <w:r>
+        <w:rPr>
+          <w:rFonts w:ascii="Times New Roman" w:hAnsi="Times New Roman" w:cs="Times New Roman"/>
+          <w:b/>
+          <w:bCs/>
+        </w:rPr>
+        <w:t>LassoLarsIC</w:t>
+      </w:r>
+      <w:proofErr w:type="spellEnd"/>
+      <w:r>
+        <w:rPr>
+          <w:rFonts w:ascii="Times New Roman" w:hAnsi="Times New Roman" w:cs="Times New Roman"/>
+        </w:rPr>
+        <w:t xml:space="preserve"> </w:t>
+      </w:r>
+      <w:r>
+        <w:rPr>
+          <w:rFonts w:ascii="Times New Roman" w:hAnsi="Times New Roman" w:cs="Times New Roman"/>
+        </w:rPr>
+        <w:t xml:space="preserve">function </w:t>
+      </w:r>
+      <w:r>
+        <w:rPr>
+          <w:rFonts w:ascii="Times New Roman" w:hAnsi="Times New Roman" w:cs="Times New Roman"/>
+        </w:rPr>
+        <w:t xml:space="preserve">from </w:t>
+      </w:r>
+      <w:proofErr w:type="spellStart"/>
+      <w:proofErr w:type="gramStart"/>
+      <w:r>
+        <w:rPr>
+          <w:rFonts w:ascii="Times New Roman" w:hAnsi="Times New Roman" w:cs="Times New Roman"/>
+        </w:rPr>
+        <w:t>sklearn.linear</w:t>
+      </w:r>
+      <w:proofErr w:type="gramEnd"/>
+      <w:r>
+        <w:rPr>
+          <w:rFonts w:ascii="Times New Roman" w:hAnsi="Times New Roman" w:cs="Times New Roman"/>
+        </w:rPr>
+        <w:t>_model</w:t>
+      </w:r>
+      <w:proofErr w:type="spellEnd"/>
+      <w:r>
+        <w:rPr>
+          <w:rFonts w:ascii="Times New Roman" w:hAnsi="Times New Roman" w:cs="Times New Roman"/>
+        </w:rPr>
+        <w:t xml:space="preserve"> </w:t>
+      </w:r>
+      <w:r>
+        <w:rPr>
+          <w:rFonts w:ascii="Times New Roman" w:hAnsi="Times New Roman" w:cs="Times New Roman"/>
+        </w:rPr>
+        <w:t xml:space="preserve">with </w:t>
+      </w:r>
+      <w:r>
+        <w:rPr>
+          <w:rFonts w:ascii="Times New Roman" w:hAnsi="Times New Roman" w:cs="Times New Roman"/>
+        </w:rPr>
+        <w:t>criterion = '</w:t>
+      </w:r>
+      <w:proofErr w:type="spellStart"/>
+      <w:r>
+        <w:rPr>
+          <w:rFonts w:ascii="Times New Roman" w:hAnsi="Times New Roman" w:cs="Times New Roman"/>
+        </w:rPr>
+        <w:t>bic</w:t>
+      </w:r>
+      <w:proofErr w:type="spellEnd"/>
+      <w:r>
+        <w:rPr>
+          <w:rFonts w:ascii="Times New Roman" w:hAnsi="Times New Roman" w:cs="Times New Roman"/>
+        </w:rPr>
+        <w:t xml:space="preserve">', normalize = False </w:t>
+      </w:r>
+      <w:r>
+        <w:rPr>
+          <w:rFonts w:ascii="Times New Roman" w:hAnsi="Times New Roman" w:cs="Times New Roman"/>
+        </w:rPr>
+        <w:t>parameters to return the most inappropriate variable that</w:t>
+      </w:r>
+      <w:r>
+        <w:rPr>
+          <w:rFonts w:ascii="Times New Roman" w:hAnsi="Times New Roman" w:cs="Times New Roman"/>
+        </w:rPr>
+        <w:t xml:space="preserve"> should be removed</w:t>
+      </w:r>
+      <w:r>
+        <w:rPr>
+          <w:rFonts w:ascii="Times New Roman" w:hAnsi="Times New Roman" w:cs="Times New Roman"/>
+        </w:rPr>
+        <w:t>.</w:t>
+      </w:r>
+      <w:r>
+        <w:rPr>
+          <w:rFonts w:ascii="Times New Roman" w:hAnsi="Times New Roman" w:cs="Times New Roman"/>
+        </w:rPr>
+        <w:t xml:space="preserve"> T</w:t>
+      </w:r>
+      <w:r>
+        <w:rPr>
+          <w:rFonts w:ascii="Times New Roman" w:hAnsi="Times New Roman" w:cs="Times New Roman"/>
+        </w:rPr>
+        <w:t>h</w:t>
+      </w:r>
+      <w:r>
+        <w:rPr>
+          <w:rFonts w:ascii="Times New Roman" w:hAnsi="Times New Roman" w:cs="Times New Roman"/>
+        </w:rPr>
+        <w:t>is model returned</w:t>
+      </w:r>
+      <w:r>
+        <w:rPr>
+          <w:rFonts w:ascii="Times New Roman" w:hAnsi="Times New Roman" w:cs="Times New Roman"/>
+        </w:rPr>
+        <w:t xml:space="preserve"> </w:t>
+      </w:r>
+      <w:r>
+        <w:rPr>
+          <w:rFonts w:ascii="Times New Roman" w:hAnsi="Times New Roman" w:cs="Times New Roman"/>
+        </w:rPr>
+        <w:t xml:space="preserve">the </w:t>
+      </w:r>
+      <w:r>
+        <w:rPr>
+          <w:rFonts w:ascii="Times New Roman" w:hAnsi="Times New Roman" w:cs="Times New Roman"/>
+        </w:rPr>
+        <w:t xml:space="preserve">Top10perc variable </w:t>
+      </w:r>
+      <w:r>
+        <w:rPr>
+          <w:rFonts w:ascii="Times New Roman" w:hAnsi="Times New Roman" w:cs="Times New Roman"/>
+        </w:rPr>
+        <w:t>as not</w:t>
+      </w:r>
+      <w:r>
+        <w:rPr>
+          <w:rFonts w:ascii="Times New Roman" w:hAnsi="Times New Roman" w:cs="Times New Roman"/>
+        </w:rPr>
+        <w:t xml:space="preserve"> useful </w:t>
+      </w:r>
+      <w:r>
+        <w:rPr>
+          <w:rFonts w:ascii="Times New Roman" w:hAnsi="Times New Roman" w:cs="Times New Roman"/>
+        </w:rPr>
+        <w:t xml:space="preserve">because </w:t>
+      </w:r>
+      <w:r>
+        <w:rPr>
+          <w:rFonts w:ascii="Times New Roman" w:hAnsi="Times New Roman" w:cs="Times New Roman"/>
+        </w:rPr>
+        <w:t xml:space="preserve">its coefficient </w:t>
+      </w:r>
+      <w:r>
+        <w:rPr>
+          <w:rFonts w:ascii="Times New Roman" w:hAnsi="Times New Roman" w:cs="Times New Roman"/>
+        </w:rPr>
+        <w:t xml:space="preserve">was </w:t>
+      </w:r>
+      <w:r>
+        <w:rPr>
+          <w:rFonts w:ascii="Times New Roman" w:hAnsi="Times New Roman" w:cs="Times New Roman"/>
+        </w:rPr>
+        <w:t>zero</w:t>
+      </w:r>
+      <w:r>
+        <w:rPr>
+          <w:rFonts w:ascii="Times New Roman" w:hAnsi="Times New Roman" w:cs="Times New Roman"/>
+        </w:rPr>
+        <w:t>.</w:t>
+      </w:r>
+    </w:p>
+    <w:p>
+      <w:pPr>
+        <w:spacing w:line="360" w:lineRule="auto"/>
+        <w:jc w:val="both"/>
+        <w:rPr>
+          <w:rFonts w:ascii="Times New Roman" w:hAnsi="Times New Roman" w:cs="Times New Roman"/>
+        </w:rPr>
+      </w:pPr>
+      <w:r>
+        <w:rPr>
+          <w:rFonts w:ascii="Times New Roman" w:hAnsi="Times New Roman" w:cs="Times New Roman"/>
+        </w:rPr>
+        <w:t xml:space="preserve">To compare the accuracy of these models, predictions </w:t>
+      </w:r>
+      <w:r>
+        <w:rPr>
+          <w:rFonts w:ascii="Times New Roman" w:hAnsi="Times New Roman" w:cs="Times New Roman"/>
+        </w:rPr>
+        <w:t xml:space="preserve">of the graduation rate </w:t>
+      </w:r>
+      <w:r>
+        <w:rPr>
+          <w:rFonts w:ascii="Times New Roman" w:hAnsi="Times New Roman" w:cs="Times New Roman"/>
+        </w:rPr>
+        <w:t>using the</w:t>
+      </w:r>
+      <w:r>
+        <w:rPr>
+          <w:rFonts w:ascii="Times New Roman" w:hAnsi="Times New Roman" w:cs="Times New Roman"/>
+        </w:rPr>
+        <w:t xml:space="preserve">se models </w:t>
+      </w:r>
+      <w:r>
+        <w:rPr>
+          <w:rFonts w:ascii="Times New Roman" w:hAnsi="Times New Roman" w:cs="Times New Roman"/>
+        </w:rPr>
+        <w:t>need</w:t>
+      </w:r>
+      <w:r>
+        <w:rPr>
+          <w:rFonts w:ascii="Times New Roman" w:hAnsi="Times New Roman" w:cs="Times New Roman"/>
+        </w:rPr>
+        <w:t xml:space="preserve"> to be done. These predictions </w:t>
+      </w:r>
+      <w:r>
+        <w:rPr>
+          <w:rFonts w:ascii="Times New Roman" w:hAnsi="Times New Roman" w:cs="Times New Roman"/>
+        </w:rPr>
+        <w:t>help</w:t>
+      </w:r>
+      <w:r>
+        <w:rPr>
+          <w:rFonts w:ascii="Times New Roman" w:hAnsi="Times New Roman" w:cs="Times New Roman"/>
+        </w:rPr>
+        <w:t xml:space="preserve"> to evaluate the model </w:t>
+      </w:r>
+      <w:r>
+        <w:rPr>
+          <w:rFonts w:ascii="Times New Roman" w:hAnsi="Times New Roman" w:cs="Times New Roman"/>
+        </w:rPr>
+        <w:t xml:space="preserve">accuracy </w:t>
+      </w:r>
+      <w:r>
+        <w:rPr>
+          <w:rFonts w:ascii="Times New Roman" w:hAnsi="Times New Roman" w:cs="Times New Roman"/>
+        </w:rPr>
+        <w:t>using the actual graduation rate and the predicted graduation rate</w:t>
+      </w:r>
+      <w:r>
+        <w:rPr>
+          <w:rFonts w:ascii="Times New Roman" w:hAnsi="Times New Roman" w:cs="Times New Roman"/>
+        </w:rPr>
+        <w:t xml:space="preserve">. After calculating the accuracies by subtracting the </w:t>
+      </w:r>
+      <w:r>
+        <w:rPr>
+          <w:rFonts w:ascii="Times New Roman" w:hAnsi="Times New Roman" w:cs="Times New Roman"/>
+        </w:rPr>
+        <w:t>MAPE (</w:t>
+      </w:r>
+      <w:r>
+        <w:rPr>
+          <w:rFonts w:ascii="Times New Roman" w:hAnsi="Times New Roman" w:cs="Times New Roman"/>
+        </w:rPr>
+        <w:t xml:space="preserve">Mean Absolute Percentage Error </w:t>
+      </w:r>
+      <w:r>
+        <w:rPr>
+          <w:rFonts w:ascii="Times New Roman" w:hAnsi="Times New Roman" w:cs="Times New Roman"/>
+        </w:rPr>
+        <w:t xml:space="preserve">calculated using </w:t>
+      </w:r>
+      <w:proofErr w:type="spellStart"/>
+      <w:r>
+        <w:rPr>
+          <w:rFonts w:ascii="Times New Roman" w:hAnsi="Times New Roman" w:cs="Times New Roman"/>
+          <w:b/>
+          <w:bCs/>
+        </w:rPr>
+        <w:t>mean_absolute_percentage_error</w:t>
+      </w:r>
+      <w:proofErr w:type="spellEnd"/>
+      <w:r>
+        <w:rPr>
+          <w:rFonts w:ascii="Times New Roman" w:hAnsi="Times New Roman" w:cs="Times New Roman"/>
+        </w:rPr>
+        <w:t xml:space="preserve"> </w:t>
+      </w:r>
+      <w:r>
+        <w:rPr>
+          <w:rFonts w:ascii="Times New Roman" w:hAnsi="Times New Roman" w:cs="Times New Roman"/>
+        </w:rPr>
+        <w:t xml:space="preserve">function from </w:t>
+      </w:r>
+      <w:proofErr w:type="spellStart"/>
+      <w:proofErr w:type="gramStart"/>
+      <w:r>
+        <w:rPr>
+          <w:rFonts w:ascii="Times New Roman" w:hAnsi="Times New Roman" w:cs="Times New Roman"/>
+        </w:rPr>
+        <w:t>sklearn.metrics</w:t>
+      </w:r>
+      <w:proofErr w:type="spellEnd"/>
+      <w:proofErr w:type="gramEnd"/>
+      <w:r>
+        <w:rPr>
+          <w:rFonts w:ascii="Times New Roman" w:hAnsi="Times New Roman" w:cs="Times New Roman"/>
+        </w:rPr>
+        <w:t xml:space="preserve">) </w:t>
+      </w:r>
+      <w:r>
+        <w:rPr>
+          <w:rFonts w:ascii="Times New Roman" w:hAnsi="Times New Roman" w:cs="Times New Roman"/>
+        </w:rPr>
+        <w:t xml:space="preserve">from 100, it </w:t>
+      </w:r>
+      <w:r>
+        <w:rPr>
+          <w:rFonts w:ascii="Times New Roman" w:hAnsi="Times New Roman" w:cs="Times New Roman"/>
+        </w:rPr>
+        <w:t xml:space="preserve">is </w:t>
+      </w:r>
+      <w:r>
+        <w:rPr>
+          <w:rFonts w:ascii="Times New Roman" w:hAnsi="Times New Roman" w:cs="Times New Roman"/>
+        </w:rPr>
+        <w:t xml:space="preserve">clear that the model with all five variables is more accurate than any other model with </w:t>
+      </w:r>
+      <w:r>
+        <w:rPr>
+          <w:rFonts w:ascii="Times New Roman" w:hAnsi="Times New Roman" w:cs="Times New Roman"/>
+        </w:rPr>
+        <w:t xml:space="preserve">an approximate </w:t>
+      </w:r>
+      <w:r>
+        <w:rPr>
+          <w:rFonts w:ascii="Times New Roman" w:hAnsi="Times New Roman" w:cs="Times New Roman"/>
+        </w:rPr>
+        <w:t xml:space="preserve">accuracy score of </w:t>
+      </w:r>
+      <w:r>
+        <w:rPr>
+          <w:rFonts w:ascii="Times New Roman" w:hAnsi="Times New Roman" w:cs="Times New Roman"/>
+          <w:b/>
+          <w:bCs/>
+        </w:rPr>
+        <w:t>80.9</w:t>
+      </w:r>
+      <w:r>
+        <w:rPr>
+          <w:rFonts w:ascii="Times New Roman" w:hAnsi="Times New Roman" w:cs="Times New Roman"/>
+          <w:b/>
+          <w:bCs/>
+        </w:rPr>
+        <w:t>5%</w:t>
+      </w:r>
+      <w:r>
+        <w:rPr>
+          <w:rFonts w:ascii="Times New Roman" w:hAnsi="Times New Roman" w:cs="Times New Roman"/>
+        </w:rPr>
+        <w:t xml:space="preserve">. The stepwise model with </w:t>
+      </w:r>
+      <w:r>
+        <w:rPr>
+          <w:rFonts w:ascii="Times New Roman" w:hAnsi="Times New Roman" w:cs="Times New Roman"/>
+        </w:rPr>
+        <w:t>'Outstate', and 'Top25perc'</w:t>
+      </w:r>
+      <w:r>
+        <w:rPr>
+          <w:rFonts w:ascii="Times New Roman" w:hAnsi="Times New Roman" w:cs="Times New Roman"/>
+        </w:rPr>
+        <w:t xml:space="preserve"> variables is the last with an approximate accuracy score of </w:t>
+      </w:r>
+      <w:r>
+        <w:rPr>
+          <w:rFonts w:ascii="Times New Roman" w:hAnsi="Times New Roman" w:cs="Times New Roman"/>
+          <w:b/>
+          <w:bCs/>
+        </w:rPr>
+        <w:t>80.</w:t>
+      </w:r>
+      <w:r>
+        <w:rPr>
+          <w:rFonts w:ascii="Times New Roman" w:hAnsi="Times New Roman" w:cs="Times New Roman"/>
+          <w:b/>
+          <w:bCs/>
+        </w:rPr>
+        <w:t>79</w:t>
+      </w:r>
+      <w:r>
+        <w:rPr>
+          <w:rFonts w:ascii="Times New Roman" w:hAnsi="Times New Roman" w:cs="Times New Roman"/>
+          <w:b/>
+          <w:bCs/>
+        </w:rPr>
+        <w:t>%</w:t>
+      </w:r>
+      <w:r>
+        <w:rPr>
+          <w:rFonts w:ascii="Times New Roman" w:hAnsi="Times New Roman" w:cs="Times New Roman"/>
+          <w:b/>
+          <w:bCs/>
+        </w:rPr>
+        <w:t>,</w:t>
+      </w:r>
+      <w:r>
+        <w:rPr>
+          <w:rFonts w:ascii="Times New Roman" w:hAnsi="Times New Roman" w:cs="Times New Roman"/>
+        </w:rPr>
+        <w:t xml:space="preserve"> and the BIC model with </w:t>
+      </w:r>
+      <w:r>
+        <w:rPr>
+          <w:rFonts w:ascii="Times New Roman" w:hAnsi="Times New Roman" w:cs="Times New Roman"/>
+        </w:rPr>
+        <w:t>'Apps', 'Enroll', 'Outstate',</w:t>
+      </w:r>
+      <w:r>
+        <w:rPr>
+          <w:rFonts w:ascii="Times New Roman" w:hAnsi="Times New Roman" w:cs="Times New Roman"/>
+        </w:rPr>
+        <w:t xml:space="preserve"> and</w:t>
+      </w:r>
+      <w:r>
+        <w:rPr>
+          <w:rFonts w:ascii="Times New Roman" w:hAnsi="Times New Roman" w:cs="Times New Roman"/>
+        </w:rPr>
+        <w:t xml:space="preserve"> 'Top25perc'</w:t>
+      </w:r>
+      <w:r>
+        <w:rPr>
+          <w:rFonts w:ascii="Times New Roman" w:hAnsi="Times New Roman" w:cs="Times New Roman"/>
+        </w:rPr>
+        <w:t xml:space="preserve"> variables is the second with an approximate accuracy score of </w:t>
+      </w:r>
+      <w:r>
+        <w:rPr>
+          <w:rFonts w:ascii="Times New Roman" w:hAnsi="Times New Roman" w:cs="Times New Roman"/>
+          <w:b/>
+          <w:bCs/>
+        </w:rPr>
+        <w:t>80.93%</w:t>
+      </w:r>
+      <w:r>
+        <w:rPr>
+          <w:rFonts w:ascii="Times New Roman" w:hAnsi="Times New Roman" w:cs="Times New Roman"/>
+        </w:rPr>
+        <w:t xml:space="preserve">. </w:t>
+      </w:r>
+    </w:p>
+    <w:p>
+      <w:pPr>
+        <w:spacing w:line="360" w:lineRule="auto"/>
+        <w:jc w:val="both"/>
+        <w:rPr>
+          <w:rFonts w:ascii="Times New Roman" w:hAnsi="Times New Roman" w:cs="Times New Roman"/>
+        </w:rPr>
+      </w:pPr>
+      <w:r>
+        <w:rPr>
+          <w:rFonts w:ascii="Times New Roman" w:hAnsi="Times New Roman" w:cs="Times New Roman"/>
+        </w:rPr>
+        <w:t xml:space="preserve">Moreover, the model with all 5 variables has the greatest </w:t>
+      </w:r>
+      <w:r>
+        <w:rPr>
+          <w:rFonts w:ascii="Times New Roman" w:hAnsi="Times New Roman" w:cs="Times New Roman"/>
+        </w:rPr>
+        <w:t>coefficient of determination</w:t>
+      </w:r>
+      <w:r>
+        <w:rPr>
+          <w:rFonts w:ascii="Times New Roman" w:hAnsi="Times New Roman" w:cs="Times New Roman"/>
+        </w:rPr>
+        <w:t xml:space="preserve"> (</w:t>
+      </w:r>
+      <w:r>
+        <w:rPr>
+          <w:rFonts w:ascii="Times New Roman" w:hAnsi="Times New Roman" w:cs="Times New Roman"/>
+        </w:rPr>
+        <w:t>R^2</w:t>
+      </w:r>
+      <w:r>
+        <w:rPr>
+          <w:rFonts w:ascii="Times New Roman" w:hAnsi="Times New Roman" w:cs="Times New Roman"/>
+        </w:rPr>
+        <w:t xml:space="preserve"> calculated using </w:t>
+      </w:r>
+      <w:r>
+        <w:rPr>
+          <w:rFonts w:ascii="Times New Roman" w:hAnsi="Times New Roman" w:cs="Times New Roman"/>
+          <w:b/>
+          <w:bCs/>
+        </w:rPr>
+        <w:t>r2_score</w:t>
+      </w:r>
+      <w:r>
+        <w:rPr>
+          <w:rFonts w:ascii="Times New Roman" w:hAnsi="Times New Roman" w:cs="Times New Roman"/>
+        </w:rPr>
+        <w:t xml:space="preserve"> function from </w:t>
+      </w:r>
+      <w:proofErr w:type="spellStart"/>
+      <w:proofErr w:type="gramStart"/>
+      <w:r>
+        <w:rPr>
+          <w:rFonts w:ascii="Times New Roman" w:hAnsi="Times New Roman" w:cs="Times New Roman"/>
+        </w:rPr>
+        <w:t>sklearn.metrics</w:t>
+      </w:r>
+      <w:proofErr w:type="spellEnd"/>
+      <w:proofErr w:type="gramEnd"/>
+      <w:r>
+        <w:rPr>
+          <w:rFonts w:ascii="Times New Roman" w:hAnsi="Times New Roman" w:cs="Times New Roman"/>
+        </w:rPr>
+        <w:t>) of</w:t>
+      </w:r>
+      <w:r>
+        <w:rPr>
+          <w:rFonts w:ascii="Times New Roman" w:hAnsi="Times New Roman" w:cs="Times New Roman"/>
+        </w:rPr>
+        <w:t xml:space="preserve"> </w:t>
+      </w:r>
+      <w:r>
+        <w:rPr>
+          <w:rFonts w:ascii="Times New Roman" w:hAnsi="Times New Roman" w:cs="Times New Roman"/>
+          <w:b/>
+          <w:bCs/>
+        </w:rPr>
+        <w:t>0.3861582005130556</w:t>
+      </w:r>
+      <w:r>
+        <w:rPr>
+          <w:rFonts w:ascii="Times New Roman" w:hAnsi="Times New Roman" w:cs="Times New Roman"/>
+          <w:b/>
+          <w:bCs/>
+        </w:rPr>
+        <w:t xml:space="preserve">, </w:t>
+      </w:r>
+      <w:r>
+        <w:rPr>
+          <w:rFonts w:ascii="Times New Roman" w:hAnsi="Times New Roman" w:cs="Times New Roman"/>
+        </w:rPr>
+        <w:t xml:space="preserve">the second is the BIC model with 4 variables with an </w:t>
+      </w:r>
+      <w:r>
+        <w:rPr>
+          <w:rFonts w:ascii="Times New Roman" w:hAnsi="Times New Roman" w:cs="Times New Roman"/>
+        </w:rPr>
+        <w:t>R^2</w:t>
+      </w:r>
+      <w:r>
+        <w:rPr>
+          <w:rFonts w:ascii="Times New Roman" w:hAnsi="Times New Roman" w:cs="Times New Roman"/>
+        </w:rPr>
+        <w:t xml:space="preserve"> of </w:t>
+      </w:r>
+      <w:r>
+        <w:rPr>
+          <w:rFonts w:ascii="Times New Roman" w:hAnsi="Times New Roman" w:cs="Times New Roman"/>
+          <w:b/>
+          <w:bCs/>
+        </w:rPr>
+        <w:t>0.3856960170430921</w:t>
+      </w:r>
+      <w:r>
+        <w:rPr>
+          <w:rFonts w:ascii="Times New Roman" w:hAnsi="Times New Roman" w:cs="Times New Roman"/>
+          <w:b/>
+          <w:bCs/>
+        </w:rPr>
+        <w:t xml:space="preserve">, </w:t>
+      </w:r>
+      <w:r>
+        <w:rPr>
+          <w:rFonts w:ascii="Times New Roman" w:hAnsi="Times New Roman" w:cs="Times New Roman"/>
+        </w:rPr>
+        <w:t xml:space="preserve">and lastly the stepwise model with an R^2 of </w:t>
+      </w:r>
+      <w:r>
+        <w:rPr>
+          <w:rFonts w:ascii="Times New Roman" w:hAnsi="Times New Roman" w:cs="Times New Roman"/>
+          <w:b/>
+          <w:bCs/>
+        </w:rPr>
+        <w:t>0.37776441749868717</w:t>
+      </w:r>
+      <w:r>
+        <w:rPr>
+          <w:rFonts w:ascii="Times New Roman" w:hAnsi="Times New Roman" w:cs="Times New Roman"/>
+          <w:b/>
+          <w:bCs/>
+        </w:rPr>
+        <w:t xml:space="preserve">. </w:t>
+      </w:r>
+      <w:r>
+        <w:rPr>
+          <w:rFonts w:ascii="Times New Roman" w:hAnsi="Times New Roman" w:cs="Times New Roman"/>
+        </w:rPr>
+        <w:t xml:space="preserve">In addition, by calculating the </w:t>
+      </w:r>
+      <w:r>
+        <w:rPr>
+          <w:rFonts w:ascii="Times New Roman" w:hAnsi="Times New Roman" w:cs="Times New Roman"/>
+        </w:rPr>
+        <w:t>Bayesian Information Criterion</w:t>
+      </w:r>
+      <w:r>
+        <w:rPr>
+          <w:rFonts w:ascii="Times New Roman" w:hAnsi="Times New Roman" w:cs="Times New Roman"/>
+        </w:rPr>
+        <w:t xml:space="preserve"> (BIC) of these models, the model with 5 variables has </w:t>
+      </w:r>
+      <w:r>
+        <w:rPr>
+          <w:rFonts w:ascii="Times New Roman" w:hAnsi="Times New Roman" w:cs="Times New Roman"/>
+        </w:rPr>
+        <w:t>approximately</w:t>
+      </w:r>
+      <w:r>
+        <w:rPr>
+          <w:rFonts w:ascii="Times New Roman" w:hAnsi="Times New Roman" w:cs="Times New Roman"/>
+        </w:rPr>
+        <w:t xml:space="preserve"> </w:t>
+      </w:r>
+      <w:r>
+        <w:rPr>
+          <w:rFonts w:ascii="Times New Roman" w:hAnsi="Times New Roman" w:cs="Times New Roman"/>
+          <w:b/>
+          <w:bCs/>
+        </w:rPr>
+        <w:t>6283</w:t>
+      </w:r>
+      <w:r>
+        <w:rPr>
+          <w:rFonts w:ascii="Times New Roman" w:hAnsi="Times New Roman" w:cs="Times New Roman"/>
+        </w:rPr>
+        <w:t xml:space="preserve">, the </w:t>
+      </w:r>
+      <w:r>
+        <w:rPr>
+          <w:rFonts w:ascii="Times New Roman" w:hAnsi="Times New Roman" w:cs="Times New Roman"/>
+        </w:rPr>
+        <w:t xml:space="preserve">BIC model with 4 variables has </w:t>
+      </w:r>
+      <w:r>
+        <w:rPr>
+          <w:rFonts w:ascii="Times New Roman" w:hAnsi="Times New Roman" w:cs="Times New Roman"/>
+          <w:b/>
+          <w:bCs/>
+        </w:rPr>
+        <w:t>6277</w:t>
+      </w:r>
+      <w:r>
+        <w:rPr>
+          <w:rFonts w:ascii="Times New Roman" w:hAnsi="Times New Roman" w:cs="Times New Roman"/>
+        </w:rPr>
+        <w:t>¸</w:t>
+      </w:r>
+      <w:r>
+        <w:rPr>
+          <w:rFonts w:ascii="Times New Roman" w:hAnsi="Times New Roman" w:cs="Times New Roman"/>
+        </w:rPr>
+        <w:t>,</w:t>
+      </w:r>
+      <w:r>
+        <w:rPr>
+          <w:rFonts w:ascii="Times New Roman" w:hAnsi="Times New Roman" w:cs="Times New Roman"/>
+        </w:rPr>
+        <w:t xml:space="preserve"> and lastly the stepwise model with 2 variables with </w:t>
+      </w:r>
+      <w:r>
+        <w:rPr>
+          <w:rFonts w:ascii="Times New Roman" w:hAnsi="Times New Roman" w:cs="Times New Roman"/>
+          <w:b/>
+          <w:bCs/>
+        </w:rPr>
+        <w:t>6274.</w:t>
+      </w:r>
+      <w:r>
+        <w:rPr>
+          <w:rFonts w:ascii="Times New Roman" w:hAnsi="Times New Roman" w:cs="Times New Roman"/>
+          <w:b/>
+          <w:bCs/>
+        </w:rPr>
+        <w:t xml:space="preserve"> </w:t>
+      </w:r>
+      <w:r>
+        <w:rPr>
+          <w:rFonts w:ascii="Times New Roman" w:hAnsi="Times New Roman" w:cs="Times New Roman"/>
+        </w:rPr>
+        <w:t xml:space="preserve">All those three criteria, clearly </w:t>
+      </w:r>
+      <w:r>
+        <w:rPr>
+          <w:rFonts w:ascii="Times New Roman" w:hAnsi="Times New Roman" w:cs="Times New Roman"/>
+        </w:rPr>
+        <w:t>show</w:t>
+      </w:r>
+      <w:r>
+        <w:rPr>
+          <w:rFonts w:ascii="Times New Roman" w:hAnsi="Times New Roman" w:cs="Times New Roman"/>
+        </w:rPr>
+        <w:t xml:space="preserve"> that the model with all five variables is the more accurate to predict the graduation rate. </w:t>
+      </w:r>
+    </w:p>
+    <w:p>
+      <w:pPr>
+        <w:spacing w:line="360" w:lineRule="auto"/>
+        <w:jc w:val="both"/>
+        <w:rPr>
+          <w:rFonts w:ascii="Times New Roman" w:hAnsi="Times New Roman" w:cs="Times New Roman"/>
+        </w:rPr>
+      </w:pPr>
+      <w:r>
+        <w:rPr>
+          <w:rFonts w:ascii="Times New Roman" w:hAnsi="Times New Roman" w:cs="Times New Roman"/>
+        </w:rPr>
+        <w:t xml:space="preserve">Finally, the model with all five variables is used to predict the graduation rate for </w:t>
+      </w:r>
+      <w:r>
+        <w:rPr>
+          <w:rFonts w:ascii="Times New Roman" w:hAnsi="Times New Roman" w:cs="Times New Roman"/>
+        </w:rPr>
+        <w:t xml:space="preserve">Carnegie Mellon University </w:t>
+      </w:r>
+      <w:r>
+        <w:rPr>
+          <w:rFonts w:ascii="Times New Roman" w:hAnsi="Times New Roman" w:cs="Times New Roman"/>
+        </w:rPr>
+        <w:t>which</w:t>
+      </w:r>
+      <w:r>
+        <w:rPr>
+          <w:rFonts w:ascii="Times New Roman" w:hAnsi="Times New Roman" w:cs="Times New Roman"/>
+        </w:rPr>
+        <w:t xml:space="preserve"> result</w:t>
+      </w:r>
+      <w:r>
+        <w:rPr>
+          <w:rFonts w:ascii="Times New Roman" w:hAnsi="Times New Roman" w:cs="Times New Roman"/>
+        </w:rPr>
+        <w:t>ed in</w:t>
+      </w:r>
+      <w:r>
+        <w:rPr>
+          <w:rFonts w:ascii="Times New Roman" w:hAnsi="Times New Roman" w:cs="Times New Roman"/>
+          <w:b/>
+          <w:bCs/>
+        </w:rPr>
+        <w:t xml:space="preserve"> 89.20112305346854</w:t>
+      </w:r>
+      <w:r>
+        <w:rPr>
+          <w:rFonts w:ascii="Times New Roman" w:hAnsi="Times New Roman" w:cs="Times New Roman"/>
+          <w:b/>
+          <w:bCs/>
+        </w:rPr>
+        <w:t>%.</w:t>
+      </w:r>
+    </w:p>
+    <w:p>
+      <w:pPr>
+        <w:spacing w:line="360" w:lineRule="auto"/>
+        <w:jc w:val="both"/>
+        <w:rPr>
+          <w:rFonts w:ascii="Times New Roman" w:hAnsi="Times New Roman" w:cs="Times New Roman"/>
+          <w:color w:val="222222"/>
+          <w:lang w:val="en-GB"/>
+        </w:rPr>
+      </w:pPr>
+    </w:p>
+    <w:p>
+      <w:pPr>
+        <w:spacing w:line="360" w:lineRule="auto"/>
+        <w:jc w:val="both"/>
+        <w:rPr>
+          <w:rFonts w:ascii="Times New Roman" w:hAnsi="Times New Roman" w:cs="Times New Roman"/>
+          <w:color w:val="222222"/>
+          <w:lang w:val="en-GB"/>
+        </w:rPr>
+      </w:pPr>
+    </w:p>
+    <w:p>
+      <w:pPr>
+        <w:spacing w:line="360" w:lineRule="auto"/>
+        <w:jc w:val="both"/>
+        <w:rPr>
+          <w:rFonts w:ascii="Times New Roman" w:hAnsi="Times New Roman" w:cs="Times New Roman"/>
+          <w:color w:val="222222"/>
+          <w:lang w:val="en-GB"/>
+        </w:rPr>
+      </w:pPr>
+    </w:p>
+    <w:p>
+      <w:pPr>
+        <w:spacing w:line="360" w:lineRule="auto"/>
+        <w:jc w:val="both"/>
+        <w:rPr>
+          <w:rFonts w:ascii="Times New Roman" w:hAnsi="Times New Roman" w:cs="Times New Roman"/>
+          <w:color w:val="222222"/>
+          <w:lang w:val="en-GB"/>
+        </w:rPr>
+      </w:pPr>
+    </w:p>
+    <w:p>
+      <w:pPr>
+        <w:spacing w:line="360" w:lineRule="auto"/>
+        <w:jc w:val="both"/>
+        <w:rPr>
+          <w:rFonts w:ascii="Times New Roman" w:hAnsi="Times New Roman" w:cs="Times New Roman"/>
+          <w:color w:val="222222"/>
+          <w:lang w:val="en-GB"/>
+        </w:rPr>
+      </w:pPr>
+    </w:p>
+    <w:p>
+      <w:pPr>
+        <w:spacing w:line="360" w:lineRule="auto"/>
+        <w:jc w:val="both"/>
+        <w:rPr>
+          <w:rFonts w:ascii="Times New Roman" w:hAnsi="Times New Roman" w:cs="Times New Roman"/>
+          <w:color w:val="222222"/>
+          <w:lang w:val="en-GB"/>
+        </w:rPr>
+      </w:pPr>
+    </w:p>
+    <w:p>
+      <w:pPr>
+        <w:spacing w:line="360" w:lineRule="auto"/>
+        <w:jc w:val="both"/>
+        <w:rPr>
+          <w:rFonts w:ascii="Times New Roman" w:hAnsi="Times New Roman" w:cs="Times New Roman"/>
+          <w:color w:val="222222"/>
+          <w:lang w:val="en-GB"/>
+        </w:rPr>
+      </w:pPr>
+      <w:r>
+        <w:rPr>
+          <w:rFonts w:ascii="Times New Roman" w:eastAsia="ArialMT" w:hAnsi="Times New Roman" w:cs="Times New Roman"/>
+          <w:b/>
+          <w:bCs/>
+          <w:color w:val="222222"/>
+          <w:u w:val="single"/>
+          <w:lang w:val="en-GB"/>
+        </w:rPr>
+        <w:lastRenderedPageBreak/>
+        <w:t xml:space="preserve">QUESTION </w:t>
+      </w:r>
+      <w:r>
+        <w:rPr>
+          <w:rFonts w:ascii="Times New Roman" w:eastAsia="ArialMT" w:hAnsi="Times New Roman" w:cs="Times New Roman"/>
+          <w:b/>
+          <w:bCs/>
+          <w:color w:val="222222"/>
+          <w:u w:val="single"/>
+          <w:lang w:val="en-GB"/>
         </w:rPr>
         <w:t>3</w:t>
       </w:r>
       <w:r>
         <w:rPr>
-          <w:rFonts w:ascii="Times New Roman" w:hAnsi="Times New Roman" w:cs="Times New Roman"/>
-          <w:b/>
-          <w:bCs/>
-        </w:rPr>
-        <w:t xml:space="preserve">: </w:t>
-      </w:r>
-      <w:r>
-        <w:rPr>
-          <w:rFonts w:ascii="Times New Roman" w:hAnsi="Times New Roman" w:cs="Times New Roman"/>
-          <w:b/>
-          <w:bCs/>
-        </w:rPr>
-        <w:t>Trend for Air transport and CO2 emission from fuel in Egypt (1970-2020)</w:t>
-      </w:r>
-    </w:p>
-    <w:p>
-      <w:pPr>
-        <w:spacing w:line="360" w:lineRule="auto"/>
-        <w:jc w:val="both"/>
-        <w:rPr>
-          <w:rFonts w:ascii="Times New Roman" w:hAnsi="Times New Roman" w:cs="Times New Roman"/>
-        </w:rPr>
-      </w:pPr>
-      <w:r>
-        <w:rPr>
-          <w:rFonts w:ascii="Times New Roman" w:hAnsi="Times New Roman" w:cs="Times New Roman"/>
-        </w:rPr>
-        <w:t xml:space="preserve">After that, a correlation coefficient between air transport, freight and CO2 emission from fuel is calculated as </w:t>
-      </w:r>
-      <w:bookmarkStart w:id="0" w:name="_Hlk117416248"/>
+          <w:rFonts w:ascii="Times New Roman" w:eastAsia="ArialMT" w:hAnsi="Times New Roman" w:cs="Times New Roman"/>
+          <w:b/>
+          <w:bCs/>
+          <w:color w:val="222222"/>
+          <w:u w:val="single"/>
+          <w:lang w:val="en-GB"/>
+        </w:rPr>
+        <w:t>:</w:t>
+      </w:r>
+      <w:r>
+        <w:rPr>
+          <w:rFonts w:ascii="Times New Roman" w:hAnsi="Times New Roman" w:cs="Times New Roman"/>
+          <w:color w:val="222222"/>
+          <w:lang w:val="en-GB"/>
+        </w:rPr>
+        <w:t xml:space="preserve">   </w:t>
+      </w:r>
+    </w:p>
+    <w:p>
+      <w:pPr>
+        <w:spacing w:line="360" w:lineRule="auto"/>
+        <w:jc w:val="both"/>
+        <w:rPr>
+          <w:rFonts w:ascii="Times New Roman" w:hAnsi="Times New Roman" w:cs="Times New Roman"/>
+        </w:rPr>
+      </w:pPr>
+      <w:r>
+        <w:rPr>
+          <w:rFonts w:ascii="Times New Roman" w:hAnsi="Times New Roman" w:cs="Times New Roman"/>
+        </w:rPr>
+        <w:t xml:space="preserve">As it was required to undertake a study in the domain of transport for one or more countries </w:t>
+      </w:r>
+      <w:r>
+        <w:rPr>
+          <w:rFonts w:ascii="Times New Roman" w:hAnsi="Times New Roman" w:cs="Times New Roman"/>
+        </w:rPr>
+        <w:t>based</w:t>
+      </w:r>
+      <w:r>
+        <w:rPr>
+          <w:rFonts w:ascii="Times New Roman" w:hAnsi="Times New Roman" w:cs="Times New Roman"/>
+        </w:rPr>
+        <w:t xml:space="preserve"> on publicly available data by using mathematical facts, then predicting the situation in 2022</w:t>
+      </w:r>
+      <w:r>
+        <w:rPr>
+          <w:rFonts w:ascii="Times New Roman" w:hAnsi="Times New Roman" w:cs="Times New Roman"/>
+        </w:rPr>
+        <w:t>,</w:t>
+      </w:r>
+      <w:r>
+        <w:rPr>
+          <w:rFonts w:ascii="Times New Roman" w:hAnsi="Times New Roman" w:cs="Times New Roman"/>
+        </w:rPr>
+        <w:t xml:space="preserve"> and then turning in the report, this study had been undertaken on how </w:t>
+      </w:r>
+      <w:r>
+        <w:rPr>
+          <w:rFonts w:ascii="Times New Roman" w:hAnsi="Times New Roman" w:cs="Times New Roman"/>
+        </w:rPr>
+        <w:t xml:space="preserve">the increase in annual </w:t>
+      </w:r>
+      <w:r>
+        <w:rPr>
+          <w:rFonts w:ascii="Times New Roman" w:hAnsi="Times New Roman" w:cs="Times New Roman"/>
+        </w:rPr>
+        <w:t xml:space="preserve">Air transport, freight (million ton-km) </w:t>
+      </w:r>
+      <w:r>
+        <w:rPr>
+          <w:rFonts w:ascii="Times New Roman" w:hAnsi="Times New Roman" w:cs="Times New Roman"/>
+        </w:rPr>
+        <w:t xml:space="preserve">affects the increase in annual CO2 emission from fuel in Egypt. </w:t>
+      </w:r>
+      <w:r>
+        <w:rPr>
+          <w:rFonts w:ascii="Times New Roman" w:hAnsi="Times New Roman" w:cs="Times New Roman"/>
+        </w:rPr>
+        <w:t>The methodology for this is</w:t>
+      </w:r>
+      <w:r>
+        <w:rPr>
+          <w:rFonts w:ascii="Times New Roman" w:hAnsi="Times New Roman" w:cs="Times New Roman"/>
+        </w:rPr>
+        <w:t xml:space="preserve"> </w:t>
+      </w:r>
+      <w:r>
+        <w:rPr>
+          <w:rFonts w:ascii="Times New Roman" w:hAnsi="Times New Roman" w:cs="Times New Roman"/>
+        </w:rPr>
+        <w:t xml:space="preserve">to </w:t>
+      </w:r>
+      <w:r>
+        <w:rPr>
+          <w:rFonts w:ascii="Times New Roman" w:hAnsi="Times New Roman" w:cs="Times New Roman"/>
+        </w:rPr>
+        <w:t>first</w:t>
+      </w:r>
+      <w:r>
+        <w:rPr>
+          <w:rFonts w:ascii="Times New Roman" w:hAnsi="Times New Roman" w:cs="Times New Roman"/>
+        </w:rPr>
+        <w:t xml:space="preserve"> </w:t>
+      </w:r>
+      <w:r>
+        <w:rPr>
+          <w:rFonts w:ascii="Times New Roman" w:hAnsi="Times New Roman" w:cs="Times New Roman"/>
+        </w:rPr>
+        <w:t>downloa</w:t>
+      </w:r>
+      <w:r>
+        <w:rPr>
+          <w:rFonts w:ascii="Times New Roman" w:hAnsi="Times New Roman" w:cs="Times New Roman"/>
+        </w:rPr>
+        <w:t>d</w:t>
+      </w:r>
+      <w:r>
+        <w:rPr>
+          <w:rFonts w:ascii="Times New Roman" w:hAnsi="Times New Roman" w:cs="Times New Roman"/>
+        </w:rPr>
+        <w:t xml:space="preserve"> the air transport and CO2 emissions by fuel datasets from </w:t>
+      </w:r>
+      <w:hyperlink r:id="rId9" w:history="1">
+        <w:r>
+          <w:rPr>
+            <w:rStyle w:val="Hyperlink"/>
+            <w:rFonts w:ascii="Times New Roman" w:hAnsi="Times New Roman" w:cs="Times New Roman"/>
+          </w:rPr>
+          <w:t>https://ourworldindata.org/search?q=transport</w:t>
+        </w:r>
+      </w:hyperlink>
+      <w:r>
+        <w:rPr>
+          <w:rFonts w:ascii="Times New Roman" w:hAnsi="Times New Roman" w:cs="Times New Roman"/>
+        </w:rPr>
+        <w:t xml:space="preserve"> and </w:t>
+      </w:r>
+      <w:hyperlink r:id="rId10" w:history="1">
+        <w:r>
+          <w:rPr>
+            <w:rStyle w:val="Hyperlink"/>
+            <w:rFonts w:ascii="Times New Roman" w:hAnsi="Times New Roman" w:cs="Times New Roman"/>
+          </w:rPr>
+          <w:t>https://ourworldindata.org/emissions-by-fuel</w:t>
+        </w:r>
+      </w:hyperlink>
+      <w:r>
+        <w:rPr>
+          <w:rFonts w:ascii="Times New Roman" w:hAnsi="Times New Roman" w:cs="Times New Roman"/>
+        </w:rPr>
+        <w:t xml:space="preserve"> respectively</w:t>
+      </w:r>
+      <w:r>
+        <w:rPr>
+          <w:rFonts w:ascii="Times New Roman" w:hAnsi="Times New Roman" w:cs="Times New Roman"/>
+        </w:rPr>
+        <w:t>, reading them, filtering the data for Egypt for the period between 1970 and 2020, dropping unnecessary columns</w:t>
+      </w:r>
+      <w:r>
+        <w:rPr>
+          <w:rFonts w:ascii="Times New Roman" w:hAnsi="Times New Roman" w:cs="Times New Roman"/>
+        </w:rPr>
+        <w:t xml:space="preserve"> and t</w:t>
+      </w:r>
+      <w:r>
+        <w:rPr>
+          <w:rFonts w:ascii="Times New Roman" w:hAnsi="Times New Roman" w:cs="Times New Roman"/>
+        </w:rPr>
+        <w:t xml:space="preserve">hen, </w:t>
+      </w:r>
+      <w:r>
+        <w:rPr>
+          <w:rFonts w:ascii="Times New Roman" w:hAnsi="Times New Roman" w:cs="Times New Roman"/>
+        </w:rPr>
+        <w:t>one plot showing the two trends is made and is shown next.</w:t>
+      </w:r>
+    </w:p>
+    <w:p>
+      <w:pPr>
+        <w:spacing w:line="360" w:lineRule="auto"/>
+        <w:jc w:val="both"/>
+        <w:rPr>
+          <w:rFonts w:ascii="Times New Roman" w:hAnsi="Times New Roman" w:cs="Times New Roman"/>
+        </w:rPr>
+      </w:pPr>
+      <w:r>
+        <w:rPr>
+          <w:rFonts w:ascii="Times New Roman" w:hAnsi="Times New Roman" w:cs="Times New Roman"/>
+        </w:rPr>
+        <w:t xml:space="preserve">The </w:t>
+      </w:r>
+      <w:r>
+        <w:rPr>
+          <w:rFonts w:ascii="Times New Roman" w:hAnsi="Times New Roman" w:cs="Times New Roman"/>
+        </w:rPr>
+        <w:t>a</w:t>
+      </w:r>
+      <w:r>
+        <w:rPr>
+          <w:rFonts w:ascii="Times New Roman" w:hAnsi="Times New Roman" w:cs="Times New Roman"/>
+        </w:rPr>
+        <w:t xml:space="preserve">ssumption </w:t>
+      </w:r>
+      <w:r>
+        <w:rPr>
+          <w:rFonts w:ascii="Times New Roman" w:hAnsi="Times New Roman" w:cs="Times New Roman"/>
+        </w:rPr>
+        <w:t>of</w:t>
+      </w:r>
+      <w:r>
+        <w:rPr>
+          <w:rFonts w:ascii="Times New Roman" w:hAnsi="Times New Roman" w:cs="Times New Roman"/>
+        </w:rPr>
+        <w:t xml:space="preserve"> th</w:t>
+      </w:r>
+      <w:r>
+        <w:rPr>
+          <w:rFonts w:ascii="Times New Roman" w:hAnsi="Times New Roman" w:cs="Times New Roman"/>
+        </w:rPr>
+        <w:t xml:space="preserve">is </w:t>
+      </w:r>
+      <w:r>
+        <w:rPr>
+          <w:rFonts w:ascii="Times New Roman" w:hAnsi="Times New Roman" w:cs="Times New Roman"/>
+        </w:rPr>
+        <w:t>study</w:t>
+      </w:r>
+      <w:r>
+        <w:rPr>
+          <w:rFonts w:ascii="Times New Roman" w:hAnsi="Times New Roman" w:cs="Times New Roman"/>
+        </w:rPr>
+        <w:t xml:space="preserve"> </w:t>
+      </w:r>
+      <w:r>
+        <w:rPr>
+          <w:rFonts w:ascii="Times New Roman" w:hAnsi="Times New Roman" w:cs="Times New Roman"/>
+        </w:rPr>
+        <w:t>is that there is</w:t>
+      </w:r>
+      <w:r>
+        <w:rPr>
+          <w:rFonts w:ascii="Times New Roman" w:hAnsi="Times New Roman" w:cs="Times New Roman"/>
+        </w:rPr>
+        <w:t xml:space="preserve"> a </w:t>
+      </w:r>
+      <w:r>
+        <w:rPr>
+          <w:rFonts w:ascii="Times New Roman" w:hAnsi="Times New Roman" w:cs="Times New Roman"/>
+        </w:rPr>
+        <w:t>linear</w:t>
+      </w:r>
+      <w:r>
+        <w:rPr>
+          <w:rFonts w:ascii="Times New Roman" w:hAnsi="Times New Roman" w:cs="Times New Roman"/>
+        </w:rPr>
+        <w:t xml:space="preserve"> relationship between </w:t>
+      </w:r>
+      <w:r>
+        <w:rPr>
+          <w:rFonts w:ascii="Times New Roman" w:hAnsi="Times New Roman" w:cs="Times New Roman"/>
+        </w:rPr>
+        <w:t>air transport as the independent variable</w:t>
+      </w:r>
+      <w:r>
+        <w:rPr>
+          <w:rFonts w:ascii="Times New Roman" w:hAnsi="Times New Roman" w:cs="Times New Roman"/>
+        </w:rPr>
+        <w:t xml:space="preserve"> and </w:t>
+      </w:r>
+      <w:r>
+        <w:rPr>
+          <w:rFonts w:ascii="Times New Roman" w:hAnsi="Times New Roman" w:cs="Times New Roman"/>
+        </w:rPr>
+        <w:t xml:space="preserve">CO2 emissions as the </w:t>
+      </w:r>
+      <w:r>
+        <w:rPr>
+          <w:rFonts w:ascii="Times New Roman" w:hAnsi="Times New Roman" w:cs="Times New Roman"/>
+        </w:rPr>
+        <w:t>dependent variable.</w:t>
+      </w:r>
+      <w:r>
+        <w:rPr>
+          <w:rFonts w:ascii="Times New Roman" w:hAnsi="Times New Roman" w:cs="Times New Roman"/>
+        </w:rPr>
+        <w:t xml:space="preserve"> </w:t>
+      </w:r>
+      <w:r>
+        <w:rPr>
+          <w:rFonts w:ascii="Times New Roman" w:hAnsi="Times New Roman" w:cs="Times New Roman"/>
+        </w:rPr>
+        <w:t>It is assumed that the increase in air transport affects the increase in CO2 emissions. The</w:t>
+      </w:r>
+      <w:r>
+        <w:rPr>
+          <w:rFonts w:ascii="Times New Roman" w:hAnsi="Times New Roman" w:cs="Times New Roman"/>
+        </w:rPr>
+        <w:t xml:space="preserve"> correlation coefficient of </w:t>
+      </w:r>
       <w:r>
         <w:rPr>
           <w:rFonts w:ascii="Times New Roman" w:hAnsi="Times New Roman" w:cs="Times New Roman"/>
@@ -4160,78 +4781,11 @@
         </w:rPr>
         <w:t>0.9246357022655756</w:t>
       </w:r>
-      <w:bookmarkEnd w:id="0"/>
-      <w:r>
-        <w:rPr>
-          <w:rFonts w:ascii="Times New Roman" w:hAnsi="Times New Roman" w:cs="Times New Roman"/>
-          <w:b/>
-          <w:bCs/>
-        </w:rPr>
-        <w:t xml:space="preserve">, </w:t>
-      </w:r>
-      <w:r>
-        <w:rPr>
-          <w:rFonts w:ascii="Times New Roman" w:hAnsi="Times New Roman" w:cs="Times New Roman"/>
-        </w:rPr>
-        <w:t xml:space="preserve">which is very close to 1 which indicate a strong positive relationship between these two variables. Moreover, a model is built using </w:t>
-      </w:r>
-      <w:r>
-        <w:rPr>
-          <w:rFonts w:ascii="Times New Roman" w:hAnsi="Times New Roman" w:cs="Times New Roman"/>
-        </w:rPr>
-        <w:t>Air transport, freight (million ton-km)</w:t>
-      </w:r>
-      <w:r>
-        <w:rPr>
-          <w:rFonts w:ascii="Times New Roman" w:hAnsi="Times New Roman" w:cs="Times New Roman"/>
-        </w:rPr>
-        <w:t xml:space="preserve"> in Egypt as the independent variable and </w:t>
-      </w:r>
-      <w:r>
-        <w:rPr>
-          <w:rFonts w:ascii="Times New Roman" w:hAnsi="Times New Roman" w:cs="Times New Roman"/>
-        </w:rPr>
-        <w:t>Annual CO2 emissions from oil</w:t>
-      </w:r>
-      <w:r>
-        <w:rPr>
-          <w:rFonts w:ascii="Times New Roman" w:hAnsi="Times New Roman" w:cs="Times New Roman"/>
-        </w:rPr>
-        <w:t xml:space="preserve"> in Egypt as the dependent variable, then trying to predict the CO2 emissions using the built model and then </w:t>
-      </w:r>
-      <w:r>
-        <w:rPr>
-          <w:rFonts w:ascii="Times New Roman" w:hAnsi="Times New Roman" w:cs="Times New Roman"/>
-        </w:rPr>
-        <w:t>visualizing</w:t>
-      </w:r>
-      <w:r>
-        <w:rPr>
-          <w:rFonts w:ascii="Times New Roman" w:hAnsi="Times New Roman" w:cs="Times New Roman"/>
-        </w:rPr>
-        <w:t xml:space="preserve"> actual data on a scatter plot and the model prediction with a line plot on the same plot</w:t>
-      </w:r>
-      <w:r>
-        <w:rPr>
-          <w:rFonts w:ascii="Times New Roman" w:hAnsi="Times New Roman" w:cs="Times New Roman"/>
-        </w:rPr>
-        <w:t xml:space="preserve"> and it is depicted below.</w:t>
-      </w:r>
-      <w:r>
-        <w:rPr>
-          <w:rFonts w:ascii="Times New Roman" w:hAnsi="Times New Roman" w:cs="Times New Roman"/>
-        </w:rPr>
-        <w:t xml:space="preserve"> This model has an accuracy score of </w:t>
-      </w:r>
-      <w:r>
-        <w:rPr>
-          <w:rFonts w:ascii="Times New Roman" w:hAnsi="Times New Roman" w:cs="Times New Roman"/>
-        </w:rPr>
-        <w:t>mean</w:t>
-      </w:r>
-      <w:r>
-        <w:rPr>
-          <w:rFonts w:ascii="Times New Roman" w:hAnsi="Times New Roman" w:cs="Times New Roman"/>
+      <w:r>
+        <w:rPr>
+          <w:rFonts w:ascii="Times New Roman" w:hAnsi="Times New Roman" w:cs="Times New Roman"/>
+          <w:b/>
+          <w:bCs/>
         </w:rPr>
         <w:t xml:space="preserve"> </w:t>
       </w:r>
@@ -4239,81 +4793,34 @@
         <w:rPr>
           <w:rFonts w:ascii="Times New Roman" w:hAnsi="Times New Roman" w:cs="Times New Roman"/>
         </w:rPr>
-        <w:t>absolute</w:t>
-      </w:r>
-      <w:r>
-        <w:rPr>
-          <w:rFonts w:ascii="Times New Roman" w:hAnsi="Times New Roman" w:cs="Times New Roman"/>
-        </w:rPr>
-        <w:t xml:space="preserve"> </w:t>
-      </w:r>
-      <w:r>
-        <w:rPr>
-          <w:rFonts w:ascii="Times New Roman" w:hAnsi="Times New Roman" w:cs="Times New Roman"/>
-        </w:rPr>
-        <w:t>percentage</w:t>
-      </w:r>
-      <w:r>
-        <w:rPr>
-          <w:rFonts w:ascii="Times New Roman" w:hAnsi="Times New Roman" w:cs="Times New Roman"/>
-        </w:rPr>
-        <w:t xml:space="preserve"> </w:t>
-      </w:r>
-      <w:r>
-        <w:rPr>
-          <w:rFonts w:ascii="Times New Roman" w:hAnsi="Times New Roman" w:cs="Times New Roman"/>
-        </w:rPr>
-        <w:t>error</w:t>
-      </w:r>
-      <w:r>
-        <w:rPr>
-          <w:rFonts w:ascii="Times New Roman" w:hAnsi="Times New Roman" w:cs="Times New Roman"/>
-        </w:rPr>
-        <w:t xml:space="preserve"> </w:t>
-      </w:r>
-      <w:r>
-        <w:rPr>
-          <w:rFonts w:ascii="Times New Roman" w:hAnsi="Times New Roman" w:cs="Times New Roman"/>
-        </w:rPr>
-        <w:t>is low as</w:t>
-      </w:r>
-      <w:r>
-        <w:rPr>
-          <w:rFonts w:ascii="Times New Roman" w:hAnsi="Times New Roman" w:cs="Times New Roman"/>
-        </w:rPr>
-        <w:t xml:space="preserve"> </w:t>
-      </w:r>
-      <w:r>
-        <w:rPr>
-          <w:rFonts w:ascii="Times New Roman" w:hAnsi="Times New Roman" w:cs="Times New Roman"/>
-          <w:b/>
-          <w:bCs/>
-        </w:rPr>
-        <w:t>17.517510550644687%.</w:t>
-      </w:r>
-    </w:p>
-    <w:p>
-      <w:pPr>
-        <w:spacing w:line="360" w:lineRule="auto"/>
-        <w:jc w:val="both"/>
-        <w:rPr>
-          <w:rFonts w:ascii="Times New Roman" w:hAnsi="Times New Roman" w:cs="Times New Roman"/>
-          <w:b/>
-          <w:bCs/>
-        </w:rPr>
-      </w:pPr>
-      <w:r>
-        <w:rPr>
-          <w:rFonts w:ascii="Times New Roman" w:hAnsi="Times New Roman" w:cs="Times New Roman"/>
+        <w:t>shows that there is a positive linear relationship between these variables.</w:t>
+      </w:r>
+    </w:p>
+    <w:p>
+      <w:pPr>
+        <w:spacing w:line="360" w:lineRule="auto"/>
+        <w:jc w:val="both"/>
+        <w:rPr>
+          <w:rFonts w:ascii="Times New Roman" w:eastAsia="ArialMT" w:hAnsi="Times New Roman" w:cs="Times New Roman"/>
+          <w:color w:val="222222"/>
+          <w:u w:val="single"/>
+          <w:lang w:val="en-GB"/>
+        </w:rPr>
+      </w:pPr>
+      <w:r>
+        <w:rPr>
+          <w:rFonts w:ascii="Times New Roman" w:eastAsia="ArialMT" w:hAnsi="Times New Roman" w:cs="Times New Roman"/>
           <w:b/>
           <w:bCs/>
           <w:noProof/>
+          <w:color w:val="222222"/>
+          <w:lang w:val="en-GB"/>
         </w:rPr>
         <w:drawing>
-          <wp:inline distT="0" distB="0" distL="0" distR="0" wp14:anchorId="633AA74B" wp14:editId="39E1A195">
-            <wp:extent cx="5731510" cy="3088257"/>
+          <wp:inline distT="0" distB="0" distL="0" distR="0" wp14:anchorId="75B9BA32" wp14:editId="137A1384">
+            <wp:extent cx="5731510" cy="3238500"/>
             <wp:effectExtent l="0" t="0" r="2540" b="0"/>
-            <wp:docPr id="6" name="Picture 6"/>
+            <wp:docPr id="1" name="Picture 1"/>
             <wp:cNvGraphicFramePr>
               <a:graphicFrameLocks xmlns:a="http://schemas.openxmlformats.org/drawingml/2006/main" noChangeAspect="1"/>
             </wp:cNvGraphicFramePr>
@@ -4333,7 +4840,7 @@
                   <pic:spPr>
                     <a:xfrm>
                       <a:off x="0" y="0"/>
-                      <a:ext cx="5734829" cy="3090045"/>
+                      <a:ext cx="5731510" cy="3238500"/>
                     </a:xfrm>
                     <a:prstGeom prst="rect">
                       <a:avLst/>
@@ -4362,91 +4869,159 @@
           <w:b/>
           <w:bCs/>
         </w:rPr>
+        <w:t xml:space="preserve">Figure </w:t>
+      </w:r>
+      <w:r>
+        <w:rPr>
+          <w:rFonts w:ascii="Times New Roman" w:hAnsi="Times New Roman" w:cs="Times New Roman"/>
+          <w:b/>
+          <w:bCs/>
+        </w:rPr>
+        <w:t>3</w:t>
+      </w:r>
+      <w:r>
+        <w:rPr>
+          <w:rFonts w:ascii="Times New Roman" w:hAnsi="Times New Roman" w:cs="Times New Roman"/>
+          <w:b/>
+          <w:bCs/>
+        </w:rPr>
+        <w:t xml:space="preserve">: </w:t>
+      </w:r>
+      <w:r>
+        <w:rPr>
+          <w:rFonts w:ascii="Times New Roman" w:hAnsi="Times New Roman" w:cs="Times New Roman"/>
+          <w:b/>
+          <w:bCs/>
+        </w:rPr>
+        <w:t>The t</w:t>
+      </w:r>
+      <w:r>
+        <w:rPr>
+          <w:rFonts w:ascii="Times New Roman" w:hAnsi="Times New Roman" w:cs="Times New Roman"/>
+          <w:b/>
+          <w:bCs/>
+        </w:rPr>
+        <w:t>rend for Air transport and CO2 emission from fuel in Egypt (1970-2020)</w:t>
+      </w:r>
+    </w:p>
+    <w:p>
+      <w:pPr>
+        <w:spacing w:line="360" w:lineRule="auto"/>
+        <w:jc w:val="both"/>
+        <w:rPr>
+          <w:rFonts w:ascii="Times New Roman" w:hAnsi="Times New Roman" w:cs="Times New Roman"/>
+        </w:rPr>
+      </w:pPr>
+    </w:p>
+    <w:p>
+      <w:pPr>
+        <w:spacing w:line="360" w:lineRule="auto"/>
+        <w:jc w:val="both"/>
+        <w:rPr>
+          <w:rFonts w:ascii="Times New Roman" w:hAnsi="Times New Roman" w:cs="Times New Roman"/>
+        </w:rPr>
+      </w:pPr>
+    </w:p>
+    <w:p>
+      <w:pPr>
+        <w:spacing w:line="360" w:lineRule="auto"/>
+        <w:jc w:val="both"/>
+        <w:rPr>
+          <w:rFonts w:ascii="Times New Roman" w:hAnsi="Times New Roman" w:cs="Times New Roman"/>
+        </w:rPr>
+      </w:pPr>
+    </w:p>
+    <w:p>
+      <w:pPr>
+        <w:spacing w:line="360" w:lineRule="auto"/>
+        <w:jc w:val="both"/>
+        <w:rPr>
+          <w:rFonts w:ascii="Times New Roman" w:hAnsi="Times New Roman" w:cs="Times New Roman"/>
+        </w:rPr>
+      </w:pPr>
+    </w:p>
+    <w:p>
+      <w:pPr>
+        <w:spacing w:line="360" w:lineRule="auto"/>
+        <w:jc w:val="both"/>
+        <w:rPr>
+          <w:rFonts w:ascii="Times New Roman" w:hAnsi="Times New Roman" w:cs="Times New Roman"/>
+          <w:b/>
+          <w:bCs/>
+        </w:rPr>
+      </w:pPr>
+      <w:r>
+        <w:rPr>
+          <w:rFonts w:ascii="Times New Roman" w:hAnsi="Times New Roman" w:cs="Times New Roman"/>
+        </w:rPr>
         <w:lastRenderedPageBreak/>
-        <w:t xml:space="preserve">Figure </w:t>
-      </w:r>
-      <w:r>
-        <w:rPr>
-          <w:rFonts w:ascii="Times New Roman" w:hAnsi="Times New Roman" w:cs="Times New Roman"/>
-          <w:b/>
-          <w:bCs/>
-        </w:rPr>
-        <w:t>4</w:t>
-      </w:r>
-      <w:r>
-        <w:rPr>
-          <w:rFonts w:ascii="Times New Roman" w:hAnsi="Times New Roman" w:cs="Times New Roman"/>
-          <w:b/>
-          <w:bCs/>
-        </w:rPr>
-        <w:t xml:space="preserve">: </w:t>
-      </w:r>
-      <w:r>
-        <w:rPr>
-          <w:rFonts w:ascii="Times New Roman" w:hAnsi="Times New Roman" w:cs="Times New Roman"/>
-          <w:b/>
-          <w:bCs/>
-        </w:rPr>
-        <w:t xml:space="preserve">Linear regression model for Air transport and CO2 emission from fuel in Egypt </w:t>
-      </w:r>
-    </w:p>
-    <w:p>
-      <w:pPr>
-        <w:spacing w:line="360" w:lineRule="auto"/>
-        <w:jc w:val="both"/>
-        <w:rPr>
-          <w:rFonts w:ascii="Times New Roman" w:hAnsi="Times New Roman" w:cs="Times New Roman"/>
-        </w:rPr>
-      </w:pPr>
-      <w:r>
-        <w:rPr>
-          <w:rFonts w:ascii="Times New Roman" w:hAnsi="Times New Roman" w:cs="Times New Roman"/>
-        </w:rPr>
-        <w:t xml:space="preserve">To predict the CO2 emissions from fuel in 2022, a linear regression model was used with the years range from 1970 to 2020 as an independent variable while the CO2 emissions for that </w:t>
-      </w:r>
-      <w:r>
-        <w:rPr>
-          <w:rFonts w:ascii="Times New Roman" w:hAnsi="Times New Roman" w:cs="Times New Roman"/>
-        </w:rPr>
-        <w:t>year’s</w:t>
-      </w:r>
-      <w:r>
-        <w:rPr>
-          <w:rFonts w:ascii="Times New Roman" w:hAnsi="Times New Roman" w:cs="Times New Roman"/>
-        </w:rPr>
-        <w:t xml:space="preserve"> range were also used to build and fit the model, and that </w:t>
-      </w:r>
-      <w:r>
-        <w:rPr>
-          <w:rFonts w:ascii="Times New Roman" w:hAnsi="Times New Roman" w:cs="Times New Roman"/>
-        </w:rPr>
-        <w:t xml:space="preserve">can </w:t>
-      </w:r>
-      <w:r>
-        <w:rPr>
-          <w:rFonts w:ascii="Times New Roman" w:hAnsi="Times New Roman" w:cs="Times New Roman"/>
-        </w:rPr>
-        <w:t>predict the CO2 emissions with a</w:t>
-      </w:r>
-      <w:r>
-        <w:rPr>
-          <w:rFonts w:ascii="Times New Roman" w:hAnsi="Times New Roman" w:cs="Times New Roman"/>
-        </w:rPr>
-        <w:t xml:space="preserve"> low</w:t>
-      </w:r>
-      <w:r>
-        <w:rPr>
-          <w:rFonts w:ascii="Times New Roman" w:hAnsi="Times New Roman" w:cs="Times New Roman"/>
-        </w:rPr>
-        <w:t xml:space="preserve"> accuracy MAPE score of </w:t>
-      </w:r>
-      <w:r>
-        <w:rPr>
-          <w:rFonts w:ascii="Times New Roman" w:hAnsi="Times New Roman" w:cs="Times New Roman"/>
-          <w:b/>
-          <w:bCs/>
-        </w:rPr>
-        <w:t>9.992150249020963%.</w:t>
+        <w:t xml:space="preserve">After that, a correlation coefficient between </w:t>
+      </w:r>
+      <w:r>
+        <w:rPr>
+          <w:rFonts w:ascii="Times New Roman" w:hAnsi="Times New Roman" w:cs="Times New Roman"/>
+        </w:rPr>
+        <w:t xml:space="preserve">the </w:t>
+      </w:r>
+      <w:r>
+        <w:rPr>
+          <w:rFonts w:ascii="Times New Roman" w:hAnsi="Times New Roman" w:cs="Times New Roman"/>
+        </w:rPr>
+        <w:t>air transport, freight</w:t>
+      </w:r>
+      <w:r>
+        <w:rPr>
+          <w:rFonts w:ascii="Times New Roman" w:hAnsi="Times New Roman" w:cs="Times New Roman"/>
+        </w:rPr>
+        <w:t>,</w:t>
+      </w:r>
+      <w:r>
+        <w:rPr>
+          <w:rFonts w:ascii="Times New Roman" w:hAnsi="Times New Roman" w:cs="Times New Roman"/>
+        </w:rPr>
+        <w:t xml:space="preserve"> and CO2 emission from </w:t>
+      </w:r>
+      <w:r>
+        <w:rPr>
+          <w:rFonts w:ascii="Times New Roman" w:hAnsi="Times New Roman" w:cs="Times New Roman"/>
+        </w:rPr>
+        <w:t xml:space="preserve">the </w:t>
+      </w:r>
+      <w:r>
+        <w:rPr>
+          <w:rFonts w:ascii="Times New Roman" w:hAnsi="Times New Roman" w:cs="Times New Roman"/>
+        </w:rPr>
+        <w:t xml:space="preserve">fuel is calculated as </w:t>
+      </w:r>
+      <w:bookmarkStart w:id="0" w:name="_Hlk117416248"/>
+      <w:r>
+        <w:rPr>
+          <w:rFonts w:ascii="Times New Roman" w:hAnsi="Times New Roman" w:cs="Times New Roman"/>
+          <w:b/>
+          <w:bCs/>
+        </w:rPr>
+        <w:t>0.9246357022655756</w:t>
+      </w:r>
+      <w:bookmarkEnd w:id="0"/>
+      <w:r>
+        <w:rPr>
+          <w:rFonts w:ascii="Times New Roman" w:hAnsi="Times New Roman" w:cs="Times New Roman"/>
+          <w:b/>
+          <w:bCs/>
+        </w:rPr>
+        <w:t xml:space="preserve">, </w:t>
+      </w:r>
+      <w:r>
+        <w:rPr>
+          <w:rFonts w:ascii="Times New Roman" w:hAnsi="Times New Roman" w:cs="Times New Roman"/>
+        </w:rPr>
+        <w:t xml:space="preserve">which is very close to 1 </w:t>
+      </w:r>
+      <w:r>
+        <w:rPr>
+          <w:rFonts w:ascii="Times New Roman" w:hAnsi="Times New Roman" w:cs="Times New Roman"/>
+        </w:rPr>
+        <w:t>and it</w:t>
       </w:r>
       <w:r>
         <w:rPr>
@@ -4458,41 +5033,11 @@
         <w:rPr>
           <w:rFonts w:ascii="Times New Roman" w:hAnsi="Times New Roman" w:cs="Times New Roman"/>
         </w:rPr>
-        <w:t xml:space="preserve">This model is hence used to predict the situation in 2020 and it was forecasted that </w:t>
-      </w:r>
-      <w:r>
-        <w:rPr>
-          <w:rFonts w:ascii="Times New Roman" w:hAnsi="Times New Roman" w:cs="Times New Roman"/>
-        </w:rPr>
-        <w:t xml:space="preserve">CO2 emissions in 2022 is </w:t>
-      </w:r>
-      <w:r>
-        <w:rPr>
-          <w:rFonts w:ascii="Times New Roman" w:hAnsi="Times New Roman" w:cs="Times New Roman"/>
-          <w:b/>
-          <w:bCs/>
-        </w:rPr>
-        <w:t>115761410.57674217</w:t>
-      </w:r>
-      <w:r>
-        <w:rPr>
-          <w:rFonts w:ascii="Times New Roman" w:hAnsi="Times New Roman" w:cs="Times New Roman"/>
-        </w:rPr>
-        <w:t xml:space="preserve"> in Egypt. In addition, this statistic has a p-value of </w:t>
-      </w:r>
-      <w:r>
-        <w:rPr>
-          <w:rFonts w:ascii="Times New Roman" w:hAnsi="Times New Roman" w:cs="Times New Roman"/>
-          <w:b/>
-          <w:bCs/>
-        </w:rPr>
-        <w:t>0.000000012</w:t>
-      </w:r>
-      <w:r>
-        <w:rPr>
-          <w:rFonts w:ascii="Times New Roman" w:hAnsi="Times New Roman" w:cs="Times New Roman"/>
-          <w:b/>
-          <w:bCs/>
+        <w:t>indicates</w:t>
+      </w:r>
+      <w:r>
+        <w:rPr>
+          <w:rFonts w:ascii="Times New Roman" w:hAnsi="Times New Roman" w:cs="Times New Roman"/>
         </w:rPr>
         <w:t xml:space="preserve"> </w:t>
       </w:r>
@@ -4500,31 +5045,167 @@
         <w:rPr>
           <w:rFonts w:ascii="Times New Roman" w:hAnsi="Times New Roman" w:cs="Times New Roman"/>
         </w:rPr>
-        <w:t>that is very lower compared to the significance level of 0.05 i.e., the null hypothesis is to be rejected.</w:t>
-      </w:r>
-    </w:p>
-    <w:p>
-      <w:pPr>
-        <w:spacing w:line="360" w:lineRule="auto"/>
-        <w:jc w:val="both"/>
-        <w:rPr>
-          <w:rFonts w:ascii="Times New Roman" w:hAnsi="Times New Roman" w:cs="Times New Roman"/>
-          <w:b/>
-          <w:bCs/>
-        </w:rPr>
-      </w:pPr>
-      <w:r>
-        <w:rPr>
-          <w:rFonts w:ascii="Times New Roman" w:hAnsi="Times New Roman" w:cs="Times New Roman"/>
-          <w:b/>
-          <w:bCs/>
+        <w:t>that there is a</w:t>
+      </w:r>
+      <w:r>
+        <w:rPr>
+          <w:rFonts w:ascii="Times New Roman" w:hAnsi="Times New Roman" w:cs="Times New Roman"/>
+        </w:rPr>
+        <w:t xml:space="preserve"> strong positive relationship between the two variables. Moreover, a model is built using </w:t>
+      </w:r>
+      <w:r>
+        <w:rPr>
+          <w:rFonts w:ascii="Times New Roman" w:hAnsi="Times New Roman" w:cs="Times New Roman"/>
+        </w:rPr>
+        <w:t xml:space="preserve">Air transport, </w:t>
+      </w:r>
+      <w:r>
+        <w:rPr>
+          <w:rFonts w:ascii="Times New Roman" w:hAnsi="Times New Roman" w:cs="Times New Roman"/>
+        </w:rPr>
+        <w:t xml:space="preserve">and </w:t>
+      </w:r>
+      <w:r>
+        <w:rPr>
+          <w:rFonts w:ascii="Times New Roman" w:hAnsi="Times New Roman" w:cs="Times New Roman"/>
+        </w:rPr>
+        <w:t>freight (million ton-km)</w:t>
+      </w:r>
+      <w:r>
+        <w:rPr>
+          <w:rFonts w:ascii="Times New Roman" w:hAnsi="Times New Roman" w:cs="Times New Roman"/>
+        </w:rPr>
+        <w:t xml:space="preserve"> in Egypt as the independent variable and </w:t>
+      </w:r>
+      <w:r>
+        <w:rPr>
+          <w:rFonts w:ascii="Times New Roman" w:hAnsi="Times New Roman" w:cs="Times New Roman"/>
+        </w:rPr>
+        <w:t>Annual CO2 emissions from oil</w:t>
+      </w:r>
+      <w:r>
+        <w:rPr>
+          <w:rFonts w:ascii="Times New Roman" w:hAnsi="Times New Roman" w:cs="Times New Roman"/>
+        </w:rPr>
+        <w:t xml:space="preserve"> in Egypt as the dependent variable, then trying to predict the CO2 emissions using the built model and then </w:t>
+      </w:r>
+      <w:r>
+        <w:rPr>
+          <w:rFonts w:ascii="Times New Roman" w:hAnsi="Times New Roman" w:cs="Times New Roman"/>
+        </w:rPr>
+        <w:t>visualizing</w:t>
+      </w:r>
+      <w:r>
+        <w:rPr>
+          <w:rFonts w:ascii="Times New Roman" w:hAnsi="Times New Roman" w:cs="Times New Roman"/>
+        </w:rPr>
+        <w:t xml:space="preserve"> actual data on a scatter plot and the model prediction with a line plot on the same plot</w:t>
+      </w:r>
+      <w:r>
+        <w:rPr>
+          <w:rFonts w:ascii="Times New Roman" w:hAnsi="Times New Roman" w:cs="Times New Roman"/>
+        </w:rPr>
+        <w:t xml:space="preserve"> and it is depicted below.</w:t>
+      </w:r>
+      <w:r>
+        <w:rPr>
+          <w:rFonts w:ascii="Times New Roman" w:hAnsi="Times New Roman" w:cs="Times New Roman"/>
+        </w:rPr>
+        <w:t xml:space="preserve"> This model has an accuracy score of </w:t>
+      </w:r>
+      <w:r>
+        <w:rPr>
+          <w:rFonts w:ascii="Times New Roman" w:hAnsi="Times New Roman" w:cs="Times New Roman"/>
+        </w:rPr>
+        <w:t>mean</w:t>
+      </w:r>
+      <w:r>
+        <w:rPr>
+          <w:rFonts w:ascii="Times New Roman" w:hAnsi="Times New Roman" w:cs="Times New Roman"/>
+        </w:rPr>
+        <w:t xml:space="preserve"> </w:t>
+      </w:r>
+      <w:r>
+        <w:rPr>
+          <w:rFonts w:ascii="Times New Roman" w:hAnsi="Times New Roman" w:cs="Times New Roman"/>
+        </w:rPr>
+        <w:t>absolute</w:t>
+      </w:r>
+      <w:r>
+        <w:rPr>
+          <w:rFonts w:ascii="Times New Roman" w:hAnsi="Times New Roman" w:cs="Times New Roman"/>
+        </w:rPr>
+        <w:t xml:space="preserve"> </w:t>
+      </w:r>
+      <w:r>
+        <w:rPr>
+          <w:rFonts w:ascii="Times New Roman" w:hAnsi="Times New Roman" w:cs="Times New Roman"/>
+        </w:rPr>
+        <w:t>percentage</w:t>
+      </w:r>
+      <w:r>
+        <w:rPr>
+          <w:rFonts w:ascii="Times New Roman" w:hAnsi="Times New Roman" w:cs="Times New Roman"/>
+        </w:rPr>
+        <w:t xml:space="preserve"> </w:t>
+      </w:r>
+      <w:r>
+        <w:rPr>
+          <w:rFonts w:ascii="Times New Roman" w:hAnsi="Times New Roman" w:cs="Times New Roman"/>
+        </w:rPr>
+        <w:t>error</w:t>
+      </w:r>
+      <w:r>
+        <w:rPr>
+          <w:rFonts w:ascii="Times New Roman" w:hAnsi="Times New Roman" w:cs="Times New Roman"/>
+        </w:rPr>
+        <w:t xml:space="preserve"> </w:t>
+      </w:r>
+      <w:r>
+        <w:rPr>
+          <w:rFonts w:ascii="Times New Roman" w:hAnsi="Times New Roman" w:cs="Times New Roman"/>
+        </w:rPr>
+        <w:t>as</w:t>
+      </w:r>
+      <w:r>
+        <w:rPr>
+          <w:rFonts w:ascii="Times New Roman" w:hAnsi="Times New Roman" w:cs="Times New Roman"/>
+        </w:rPr>
+        <w:t xml:space="preserve"> low as</w:t>
+      </w:r>
+      <w:r>
+        <w:rPr>
+          <w:rFonts w:ascii="Times New Roman" w:hAnsi="Times New Roman" w:cs="Times New Roman"/>
+        </w:rPr>
+        <w:t xml:space="preserve"> </w:t>
+      </w:r>
+      <w:r>
+        <w:rPr>
+          <w:rFonts w:ascii="Times New Roman" w:hAnsi="Times New Roman" w:cs="Times New Roman"/>
+          <w:b/>
+          <w:bCs/>
+        </w:rPr>
+        <w:t>17.517510550644687%.</w:t>
+      </w:r>
+    </w:p>
+    <w:p>
+      <w:pPr>
+        <w:spacing w:line="360" w:lineRule="auto"/>
+        <w:jc w:val="both"/>
+        <w:rPr>
+          <w:rFonts w:ascii="Times New Roman" w:hAnsi="Times New Roman" w:cs="Times New Roman"/>
+        </w:rPr>
+      </w:pPr>
+      <w:r>
+        <w:rPr>
+          <w:rFonts w:ascii="Times New Roman" w:hAnsi="Times New Roman" w:cs="Times New Roman"/>
           <w:noProof/>
         </w:rPr>
         <w:drawing>
-          <wp:inline distT="0" distB="0" distL="0" distR="0" wp14:anchorId="4C411F18" wp14:editId="74F29C26">
-            <wp:extent cx="5730846" cy="3053751"/>
-            <wp:effectExtent l="0" t="0" r="3810" b="0"/>
-            <wp:docPr id="7" name="Picture 7"/>
+          <wp:inline distT="0" distB="0" distL="0" distR="0" wp14:anchorId="2D5F8FB6" wp14:editId="321CA09A">
+            <wp:extent cx="4495800" cy="2581275"/>
+            <wp:effectExtent l="0" t="0" r="0" b="9525"/>
+            <wp:docPr id="10" name="Picture 10"/>
             <wp:cNvGraphicFramePr>
               <a:graphicFrameLocks xmlns:a="http://schemas.openxmlformats.org/drawingml/2006/main" noChangeAspect="1"/>
             </wp:cNvGraphicFramePr>
@@ -4532,23 +5213,33 @@
               <a:graphicData uri="http://schemas.openxmlformats.org/drawingml/2006/picture">
                 <pic:pic xmlns:pic="http://schemas.openxmlformats.org/drawingml/2006/picture">
                   <pic:nvPicPr>
-                    <pic:cNvPr id="1" name=""/>
-                    <pic:cNvPicPr/>
+                    <pic:cNvPr id="0" name="Picture 3"/>
+                    <pic:cNvPicPr>
+                      <a:picLocks noChangeAspect="1" noChangeArrowheads="1"/>
+                    </pic:cNvPicPr>
                   </pic:nvPicPr>
                   <pic:blipFill>
-                    <a:blip r:embed="rId12"/>
+                    <a:blip r:embed="rId12">
+                      <a:extLst>
+                        <a:ext uri="{28A0092B-C50C-407E-A947-70E740481C1C}">
+                          <a14:useLocalDpi xmlns:a14="http://schemas.microsoft.com/office/drawing/2010/main" val="0"/>
+                        </a:ext>
+                      </a:extLst>
+                    </a:blip>
+                    <a:srcRect/>
                     <a:stretch>
                       <a:fillRect/>
                     </a:stretch>
                   </pic:blipFill>
-                  <pic:spPr>
+                  <pic:spPr bwMode="auto">
                     <a:xfrm>
                       <a:off x="0" y="0"/>
-                      <a:ext cx="5792513" cy="3086611"/>
+                      <a:ext cx="4495800" cy="2581275"/>
                     </a:xfrm>
                     <a:prstGeom prst="rect">
                       <a:avLst/>
                     </a:prstGeom>
+                    <a:noFill/>
                   </pic:spPr>
                 </pic:pic>
               </a:graphicData>
@@ -4581,223 +5272,55 @@
           <w:b/>
           <w:bCs/>
         </w:rPr>
-        <w:t>5</w:t>
-      </w:r>
-      <w:r>
-        <w:rPr>
-          <w:rFonts w:ascii="Times New Roman" w:hAnsi="Times New Roman" w:cs="Times New Roman"/>
-          <w:b/>
-          <w:bCs/>
-        </w:rPr>
-        <w:t xml:space="preserve">: Linear regression for CO2 emission from fuel in Egypt </w:t>
-      </w:r>
-      <w:r>
-        <w:rPr>
-          <w:rFonts w:ascii="Times New Roman" w:hAnsi="Times New Roman" w:cs="Times New Roman"/>
-          <w:b/>
-          <w:bCs/>
-        </w:rPr>
-        <w:t>with time series</w:t>
-      </w:r>
-    </w:p>
-    <w:p>
-      <w:pPr>
-        <w:spacing w:line="360" w:lineRule="auto"/>
-        <w:jc w:val="both"/>
-        <w:rPr>
-          <w:rFonts w:ascii="Times New Roman" w:hAnsi="Times New Roman" w:cs="Times New Roman"/>
-          <w:b/>
-          <w:bCs/>
-        </w:rPr>
-      </w:pPr>
-      <w:r>
-        <w:rPr>
-          <w:rFonts w:ascii="Times New Roman" w:eastAsia="ArialMT" w:hAnsi="Times New Roman" w:cs="Times New Roman"/>
-          <w:b/>
-          <w:bCs/>
-          <w:color w:val="222222"/>
-          <w:u w:val="single"/>
-          <w:lang w:val="en-GB"/>
-        </w:rPr>
-        <w:t>QUESTION 4:</w:t>
-      </w:r>
-    </w:p>
-    <w:p>
-      <w:pPr>
-        <w:spacing w:line="360" w:lineRule="auto"/>
-        <w:jc w:val="both"/>
-        <w:rPr>
-          <w:rFonts w:ascii="Times New Roman" w:eastAsia="ArialMT" w:hAnsi="Times New Roman" w:cs="Times New Roman"/>
-          <w:color w:val="222222"/>
-          <w:lang w:val="en-GB"/>
-        </w:rPr>
-      </w:pPr>
-      <w:bookmarkStart w:id="1" w:name="_Hlk115471469"/>
-      <w:r>
-        <w:rPr>
-          <w:rFonts w:ascii="Times New Roman" w:eastAsia="ArialMT" w:hAnsi="Times New Roman" w:cs="Times New Roman"/>
-          <w:color w:val="222222"/>
-          <w:lang w:val="en-GB"/>
-        </w:rPr>
-        <w:t xml:space="preserve">It was asked to </w:t>
-      </w:r>
-      <w:r>
-        <w:rPr>
-          <w:rFonts w:ascii="Times New Roman" w:eastAsia="ArialMT" w:hAnsi="Times New Roman" w:cs="Times New Roman"/>
-          <w:color w:val="222222"/>
-          <w:lang w:val="en-GB"/>
-        </w:rPr>
-        <w:t xml:space="preserve">estimate the unemployment rate in Israel from </w:t>
-      </w:r>
-      <w:r>
-        <w:rPr>
-          <w:rFonts w:ascii="Times New Roman" w:eastAsia="ArialMT" w:hAnsi="Times New Roman" w:cs="Times New Roman"/>
-          <w:color w:val="222222"/>
-          <w:lang w:val="en-GB"/>
-        </w:rPr>
-        <w:t>1980-12-31 to 2013-09-02</w:t>
-      </w:r>
-      <w:r>
-        <w:rPr>
-          <w:rFonts w:ascii="Times New Roman" w:eastAsia="ArialMT" w:hAnsi="Times New Roman" w:cs="Times New Roman"/>
-          <w:color w:val="222222"/>
-          <w:lang w:val="en-GB"/>
-        </w:rPr>
-        <w:t xml:space="preserve"> by using the data called </w:t>
-      </w:r>
-      <w:r>
-        <w:rPr>
-          <w:rFonts w:ascii="Times New Roman" w:eastAsia="ArialMT" w:hAnsi="Times New Roman" w:cs="Times New Roman"/>
-          <w:color w:val="222222"/>
-          <w:lang w:val="en-GB"/>
-        </w:rPr>
-        <w:t>unemployment rate (per 100 Israeli workforces)</w:t>
-      </w:r>
-      <w:r>
-        <w:rPr>
-          <w:rFonts w:ascii="Times New Roman" w:eastAsia="ArialMT" w:hAnsi="Times New Roman" w:cs="Times New Roman"/>
-          <w:color w:val="222222"/>
-          <w:lang w:val="en-GB"/>
-        </w:rPr>
-        <w:t xml:space="preserve"> from Quandl. </w:t>
-      </w:r>
-      <w:r>
-        <w:rPr>
-          <w:rFonts w:ascii="Times New Roman" w:eastAsia="ArialMT" w:hAnsi="Times New Roman" w:cs="Times New Roman"/>
-          <w:color w:val="222222"/>
-          <w:lang w:val="en-GB"/>
-        </w:rPr>
-        <w:t xml:space="preserve">This is done by reading </w:t>
-      </w:r>
-      <w:r>
-        <w:rPr>
-          <w:rFonts w:ascii="Times New Roman" w:eastAsia="ArialMT" w:hAnsi="Times New Roman" w:cs="Times New Roman"/>
-          <w:color w:val="222222"/>
-          <w:lang w:val="en-GB"/>
-        </w:rPr>
-        <w:t xml:space="preserve">the data using the Quandl API with </w:t>
-      </w:r>
-      <w:r>
-        <w:rPr>
-          <w:rFonts w:ascii="Times New Roman" w:eastAsia="ArialMT" w:hAnsi="Times New Roman" w:cs="Times New Roman"/>
-          <w:color w:val="222222"/>
-          <w:lang w:val="en-GB"/>
-        </w:rPr>
-        <w:t>code: ODA/ISR_LUR</w:t>
-      </w:r>
-      <w:r>
-        <w:rPr>
-          <w:rFonts w:ascii="Times New Roman" w:eastAsia="ArialMT" w:hAnsi="Times New Roman" w:cs="Times New Roman"/>
-          <w:color w:val="222222"/>
-          <w:lang w:val="en-GB"/>
-        </w:rPr>
-        <w:t xml:space="preserve">, </w:t>
-      </w:r>
-      <w:r>
-        <w:rPr>
-          <w:rFonts w:ascii="Times New Roman" w:eastAsia="ArialMT" w:hAnsi="Times New Roman" w:cs="Times New Roman"/>
-          <w:color w:val="222222"/>
-          <w:lang w:val="en-GB"/>
-        </w:rPr>
-        <w:t xml:space="preserve">filtering </w:t>
-      </w:r>
-      <w:r>
-        <w:rPr>
-          <w:rFonts w:ascii="Times New Roman" w:eastAsia="ArialMT" w:hAnsi="Times New Roman" w:cs="Times New Roman"/>
-          <w:color w:val="222222"/>
-          <w:lang w:val="en-GB"/>
-        </w:rPr>
-        <w:t>the data between 1980-12-31 and 2013-09-02 period</w:t>
-      </w:r>
-      <w:r>
-        <w:rPr>
-          <w:rFonts w:ascii="Times New Roman" w:eastAsia="ArialMT" w:hAnsi="Times New Roman" w:cs="Times New Roman"/>
-          <w:color w:val="222222"/>
-          <w:lang w:val="en-GB"/>
-        </w:rPr>
-        <w:t>, removing date as index, changing date to their corresponding datenums (ordinal representation)</w:t>
-      </w:r>
-      <w:r>
-        <w:rPr>
-          <w:rFonts w:ascii="Times New Roman" w:eastAsia="ArialMT" w:hAnsi="Times New Roman" w:cs="Times New Roman"/>
-          <w:color w:val="222222"/>
-          <w:lang w:val="en-GB"/>
-        </w:rPr>
-        <w:t xml:space="preserve"> </w:t>
-      </w:r>
-      <w:r>
-        <w:rPr>
-          <w:rFonts w:ascii="Times New Roman" w:eastAsia="ArialMT" w:hAnsi="Times New Roman" w:cs="Times New Roman"/>
-          <w:color w:val="222222"/>
-          <w:lang w:val="en-GB"/>
-        </w:rPr>
-        <w:t>as integers, and reshaping them and use them along the with the values for unemployment to fit the built linear regression model</w:t>
-      </w:r>
-      <w:r>
-        <w:rPr>
-          <w:rFonts w:ascii="Times New Roman" w:eastAsia="ArialMT" w:hAnsi="Times New Roman" w:cs="Times New Roman"/>
-          <w:color w:val="222222"/>
-          <w:lang w:val="en-GB"/>
-        </w:rPr>
-        <w:t xml:space="preserve"> with dates as independent variable and the unemployment rate values as the dependent variable</w:t>
-      </w:r>
-      <w:r>
-        <w:rPr>
-          <w:rFonts w:ascii="Times New Roman" w:eastAsia="ArialMT" w:hAnsi="Times New Roman" w:cs="Times New Roman"/>
-          <w:color w:val="222222"/>
-          <w:lang w:val="en-GB"/>
-        </w:rPr>
-        <w:t>. This model is then used to predict the unemployment rate given the dates and then a scatter plot with actual data and a line plot of the model are illustrated below.</w:t>
-      </w:r>
-    </w:p>
-    <w:bookmarkEnd w:id="1"/>
-    <w:p>
-      <w:pPr>
-        <w:spacing w:line="360" w:lineRule="auto"/>
-        <w:jc w:val="both"/>
-        <w:rPr>
-          <w:rFonts w:ascii="Times New Roman" w:eastAsia="ArialMT" w:hAnsi="Times New Roman" w:cs="Times New Roman"/>
-          <w:b/>
-          <w:bCs/>
-          <w:color w:val="222222"/>
-          <w:lang w:val="en-GB"/>
-        </w:rPr>
-      </w:pPr>
-      <w:r>
-        <w:rPr>
-          <w:rFonts w:ascii="Times New Roman" w:eastAsia="ArialMT" w:hAnsi="Times New Roman" w:cs="Times New Roman"/>
+        <w:t>4</w:t>
+      </w:r>
+      <w:r>
+        <w:rPr>
+          <w:rFonts w:ascii="Times New Roman" w:hAnsi="Times New Roman" w:cs="Times New Roman"/>
+          <w:b/>
+          <w:bCs/>
+        </w:rPr>
+        <w:t xml:space="preserve">: </w:t>
+      </w:r>
+      <w:r>
+        <w:rPr>
+          <w:rFonts w:ascii="Times New Roman" w:hAnsi="Times New Roman" w:cs="Times New Roman"/>
+          <w:b/>
+          <w:bCs/>
+        </w:rPr>
+        <w:t>Summary statistics for</w:t>
+      </w:r>
+      <w:r>
+        <w:rPr>
+          <w:rFonts w:ascii="Times New Roman" w:hAnsi="Times New Roman" w:cs="Times New Roman"/>
+          <w:b/>
+          <w:bCs/>
+        </w:rPr>
+        <w:t xml:space="preserve"> Air transport and CO2 emission from fuel in Egypt </w:t>
+      </w:r>
+    </w:p>
+    <w:p>
+      <w:pPr>
+        <w:spacing w:line="360" w:lineRule="auto"/>
+        <w:jc w:val="both"/>
+        <w:rPr>
+          <w:rFonts w:ascii="Times New Roman" w:hAnsi="Times New Roman" w:cs="Times New Roman"/>
+          <w:b/>
+          <w:bCs/>
+        </w:rPr>
+      </w:pPr>
+      <w:r>
+        <w:rPr>
+          <w:rFonts w:ascii="Times New Roman" w:hAnsi="Times New Roman" w:cs="Times New Roman"/>
           <w:b/>
           <w:bCs/>
           <w:noProof/>
-          <w:color w:val="222222"/>
-          <w:lang w:val="en-GB"/>
-        </w:rPr>
-        <w:lastRenderedPageBreak/>
+        </w:rPr>
         <w:drawing>
-          <wp:inline distT="0" distB="0" distL="0" distR="0" wp14:anchorId="0C73AD7F" wp14:editId="121B8B98">
-            <wp:extent cx="5731510" cy="3088640"/>
+          <wp:inline distT="0" distB="0" distL="0" distR="0" wp14:anchorId="633AA74B" wp14:editId="39E1A195">
+            <wp:extent cx="5731510" cy="3088257"/>
             <wp:effectExtent l="0" t="0" r="2540" b="0"/>
-            <wp:docPr id="9" name="Picture 9"/>
+            <wp:docPr id="6" name="Picture 6"/>
             <wp:cNvGraphicFramePr>
               <a:graphicFrameLocks xmlns:a="http://schemas.openxmlformats.org/drawingml/2006/main" noChangeAspect="1"/>
             </wp:cNvGraphicFramePr>
@@ -4817,7 +5340,7 @@
                   <pic:spPr>
                     <a:xfrm>
                       <a:off x="0" y="0"/>
-                      <a:ext cx="5731510" cy="3088640"/>
+                      <a:ext cx="5734829" cy="3090045"/>
                     </a:xfrm>
                     <a:prstGeom prst="rect">
                       <a:avLst/>
@@ -4854,6 +5377,340 @@
           <w:b/>
           <w:bCs/>
         </w:rPr>
+        <w:t>5</w:t>
+      </w:r>
+      <w:r>
+        <w:rPr>
+          <w:rFonts w:ascii="Times New Roman" w:hAnsi="Times New Roman" w:cs="Times New Roman"/>
+          <w:b/>
+          <w:bCs/>
+        </w:rPr>
+        <w:t xml:space="preserve">: </w:t>
+      </w:r>
+      <w:r>
+        <w:rPr>
+          <w:rFonts w:ascii="Times New Roman" w:hAnsi="Times New Roman" w:cs="Times New Roman"/>
+          <w:b/>
+          <w:bCs/>
+        </w:rPr>
+        <w:t xml:space="preserve">Linear regression model for Air transport and CO2 emission from fuel in Egypt </w:t>
+      </w:r>
+    </w:p>
+    <w:p>
+      <w:pPr>
+        <w:spacing w:line="360" w:lineRule="auto"/>
+        <w:jc w:val="both"/>
+        <w:rPr>
+          <w:rFonts w:ascii="Times New Roman" w:hAnsi="Times New Roman" w:cs="Times New Roman"/>
+        </w:rPr>
+      </w:pPr>
+      <w:r>
+        <w:rPr>
+          <w:rFonts w:ascii="Times New Roman" w:hAnsi="Times New Roman" w:cs="Times New Roman"/>
+        </w:rPr>
+        <w:lastRenderedPageBreak/>
+        <w:t>To predict the CO2 emissions from fuel in 202</w:t>
+      </w:r>
+      <w:r>
+        <w:rPr>
+          <w:rFonts w:ascii="Times New Roman" w:hAnsi="Times New Roman" w:cs="Times New Roman"/>
+        </w:rPr>
+        <w:t>1</w:t>
+      </w:r>
+      <w:r>
+        <w:rPr>
+          <w:rFonts w:ascii="Times New Roman" w:hAnsi="Times New Roman" w:cs="Times New Roman"/>
+        </w:rPr>
+        <w:t xml:space="preserve">, a linear regression model was used with the years range from 1970 to 2020 as an independent variable while the CO2 emissions for that </w:t>
+      </w:r>
+      <w:r>
+        <w:rPr>
+          <w:rFonts w:ascii="Times New Roman" w:hAnsi="Times New Roman" w:cs="Times New Roman"/>
+        </w:rPr>
+        <w:t>year’s</w:t>
+      </w:r>
+      <w:r>
+        <w:rPr>
+          <w:rFonts w:ascii="Times New Roman" w:hAnsi="Times New Roman" w:cs="Times New Roman"/>
+        </w:rPr>
+        <w:t xml:space="preserve"> range were also used to build and fit the model, and that </w:t>
+      </w:r>
+      <w:r>
+        <w:rPr>
+          <w:rFonts w:ascii="Times New Roman" w:hAnsi="Times New Roman" w:cs="Times New Roman"/>
+        </w:rPr>
+        <w:t xml:space="preserve">can </w:t>
+      </w:r>
+      <w:r>
+        <w:rPr>
+          <w:rFonts w:ascii="Times New Roman" w:hAnsi="Times New Roman" w:cs="Times New Roman"/>
+        </w:rPr>
+        <w:t>predict the CO2 emissions with a</w:t>
+      </w:r>
+      <w:r>
+        <w:rPr>
+          <w:rFonts w:ascii="Times New Roman" w:hAnsi="Times New Roman" w:cs="Times New Roman"/>
+        </w:rPr>
+        <w:t xml:space="preserve"> low</w:t>
+      </w:r>
+      <w:r>
+        <w:rPr>
+          <w:rFonts w:ascii="Times New Roman" w:hAnsi="Times New Roman" w:cs="Times New Roman"/>
+        </w:rPr>
+        <w:t xml:space="preserve"> accuracy MAPE score of </w:t>
+      </w:r>
+      <w:r>
+        <w:rPr>
+          <w:rFonts w:ascii="Times New Roman" w:hAnsi="Times New Roman" w:cs="Times New Roman"/>
+          <w:b/>
+          <w:bCs/>
+        </w:rPr>
+        <w:t>9.992150249020963%.</w:t>
+      </w:r>
+      <w:r>
+        <w:rPr>
+          <w:rFonts w:ascii="Times New Roman" w:hAnsi="Times New Roman" w:cs="Times New Roman"/>
+        </w:rPr>
+        <w:t xml:space="preserve"> </w:t>
+      </w:r>
+      <w:r>
+        <w:rPr>
+          <w:rFonts w:ascii="Times New Roman" w:hAnsi="Times New Roman" w:cs="Times New Roman"/>
+        </w:rPr>
+        <w:t>This model is hence used to predict the situation in 202</w:t>
+      </w:r>
+      <w:r>
+        <w:rPr>
+          <w:rFonts w:ascii="Times New Roman" w:hAnsi="Times New Roman" w:cs="Times New Roman"/>
+        </w:rPr>
+        <w:t>2</w:t>
+      </w:r>
+      <w:r>
+        <w:rPr>
+          <w:rFonts w:ascii="Times New Roman" w:hAnsi="Times New Roman" w:cs="Times New Roman"/>
+        </w:rPr>
+        <w:t xml:space="preserve"> and it was forecasted that </w:t>
+      </w:r>
+      <w:r>
+        <w:rPr>
+          <w:rFonts w:ascii="Times New Roman" w:hAnsi="Times New Roman" w:cs="Times New Roman"/>
+        </w:rPr>
+        <w:t>CO2 emissions in 202</w:t>
+      </w:r>
+      <w:r>
+        <w:rPr>
+          <w:rFonts w:ascii="Times New Roman" w:hAnsi="Times New Roman" w:cs="Times New Roman"/>
+        </w:rPr>
+        <w:t>1</w:t>
+      </w:r>
+      <w:r>
+        <w:rPr>
+          <w:rFonts w:ascii="Times New Roman" w:hAnsi="Times New Roman" w:cs="Times New Roman"/>
+        </w:rPr>
+        <w:t xml:space="preserve"> is </w:t>
+      </w:r>
+      <w:r>
+        <w:rPr>
+          <w:rFonts w:ascii="Times New Roman" w:hAnsi="Times New Roman" w:cs="Times New Roman"/>
+          <w:b/>
+          <w:bCs/>
+        </w:rPr>
+        <w:t>113873565.4094119</w:t>
+      </w:r>
+      <w:r>
+        <w:rPr>
+          <w:rFonts w:ascii="Times New Roman" w:hAnsi="Times New Roman" w:cs="Times New Roman"/>
+        </w:rPr>
+        <w:t xml:space="preserve"> and </w:t>
+      </w:r>
+      <w:r>
+        <w:rPr>
+          <w:rFonts w:ascii="Times New Roman" w:hAnsi="Times New Roman" w:cs="Times New Roman"/>
+          <w:b/>
+          <w:bCs/>
+        </w:rPr>
+        <w:t>115761410.57674217</w:t>
+      </w:r>
+      <w:r>
+        <w:rPr>
+          <w:rFonts w:ascii="Times New Roman" w:hAnsi="Times New Roman" w:cs="Times New Roman"/>
+        </w:rPr>
+        <w:t xml:space="preserve"> </w:t>
+      </w:r>
+      <w:r>
+        <w:rPr>
+          <w:rFonts w:ascii="Times New Roman" w:hAnsi="Times New Roman" w:cs="Times New Roman"/>
+        </w:rPr>
+        <w:t xml:space="preserve">in 2022 </w:t>
+      </w:r>
+      <w:r>
+        <w:rPr>
+          <w:rFonts w:ascii="Times New Roman" w:hAnsi="Times New Roman" w:cs="Times New Roman"/>
+        </w:rPr>
+        <w:t xml:space="preserve">in Egypt. In addition, this statistic has </w:t>
+      </w:r>
+      <w:r>
+        <w:rPr>
+          <w:rFonts w:ascii="Times New Roman" w:hAnsi="Times New Roman" w:cs="Times New Roman"/>
+        </w:rPr>
+        <w:t xml:space="preserve">a </w:t>
+      </w:r>
+      <w:r>
+        <w:rPr>
+          <w:rFonts w:ascii="Times New Roman" w:hAnsi="Times New Roman" w:cs="Times New Roman"/>
+        </w:rPr>
+        <w:t xml:space="preserve">t-statistic </w:t>
+      </w:r>
+      <w:r>
+        <w:rPr>
+          <w:rFonts w:ascii="Times New Roman" w:hAnsi="Times New Roman" w:cs="Times New Roman"/>
+        </w:rPr>
+        <w:t>of</w:t>
+      </w:r>
+      <w:r>
+        <w:rPr>
+          <w:rFonts w:ascii="Times New Roman" w:hAnsi="Times New Roman" w:cs="Times New Roman"/>
+        </w:rPr>
+        <w:t xml:space="preserve"> </w:t>
+      </w:r>
+      <w:r>
+        <w:rPr>
+          <w:rFonts w:ascii="Times New Roman" w:hAnsi="Times New Roman" w:cs="Times New Roman"/>
+          <w:b/>
+          <w:bCs/>
+        </w:rPr>
+        <w:t>6.210389082</w:t>
+      </w:r>
+      <w:r>
+        <w:rPr>
+          <w:rFonts w:ascii="Times New Roman" w:hAnsi="Times New Roman" w:cs="Times New Roman"/>
+        </w:rPr>
+        <w:t xml:space="preserve">, and </w:t>
+      </w:r>
+      <w:r>
+        <w:rPr>
+          <w:rFonts w:ascii="Times New Roman" w:hAnsi="Times New Roman" w:cs="Times New Roman"/>
+        </w:rPr>
+        <w:t xml:space="preserve">a p-value of </w:t>
+      </w:r>
+      <w:r>
+        <w:rPr>
+          <w:rFonts w:ascii="Times New Roman" w:hAnsi="Times New Roman" w:cs="Times New Roman"/>
+          <w:b/>
+          <w:bCs/>
+        </w:rPr>
+        <w:t>0.000000012</w:t>
+      </w:r>
+      <w:r>
+        <w:rPr>
+          <w:rFonts w:ascii="Times New Roman" w:hAnsi="Times New Roman" w:cs="Times New Roman"/>
+          <w:b/>
+          <w:bCs/>
+        </w:rPr>
+        <w:t xml:space="preserve"> </w:t>
+      </w:r>
+      <w:r>
+        <w:rPr>
+          <w:rFonts w:ascii="Times New Roman" w:hAnsi="Times New Roman" w:cs="Times New Roman"/>
+        </w:rPr>
+        <w:t>which</w:t>
+      </w:r>
+      <w:r>
+        <w:rPr>
+          <w:rFonts w:ascii="Times New Roman" w:hAnsi="Times New Roman" w:cs="Times New Roman"/>
+        </w:rPr>
+        <w:t xml:space="preserve"> is very lower compared to the significance level of 0.05 i.e., the null hypothesis is to be rejected.</w:t>
+      </w:r>
+    </w:p>
+    <w:p>
+      <w:pPr>
+        <w:spacing w:line="360" w:lineRule="auto"/>
+        <w:jc w:val="both"/>
+        <w:rPr>
+          <w:rFonts w:ascii="Times New Roman" w:hAnsi="Times New Roman" w:cs="Times New Roman"/>
+          <w:b/>
+          <w:bCs/>
+        </w:rPr>
+      </w:pPr>
+    </w:p>
+    <w:p>
+      <w:pPr>
+        <w:spacing w:line="360" w:lineRule="auto"/>
+        <w:jc w:val="both"/>
+        <w:rPr>
+          <w:rFonts w:ascii="Times New Roman" w:hAnsi="Times New Roman" w:cs="Times New Roman"/>
+          <w:b/>
+          <w:bCs/>
+        </w:rPr>
+      </w:pPr>
+      <w:r>
+        <w:rPr>
+          <w:rFonts w:ascii="Times New Roman" w:hAnsi="Times New Roman" w:cs="Times New Roman"/>
+          <w:b/>
+          <w:bCs/>
+          <w:noProof/>
+        </w:rPr>
+        <w:drawing>
+          <wp:inline distT="0" distB="0" distL="0" distR="0" wp14:anchorId="4C411F18" wp14:editId="2DB42C72">
+            <wp:extent cx="5730240" cy="3267075"/>
+            <wp:effectExtent l="0" t="0" r="3810" b="9525"/>
+            <wp:docPr id="7" name="Picture 7"/>
+            <wp:cNvGraphicFramePr>
+              <a:graphicFrameLocks xmlns:a="http://schemas.openxmlformats.org/drawingml/2006/main" noChangeAspect="1"/>
+            </wp:cNvGraphicFramePr>
+            <a:graphic xmlns:a="http://schemas.openxmlformats.org/drawingml/2006/main">
+              <a:graphicData uri="http://schemas.openxmlformats.org/drawingml/2006/picture">
+                <pic:pic xmlns:pic="http://schemas.openxmlformats.org/drawingml/2006/picture">
+                  <pic:nvPicPr>
+                    <pic:cNvPr id="1" name=""/>
+                    <pic:cNvPicPr/>
+                  </pic:nvPicPr>
+                  <pic:blipFill>
+                    <a:blip r:embed="rId14"/>
+                    <a:stretch>
+                      <a:fillRect/>
+                    </a:stretch>
+                  </pic:blipFill>
+                  <pic:spPr>
+                    <a:xfrm>
+                      <a:off x="0" y="0"/>
+                      <a:ext cx="5792517" cy="3302582"/>
+                    </a:xfrm>
+                    <a:prstGeom prst="rect">
+                      <a:avLst/>
+                    </a:prstGeom>
+                  </pic:spPr>
+                </pic:pic>
+              </a:graphicData>
+            </a:graphic>
+          </wp:inline>
+        </w:drawing>
+      </w:r>
+    </w:p>
+    <w:p>
+      <w:pPr>
+        <w:spacing w:line="360" w:lineRule="auto"/>
+        <w:jc w:val="both"/>
+        <w:rPr>
+          <w:rFonts w:ascii="Times New Roman" w:hAnsi="Times New Roman" w:cs="Times New Roman"/>
+          <w:b/>
+          <w:bCs/>
+        </w:rPr>
+      </w:pPr>
+      <w:r>
+        <w:rPr>
+          <w:rFonts w:ascii="Times New Roman" w:hAnsi="Times New Roman" w:cs="Times New Roman"/>
+          <w:b/>
+          <w:bCs/>
+        </w:rPr>
+        <w:t xml:space="preserve">Figure </w:t>
+      </w:r>
+      <w:r>
+        <w:rPr>
+          <w:rFonts w:ascii="Times New Roman" w:hAnsi="Times New Roman" w:cs="Times New Roman"/>
+          <w:b/>
+          <w:bCs/>
+        </w:rPr>
         <w:t>6</w:t>
       </w:r>
       <w:r>
@@ -4862,6 +5719,501 @@
           <w:b/>
           <w:bCs/>
         </w:rPr>
+        <w:t xml:space="preserve">: Linear regression for CO2 emission from fuel in Egypt </w:t>
+      </w:r>
+      <w:r>
+        <w:rPr>
+          <w:rFonts w:ascii="Times New Roman" w:hAnsi="Times New Roman" w:cs="Times New Roman"/>
+          <w:b/>
+          <w:bCs/>
+        </w:rPr>
+        <w:t>with time series</w:t>
+      </w:r>
+    </w:p>
+    <w:p>
+      <w:pPr>
+        <w:spacing w:line="360" w:lineRule="auto"/>
+        <w:jc w:val="both"/>
+        <w:rPr>
+          <w:rFonts w:ascii="Times New Roman" w:eastAsia="ArialMT" w:hAnsi="Times New Roman" w:cs="Times New Roman"/>
+          <w:b/>
+          <w:bCs/>
+          <w:color w:val="222222"/>
+          <w:u w:val="single"/>
+          <w:lang w:val="en-GB"/>
+        </w:rPr>
+      </w:pPr>
+    </w:p>
+    <w:p>
+      <w:pPr>
+        <w:spacing w:line="360" w:lineRule="auto"/>
+        <w:jc w:val="both"/>
+        <w:rPr>
+          <w:rFonts w:ascii="Times New Roman" w:eastAsia="ArialMT" w:hAnsi="Times New Roman" w:cs="Times New Roman"/>
+          <w:b/>
+          <w:bCs/>
+          <w:color w:val="222222"/>
+          <w:u w:val="single"/>
+          <w:lang w:val="en-GB"/>
+        </w:rPr>
+      </w:pPr>
+    </w:p>
+    <w:p>
+      <w:pPr>
+        <w:spacing w:line="360" w:lineRule="auto"/>
+        <w:jc w:val="both"/>
+        <w:rPr>
+          <w:rFonts w:ascii="Times New Roman" w:eastAsia="ArialMT" w:hAnsi="Times New Roman" w:cs="Times New Roman"/>
+          <w:b/>
+          <w:bCs/>
+          <w:color w:val="222222"/>
+          <w:u w:val="single"/>
+          <w:lang w:val="en-GB"/>
+        </w:rPr>
+      </w:pPr>
+    </w:p>
+    <w:p>
+      <w:pPr>
+        <w:spacing w:line="360" w:lineRule="auto"/>
+        <w:jc w:val="both"/>
+        <w:rPr>
+          <w:rFonts w:ascii="Times New Roman" w:eastAsia="ArialMT" w:hAnsi="Times New Roman" w:cs="Times New Roman"/>
+          <w:b/>
+          <w:bCs/>
+          <w:color w:val="222222"/>
+          <w:u w:val="single"/>
+          <w:lang w:val="en-GB"/>
+        </w:rPr>
+      </w:pPr>
+    </w:p>
+    <w:p>
+      <w:pPr>
+        <w:spacing w:line="360" w:lineRule="auto"/>
+        <w:jc w:val="both"/>
+        <w:rPr>
+          <w:rFonts w:ascii="Times New Roman" w:eastAsia="ArialMT" w:hAnsi="Times New Roman" w:cs="Times New Roman"/>
+          <w:b/>
+          <w:bCs/>
+          <w:color w:val="222222"/>
+          <w:u w:val="single"/>
+          <w:lang w:val="en-GB"/>
+        </w:rPr>
+      </w:pPr>
+    </w:p>
+    <w:p>
+      <w:pPr>
+        <w:spacing w:line="360" w:lineRule="auto"/>
+        <w:jc w:val="both"/>
+        <w:rPr>
+          <w:rFonts w:ascii="Times New Roman" w:eastAsia="ArialMT" w:hAnsi="Times New Roman" w:cs="Times New Roman"/>
+          <w:b/>
+          <w:bCs/>
+          <w:color w:val="222222"/>
+          <w:u w:val="single"/>
+          <w:lang w:val="en-GB"/>
+        </w:rPr>
+      </w:pPr>
+    </w:p>
+    <w:p>
+      <w:pPr>
+        <w:spacing w:line="360" w:lineRule="auto"/>
+        <w:jc w:val="both"/>
+        <w:rPr>
+          <w:rFonts w:ascii="Times New Roman" w:eastAsia="ArialMT" w:hAnsi="Times New Roman" w:cs="Times New Roman"/>
+          <w:b/>
+          <w:bCs/>
+          <w:color w:val="222222"/>
+          <w:u w:val="single"/>
+          <w:lang w:val="en-GB"/>
+        </w:rPr>
+      </w:pPr>
+    </w:p>
+    <w:p>
+      <w:pPr>
+        <w:spacing w:line="360" w:lineRule="auto"/>
+        <w:jc w:val="both"/>
+        <w:rPr>
+          <w:rFonts w:ascii="Times New Roman" w:eastAsia="ArialMT" w:hAnsi="Times New Roman" w:cs="Times New Roman"/>
+          <w:b/>
+          <w:bCs/>
+          <w:color w:val="222222"/>
+          <w:u w:val="single"/>
+          <w:lang w:val="en-GB"/>
+        </w:rPr>
+      </w:pPr>
+    </w:p>
+    <w:p>
+      <w:pPr>
+        <w:spacing w:line="360" w:lineRule="auto"/>
+        <w:jc w:val="both"/>
+        <w:rPr>
+          <w:rFonts w:ascii="Times New Roman" w:eastAsia="ArialMT" w:hAnsi="Times New Roman" w:cs="Times New Roman"/>
+          <w:b/>
+          <w:bCs/>
+          <w:color w:val="222222"/>
+          <w:u w:val="single"/>
+          <w:lang w:val="en-GB"/>
+        </w:rPr>
+      </w:pPr>
+    </w:p>
+    <w:p>
+      <w:pPr>
+        <w:spacing w:line="360" w:lineRule="auto"/>
+        <w:jc w:val="both"/>
+        <w:rPr>
+          <w:rFonts w:ascii="Times New Roman" w:hAnsi="Times New Roman" w:cs="Times New Roman"/>
+          <w:b/>
+          <w:bCs/>
+        </w:rPr>
+      </w:pPr>
+      <w:r>
+        <w:rPr>
+          <w:rFonts w:ascii="Times New Roman" w:eastAsia="ArialMT" w:hAnsi="Times New Roman" w:cs="Times New Roman"/>
+          <w:b/>
+          <w:bCs/>
+          <w:color w:val="222222"/>
+          <w:u w:val="single"/>
+          <w:lang w:val="en-GB"/>
+        </w:rPr>
+        <w:lastRenderedPageBreak/>
+        <w:t>QUESTION 4:</w:t>
+      </w:r>
+    </w:p>
+    <w:p>
+      <w:pPr>
+        <w:spacing w:line="360" w:lineRule="auto"/>
+        <w:jc w:val="both"/>
+        <w:rPr>
+          <w:rFonts w:ascii="Times New Roman" w:eastAsia="ArialMT" w:hAnsi="Times New Roman" w:cs="Times New Roman"/>
+          <w:color w:val="222222"/>
+          <w:lang w:val="en-GB"/>
+        </w:rPr>
+      </w:pPr>
+      <w:bookmarkStart w:id="1" w:name="_Hlk115471469"/>
+      <w:r>
+        <w:rPr>
+          <w:rFonts w:ascii="Times New Roman" w:eastAsia="ArialMT" w:hAnsi="Times New Roman" w:cs="Times New Roman"/>
+          <w:color w:val="222222"/>
+          <w:lang w:val="en-GB"/>
+        </w:rPr>
+        <w:t xml:space="preserve">It was asked to </w:t>
+      </w:r>
+      <w:r>
+        <w:rPr>
+          <w:rFonts w:ascii="Times New Roman" w:eastAsia="ArialMT" w:hAnsi="Times New Roman" w:cs="Times New Roman"/>
+          <w:color w:val="222222"/>
+          <w:lang w:val="en-GB"/>
+        </w:rPr>
+        <w:t xml:space="preserve">estimate the unemployment rate in Israel from </w:t>
+      </w:r>
+      <w:r>
+        <w:rPr>
+          <w:rFonts w:ascii="Times New Roman" w:eastAsia="ArialMT" w:hAnsi="Times New Roman" w:cs="Times New Roman"/>
+          <w:color w:val="222222"/>
+          <w:lang w:val="en-GB"/>
+        </w:rPr>
+        <w:t>1980-12-31 to 2013-09-02</w:t>
+      </w:r>
+      <w:r>
+        <w:rPr>
+          <w:rFonts w:ascii="Times New Roman" w:eastAsia="ArialMT" w:hAnsi="Times New Roman" w:cs="Times New Roman"/>
+          <w:color w:val="222222"/>
+          <w:lang w:val="en-GB"/>
+        </w:rPr>
+        <w:t xml:space="preserve"> by using the data called </w:t>
+      </w:r>
+      <w:r>
+        <w:rPr>
+          <w:rFonts w:ascii="Times New Roman" w:eastAsia="ArialMT" w:hAnsi="Times New Roman" w:cs="Times New Roman"/>
+          <w:color w:val="222222"/>
+          <w:lang w:val="en-GB"/>
+        </w:rPr>
+        <w:t>unemployment rate (per 100 Israeli workforces)</w:t>
+      </w:r>
+      <w:r>
+        <w:rPr>
+          <w:rFonts w:ascii="Times New Roman" w:eastAsia="ArialMT" w:hAnsi="Times New Roman" w:cs="Times New Roman"/>
+          <w:color w:val="222222"/>
+          <w:lang w:val="en-GB"/>
+        </w:rPr>
+        <w:t xml:space="preserve"> from Quandl. </w:t>
+      </w:r>
+      <w:r>
+        <w:rPr>
+          <w:rFonts w:ascii="Times New Roman" w:eastAsia="ArialMT" w:hAnsi="Times New Roman" w:cs="Times New Roman"/>
+          <w:color w:val="222222"/>
+          <w:lang w:val="en-GB"/>
+        </w:rPr>
+        <w:t xml:space="preserve">This is done by reading </w:t>
+      </w:r>
+      <w:r>
+        <w:rPr>
+          <w:rFonts w:ascii="Times New Roman" w:eastAsia="ArialMT" w:hAnsi="Times New Roman" w:cs="Times New Roman"/>
+          <w:color w:val="222222"/>
+          <w:lang w:val="en-GB"/>
+        </w:rPr>
+        <w:t xml:space="preserve">the data using the Quandl API with </w:t>
+      </w:r>
+      <w:r>
+        <w:rPr>
+          <w:rFonts w:ascii="Times New Roman" w:eastAsia="ArialMT" w:hAnsi="Times New Roman" w:cs="Times New Roman"/>
+          <w:color w:val="222222"/>
+          <w:lang w:val="en-GB"/>
+        </w:rPr>
+        <w:t>code: ODA/ISR_LUR</w:t>
+      </w:r>
+      <w:r>
+        <w:rPr>
+          <w:rFonts w:ascii="Times New Roman" w:eastAsia="ArialMT" w:hAnsi="Times New Roman" w:cs="Times New Roman"/>
+          <w:color w:val="222222"/>
+          <w:lang w:val="en-GB"/>
+        </w:rPr>
+        <w:t xml:space="preserve">, </w:t>
+      </w:r>
+      <w:r>
+        <w:rPr>
+          <w:rFonts w:ascii="Times New Roman" w:eastAsia="ArialMT" w:hAnsi="Times New Roman" w:cs="Times New Roman"/>
+          <w:color w:val="222222"/>
+          <w:lang w:val="en-GB"/>
+        </w:rPr>
+        <w:t xml:space="preserve">filtering </w:t>
+      </w:r>
+      <w:r>
+        <w:rPr>
+          <w:rFonts w:ascii="Times New Roman" w:eastAsia="ArialMT" w:hAnsi="Times New Roman" w:cs="Times New Roman"/>
+          <w:color w:val="222222"/>
+          <w:lang w:val="en-GB"/>
+        </w:rPr>
+        <w:t xml:space="preserve">the data between </w:t>
+      </w:r>
+      <w:r>
+        <w:rPr>
+          <w:rFonts w:ascii="Times New Roman" w:eastAsia="ArialMT" w:hAnsi="Times New Roman" w:cs="Times New Roman"/>
+          <w:color w:val="222222"/>
+          <w:lang w:val="en-GB"/>
+        </w:rPr>
+        <w:t xml:space="preserve">the </w:t>
+      </w:r>
+      <w:r>
+        <w:rPr>
+          <w:rFonts w:ascii="Times New Roman" w:eastAsia="ArialMT" w:hAnsi="Times New Roman" w:cs="Times New Roman"/>
+          <w:color w:val="222222"/>
+          <w:lang w:val="en-GB"/>
+        </w:rPr>
+        <w:t>1980-12-31 and 2013-09-02 period</w:t>
+      </w:r>
+      <w:r>
+        <w:rPr>
+          <w:rFonts w:ascii="Times New Roman" w:eastAsia="ArialMT" w:hAnsi="Times New Roman" w:cs="Times New Roman"/>
+          <w:color w:val="222222"/>
+          <w:lang w:val="en-GB"/>
+        </w:rPr>
+        <w:t xml:space="preserve">, removing </w:t>
+      </w:r>
+      <w:r>
+        <w:rPr>
+          <w:rFonts w:ascii="Times New Roman" w:eastAsia="ArialMT" w:hAnsi="Times New Roman" w:cs="Times New Roman"/>
+          <w:color w:val="222222"/>
+          <w:lang w:val="en-GB"/>
+        </w:rPr>
+        <w:t xml:space="preserve">the </w:t>
+      </w:r>
+      <w:r>
+        <w:rPr>
+          <w:rFonts w:ascii="Times New Roman" w:eastAsia="ArialMT" w:hAnsi="Times New Roman" w:cs="Times New Roman"/>
+          <w:color w:val="222222"/>
+          <w:lang w:val="en-GB"/>
+        </w:rPr>
+        <w:t xml:space="preserve">date as </w:t>
+      </w:r>
+      <w:r>
+        <w:rPr>
+          <w:rFonts w:ascii="Times New Roman" w:eastAsia="ArialMT" w:hAnsi="Times New Roman" w:cs="Times New Roman"/>
+          <w:color w:val="222222"/>
+          <w:lang w:val="en-GB"/>
+        </w:rPr>
+        <w:t xml:space="preserve">the </w:t>
+      </w:r>
+      <w:r>
+        <w:rPr>
+          <w:rFonts w:ascii="Times New Roman" w:eastAsia="ArialMT" w:hAnsi="Times New Roman" w:cs="Times New Roman"/>
+          <w:color w:val="222222"/>
+          <w:lang w:val="en-GB"/>
+        </w:rPr>
+        <w:t xml:space="preserve">index, changing </w:t>
+      </w:r>
+      <w:r>
+        <w:rPr>
+          <w:rFonts w:ascii="Times New Roman" w:eastAsia="ArialMT" w:hAnsi="Times New Roman" w:cs="Times New Roman"/>
+          <w:color w:val="222222"/>
+          <w:lang w:val="en-GB"/>
+        </w:rPr>
+        <w:t xml:space="preserve">the </w:t>
+      </w:r>
+      <w:r>
+        <w:rPr>
+          <w:rFonts w:ascii="Times New Roman" w:eastAsia="ArialMT" w:hAnsi="Times New Roman" w:cs="Times New Roman"/>
+          <w:color w:val="222222"/>
+          <w:lang w:val="en-GB"/>
+        </w:rPr>
+        <w:t xml:space="preserve">date to their corresponding </w:t>
+      </w:r>
+      <w:r>
+        <w:rPr>
+          <w:rFonts w:ascii="Times New Roman" w:eastAsia="ArialMT" w:hAnsi="Times New Roman" w:cs="Times New Roman"/>
+          <w:color w:val="222222"/>
+          <w:lang w:val="en-GB"/>
+        </w:rPr>
+        <w:t>datums</w:t>
+      </w:r>
+      <w:r>
+        <w:rPr>
+          <w:rFonts w:ascii="Times New Roman" w:eastAsia="ArialMT" w:hAnsi="Times New Roman" w:cs="Times New Roman"/>
+          <w:color w:val="222222"/>
+          <w:lang w:val="en-GB"/>
+        </w:rPr>
+        <w:t xml:space="preserve"> (ordinal representation)</w:t>
+      </w:r>
+      <w:r>
+        <w:rPr>
+          <w:rFonts w:ascii="Times New Roman" w:eastAsia="ArialMT" w:hAnsi="Times New Roman" w:cs="Times New Roman"/>
+          <w:color w:val="222222"/>
+          <w:lang w:val="en-GB"/>
+        </w:rPr>
+        <w:t xml:space="preserve"> </w:t>
+      </w:r>
+      <w:r>
+        <w:rPr>
+          <w:rFonts w:ascii="Times New Roman" w:eastAsia="ArialMT" w:hAnsi="Times New Roman" w:cs="Times New Roman"/>
+          <w:color w:val="222222"/>
+          <w:lang w:val="en-GB"/>
+        </w:rPr>
+        <w:t>as integers, and reshaping them and use them along the with the values for unemployment to fit the built linear regression model</w:t>
+      </w:r>
+      <w:r>
+        <w:rPr>
+          <w:rFonts w:ascii="Times New Roman" w:eastAsia="ArialMT" w:hAnsi="Times New Roman" w:cs="Times New Roman"/>
+          <w:color w:val="222222"/>
+          <w:lang w:val="en-GB"/>
+        </w:rPr>
+        <w:t xml:space="preserve"> with dates as independent variable and the unemployment rate values as the dependent variable</w:t>
+      </w:r>
+      <w:r>
+        <w:rPr>
+          <w:rFonts w:ascii="Times New Roman" w:eastAsia="ArialMT" w:hAnsi="Times New Roman" w:cs="Times New Roman"/>
+          <w:color w:val="222222"/>
+          <w:lang w:val="en-GB"/>
+        </w:rPr>
+        <w:t>. This model is then used to predict the unemployment rate given the dates and then a scatter plot with actual data and a line plot</w:t>
+      </w:r>
+      <w:r>
+        <w:rPr>
+          <w:rFonts w:ascii="Times New Roman" w:eastAsia="ArialMT" w:hAnsi="Times New Roman" w:cs="Times New Roman"/>
+          <w:color w:val="222222"/>
+          <w:lang w:val="en-GB"/>
+        </w:rPr>
+        <w:t>(regression)</w:t>
+      </w:r>
+      <w:r>
+        <w:rPr>
+          <w:rFonts w:ascii="Times New Roman" w:eastAsia="ArialMT" w:hAnsi="Times New Roman" w:cs="Times New Roman"/>
+          <w:color w:val="222222"/>
+          <w:lang w:val="en-GB"/>
+        </w:rPr>
+        <w:t xml:space="preserve"> of the model are illustrated below.</w:t>
+      </w:r>
+    </w:p>
+    <w:bookmarkEnd w:id="1"/>
+    <w:p>
+      <w:pPr>
+        <w:spacing w:line="360" w:lineRule="auto"/>
+        <w:jc w:val="both"/>
+        <w:rPr>
+          <w:rFonts w:ascii="Times New Roman" w:eastAsia="ArialMT" w:hAnsi="Times New Roman" w:cs="Times New Roman"/>
+          <w:b/>
+          <w:bCs/>
+          <w:color w:val="222222"/>
+          <w:lang w:val="en-GB"/>
+        </w:rPr>
+      </w:pPr>
+      <w:r>
+        <w:rPr>
+          <w:rFonts w:ascii="Times New Roman" w:eastAsia="ArialMT" w:hAnsi="Times New Roman" w:cs="Times New Roman"/>
+          <w:b/>
+          <w:bCs/>
+          <w:noProof/>
+          <w:color w:val="222222"/>
+          <w:lang w:val="en-GB"/>
+        </w:rPr>
+        <w:drawing>
+          <wp:inline distT="0" distB="0" distL="0" distR="0" wp14:anchorId="0C73AD7F" wp14:editId="60E06FBA">
+            <wp:extent cx="5731510" cy="3228975"/>
+            <wp:effectExtent l="0" t="0" r="2540" b="9525"/>
+            <wp:docPr id="9" name="Picture 9"/>
+            <wp:cNvGraphicFramePr>
+              <a:graphicFrameLocks xmlns:a="http://schemas.openxmlformats.org/drawingml/2006/main" noChangeAspect="1"/>
+            </wp:cNvGraphicFramePr>
+            <a:graphic xmlns:a="http://schemas.openxmlformats.org/drawingml/2006/main">
+              <a:graphicData uri="http://schemas.openxmlformats.org/drawingml/2006/picture">
+                <pic:pic xmlns:pic="http://schemas.openxmlformats.org/drawingml/2006/picture">
+                  <pic:nvPicPr>
+                    <pic:cNvPr id="1" name=""/>
+                    <pic:cNvPicPr/>
+                  </pic:nvPicPr>
+                  <pic:blipFill>
+                    <a:blip r:embed="rId15"/>
+                    <a:stretch>
+                      <a:fillRect/>
+                    </a:stretch>
+                  </pic:blipFill>
+                  <pic:spPr>
+                    <a:xfrm>
+                      <a:off x="0" y="0"/>
+                      <a:ext cx="5731510" cy="3228975"/>
+                    </a:xfrm>
+                    <a:prstGeom prst="rect">
+                      <a:avLst/>
+                    </a:prstGeom>
+                  </pic:spPr>
+                </pic:pic>
+              </a:graphicData>
+            </a:graphic>
+          </wp:inline>
+        </w:drawing>
+      </w:r>
+    </w:p>
+    <w:p>
+      <w:pPr>
+        <w:spacing w:line="360" w:lineRule="auto"/>
+        <w:jc w:val="both"/>
+        <w:rPr>
+          <w:rFonts w:ascii="Times New Roman" w:hAnsi="Times New Roman" w:cs="Times New Roman"/>
+          <w:b/>
+          <w:bCs/>
+        </w:rPr>
+      </w:pPr>
+      <w:r>
+        <w:rPr>
+          <w:rFonts w:ascii="Times New Roman" w:hAnsi="Times New Roman" w:cs="Times New Roman"/>
+          <w:b/>
+          <w:bCs/>
+        </w:rPr>
+        <w:t xml:space="preserve">Figure </w:t>
+      </w:r>
+      <w:r>
+        <w:rPr>
+          <w:rFonts w:ascii="Times New Roman" w:hAnsi="Times New Roman" w:cs="Times New Roman"/>
+          <w:b/>
+          <w:bCs/>
+        </w:rPr>
+        <w:t>6</w:t>
+      </w:r>
+      <w:r>
+        <w:rPr>
+          <w:rFonts w:ascii="Times New Roman" w:hAnsi="Times New Roman" w:cs="Times New Roman"/>
+          <w:b/>
+          <w:bCs/>
+        </w:rPr>
         <w:t>:</w:t>
       </w:r>
       <w:r>
@@ -4878,7 +6230,23 @@
           <w:b/>
           <w:bCs/>
         </w:rPr>
-        <w:t>The linear regression for unemployment rate in Israel (1980-2013)</w:t>
+        <w:t xml:space="preserve">The linear regression for </w:t>
+      </w:r>
+      <w:r>
+        <w:rPr>
+          <w:rFonts w:ascii="Times New Roman" w:hAnsi="Times New Roman" w:cs="Times New Roman"/>
+          <w:b/>
+          <w:bCs/>
+        </w:rPr>
+        <w:t xml:space="preserve">the </w:t>
+      </w:r>
+      <w:r>
+        <w:rPr>
+          <w:rFonts w:ascii="Times New Roman" w:hAnsi="Times New Roman" w:cs="Times New Roman"/>
+          <w:b/>
+          <w:bCs/>
+        </w:rPr>
+        <w:t>unemployment rate in Israel (1980-2013)</w:t>
       </w:r>
     </w:p>
     <w:p>
@@ -4937,7 +6305,13 @@
         <w:rPr>
           <w:rFonts w:ascii="Times New Roman" w:hAnsi="Times New Roman" w:cs="Times New Roman"/>
         </w:rPr>
-        <w:t xml:space="preserve">measure </w:t>
+        <w:t>measures</w:t>
+      </w:r>
+      <w:r>
+        <w:rPr>
+          <w:rFonts w:ascii="Times New Roman" w:hAnsi="Times New Roman" w:cs="Times New Roman"/>
+        </w:rPr>
+        <w:t xml:space="preserve"> </w:t>
       </w:r>
       <w:r>
         <w:rPr>
@@ -4949,7 +6323,19 @@
         <w:rPr>
           <w:rFonts w:ascii="Times New Roman" w:hAnsi="Times New Roman" w:cs="Times New Roman"/>
         </w:rPr>
-        <w:t xml:space="preserve"> define the machine learning </w:t>
+        <w:t xml:space="preserve"> </w:t>
+      </w:r>
+      <w:r>
+        <w:rPr>
+          <w:rFonts w:ascii="Times New Roman" w:hAnsi="Times New Roman" w:cs="Times New Roman"/>
+        </w:rPr>
+        <w:t>defines</w:t>
+      </w:r>
+      <w:r>
+        <w:rPr>
+          <w:rFonts w:ascii="Times New Roman" w:hAnsi="Times New Roman" w:cs="Times New Roman"/>
+        </w:rPr>
+        <w:t xml:space="preserve"> the machine learning </w:t>
       </w:r>
       <w:r>
         <w:rPr>
@@ -5005,105 +6391,51 @@
         <w:rPr>
           <w:rFonts w:ascii="Times New Roman" w:hAnsi="Times New Roman" w:cs="Times New Roman"/>
         </w:rPr>
-        <w:t xml:space="preserve"> which seems to be low.</w:t>
-      </w:r>
-    </w:p>
-    <w:p>
-      <w:pPr>
-        <w:spacing w:line="360" w:lineRule="auto"/>
-        <w:jc w:val="both"/>
-        <w:rPr>
-          <w:rFonts w:ascii="Times New Roman" w:hAnsi="Times New Roman" w:cs="Times New Roman"/>
-        </w:rPr>
-      </w:pPr>
-    </w:p>
-    <w:p>
-      <w:pPr>
-        <w:spacing w:line="360" w:lineRule="auto"/>
-        <w:jc w:val="both"/>
-        <w:rPr>
-          <w:rFonts w:ascii="Times New Roman" w:hAnsi="Times New Roman" w:cs="Times New Roman"/>
-        </w:rPr>
-      </w:pPr>
-    </w:p>
-    <w:p>
-      <w:pPr>
-        <w:spacing w:line="360" w:lineRule="auto"/>
-        <w:jc w:val="both"/>
-        <w:rPr>
-          <w:rFonts w:ascii="Times New Roman" w:hAnsi="Times New Roman" w:cs="Times New Roman"/>
-        </w:rPr>
-      </w:pPr>
-    </w:p>
-    <w:p>
-      <w:pPr>
-        <w:spacing w:line="360" w:lineRule="auto"/>
-        <w:jc w:val="both"/>
-        <w:rPr>
-          <w:rFonts w:ascii="Times New Roman" w:hAnsi="Times New Roman" w:cs="Times New Roman"/>
-        </w:rPr>
-      </w:pPr>
-    </w:p>
-    <w:p>
-      <w:pPr>
-        <w:spacing w:line="360" w:lineRule="auto"/>
-        <w:jc w:val="both"/>
-        <w:rPr>
-          <w:rFonts w:ascii="Times New Roman" w:hAnsi="Times New Roman" w:cs="Times New Roman"/>
-        </w:rPr>
-      </w:pPr>
-    </w:p>
-    <w:p>
-      <w:pPr>
-        <w:spacing w:line="360" w:lineRule="auto"/>
-        <w:jc w:val="both"/>
-        <w:rPr>
-          <w:rFonts w:ascii="Times New Roman" w:hAnsi="Times New Roman" w:cs="Times New Roman"/>
-        </w:rPr>
-      </w:pPr>
-    </w:p>
-    <w:p>
-      <w:pPr>
-        <w:spacing w:line="360" w:lineRule="auto"/>
-        <w:jc w:val="both"/>
-        <w:rPr>
-          <w:rFonts w:ascii="Times New Roman" w:hAnsi="Times New Roman" w:cs="Times New Roman"/>
-        </w:rPr>
-      </w:pPr>
-    </w:p>
-    <w:p>
-      <w:pPr>
-        <w:spacing w:line="360" w:lineRule="auto"/>
-        <w:jc w:val="both"/>
-        <w:rPr>
-          <w:rFonts w:ascii="Times New Roman" w:hAnsi="Times New Roman" w:cs="Times New Roman"/>
-        </w:rPr>
-      </w:pPr>
-    </w:p>
-    <w:p>
-      <w:pPr>
-        <w:spacing w:line="360" w:lineRule="auto"/>
-        <w:jc w:val="both"/>
-        <w:rPr>
-          <w:rFonts w:ascii="Times New Roman" w:hAnsi="Times New Roman" w:cs="Times New Roman"/>
-        </w:rPr>
-      </w:pPr>
-    </w:p>
-    <w:p>
-      <w:pPr>
-        <w:spacing w:line="360" w:lineRule="auto"/>
-        <w:jc w:val="both"/>
-        <w:rPr>
-          <w:rFonts w:ascii="Times New Roman" w:hAnsi="Times New Roman" w:cs="Times New Roman"/>
-        </w:rPr>
-      </w:pPr>
-    </w:p>
-    <w:p>
-      <w:pPr>
-        <w:spacing w:line="360" w:lineRule="auto"/>
-        <w:jc w:val="both"/>
-        <w:rPr>
-          <w:rFonts w:ascii="Times New Roman" w:hAnsi="Times New Roman" w:cs="Times New Roman"/>
+        <w:t xml:space="preserve"> which seems to be </w:t>
+      </w:r>
+      <w:r>
+        <w:rPr>
+          <w:rFonts w:ascii="Times New Roman" w:hAnsi="Times New Roman" w:cs="Times New Roman"/>
+        </w:rPr>
+        <w:t xml:space="preserve">low, and this implies that the accuracy is </w:t>
+      </w:r>
+      <w:r>
+        <w:rPr>
+          <w:rFonts w:ascii="Times New Roman" w:hAnsi="Times New Roman" w:cs="Times New Roman"/>
+          <w:b/>
+          <w:bCs/>
+        </w:rPr>
+        <w:t>76.28914866104664 %</w:t>
+      </w:r>
+      <w:r>
+        <w:rPr>
+          <w:rFonts w:ascii="Times New Roman" w:hAnsi="Times New Roman" w:cs="Times New Roman"/>
+        </w:rPr>
+        <w:t>.</w:t>
+      </w:r>
+      <w:r>
+        <w:rPr>
+          <w:rFonts w:ascii="Times New Roman" w:hAnsi="Times New Roman" w:cs="Times New Roman"/>
+        </w:rPr>
+        <w:t xml:space="preserve"> </w:t>
+      </w:r>
+    </w:p>
+    <w:p>
+      <w:pPr>
+        <w:spacing w:line="360" w:lineRule="auto"/>
+        <w:rPr>
+          <w:rFonts w:ascii="Times New Roman" w:hAnsi="Times New Roman" w:cs="Times New Roman"/>
+        </w:rPr>
+      </w:pPr>
+    </w:p>
+    <w:p>
+      <w:pPr>
+        <w:spacing w:line="360" w:lineRule="auto"/>
+        <w:rPr>
+          <w:rFonts w:ascii="Times New Roman" w:hAnsi="Times New Roman" w:cs="Times New Roman"/>
+          <w:b/>
+          <w:bCs/>
+          <w:u w:val="single"/>
         </w:rPr>
       </w:pPr>
     </w:p>
@@ -5137,17 +6469,18 @@
           <w:numId w:val="6"/>
         </w:numPr>
         <w:spacing w:line="360" w:lineRule="auto"/>
-        <w:rPr>
-          <w:rFonts w:ascii="Times New Roman" w:hAnsi="Times New Roman" w:cs="Times New Roman"/>
-          <w:sz w:val="20"/>
-          <w:szCs w:val="20"/>
-        </w:rPr>
-      </w:pPr>
-      <w:r>
-        <w:rPr>
-          <w:rFonts w:ascii="Times New Roman" w:hAnsi="Times New Roman" w:cs="Times New Roman"/>
-          <w:sz w:val="20"/>
-          <w:szCs w:val="20"/>
+        <w:jc w:val="both"/>
+        <w:rPr>
+          <w:rFonts w:ascii="Times New Roman" w:hAnsi="Times New Roman" w:cs="Times New Roman"/>
+          <w:sz w:val="21"/>
+          <w:szCs w:val="21"/>
+        </w:rPr>
+      </w:pPr>
+      <w:r>
+        <w:rPr>
+          <w:rFonts w:ascii="Times New Roman" w:hAnsi="Times New Roman" w:cs="Times New Roman"/>
+          <w:sz w:val="21"/>
+          <w:szCs w:val="21"/>
         </w:rPr>
         <w:t>Miko and Charles, “Miko,” Real Statistics Using Excel. [Online]. Available: https://www.real-statistics.com/descriptive-statistics/assumptions-statistical-test/. [Accessed: 23-Oct-2022].</w:t>
       </w:r>
@@ -5160,17 +6493,18 @@
           <w:numId w:val="6"/>
         </w:numPr>
         <w:spacing w:line="360" w:lineRule="auto"/>
-        <w:rPr>
-          <w:rFonts w:ascii="Times New Roman" w:hAnsi="Times New Roman" w:cs="Times New Roman"/>
-          <w:sz w:val="20"/>
-          <w:szCs w:val="20"/>
-        </w:rPr>
-      </w:pPr>
-      <w:r>
-        <w:rPr>
-          <w:rFonts w:ascii="Times New Roman" w:hAnsi="Times New Roman" w:cs="Times New Roman"/>
-          <w:sz w:val="20"/>
-          <w:szCs w:val="20"/>
+        <w:jc w:val="both"/>
+        <w:rPr>
+          <w:rFonts w:ascii="Times New Roman" w:hAnsi="Times New Roman" w:cs="Times New Roman"/>
+          <w:sz w:val="21"/>
+          <w:szCs w:val="21"/>
+        </w:rPr>
+      </w:pPr>
+      <w:r>
+        <w:rPr>
+          <w:rFonts w:ascii="Times New Roman" w:hAnsi="Times New Roman" w:cs="Times New Roman"/>
+          <w:sz w:val="21"/>
+          <w:szCs w:val="21"/>
         </w:rPr>
         <w:t>Real Python, “Linear regression in python,” Real Python, 24-May-2022. [Online]. Available: https://realpython.com/linear-regression-in-python/. [Accessed: 23-Oct-2022].</w:t>
       </w:r>
@@ -5183,17 +6517,18 @@
           <w:numId w:val="6"/>
         </w:numPr>
         <w:spacing w:line="360" w:lineRule="auto"/>
-        <w:rPr>
-          <w:rFonts w:ascii="Times New Roman" w:hAnsi="Times New Roman" w:cs="Times New Roman"/>
-          <w:sz w:val="20"/>
-          <w:szCs w:val="20"/>
-        </w:rPr>
-      </w:pPr>
-      <w:r>
-        <w:rPr>
-          <w:rFonts w:ascii="Times New Roman" w:hAnsi="Times New Roman" w:cs="Times New Roman"/>
-          <w:sz w:val="20"/>
-          <w:szCs w:val="20"/>
+        <w:jc w:val="both"/>
+        <w:rPr>
+          <w:rFonts w:ascii="Times New Roman" w:hAnsi="Times New Roman" w:cs="Times New Roman"/>
+          <w:sz w:val="21"/>
+          <w:szCs w:val="21"/>
+        </w:rPr>
+      </w:pPr>
+      <w:r>
+        <w:rPr>
+          <w:rFonts w:ascii="Times New Roman" w:hAnsi="Times New Roman" w:cs="Times New Roman"/>
+          <w:sz w:val="21"/>
+          <w:szCs w:val="21"/>
         </w:rPr>
         <w:t xml:space="preserve">G. Toth, “Feature selection methods with python,” </w:t>
       </w:r>
@@ -5201,8 +6536,8 @@
       <w:r>
         <w:rPr>
           <w:rFonts w:ascii="Times New Roman" w:hAnsi="Times New Roman" w:cs="Times New Roman"/>
-          <w:sz w:val="20"/>
-          <w:szCs w:val="20"/>
+          <w:sz w:val="21"/>
+          <w:szCs w:val="21"/>
         </w:rPr>
         <w:t>DataSklr</w:t>
       </w:r>
@@ -5210,8 +6545,8 @@
       <w:r>
         <w:rPr>
           <w:rFonts w:ascii="Times New Roman" w:hAnsi="Times New Roman" w:cs="Times New Roman"/>
-          <w:sz w:val="20"/>
-          <w:szCs w:val="20"/>
+          <w:sz w:val="21"/>
+          <w:szCs w:val="21"/>
         </w:rPr>
         <w:t>, 23-Dec-2020. [Online]. Available: https://www.datasklr.com/ols-least-squares-regression/variable-selection. [Accessed: 23-Oct-2022].</w:t>
       </w:r>
@@ -5224,18 +6559,19 @@
           <w:numId w:val="6"/>
         </w:numPr>
         <w:spacing w:line="360" w:lineRule="auto"/>
-        <w:rPr>
-          <w:rFonts w:ascii="Times New Roman" w:hAnsi="Times New Roman" w:cs="Times New Roman"/>
-          <w:sz w:val="20"/>
-          <w:szCs w:val="20"/>
+        <w:jc w:val="both"/>
+        <w:rPr>
+          <w:rFonts w:ascii="Times New Roman" w:hAnsi="Times New Roman" w:cs="Times New Roman"/>
+          <w:sz w:val="21"/>
+          <w:szCs w:val="21"/>
         </w:rPr>
       </w:pPr>
       <w:proofErr w:type="spellStart"/>
       <w:r>
         <w:rPr>
           <w:rFonts w:ascii="Times New Roman" w:hAnsi="Times New Roman" w:cs="Times New Roman"/>
-          <w:sz w:val="20"/>
-          <w:szCs w:val="20"/>
+          <w:sz w:val="21"/>
+          <w:szCs w:val="21"/>
         </w:rPr>
         <w:t>AakkashVijayakumar</w:t>
       </w:r>
@@ -5243,8 +6579,8 @@
       <w:r>
         <w:rPr>
           <w:rFonts w:ascii="Times New Roman" w:hAnsi="Times New Roman" w:cs="Times New Roman"/>
-          <w:sz w:val="20"/>
-          <w:szCs w:val="20"/>
+          <w:sz w:val="21"/>
+          <w:szCs w:val="21"/>
         </w:rPr>
         <w:t>, “</w:t>
       </w:r>
@@ -5252,8 +6588,8 @@
       <w:r>
         <w:rPr>
           <w:rFonts w:ascii="Times New Roman" w:hAnsi="Times New Roman" w:cs="Times New Roman"/>
-          <w:sz w:val="20"/>
-          <w:szCs w:val="20"/>
+          <w:sz w:val="21"/>
+          <w:szCs w:val="21"/>
         </w:rPr>
         <w:t>AakkashVijayakumar</w:t>
       </w:r>
@@ -5261,8 +6597,8 @@
       <w:r>
         <w:rPr>
           <w:rFonts w:ascii="Times New Roman" w:hAnsi="Times New Roman" w:cs="Times New Roman"/>
-          <w:sz w:val="20"/>
-          <w:szCs w:val="20"/>
+          <w:sz w:val="21"/>
+          <w:szCs w:val="21"/>
         </w:rPr>
         <w:t>/stepwise-regression: Project uploaded to Python Community,” GitHub. [Online]. Available: https://github.com/AakkashVijayakumar/stepwise-regression. [Accessed: 23-Oct-2022].</w:t>
       </w:r>
@@ -5275,18 +6611,19 @@
           <w:numId w:val="6"/>
         </w:numPr>
         <w:spacing w:line="360" w:lineRule="auto"/>
-        <w:rPr>
-          <w:rFonts w:ascii="Times New Roman" w:hAnsi="Times New Roman" w:cs="Times New Roman"/>
-          <w:sz w:val="20"/>
-          <w:szCs w:val="20"/>
+        <w:jc w:val="both"/>
+        <w:rPr>
+          <w:rFonts w:ascii="Times New Roman" w:hAnsi="Times New Roman" w:cs="Times New Roman"/>
+          <w:sz w:val="21"/>
+          <w:szCs w:val="21"/>
         </w:rPr>
       </w:pPr>
       <w:proofErr w:type="spellStart"/>
       <w:r>
         <w:rPr>
           <w:rFonts w:ascii="Times New Roman" w:hAnsi="Times New Roman" w:cs="Times New Roman"/>
-          <w:sz w:val="20"/>
-          <w:szCs w:val="20"/>
+          <w:sz w:val="21"/>
+          <w:szCs w:val="21"/>
         </w:rPr>
         <w:t>nlahrinlahri</w:t>
       </w:r>
@@ -5294,8 +6631,8 @@
       <w:r>
         <w:rPr>
           <w:rFonts w:ascii="Times New Roman" w:hAnsi="Times New Roman" w:cs="Times New Roman"/>
-          <w:sz w:val="20"/>
-          <w:szCs w:val="20"/>
+          <w:sz w:val="21"/>
+          <w:szCs w:val="21"/>
         </w:rPr>
         <w:t xml:space="preserve">                    13111 gold badge11 silver badge33 bronze badges and David </w:t>
       </w:r>
@@ -5303,8 +6640,8 @@
       <w:r>
         <w:rPr>
           <w:rFonts w:ascii="Times New Roman" w:hAnsi="Times New Roman" w:cs="Times New Roman"/>
-          <w:sz w:val="20"/>
-          <w:szCs w:val="20"/>
+          <w:sz w:val="21"/>
+          <w:szCs w:val="21"/>
         </w:rPr>
         <w:t>DaleDavid</w:t>
       </w:r>
@@ -5312,8 +6649,8 @@
       <w:r>
         <w:rPr>
           <w:rFonts w:ascii="Times New Roman" w:hAnsi="Times New Roman" w:cs="Times New Roman"/>
-          <w:sz w:val="20"/>
-          <w:szCs w:val="20"/>
+          <w:sz w:val="21"/>
+          <w:szCs w:val="21"/>
         </w:rPr>
         <w:t xml:space="preserve"> Dale                    1, “How to do stepwise regression using </w:t>
       </w:r>
@@ -5322,8 +6659,8 @@
       <w:r>
         <w:rPr>
           <w:rFonts w:ascii="Times New Roman" w:hAnsi="Times New Roman" w:cs="Times New Roman"/>
-          <w:sz w:val="20"/>
-          <w:szCs w:val="20"/>
+          <w:sz w:val="21"/>
+          <w:szCs w:val="21"/>
         </w:rPr>
         <w:t>sklearn</w:t>
       </w:r>
@@ -5331,8 +6668,8 @@
       <w:r>
         <w:rPr>
           <w:rFonts w:ascii="Times New Roman" w:hAnsi="Times New Roman" w:cs="Times New Roman"/>
-          <w:sz w:val="20"/>
-          <w:szCs w:val="20"/>
+          <w:sz w:val="21"/>
+          <w:szCs w:val="21"/>
         </w:rPr>
         <w:t>?,</w:t>
       </w:r>
@@ -5340,8 +6677,8 @@
       <w:r>
         <w:rPr>
           <w:rFonts w:ascii="Times New Roman" w:hAnsi="Times New Roman" w:cs="Times New Roman"/>
-          <w:sz w:val="20"/>
-          <w:szCs w:val="20"/>
+          <w:sz w:val="21"/>
+          <w:szCs w:val="21"/>
         </w:rPr>
         <w:t>” Data Science Stack Exchange, 01-Feb-1965. [Online]. Available: https://datascience.stackexchange.com/questions/24405/how-to-do-stepwise-regression-using-sklearn/24447#24447. [Accessed: 23-Oct-2022].</w:t>
       </w:r>
@@ -5354,17 +6691,18 @@
           <w:numId w:val="6"/>
         </w:numPr>
         <w:spacing w:line="360" w:lineRule="auto"/>
-        <w:rPr>
-          <w:rFonts w:ascii="Times New Roman" w:hAnsi="Times New Roman" w:cs="Times New Roman"/>
-          <w:sz w:val="20"/>
-          <w:szCs w:val="20"/>
-        </w:rPr>
-      </w:pPr>
-      <w:r>
-        <w:rPr>
-          <w:rFonts w:ascii="Times New Roman" w:hAnsi="Times New Roman" w:cs="Times New Roman"/>
-          <w:sz w:val="20"/>
-          <w:szCs w:val="20"/>
+        <w:jc w:val="both"/>
+        <w:rPr>
+          <w:rFonts w:ascii="Times New Roman" w:hAnsi="Times New Roman" w:cs="Times New Roman"/>
+          <w:sz w:val="21"/>
+          <w:szCs w:val="21"/>
+        </w:rPr>
+      </w:pPr>
+      <w:r>
+        <w:rPr>
+          <w:rFonts w:ascii="Times New Roman" w:hAnsi="Times New Roman" w:cs="Times New Roman"/>
+          <w:sz w:val="21"/>
+          <w:szCs w:val="21"/>
         </w:rPr>
         <w:t>“Lasso model selection: AIC-BIC / Cross-validation,” scikit. [Online]. Available: https://scikit-learn.org/stable/auto_examples/linear_model/plot_lasso_model_selection.html. [Accessed: 23-Oct-2022].</w:t>
       </w:r>
@@ -5377,17 +6715,18 @@
           <w:numId w:val="6"/>
         </w:numPr>
         <w:spacing w:line="360" w:lineRule="auto"/>
-        <w:rPr>
-          <w:rFonts w:ascii="Times New Roman" w:hAnsi="Times New Roman" w:cs="Times New Roman"/>
-          <w:sz w:val="20"/>
-          <w:szCs w:val="20"/>
-        </w:rPr>
-      </w:pPr>
-      <w:r>
-        <w:rPr>
-          <w:rFonts w:ascii="Times New Roman" w:hAnsi="Times New Roman" w:cs="Times New Roman"/>
-          <w:sz w:val="20"/>
-          <w:szCs w:val="20"/>
+        <w:jc w:val="both"/>
+        <w:rPr>
+          <w:rFonts w:ascii="Times New Roman" w:hAnsi="Times New Roman" w:cs="Times New Roman"/>
+          <w:sz w:val="21"/>
+          <w:szCs w:val="21"/>
+        </w:rPr>
+      </w:pPr>
+      <w:r>
+        <w:rPr>
+          <w:rFonts w:ascii="Times New Roman" w:hAnsi="Times New Roman" w:cs="Times New Roman"/>
+          <w:sz w:val="21"/>
+          <w:szCs w:val="21"/>
         </w:rPr>
         <w:t>“Search,” Our World in Data. [Online]. Available: https://ourworldindata.org/search?q=transport. [Accessed: 23-Oct-2022].</w:t>
       </w:r>
@@ -5400,17 +6739,18 @@
           <w:numId w:val="6"/>
         </w:numPr>
         <w:spacing w:line="360" w:lineRule="auto"/>
-        <w:rPr>
-          <w:rFonts w:ascii="Times New Roman" w:hAnsi="Times New Roman" w:cs="Times New Roman"/>
-          <w:sz w:val="20"/>
-          <w:szCs w:val="20"/>
-        </w:rPr>
-      </w:pPr>
-      <w:r>
-        <w:rPr>
-          <w:rFonts w:ascii="Times New Roman" w:hAnsi="Times New Roman" w:cs="Times New Roman"/>
-          <w:sz w:val="20"/>
-          <w:szCs w:val="20"/>
+        <w:jc w:val="both"/>
+        <w:rPr>
+          <w:rFonts w:ascii="Times New Roman" w:hAnsi="Times New Roman" w:cs="Times New Roman"/>
+          <w:sz w:val="21"/>
+          <w:szCs w:val="21"/>
+        </w:rPr>
+      </w:pPr>
+      <w:r>
+        <w:rPr>
+          <w:rFonts w:ascii="Times New Roman" w:hAnsi="Times New Roman" w:cs="Times New Roman"/>
+          <w:sz w:val="21"/>
+          <w:szCs w:val="21"/>
         </w:rPr>
         <w:t xml:space="preserve">H. Ritchie, M. </w:t>
       </w:r>
@@ -5418,8 +6758,8 @@
       <w:r>
         <w:rPr>
           <w:rFonts w:ascii="Times New Roman" w:hAnsi="Times New Roman" w:cs="Times New Roman"/>
-          <w:sz w:val="20"/>
-          <w:szCs w:val="20"/>
+          <w:sz w:val="21"/>
+          <w:szCs w:val="21"/>
         </w:rPr>
         <w:t>Roser</w:t>
       </w:r>
@@ -5427,8 +6767,8 @@
       <w:r>
         <w:rPr>
           <w:rFonts w:ascii="Times New Roman" w:hAnsi="Times New Roman" w:cs="Times New Roman"/>
-          <w:sz w:val="20"/>
-          <w:szCs w:val="20"/>
+          <w:sz w:val="21"/>
+          <w:szCs w:val="21"/>
         </w:rPr>
         <w:t>, and P. Rosado, “CO2 emissions by Fuel,” Our World in Data, 11-May-2020. [Online]. Available: https://ourworldindata.org/emissions-by-fuel. [Accessed: 23-Oct-2022].</w:t>
       </w:r>
@@ -5441,17 +6781,18 @@
           <w:numId w:val="6"/>
         </w:numPr>
         <w:spacing w:line="360" w:lineRule="auto"/>
-        <w:rPr>
-          <w:rFonts w:ascii="Times New Roman" w:hAnsi="Times New Roman" w:cs="Times New Roman"/>
-          <w:sz w:val="20"/>
-          <w:szCs w:val="20"/>
-        </w:rPr>
-      </w:pPr>
-      <w:r>
-        <w:rPr>
-          <w:rFonts w:ascii="Times New Roman" w:hAnsi="Times New Roman" w:cs="Times New Roman"/>
-          <w:sz w:val="20"/>
-          <w:szCs w:val="20"/>
+        <w:jc w:val="both"/>
+        <w:rPr>
+          <w:rFonts w:ascii="Times New Roman" w:hAnsi="Times New Roman" w:cs="Times New Roman"/>
+          <w:sz w:val="21"/>
+          <w:szCs w:val="21"/>
+        </w:rPr>
+      </w:pPr>
+      <w:r>
+        <w:rPr>
+          <w:rFonts w:ascii="Times New Roman" w:hAnsi="Times New Roman" w:cs="Times New Roman"/>
+          <w:sz w:val="21"/>
+          <w:szCs w:val="21"/>
         </w:rPr>
         <w:t>“</w:t>
       </w:r>
@@ -5460,8 +6801,8 @@
       <w:r>
         <w:rPr>
           <w:rFonts w:ascii="Times New Roman" w:hAnsi="Times New Roman" w:cs="Times New Roman"/>
-          <w:sz w:val="20"/>
-          <w:szCs w:val="20"/>
+          <w:sz w:val="21"/>
+          <w:szCs w:val="21"/>
         </w:rPr>
         <w:t>Scipy.stats.ttest</w:t>
       </w:r>
@@ -5469,8 +6810,8 @@
       <w:r>
         <w:rPr>
           <w:rFonts w:ascii="Times New Roman" w:hAnsi="Times New Roman" w:cs="Times New Roman"/>
-          <w:sz w:val="20"/>
-          <w:szCs w:val="20"/>
+          <w:sz w:val="21"/>
+          <w:szCs w:val="21"/>
         </w:rPr>
         <w:t>_ind</w:t>
       </w:r>
@@ -5478,8 +6819,8 @@
       <w:r>
         <w:rPr>
           <w:rFonts w:ascii="Times New Roman" w:hAnsi="Times New Roman" w:cs="Times New Roman"/>
-          <w:sz w:val="20"/>
-          <w:szCs w:val="20"/>
+          <w:sz w:val="21"/>
+          <w:szCs w:val="21"/>
         </w:rPr>
         <w:t xml:space="preserve">#,” </w:t>
       </w:r>
@@ -5487,8 +6828,8 @@
       <w:r>
         <w:rPr>
           <w:rFonts w:ascii="Times New Roman" w:hAnsi="Times New Roman" w:cs="Times New Roman"/>
-          <w:sz w:val="20"/>
-          <w:szCs w:val="20"/>
+          <w:sz w:val="21"/>
+          <w:szCs w:val="21"/>
         </w:rPr>
         <w:t>scipy.stats.ttest_ind</w:t>
       </w:r>
@@ -5496,8 +6837,8 @@
       <w:r>
         <w:rPr>
           <w:rFonts w:ascii="Times New Roman" w:hAnsi="Times New Roman" w:cs="Times New Roman"/>
-          <w:sz w:val="20"/>
-          <w:szCs w:val="20"/>
+          <w:sz w:val="21"/>
+          <w:szCs w:val="21"/>
         </w:rPr>
         <w:t xml:space="preserve"> - SciPy v1.9.3 Manual. [Online]. Available: https://docs.scipy.org/doc/scipy/reference/generated/scipy.stats.ttest_ind.html. [Accessed: 23-Oct-2022].</w:t>
       </w:r>
@@ -5510,17 +6851,18 @@
           <w:numId w:val="6"/>
         </w:numPr>
         <w:spacing w:line="360" w:lineRule="auto"/>
-        <w:rPr>
-          <w:rFonts w:ascii="Times New Roman" w:hAnsi="Times New Roman" w:cs="Times New Roman"/>
-          <w:sz w:val="20"/>
-          <w:szCs w:val="20"/>
-        </w:rPr>
-      </w:pPr>
-      <w:r>
-        <w:rPr>
-          <w:rFonts w:ascii="Times New Roman" w:hAnsi="Times New Roman" w:cs="Times New Roman"/>
-          <w:sz w:val="20"/>
-          <w:szCs w:val="20"/>
+        <w:jc w:val="both"/>
+        <w:rPr>
+          <w:rFonts w:ascii="Times New Roman" w:hAnsi="Times New Roman" w:cs="Times New Roman"/>
+          <w:sz w:val="21"/>
+          <w:szCs w:val="21"/>
+        </w:rPr>
+      </w:pPr>
+      <w:r>
+        <w:rPr>
+          <w:rFonts w:ascii="Times New Roman" w:hAnsi="Times New Roman" w:cs="Times New Roman"/>
+          <w:sz w:val="21"/>
+          <w:szCs w:val="21"/>
         </w:rPr>
         <w:t xml:space="preserve">“MAPE - mean absolute percentage error in Python,” </w:t>
       </w:r>
@@ -5528,8 +6870,8 @@
       <w:r>
         <w:rPr>
           <w:rFonts w:ascii="Times New Roman" w:hAnsi="Times New Roman" w:cs="Times New Roman"/>
-          <w:sz w:val="20"/>
-          <w:szCs w:val="20"/>
+          <w:sz w:val="21"/>
+          <w:szCs w:val="21"/>
         </w:rPr>
         <w:t>AskPython</w:t>
       </w:r>
@@ -5537,8 +6879,8 @@
       <w:r>
         <w:rPr>
           <w:rFonts w:ascii="Times New Roman" w:hAnsi="Times New Roman" w:cs="Times New Roman"/>
-          <w:sz w:val="20"/>
-          <w:szCs w:val="20"/>
+          <w:sz w:val="21"/>
+          <w:szCs w:val="21"/>
         </w:rPr>
         <w:t>, 16-Oct-2020. [Online]. Available: https://www.askpython.com/python/examples/mape-mean-absolute-percentage-error#:~:text=What%20is%20MAPE%3F,termed%20by%20the%20model%20evaluation. [Accessed: 23-Oct-2022].</w:t>
       </w:r>
@@ -6589,7 +7931,7 @@
   <w:style w:type="paragraph" w:default="1" w:styleId="Normal">
     <w:name w:val="Normal"/>
     <w:qFormat/>
-    <w:rsid w:val="00E35691"/>
+    <w:rsid w:val="00C2237E"/>
     <w:pPr>
       <w:spacing w:line="254" w:lineRule="auto"/>
     </w:pPr>
